--- a/Documentacion/Fase de elaboracion/Semana 7/Gestion de calidad/SQAESG2.docx
+++ b/Documentacion/Fase de elaboracion/Semana 7/Gestion de calidad/SQAESG2.docx
@@ -562,7 +562,7 @@
         <w:rPr>
           <w:noProof/>
         </w:rPr>
-        <w:instrText xml:space="preserve"> PAGEREF _Toc272951823 \h </w:instrText>
+        <w:instrText xml:space="preserve"> PAGEREF _Toc273176182 \h </w:instrText>
       </w:r>
       <w:r>
         <w:rPr>
@@ -643,7 +643,7 @@
         <w:rPr>
           <w:noProof/>
         </w:rPr>
-        <w:instrText xml:space="preserve"> PAGEREF _Toc272951825 \h </w:instrText>
+        <w:instrText xml:space="preserve"> PAGEREF _Toc273176184 \h </w:instrText>
       </w:r>
       <w:r>
         <w:rPr>
@@ -726,7 +726,7 @@
         <w:rPr>
           <w:noProof/>
         </w:rPr>
-        <w:instrText xml:space="preserve"> PAGEREF _Toc272951826 \h </w:instrText>
+        <w:instrText xml:space="preserve"> PAGEREF _Toc273176185 \h </w:instrText>
       </w:r>
       <w:r>
         <w:rPr>
@@ -805,7 +805,7 @@
         <w:rPr>
           <w:noProof/>
         </w:rPr>
-        <w:instrText xml:space="preserve"> PAGEREF _Toc272951827 \h </w:instrText>
+        <w:instrText xml:space="preserve"> PAGEREF _Toc273176186 \h </w:instrText>
       </w:r>
       <w:r>
         <w:rPr>
@@ -888,7 +888,7 @@
         <w:rPr>
           <w:noProof/>
         </w:rPr>
-        <w:instrText xml:space="preserve"> PAGEREF _Toc272951828 \h </w:instrText>
+        <w:instrText xml:space="preserve"> PAGEREF _Toc273176187 \h </w:instrText>
       </w:r>
       <w:r>
         <w:rPr>
@@ -967,7 +967,7 @@
         <w:rPr>
           <w:noProof/>
         </w:rPr>
-        <w:instrText xml:space="preserve"> PAGEREF _Toc272951829 \h </w:instrText>
+        <w:instrText xml:space="preserve"> PAGEREF _Toc273176188 \h </w:instrText>
       </w:r>
       <w:r>
         <w:rPr>
@@ -1046,7 +1046,90 @@
         <w:rPr>
           <w:noProof/>
         </w:rPr>
-        <w:instrText xml:space="preserve"> PAGEREF _Toc272951830 \h </w:instrText>
+        <w:instrText xml:space="preserve"> PAGEREF _Toc273176189 \h </w:instrText>
+      </w:r>
+      <w:r>
+        <w:rPr>
+          <w:noProof/>
+        </w:rPr>
+      </w:r>
+      <w:r>
+        <w:rPr>
+          <w:noProof/>
+        </w:rPr>
+        <w:fldChar w:fldCharType="separate"/>
+      </w:r>
+      <w:r>
+        <w:rPr>
+          <w:noProof/>
+        </w:rPr>
+        <w:t>3</w:t>
+      </w:r>
+      <w:r>
+        <w:rPr>
+          <w:noProof/>
+        </w:rPr>
+        <w:fldChar w:fldCharType="end"/>
+      </w:r>
+    </w:p>
+    <w:p>
+      <w:pPr>
+        <w:pStyle w:val="TDC3"/>
+        <w:tabs>
+          <w:tab w:val="left" w:pos="1200"/>
+          <w:tab w:val="right" w:leader="dot" w:pos="8494"/>
+        </w:tabs>
+        <w:rPr>
+          <w:rFonts w:asciiTheme="minorHAnsi" w:eastAsiaTheme="minorEastAsia" w:hAnsiTheme="minorHAnsi" w:cstheme="minorBidi"/>
+          <w:i w:val="0"/>
+          <w:iCs w:val="0"/>
+          <w:noProof/>
+          <w:sz w:val="22"/>
+          <w:szCs w:val="22"/>
+          <w:lang w:val="es-UY" w:eastAsia="es-UY"/>
+        </w:rPr>
+      </w:pPr>
+      <w:r>
+        <w:rPr>
+          <w:noProof/>
+        </w:rPr>
+        <w:t>1.1.3.</w:t>
+      </w:r>
+      <w:r>
+        <w:rPr>
+          <w:rFonts w:asciiTheme="minorHAnsi" w:eastAsiaTheme="minorEastAsia" w:hAnsiTheme="minorHAnsi" w:cstheme="minorBidi"/>
+          <w:i w:val="0"/>
+          <w:iCs w:val="0"/>
+          <w:noProof/>
+          <w:sz w:val="22"/>
+          <w:szCs w:val="22"/>
+          <w:lang w:val="es-UY" w:eastAsia="es-UY"/>
+        </w:rPr>
+        <w:tab/>
+      </w:r>
+      <w:r>
+        <w:rPr>
+          <w:noProof/>
+        </w:rPr>
+        <w:t>Diseño</w:t>
+      </w:r>
+      <w:r>
+        <w:rPr>
+          <w:noProof/>
+        </w:rPr>
+        <w:tab/>
+      </w:r>
+      <w:r>
+        <w:rPr>
+          <w:noProof/>
+        </w:rPr>
+        <w:fldChar w:fldCharType="begin"/>
+      </w:r>
+      <w:r>
+        <w:rPr>
+          <w:noProof/>
+        </w:rPr>
+        <w:instrText xml:space="preserve"> PAGEREF _Toc273176190 \h </w:instrText>
       </w:r>
       <w:r>
         <w:rPr>
@@ -1091,23 +1174,23 @@
         <w:rPr>
           <w:noProof/>
         </w:rPr>
-        <w:t>1.1.2.3.</w:t>
-      </w:r>
-      <w:r>
-        <w:rPr>
-          <w:rFonts w:asciiTheme="minorHAnsi" w:eastAsiaTheme="minorEastAsia" w:hAnsiTheme="minorHAnsi" w:cstheme="minorBidi"/>
-          <w:noProof/>
-          <w:sz w:val="22"/>
-          <w:szCs w:val="22"/>
-          <w:lang w:val="es-UY" w:eastAsia="es-UY"/>
-        </w:rPr>
-        <w:tab/>
-      </w:r>
-      <w:r>
-        <w:rPr>
-          <w:noProof/>
-        </w:rPr>
-        <w:t>Reporte de Pruebas</w:t>
+        <w:t>1.1.3.1.</w:t>
+      </w:r>
+      <w:r>
+        <w:rPr>
+          <w:rFonts w:asciiTheme="minorHAnsi" w:eastAsiaTheme="minorEastAsia" w:hAnsiTheme="minorHAnsi" w:cstheme="minorBidi"/>
+          <w:noProof/>
+          <w:sz w:val="22"/>
+          <w:szCs w:val="22"/>
+          <w:lang w:val="es-UY" w:eastAsia="es-UY"/>
+        </w:rPr>
+        <w:tab/>
+      </w:r>
+      <w:r>
+        <w:rPr>
+          <w:noProof/>
+        </w:rPr>
+        <w:t>Plan de Desarrollo</w:t>
       </w:r>
       <w:r>
         <w:rPr>
@@ -1125,7 +1208,7 @@
         <w:rPr>
           <w:noProof/>
         </w:rPr>
-        <w:instrText xml:space="preserve"> PAGEREF _Toc272951831 \h </w:instrText>
+        <w:instrText xml:space="preserve"> PAGEREF _Toc273176191 \h </w:instrText>
       </w:r>
       <w:r>
         <w:rPr>
@@ -1172,7 +1255,7 @@
         <w:rPr>
           <w:noProof/>
         </w:rPr>
-        <w:t>1.1.3.</w:t>
+        <w:t>1.1.4.</w:t>
       </w:r>
       <w:r>
         <w:rPr>
@@ -1190,7 +1273,7 @@
         <w:rPr>
           <w:noProof/>
         </w:rPr>
-        <w:t>Diseño</w:t>
+        <w:t>Implementación</w:t>
       </w:r>
       <w:r>
         <w:rPr>
@@ -1208,7 +1291,7 @@
         <w:rPr>
           <w:noProof/>
         </w:rPr>
-        <w:instrText xml:space="preserve"> PAGEREF _Toc272951832 \h </w:instrText>
+        <w:instrText xml:space="preserve"> PAGEREF _Toc273176192 \h </w:instrText>
       </w:r>
       <w:r>
         <w:rPr>
@@ -1253,23 +1336,23 @@
         <w:rPr>
           <w:noProof/>
         </w:rPr>
-        <w:t>1.1.3.1.</w:t>
-      </w:r>
-      <w:r>
-        <w:rPr>
-          <w:rFonts w:asciiTheme="minorHAnsi" w:eastAsiaTheme="minorEastAsia" w:hAnsiTheme="minorHAnsi" w:cstheme="minorBidi"/>
-          <w:noProof/>
-          <w:sz w:val="22"/>
-          <w:szCs w:val="22"/>
-          <w:lang w:val="es-UY" w:eastAsia="es-UY"/>
-        </w:rPr>
-        <w:tab/>
-      </w:r>
-      <w:r>
-        <w:rPr>
-          <w:noProof/>
-        </w:rPr>
-        <w:t>Plan de Desarrollo</w:t>
+        <w:t>1.1.4.1.</w:t>
+      </w:r>
+      <w:r>
+        <w:rPr>
+          <w:rFonts w:asciiTheme="minorHAnsi" w:eastAsiaTheme="minorEastAsia" w:hAnsiTheme="minorHAnsi" w:cstheme="minorBidi"/>
+          <w:noProof/>
+          <w:sz w:val="22"/>
+          <w:szCs w:val="22"/>
+          <w:lang w:val="es-UY" w:eastAsia="es-UY"/>
+        </w:rPr>
+        <w:tab/>
+      </w:r>
+      <w:r>
+        <w:rPr>
+          <w:noProof/>
+        </w:rPr>
+        <w:t>Modelo de Implementación</w:t>
       </w:r>
       <w:r>
         <w:rPr>
@@ -1287,7 +1370,167 @@
         <w:rPr>
           <w:noProof/>
         </w:rPr>
-        <w:instrText xml:space="preserve"> PAGEREF _Toc272951833 \h </w:instrText>
+        <w:instrText xml:space="preserve"> PAGEREF _Toc273176193 \h </w:instrText>
+      </w:r>
+      <w:r>
+        <w:rPr>
+          <w:noProof/>
+        </w:rPr>
+      </w:r>
+      <w:r>
+        <w:rPr>
+          <w:noProof/>
+        </w:rPr>
+        <w:fldChar w:fldCharType="separate"/>
+      </w:r>
+      <w:r>
+        <w:rPr>
+          <w:noProof/>
+        </w:rPr>
+        <w:t>3</w:t>
+      </w:r>
+      <w:r>
+        <w:rPr>
+          <w:noProof/>
+        </w:rPr>
+        <w:fldChar w:fldCharType="end"/>
+      </w:r>
+    </w:p>
+    <w:p>
+      <w:pPr>
+        <w:pStyle w:val="TDC4"/>
+        <w:tabs>
+          <w:tab w:val="left" w:pos="1600"/>
+          <w:tab w:val="right" w:leader="dot" w:pos="8494"/>
+        </w:tabs>
+        <w:rPr>
+          <w:rFonts w:asciiTheme="minorHAnsi" w:eastAsiaTheme="minorEastAsia" w:hAnsiTheme="minorHAnsi" w:cstheme="minorBidi"/>
+          <w:noProof/>
+          <w:sz w:val="22"/>
+          <w:szCs w:val="22"/>
+          <w:lang w:val="es-UY" w:eastAsia="es-UY"/>
+        </w:rPr>
+      </w:pPr>
+      <w:r>
+        <w:rPr>
+          <w:noProof/>
+        </w:rPr>
+        <w:t>1.1.4.2.</w:t>
+      </w:r>
+      <w:r>
+        <w:rPr>
+          <w:rFonts w:asciiTheme="minorHAnsi" w:eastAsiaTheme="minorEastAsia" w:hAnsiTheme="minorHAnsi" w:cstheme="minorBidi"/>
+          <w:noProof/>
+          <w:sz w:val="22"/>
+          <w:szCs w:val="22"/>
+          <w:lang w:val="es-UY" w:eastAsia="es-UY"/>
+        </w:rPr>
+        <w:tab/>
+      </w:r>
+      <w:r>
+        <w:rPr>
+          <w:noProof/>
+        </w:rPr>
+        <w:t>Informe de Verificación Unitaria</w:t>
+      </w:r>
+      <w:r>
+        <w:rPr>
+          <w:noProof/>
+        </w:rPr>
+        <w:tab/>
+      </w:r>
+      <w:r>
+        <w:rPr>
+          <w:noProof/>
+        </w:rPr>
+        <w:fldChar w:fldCharType="begin"/>
+      </w:r>
+      <w:r>
+        <w:rPr>
+          <w:noProof/>
+        </w:rPr>
+        <w:instrText xml:space="preserve"> PAGEREF _Toc273176194 \h </w:instrText>
+      </w:r>
+      <w:r>
+        <w:rPr>
+          <w:noProof/>
+        </w:rPr>
+      </w:r>
+      <w:r>
+        <w:rPr>
+          <w:noProof/>
+        </w:rPr>
+        <w:fldChar w:fldCharType="separate"/>
+      </w:r>
+      <w:r>
+        <w:rPr>
+          <w:noProof/>
+        </w:rPr>
+        <w:t>3</w:t>
+      </w:r>
+      <w:r>
+        <w:rPr>
+          <w:noProof/>
+        </w:rPr>
+        <w:fldChar w:fldCharType="end"/>
+      </w:r>
+    </w:p>
+    <w:p>
+      <w:pPr>
+        <w:pStyle w:val="TDC2"/>
+        <w:tabs>
+          <w:tab w:val="left" w:pos="800"/>
+          <w:tab w:val="right" w:leader="dot" w:pos="8494"/>
+        </w:tabs>
+        <w:rPr>
+          <w:rFonts w:asciiTheme="minorHAnsi" w:eastAsiaTheme="minorEastAsia" w:hAnsiTheme="minorHAnsi" w:cstheme="minorBidi"/>
+          <w:smallCaps w:val="0"/>
+          <w:noProof/>
+          <w:sz w:val="22"/>
+          <w:szCs w:val="22"/>
+          <w:lang w:val="es-UY" w:eastAsia="es-UY"/>
+        </w:rPr>
+      </w:pPr>
+      <w:r>
+        <w:rPr>
+          <w:noProof/>
+        </w:rPr>
+        <w:t>1.2.</w:t>
+      </w:r>
+      <w:r>
+        <w:rPr>
+          <w:rFonts w:asciiTheme="minorHAnsi" w:eastAsiaTheme="minorEastAsia" w:hAnsiTheme="minorHAnsi" w:cstheme="minorBidi"/>
+          <w:smallCaps w:val="0"/>
+          <w:noProof/>
+          <w:sz w:val="22"/>
+          <w:szCs w:val="22"/>
+          <w:lang w:val="es-UY" w:eastAsia="es-UY"/>
+        </w:rPr>
+        <w:tab/>
+      </w:r>
+      <w:r>
+        <w:rPr>
+          <w:noProof/>
+        </w:rPr>
+        <w:t>Líneas de Trabajo de Gestión</w:t>
+      </w:r>
+      <w:r>
+        <w:rPr>
+          <w:noProof/>
+        </w:rPr>
+        <w:tab/>
+      </w:r>
+      <w:r>
+        <w:rPr>
+          <w:noProof/>
+        </w:rPr>
+        <w:fldChar w:fldCharType="begin"/>
+      </w:r>
+      <w:r>
+        <w:rPr>
+          <w:noProof/>
+        </w:rPr>
+        <w:instrText xml:space="preserve"> PAGEREF _Toc273176195 \h </w:instrText>
       </w:r>
       <w:r>
         <w:rPr>
@@ -1334,7 +1577,7 @@
         <w:rPr>
           <w:noProof/>
         </w:rPr>
-        <w:t>1.1.4.</w:t>
+        <w:t>1.2.1.</w:t>
       </w:r>
       <w:r>
         <w:rPr>
@@ -1352,7 +1595,7 @@
         <w:rPr>
           <w:noProof/>
         </w:rPr>
-        <w:t>Implementación</w:t>
+        <w:t>Gestión del Proyecto</w:t>
       </w:r>
       <w:r>
         <w:rPr>
@@ -1370,7 +1613,7 @@
         <w:rPr>
           <w:noProof/>
         </w:rPr>
-        <w:instrText xml:space="preserve"> PAGEREF _Toc272951834 \h </w:instrText>
+        <w:instrText xml:space="preserve"> PAGEREF _Toc273176196 \h </w:instrText>
       </w:r>
       <w:r>
         <w:rPr>
@@ -1415,23 +1658,23 @@
         <w:rPr>
           <w:noProof/>
         </w:rPr>
-        <w:t>1.1.4.1.</w:t>
-      </w:r>
-      <w:r>
-        <w:rPr>
-          <w:rFonts w:asciiTheme="minorHAnsi" w:eastAsiaTheme="minorEastAsia" w:hAnsiTheme="minorHAnsi" w:cstheme="minorBidi"/>
-          <w:noProof/>
-          <w:sz w:val="22"/>
-          <w:szCs w:val="22"/>
-          <w:lang w:val="es-UY" w:eastAsia="es-UY"/>
-        </w:rPr>
-        <w:tab/>
-      </w:r>
-      <w:r>
-        <w:rPr>
-          <w:noProof/>
-        </w:rPr>
-        <w:t>Modelo de Implementación</w:t>
+        <w:t>1.2.1.1.</w:t>
+      </w:r>
+      <w:r>
+        <w:rPr>
+          <w:rFonts w:asciiTheme="minorHAnsi" w:eastAsiaTheme="minorEastAsia" w:hAnsiTheme="minorHAnsi" w:cstheme="minorBidi"/>
+          <w:noProof/>
+          <w:sz w:val="22"/>
+          <w:szCs w:val="22"/>
+          <w:lang w:val="es-UY" w:eastAsia="es-UY"/>
+        </w:rPr>
+        <w:tab/>
+      </w:r>
+      <w:r>
+        <w:rPr>
+          <w:noProof/>
+        </w:rPr>
+        <w:t>Informe de Situación del Proyecto</w:t>
       </w:r>
       <w:r>
         <w:rPr>
@@ -1449,7 +1692,7 @@
         <w:rPr>
           <w:noProof/>
         </w:rPr>
-        <w:instrText xml:space="preserve"> PAGEREF _Toc272951835 \h </w:instrText>
+        <w:instrText xml:space="preserve"> PAGEREF _Toc273176197 \h </w:instrText>
       </w:r>
       <w:r>
         <w:rPr>
@@ -1494,23 +1737,23 @@
         <w:rPr>
           <w:noProof/>
         </w:rPr>
-        <w:t>1.1.4.2.</w:t>
-      </w:r>
-      <w:r>
-        <w:rPr>
-          <w:rFonts w:asciiTheme="minorHAnsi" w:eastAsiaTheme="minorEastAsia" w:hAnsiTheme="minorHAnsi" w:cstheme="minorBidi"/>
-          <w:noProof/>
-          <w:sz w:val="22"/>
-          <w:szCs w:val="22"/>
-          <w:lang w:val="es-UY" w:eastAsia="es-UY"/>
-        </w:rPr>
-        <w:tab/>
-      </w:r>
-      <w:r>
-        <w:rPr>
-          <w:noProof/>
-        </w:rPr>
-        <w:t>Informe de Verificación Unitaria</w:t>
+        <w:t>1.2.1.2.</w:t>
+      </w:r>
+      <w:r>
+        <w:rPr>
+          <w:rFonts w:asciiTheme="minorHAnsi" w:eastAsiaTheme="minorEastAsia" w:hAnsiTheme="minorHAnsi" w:cstheme="minorBidi"/>
+          <w:noProof/>
+          <w:sz w:val="22"/>
+          <w:szCs w:val="22"/>
+          <w:lang w:val="es-UY" w:eastAsia="es-UY"/>
+        </w:rPr>
+        <w:tab/>
+      </w:r>
+      <w:r>
+        <w:rPr>
+          <w:noProof/>
+        </w:rPr>
+        <w:t>Registro de Actividades</w:t>
       </w:r>
       <w:r>
         <w:rPr>
@@ -1528,88 +1771,7 @@
         <w:rPr>
           <w:noProof/>
         </w:rPr>
-        <w:instrText xml:space="preserve"> PAGEREF _Toc272951836 \h </w:instrText>
-      </w:r>
-      <w:r>
-        <w:rPr>
-          <w:noProof/>
-        </w:rPr>
-      </w:r>
-      <w:r>
-        <w:rPr>
-          <w:noProof/>
-        </w:rPr>
-        <w:fldChar w:fldCharType="separate"/>
-      </w:r>
-      <w:r>
-        <w:rPr>
-          <w:noProof/>
-        </w:rPr>
-        <w:t>3</w:t>
-      </w:r>
-      <w:r>
-        <w:rPr>
-          <w:noProof/>
-        </w:rPr>
-        <w:fldChar w:fldCharType="end"/>
-      </w:r>
-    </w:p>
-    <w:p>
-      <w:pPr>
-        <w:pStyle w:val="TDC2"/>
-        <w:tabs>
-          <w:tab w:val="left" w:pos="800"/>
-          <w:tab w:val="right" w:leader="dot" w:pos="8494"/>
-        </w:tabs>
-        <w:rPr>
-          <w:rFonts w:asciiTheme="minorHAnsi" w:eastAsiaTheme="minorEastAsia" w:hAnsiTheme="minorHAnsi" w:cstheme="minorBidi"/>
-          <w:smallCaps w:val="0"/>
-          <w:noProof/>
-          <w:sz w:val="22"/>
-          <w:szCs w:val="22"/>
-          <w:lang w:val="es-UY" w:eastAsia="es-UY"/>
-        </w:rPr>
-      </w:pPr>
-      <w:r>
-        <w:rPr>
-          <w:noProof/>
-        </w:rPr>
-        <w:t>1.2.</w:t>
-      </w:r>
-      <w:r>
-        <w:rPr>
-          <w:rFonts w:asciiTheme="minorHAnsi" w:eastAsiaTheme="minorEastAsia" w:hAnsiTheme="minorHAnsi" w:cstheme="minorBidi"/>
-          <w:smallCaps w:val="0"/>
-          <w:noProof/>
-          <w:sz w:val="22"/>
-          <w:szCs w:val="22"/>
-          <w:lang w:val="es-UY" w:eastAsia="es-UY"/>
-        </w:rPr>
-        <w:tab/>
-      </w:r>
-      <w:r>
-        <w:rPr>
-          <w:noProof/>
-        </w:rPr>
-        <w:t>Líneas de Trabajo de Gestión</w:t>
-      </w:r>
-      <w:r>
-        <w:rPr>
-          <w:noProof/>
-        </w:rPr>
-        <w:tab/>
-      </w:r>
-      <w:r>
-        <w:rPr>
-          <w:noProof/>
-        </w:rPr>
-        <w:fldChar w:fldCharType="begin"/>
-      </w:r>
-      <w:r>
-        <w:rPr>
-          <w:noProof/>
-        </w:rPr>
-        <w:instrText xml:space="preserve"> PAGEREF _Toc272951837 \h </w:instrText>
+        <w:instrText xml:space="preserve"> PAGEREF _Toc273176198 \h </w:instrText>
       </w:r>
       <w:r>
         <w:rPr>
@@ -1656,7 +1818,7 @@
         <w:rPr>
           <w:noProof/>
         </w:rPr>
-        <w:t>1.2.1.</w:t>
+        <w:t>1.2.2.</w:t>
       </w:r>
       <w:r>
         <w:rPr>
@@ -1674,7 +1836,7 @@
         <w:rPr>
           <w:noProof/>
         </w:rPr>
-        <w:t>Gestión del Proyecto</w:t>
+        <w:t>Gestión de Configuración</w:t>
       </w:r>
       <w:r>
         <w:rPr>
@@ -1692,7 +1854,7 @@
         <w:rPr>
           <w:noProof/>
         </w:rPr>
-        <w:instrText xml:space="preserve"> PAGEREF _Toc272951838 \h </w:instrText>
+        <w:instrText xml:space="preserve"> PAGEREF _Toc273176199 \h </w:instrText>
       </w:r>
       <w:r>
         <w:rPr>
@@ -1737,23 +1899,23 @@
         <w:rPr>
           <w:noProof/>
         </w:rPr>
-        <w:t>1.2.1.1.</w:t>
-      </w:r>
-      <w:r>
-        <w:rPr>
-          <w:rFonts w:asciiTheme="minorHAnsi" w:eastAsiaTheme="minorEastAsia" w:hAnsiTheme="minorHAnsi" w:cstheme="minorBidi"/>
-          <w:noProof/>
-          <w:sz w:val="22"/>
-          <w:szCs w:val="22"/>
-          <w:lang w:val="es-UY" w:eastAsia="es-UY"/>
-        </w:rPr>
-        <w:tab/>
-      </w:r>
-      <w:r>
-        <w:rPr>
-          <w:noProof/>
-        </w:rPr>
-        <w:t>Informe de Situación del Proyecto</w:t>
+        <w:t>1.2.2.1.</w:t>
+      </w:r>
+      <w:r>
+        <w:rPr>
+          <w:rFonts w:asciiTheme="minorHAnsi" w:eastAsiaTheme="minorEastAsia" w:hAnsiTheme="minorHAnsi" w:cstheme="minorBidi"/>
+          <w:noProof/>
+          <w:sz w:val="22"/>
+          <w:szCs w:val="22"/>
+          <w:lang w:val="es-UY" w:eastAsia="es-UY"/>
+        </w:rPr>
+        <w:tab/>
+      </w:r>
+      <w:r>
+        <w:rPr>
+          <w:noProof/>
+        </w:rPr>
+        <w:t>Registro de Versiones</w:t>
       </w:r>
       <w:r>
         <w:rPr>
@@ -1771,7 +1933,7 @@
         <w:rPr>
           <w:noProof/>
         </w:rPr>
-        <w:instrText xml:space="preserve"> PAGEREF _Toc272951839 \h </w:instrText>
+        <w:instrText xml:space="preserve"> PAGEREF _Toc273176200 \h </w:instrText>
       </w:r>
       <w:r>
         <w:rPr>
@@ -1816,23 +1978,23 @@
         <w:rPr>
           <w:noProof/>
         </w:rPr>
-        <w:t>1.2.1.2.</w:t>
-      </w:r>
-      <w:r>
-        <w:rPr>
-          <w:rFonts w:asciiTheme="minorHAnsi" w:eastAsiaTheme="minorEastAsia" w:hAnsiTheme="minorHAnsi" w:cstheme="minorBidi"/>
-          <w:noProof/>
-          <w:sz w:val="22"/>
-          <w:szCs w:val="22"/>
-          <w:lang w:val="es-UY" w:eastAsia="es-UY"/>
-        </w:rPr>
-        <w:tab/>
-      </w:r>
-      <w:r>
-        <w:rPr>
-          <w:noProof/>
-        </w:rPr>
-        <w:t>Registro de Actividades</w:t>
+        <w:t>1.2.2.2.</w:t>
+      </w:r>
+      <w:r>
+        <w:rPr>
+          <w:rFonts w:asciiTheme="minorHAnsi" w:eastAsiaTheme="minorEastAsia" w:hAnsiTheme="minorHAnsi" w:cstheme="minorBidi"/>
+          <w:noProof/>
+          <w:sz w:val="22"/>
+          <w:szCs w:val="22"/>
+          <w:lang w:val="es-UY" w:eastAsia="es-UY"/>
+        </w:rPr>
+        <w:tab/>
+      </w:r>
+      <w:r>
+        <w:rPr>
+          <w:noProof/>
+        </w:rPr>
+        <w:t>Descripción de la Versión</w:t>
       </w:r>
       <w:r>
         <w:rPr>
@@ -1850,7 +2012,86 @@
         <w:rPr>
           <w:noProof/>
         </w:rPr>
-        <w:instrText xml:space="preserve"> PAGEREF _Toc272951840 \h </w:instrText>
+        <w:instrText xml:space="preserve"> PAGEREF _Toc273176201 \h </w:instrText>
+      </w:r>
+      <w:r>
+        <w:rPr>
+          <w:noProof/>
+        </w:rPr>
+      </w:r>
+      <w:r>
+        <w:rPr>
+          <w:noProof/>
+        </w:rPr>
+        <w:fldChar w:fldCharType="separate"/>
+      </w:r>
+      <w:r>
+        <w:rPr>
+          <w:noProof/>
+        </w:rPr>
+        <w:t>4</w:t>
+      </w:r>
+      <w:r>
+        <w:rPr>
+          <w:noProof/>
+        </w:rPr>
+        <w:fldChar w:fldCharType="end"/>
+      </w:r>
+    </w:p>
+    <w:p>
+      <w:pPr>
+        <w:pStyle w:val="TDC4"/>
+        <w:tabs>
+          <w:tab w:val="left" w:pos="1600"/>
+          <w:tab w:val="right" w:leader="dot" w:pos="8494"/>
+        </w:tabs>
+        <w:rPr>
+          <w:rFonts w:asciiTheme="minorHAnsi" w:eastAsiaTheme="minorEastAsia" w:hAnsiTheme="minorHAnsi" w:cstheme="minorBidi"/>
+          <w:noProof/>
+          <w:sz w:val="22"/>
+          <w:szCs w:val="22"/>
+          <w:lang w:val="es-UY" w:eastAsia="es-UY"/>
+        </w:rPr>
+      </w:pPr>
+      <w:r>
+        <w:rPr>
+          <w:noProof/>
+        </w:rPr>
+        <w:t>1.2.2.3.</w:t>
+      </w:r>
+      <w:r>
+        <w:rPr>
+          <w:rFonts w:asciiTheme="minorHAnsi" w:eastAsiaTheme="minorEastAsia" w:hAnsiTheme="minorHAnsi" w:cstheme="minorBidi"/>
+          <w:noProof/>
+          <w:sz w:val="22"/>
+          <w:szCs w:val="22"/>
+          <w:lang w:val="es-UY" w:eastAsia="es-UY"/>
+        </w:rPr>
+        <w:tab/>
+      </w:r>
+      <w:r>
+        <w:rPr>
+          <w:noProof/>
+        </w:rPr>
+        <w:t>Informe de la Línea Base del Proyecto</w:t>
+      </w:r>
+      <w:r>
+        <w:rPr>
+          <w:noProof/>
+        </w:rPr>
+        <w:tab/>
+      </w:r>
+      <w:r>
+        <w:rPr>
+          <w:noProof/>
+        </w:rPr>
+        <w:fldChar w:fldCharType="begin"/>
+      </w:r>
+      <w:r>
+        <w:rPr>
+          <w:noProof/>
+        </w:rPr>
+        <w:instrText xml:space="preserve"> PAGEREF _Toc273176202 \h </w:instrText>
       </w:r>
       <w:r>
         <w:rPr>
@@ -1897,7 +2138,7 @@
         <w:rPr>
           <w:noProof/>
         </w:rPr>
-        <w:t>1.2.2.</w:t>
+        <w:t>1.2.3.</w:t>
       </w:r>
       <w:r>
         <w:rPr>
@@ -1915,7 +2156,7 @@
         <w:rPr>
           <w:noProof/>
         </w:rPr>
-        <w:t>Gestión de Configuración</w:t>
+        <w:t>Gestión de Calidad</w:t>
       </w:r>
       <w:r>
         <w:rPr>
@@ -1933,7 +2174,7 @@
         <w:rPr>
           <w:noProof/>
         </w:rPr>
-        <w:instrText xml:space="preserve"> PAGEREF _Toc272951841 \h </w:instrText>
+        <w:instrText xml:space="preserve"> PAGEREF _Toc273176203 \h </w:instrText>
       </w:r>
       <w:r>
         <w:rPr>
@@ -1978,23 +2219,23 @@
         <w:rPr>
           <w:noProof/>
         </w:rPr>
-        <w:t>1.2.2.1.</w:t>
-      </w:r>
-      <w:r>
-        <w:rPr>
-          <w:rFonts w:asciiTheme="minorHAnsi" w:eastAsiaTheme="minorEastAsia" w:hAnsiTheme="minorHAnsi" w:cstheme="minorBidi"/>
-          <w:noProof/>
-          <w:sz w:val="22"/>
-          <w:szCs w:val="22"/>
-          <w:lang w:val="es-UY" w:eastAsia="es-UY"/>
-        </w:rPr>
-        <w:tab/>
-      </w:r>
-      <w:r>
-        <w:rPr>
-          <w:noProof/>
-        </w:rPr>
-        <w:t>Registro de Versiones</w:t>
+        <w:t>1.2.3.1.</w:t>
+      </w:r>
+      <w:r>
+        <w:rPr>
+          <w:rFonts w:asciiTheme="minorHAnsi" w:eastAsiaTheme="minorEastAsia" w:hAnsiTheme="minorHAnsi" w:cstheme="minorBidi"/>
+          <w:noProof/>
+          <w:sz w:val="22"/>
+          <w:szCs w:val="22"/>
+          <w:lang w:val="es-UY" w:eastAsia="es-UY"/>
+        </w:rPr>
+        <w:tab/>
+      </w:r>
+      <w:r>
+        <w:rPr>
+          <w:noProof/>
+        </w:rPr>
+        <w:t>Informe de RTF</w:t>
       </w:r>
       <w:r>
         <w:rPr>
@@ -2012,7 +2253,7 @@
         <w:rPr>
           <w:noProof/>
         </w:rPr>
-        <w:instrText xml:space="preserve"> PAGEREF _Toc272951842 \h </w:instrText>
+        <w:instrText xml:space="preserve"> PAGEREF _Toc273176204 \h </w:instrText>
       </w:r>
       <w:r>
         <w:rPr>
@@ -2057,23 +2298,23 @@
         <w:rPr>
           <w:noProof/>
         </w:rPr>
-        <w:t>1.2.2.2.</w:t>
-      </w:r>
-      <w:r>
-        <w:rPr>
-          <w:rFonts w:asciiTheme="minorHAnsi" w:eastAsiaTheme="minorEastAsia" w:hAnsiTheme="minorHAnsi" w:cstheme="minorBidi"/>
-          <w:noProof/>
-          <w:sz w:val="22"/>
-          <w:szCs w:val="22"/>
-          <w:lang w:val="es-UY" w:eastAsia="es-UY"/>
-        </w:rPr>
-        <w:tab/>
-      </w:r>
-      <w:r>
-        <w:rPr>
-          <w:noProof/>
-        </w:rPr>
-        <w:t>Descripción de la Versión</w:t>
+        <w:t>1.2.3.2.</w:t>
+      </w:r>
+      <w:r>
+        <w:rPr>
+          <w:rFonts w:asciiTheme="minorHAnsi" w:eastAsiaTheme="minorEastAsia" w:hAnsiTheme="minorHAnsi" w:cstheme="minorBidi"/>
+          <w:noProof/>
+          <w:sz w:val="22"/>
+          <w:szCs w:val="22"/>
+          <w:lang w:val="es-UY" w:eastAsia="es-UY"/>
+        </w:rPr>
+        <w:tab/>
+      </w:r>
+      <w:r>
+        <w:rPr>
+          <w:noProof/>
+        </w:rPr>
+        <w:t>Informe de Revisión de SQA</w:t>
       </w:r>
       <w:r>
         <w:rPr>
@@ -2091,7 +2332,7 @@
         <w:rPr>
           <w:noProof/>
         </w:rPr>
-        <w:instrText xml:space="preserve"> PAGEREF _Toc272951843 \h </w:instrText>
+        <w:instrText xml:space="preserve"> PAGEREF _Toc273176205 \h </w:instrText>
       </w:r>
       <w:r>
         <w:rPr>
@@ -2136,23 +2377,23 @@
         <w:rPr>
           <w:noProof/>
         </w:rPr>
-        <w:t>1.2.2.3.</w:t>
-      </w:r>
-      <w:r>
-        <w:rPr>
-          <w:rFonts w:asciiTheme="minorHAnsi" w:eastAsiaTheme="minorEastAsia" w:hAnsiTheme="minorHAnsi" w:cstheme="minorBidi"/>
-          <w:noProof/>
-          <w:sz w:val="22"/>
-          <w:szCs w:val="22"/>
-          <w:lang w:val="es-UY" w:eastAsia="es-UY"/>
-        </w:rPr>
-        <w:tab/>
-      </w:r>
-      <w:r>
-        <w:rPr>
-          <w:noProof/>
-        </w:rPr>
-        <w:t>Informe de la Línea Base del Proyecto</w:t>
+        <w:t>1.2.3.3.</w:t>
+      </w:r>
+      <w:r>
+        <w:rPr>
+          <w:rFonts w:asciiTheme="minorHAnsi" w:eastAsiaTheme="minorEastAsia" w:hAnsiTheme="minorHAnsi" w:cstheme="minorBidi"/>
+          <w:noProof/>
+          <w:sz w:val="22"/>
+          <w:szCs w:val="22"/>
+          <w:lang w:val="es-UY" w:eastAsia="es-UY"/>
+        </w:rPr>
+        <w:tab/>
+      </w:r>
+      <w:r>
+        <w:rPr>
+          <w:noProof/>
+        </w:rPr>
+        <w:t>Entrega semanal de SQA</w:t>
       </w:r>
       <w:r>
         <w:rPr>
@@ -2170,327 +2411,7 @@
         <w:rPr>
           <w:noProof/>
         </w:rPr>
-        <w:instrText xml:space="preserve"> PAGEREF _Toc272951844 \h </w:instrText>
-      </w:r>
-      <w:r>
-        <w:rPr>
-          <w:noProof/>
-        </w:rPr>
-      </w:r>
-      <w:r>
-        <w:rPr>
-          <w:noProof/>
-        </w:rPr>
-        <w:fldChar w:fldCharType="separate"/>
-      </w:r>
-      <w:r>
-        <w:rPr>
-          <w:noProof/>
-        </w:rPr>
-        <w:t>4</w:t>
-      </w:r>
-      <w:r>
-        <w:rPr>
-          <w:noProof/>
-        </w:rPr>
-        <w:fldChar w:fldCharType="end"/>
-      </w:r>
-    </w:p>
-    <w:p>
-      <w:pPr>
-        <w:pStyle w:val="TDC3"/>
-        <w:tabs>
-          <w:tab w:val="left" w:pos="1200"/>
-          <w:tab w:val="right" w:leader="dot" w:pos="8494"/>
-        </w:tabs>
-        <w:rPr>
-          <w:rFonts w:asciiTheme="minorHAnsi" w:eastAsiaTheme="minorEastAsia" w:hAnsiTheme="minorHAnsi" w:cstheme="minorBidi"/>
-          <w:i w:val="0"/>
-          <w:iCs w:val="0"/>
-          <w:noProof/>
-          <w:sz w:val="22"/>
-          <w:szCs w:val="22"/>
-          <w:lang w:val="es-UY" w:eastAsia="es-UY"/>
-        </w:rPr>
-      </w:pPr>
-      <w:r>
-        <w:rPr>
-          <w:noProof/>
-        </w:rPr>
-        <w:t>1.2.3.</w:t>
-      </w:r>
-      <w:r>
-        <w:rPr>
-          <w:rFonts w:asciiTheme="minorHAnsi" w:eastAsiaTheme="minorEastAsia" w:hAnsiTheme="minorHAnsi" w:cstheme="minorBidi"/>
-          <w:i w:val="0"/>
-          <w:iCs w:val="0"/>
-          <w:noProof/>
-          <w:sz w:val="22"/>
-          <w:szCs w:val="22"/>
-          <w:lang w:val="es-UY" w:eastAsia="es-UY"/>
-        </w:rPr>
-        <w:tab/>
-      </w:r>
-      <w:r>
-        <w:rPr>
-          <w:noProof/>
-        </w:rPr>
-        <w:t>Gestión de Calidad</w:t>
-      </w:r>
-      <w:r>
-        <w:rPr>
-          <w:noProof/>
-        </w:rPr>
-        <w:tab/>
-      </w:r>
-      <w:r>
-        <w:rPr>
-          <w:noProof/>
-        </w:rPr>
-        <w:fldChar w:fldCharType="begin"/>
-      </w:r>
-      <w:r>
-        <w:rPr>
-          <w:noProof/>
-        </w:rPr>
-        <w:instrText xml:space="preserve"> PAGEREF _Toc272951845 \h </w:instrText>
-      </w:r>
-      <w:r>
-        <w:rPr>
-          <w:noProof/>
-        </w:rPr>
-      </w:r>
-      <w:r>
-        <w:rPr>
-          <w:noProof/>
-        </w:rPr>
-        <w:fldChar w:fldCharType="separate"/>
-      </w:r>
-      <w:r>
-        <w:rPr>
-          <w:noProof/>
-        </w:rPr>
-        <w:t>4</w:t>
-      </w:r>
-      <w:r>
-        <w:rPr>
-          <w:noProof/>
-        </w:rPr>
-        <w:fldChar w:fldCharType="end"/>
-      </w:r>
-    </w:p>
-    <w:p>
-      <w:pPr>
-        <w:pStyle w:val="TDC4"/>
-        <w:tabs>
-          <w:tab w:val="left" w:pos="1600"/>
-          <w:tab w:val="right" w:leader="dot" w:pos="8494"/>
-        </w:tabs>
-        <w:rPr>
-          <w:rFonts w:asciiTheme="minorHAnsi" w:eastAsiaTheme="minorEastAsia" w:hAnsiTheme="minorHAnsi" w:cstheme="minorBidi"/>
-          <w:noProof/>
-          <w:sz w:val="22"/>
-          <w:szCs w:val="22"/>
-          <w:lang w:val="es-UY" w:eastAsia="es-UY"/>
-        </w:rPr>
-      </w:pPr>
-      <w:r>
-        <w:rPr>
-          <w:noProof/>
-        </w:rPr>
-        <w:t>1.2.3.1.</w:t>
-      </w:r>
-      <w:r>
-        <w:rPr>
-          <w:rFonts w:asciiTheme="minorHAnsi" w:eastAsiaTheme="minorEastAsia" w:hAnsiTheme="minorHAnsi" w:cstheme="minorBidi"/>
-          <w:noProof/>
-          <w:sz w:val="22"/>
-          <w:szCs w:val="22"/>
-          <w:lang w:val="es-UY" w:eastAsia="es-UY"/>
-        </w:rPr>
-        <w:tab/>
-      </w:r>
-      <w:r>
-        <w:rPr>
-          <w:noProof/>
-        </w:rPr>
-        <w:t>Informe de RTF</w:t>
-      </w:r>
-      <w:r>
-        <w:rPr>
-          <w:noProof/>
-        </w:rPr>
-        <w:tab/>
-      </w:r>
-      <w:r>
-        <w:rPr>
-          <w:noProof/>
-        </w:rPr>
-        <w:fldChar w:fldCharType="begin"/>
-      </w:r>
-      <w:r>
-        <w:rPr>
-          <w:noProof/>
-        </w:rPr>
-        <w:instrText xml:space="preserve"> PAGEREF _Toc272951846 \h </w:instrText>
-      </w:r>
-      <w:r>
-        <w:rPr>
-          <w:noProof/>
-        </w:rPr>
-      </w:r>
-      <w:r>
-        <w:rPr>
-          <w:noProof/>
-        </w:rPr>
-        <w:fldChar w:fldCharType="separate"/>
-      </w:r>
-      <w:r>
-        <w:rPr>
-          <w:noProof/>
-        </w:rPr>
-        <w:t>4</w:t>
-      </w:r>
-      <w:r>
-        <w:rPr>
-          <w:noProof/>
-        </w:rPr>
-        <w:fldChar w:fldCharType="end"/>
-      </w:r>
-    </w:p>
-    <w:p>
-      <w:pPr>
-        <w:pStyle w:val="TDC4"/>
-        <w:tabs>
-          <w:tab w:val="left" w:pos="1600"/>
-          <w:tab w:val="right" w:leader="dot" w:pos="8494"/>
-        </w:tabs>
-        <w:rPr>
-          <w:rFonts w:asciiTheme="minorHAnsi" w:eastAsiaTheme="minorEastAsia" w:hAnsiTheme="minorHAnsi" w:cstheme="minorBidi"/>
-          <w:noProof/>
-          <w:sz w:val="22"/>
-          <w:szCs w:val="22"/>
-          <w:lang w:val="es-UY" w:eastAsia="es-UY"/>
-        </w:rPr>
-      </w:pPr>
-      <w:r>
-        <w:rPr>
-          <w:noProof/>
-        </w:rPr>
-        <w:t>1.2.3.2.</w:t>
-      </w:r>
-      <w:r>
-        <w:rPr>
-          <w:rFonts w:asciiTheme="minorHAnsi" w:eastAsiaTheme="minorEastAsia" w:hAnsiTheme="minorHAnsi" w:cstheme="minorBidi"/>
-          <w:noProof/>
-          <w:sz w:val="22"/>
-          <w:szCs w:val="22"/>
-          <w:lang w:val="es-UY" w:eastAsia="es-UY"/>
-        </w:rPr>
-        <w:tab/>
-      </w:r>
-      <w:r>
-        <w:rPr>
-          <w:noProof/>
-        </w:rPr>
-        <w:t>Informe de Revisión de SQA</w:t>
-      </w:r>
-      <w:r>
-        <w:rPr>
-          <w:noProof/>
-        </w:rPr>
-        <w:tab/>
-      </w:r>
-      <w:r>
-        <w:rPr>
-          <w:noProof/>
-        </w:rPr>
-        <w:fldChar w:fldCharType="begin"/>
-      </w:r>
-      <w:r>
-        <w:rPr>
-          <w:noProof/>
-        </w:rPr>
-        <w:instrText xml:space="preserve"> PAGEREF _Toc272951847 \h </w:instrText>
-      </w:r>
-      <w:r>
-        <w:rPr>
-          <w:noProof/>
-        </w:rPr>
-      </w:r>
-      <w:r>
-        <w:rPr>
-          <w:noProof/>
-        </w:rPr>
-        <w:fldChar w:fldCharType="separate"/>
-      </w:r>
-      <w:r>
-        <w:rPr>
-          <w:noProof/>
-        </w:rPr>
-        <w:t>5</w:t>
-      </w:r>
-      <w:r>
-        <w:rPr>
-          <w:noProof/>
-        </w:rPr>
-        <w:fldChar w:fldCharType="end"/>
-      </w:r>
-    </w:p>
-    <w:p>
-      <w:pPr>
-        <w:pStyle w:val="TDC4"/>
-        <w:tabs>
-          <w:tab w:val="left" w:pos="1600"/>
-          <w:tab w:val="right" w:leader="dot" w:pos="8494"/>
-        </w:tabs>
-        <w:rPr>
-          <w:rFonts w:asciiTheme="minorHAnsi" w:eastAsiaTheme="minorEastAsia" w:hAnsiTheme="minorHAnsi" w:cstheme="minorBidi"/>
-          <w:noProof/>
-          <w:sz w:val="22"/>
-          <w:szCs w:val="22"/>
-          <w:lang w:val="es-UY" w:eastAsia="es-UY"/>
-        </w:rPr>
-      </w:pPr>
-      <w:r>
-        <w:rPr>
-          <w:noProof/>
-        </w:rPr>
-        <w:t>1.2.3.3.</w:t>
-      </w:r>
-      <w:r>
-        <w:rPr>
-          <w:rFonts w:asciiTheme="minorHAnsi" w:eastAsiaTheme="minorEastAsia" w:hAnsiTheme="minorHAnsi" w:cstheme="minorBidi"/>
-          <w:noProof/>
-          <w:sz w:val="22"/>
-          <w:szCs w:val="22"/>
-          <w:lang w:val="es-UY" w:eastAsia="es-UY"/>
-        </w:rPr>
-        <w:tab/>
-      </w:r>
-      <w:r>
-        <w:rPr>
-          <w:noProof/>
-        </w:rPr>
-        <w:t>Entrega semanal de SQA</w:t>
-      </w:r>
-      <w:r>
-        <w:rPr>
-          <w:noProof/>
-        </w:rPr>
-        <w:tab/>
-      </w:r>
-      <w:r>
-        <w:rPr>
-          <w:noProof/>
-        </w:rPr>
-        <w:fldChar w:fldCharType="begin"/>
-      </w:r>
-      <w:r>
-        <w:rPr>
-          <w:noProof/>
-        </w:rPr>
-        <w:instrText xml:space="preserve"> PAGEREF _Toc272951848 \h </w:instrText>
+        <w:instrText xml:space="preserve"> PAGEREF _Toc273176206 \h </w:instrText>
       </w:r>
       <w:r>
         <w:rPr>
@@ -2575,7 +2496,250 @@
         <w:rPr>
           <w:noProof/>
         </w:rPr>
-        <w:instrText xml:space="preserve"> PAGEREF _Toc272951849 \h </w:instrText>
+        <w:instrText xml:space="preserve"> PAGEREF _Toc273176207 \h </w:instrText>
+      </w:r>
+      <w:r>
+        <w:rPr>
+          <w:noProof/>
+        </w:rPr>
+      </w:r>
+      <w:r>
+        <w:rPr>
+          <w:noProof/>
+        </w:rPr>
+        <w:fldChar w:fldCharType="separate"/>
+      </w:r>
+      <w:r>
+        <w:rPr>
+          <w:noProof/>
+        </w:rPr>
+        <w:t>6</w:t>
+      </w:r>
+      <w:r>
+        <w:rPr>
+          <w:noProof/>
+        </w:rPr>
+        <w:fldChar w:fldCharType="end"/>
+      </w:r>
+    </w:p>
+    <w:p>
+      <w:pPr>
+        <w:pStyle w:val="TDC2"/>
+        <w:tabs>
+          <w:tab w:val="left" w:pos="800"/>
+          <w:tab w:val="right" w:leader="dot" w:pos="8494"/>
+        </w:tabs>
+        <w:rPr>
+          <w:rFonts w:asciiTheme="minorHAnsi" w:eastAsiaTheme="minorEastAsia" w:hAnsiTheme="minorHAnsi" w:cstheme="minorBidi"/>
+          <w:smallCaps w:val="0"/>
+          <w:noProof/>
+          <w:sz w:val="22"/>
+          <w:szCs w:val="22"/>
+          <w:lang w:val="es-UY" w:eastAsia="es-UY"/>
+        </w:rPr>
+      </w:pPr>
+      <w:r>
+        <w:rPr>
+          <w:noProof/>
+        </w:rPr>
+        <w:t>2.1.</w:t>
+      </w:r>
+      <w:r>
+        <w:rPr>
+          <w:rFonts w:asciiTheme="minorHAnsi" w:eastAsiaTheme="minorEastAsia" w:hAnsiTheme="minorHAnsi" w:cstheme="minorBidi"/>
+          <w:smallCaps w:val="0"/>
+          <w:noProof/>
+          <w:sz w:val="22"/>
+          <w:szCs w:val="22"/>
+          <w:lang w:val="es-UY" w:eastAsia="es-UY"/>
+        </w:rPr>
+        <w:tab/>
+      </w:r>
+      <w:r>
+        <w:rPr>
+          <w:noProof/>
+        </w:rPr>
+        <w:t>Líneas de Trabajo básicas</w:t>
+      </w:r>
+      <w:r>
+        <w:rPr>
+          <w:noProof/>
+        </w:rPr>
+        <w:tab/>
+      </w:r>
+      <w:r>
+        <w:rPr>
+          <w:noProof/>
+        </w:rPr>
+        <w:fldChar w:fldCharType="begin"/>
+      </w:r>
+      <w:r>
+        <w:rPr>
+          <w:noProof/>
+        </w:rPr>
+        <w:instrText xml:space="preserve"> PAGEREF _Toc273176209 \h </w:instrText>
+      </w:r>
+      <w:r>
+        <w:rPr>
+          <w:noProof/>
+        </w:rPr>
+      </w:r>
+      <w:r>
+        <w:rPr>
+          <w:noProof/>
+        </w:rPr>
+        <w:fldChar w:fldCharType="separate"/>
+      </w:r>
+      <w:r>
+        <w:rPr>
+          <w:noProof/>
+        </w:rPr>
+        <w:t>6</w:t>
+      </w:r>
+      <w:r>
+        <w:rPr>
+          <w:noProof/>
+        </w:rPr>
+        <w:fldChar w:fldCharType="end"/>
+      </w:r>
+    </w:p>
+    <w:p>
+      <w:pPr>
+        <w:pStyle w:val="TDC3"/>
+        <w:tabs>
+          <w:tab w:val="left" w:pos="1200"/>
+          <w:tab w:val="right" w:leader="dot" w:pos="8494"/>
+        </w:tabs>
+        <w:rPr>
+          <w:rFonts w:asciiTheme="minorHAnsi" w:eastAsiaTheme="minorEastAsia" w:hAnsiTheme="minorHAnsi" w:cstheme="minorBidi"/>
+          <w:i w:val="0"/>
+          <w:iCs w:val="0"/>
+          <w:noProof/>
+          <w:sz w:val="22"/>
+          <w:szCs w:val="22"/>
+          <w:lang w:val="es-UY" w:eastAsia="es-UY"/>
+        </w:rPr>
+      </w:pPr>
+      <w:r>
+        <w:rPr>
+          <w:noProof/>
+        </w:rPr>
+        <w:t>2.1.1.</w:t>
+      </w:r>
+      <w:r>
+        <w:rPr>
+          <w:rFonts w:asciiTheme="minorHAnsi" w:eastAsiaTheme="minorEastAsia" w:hAnsiTheme="minorHAnsi" w:cstheme="minorBidi"/>
+          <w:i w:val="0"/>
+          <w:iCs w:val="0"/>
+          <w:noProof/>
+          <w:sz w:val="22"/>
+          <w:szCs w:val="22"/>
+          <w:lang w:val="es-UY" w:eastAsia="es-UY"/>
+        </w:rPr>
+        <w:tab/>
+      </w:r>
+      <w:r>
+        <w:rPr>
+          <w:noProof/>
+        </w:rPr>
+        <w:t>Verificación</w:t>
+      </w:r>
+      <w:r>
+        <w:rPr>
+          <w:noProof/>
+        </w:rPr>
+        <w:tab/>
+      </w:r>
+      <w:r>
+        <w:rPr>
+          <w:noProof/>
+        </w:rPr>
+        <w:fldChar w:fldCharType="begin"/>
+      </w:r>
+      <w:r>
+        <w:rPr>
+          <w:noProof/>
+        </w:rPr>
+        <w:instrText xml:space="preserve"> PAGEREF _Toc273176210 \h </w:instrText>
+      </w:r>
+      <w:r>
+        <w:rPr>
+          <w:noProof/>
+        </w:rPr>
+      </w:r>
+      <w:r>
+        <w:rPr>
+          <w:noProof/>
+        </w:rPr>
+        <w:fldChar w:fldCharType="separate"/>
+      </w:r>
+      <w:r>
+        <w:rPr>
+          <w:noProof/>
+        </w:rPr>
+        <w:t>6</w:t>
+      </w:r>
+      <w:r>
+        <w:rPr>
+          <w:noProof/>
+        </w:rPr>
+        <w:fldChar w:fldCharType="end"/>
+      </w:r>
+    </w:p>
+    <w:p>
+      <w:pPr>
+        <w:pStyle w:val="TDC4"/>
+        <w:tabs>
+          <w:tab w:val="left" w:pos="1600"/>
+          <w:tab w:val="right" w:leader="dot" w:pos="8494"/>
+        </w:tabs>
+        <w:rPr>
+          <w:rFonts w:asciiTheme="minorHAnsi" w:eastAsiaTheme="minorEastAsia" w:hAnsiTheme="minorHAnsi" w:cstheme="minorBidi"/>
+          <w:noProof/>
+          <w:sz w:val="22"/>
+          <w:szCs w:val="22"/>
+          <w:lang w:val="es-UY" w:eastAsia="es-UY"/>
+        </w:rPr>
+      </w:pPr>
+      <w:r>
+        <w:rPr>
+          <w:noProof/>
+        </w:rPr>
+        <w:t>2.1.1.1.</w:t>
+      </w:r>
+      <w:r>
+        <w:rPr>
+          <w:rFonts w:asciiTheme="minorHAnsi" w:eastAsiaTheme="minorEastAsia" w:hAnsiTheme="minorHAnsi" w:cstheme="minorBidi"/>
+          <w:noProof/>
+          <w:sz w:val="22"/>
+          <w:szCs w:val="22"/>
+          <w:lang w:val="es-UY" w:eastAsia="es-UY"/>
+        </w:rPr>
+        <w:tab/>
+      </w:r>
+      <w:r>
+        <w:rPr>
+          <w:noProof/>
+        </w:rPr>
+        <w:t>Reporte de Pruebas</w:t>
+      </w:r>
+      <w:r>
+        <w:rPr>
+          <w:noProof/>
+        </w:rPr>
+        <w:tab/>
+      </w:r>
+      <w:r>
+        <w:rPr>
+          <w:noProof/>
+        </w:rPr>
+        <w:fldChar w:fldCharType="begin"/>
+      </w:r>
+      <w:r>
+        <w:rPr>
+          <w:noProof/>
+        </w:rPr>
+        <w:instrText xml:space="preserve"> PAGEREF _Toc273176211 \h </w:instrText>
       </w:r>
       <w:r>
         <w:rPr>
@@ -2660,7 +2824,7 @@
         <w:rPr>
           <w:noProof/>
         </w:rPr>
-        <w:instrText xml:space="preserve"> PAGEREF _Toc272951851 \h </w:instrText>
+        <w:instrText xml:space="preserve"> PAGEREF _Toc273176212 \h </w:instrText>
       </w:r>
       <w:r>
         <w:rPr>
@@ -2741,7 +2905,7 @@
         <w:rPr>
           <w:noProof/>
         </w:rPr>
-        <w:instrText xml:space="preserve"> PAGEREF _Toc272951853 \h </w:instrText>
+        <w:instrText xml:space="preserve"> PAGEREF _Toc273176214 \h </w:instrText>
       </w:r>
       <w:r>
         <w:rPr>
@@ -2824,7 +2988,7 @@
         <w:rPr>
           <w:noProof/>
         </w:rPr>
-        <w:instrText xml:space="preserve"> PAGEREF _Toc272951854 \h </w:instrText>
+        <w:instrText xml:space="preserve"> PAGEREF _Toc273176215 \h </w:instrText>
       </w:r>
       <w:r>
         <w:rPr>
@@ -2903,7 +3067,7 @@
         <w:rPr>
           <w:noProof/>
         </w:rPr>
-        <w:instrText xml:space="preserve"> PAGEREF _Toc272951855 \h </w:instrText>
+        <w:instrText xml:space="preserve"> PAGEREF _Toc273176216 \h </w:instrText>
       </w:r>
       <w:r>
         <w:rPr>
@@ -2986,7 +3150,7 @@
         <w:rPr>
           <w:noProof/>
         </w:rPr>
-        <w:instrText xml:space="preserve"> PAGEREF _Toc272951856 \h </w:instrText>
+        <w:instrText xml:space="preserve"> PAGEREF _Toc273176217 \h </w:instrText>
       </w:r>
       <w:r>
         <w:rPr>
@@ -3065,7 +3229,7 @@
         <w:rPr>
           <w:noProof/>
         </w:rPr>
-        <w:instrText xml:space="preserve"> PAGEREF _Toc272951857 \h </w:instrText>
+        <w:instrText xml:space="preserve"> PAGEREF _Toc273176218 \h </w:instrText>
       </w:r>
       <w:r>
         <w:rPr>
@@ -3148,7 +3312,7 @@
         <w:rPr>
           <w:noProof/>
         </w:rPr>
-        <w:instrText xml:space="preserve"> PAGEREF _Toc272951858 \h </w:instrText>
+        <w:instrText xml:space="preserve"> PAGEREF _Toc273176219 \h </w:instrText>
       </w:r>
       <w:r>
         <w:rPr>
@@ -3227,7 +3391,7 @@
         <w:rPr>
           <w:noProof/>
         </w:rPr>
-        <w:instrText xml:space="preserve"> PAGEREF _Toc272951859 \h </w:instrText>
+        <w:instrText xml:space="preserve"> PAGEREF _Toc273176220 \h </w:instrText>
       </w:r>
       <w:r>
         <w:rPr>
@@ -3308,7 +3472,7 @@
         <w:rPr>
           <w:noProof/>
         </w:rPr>
-        <w:instrText xml:space="preserve"> PAGEREF _Toc272951860 \h </w:instrText>
+        <w:instrText xml:space="preserve"> PAGEREF _Toc273176221 \h </w:instrText>
       </w:r>
       <w:r>
         <w:rPr>
@@ -3391,7 +3555,7 @@
         <w:rPr>
           <w:noProof/>
         </w:rPr>
-        <w:instrText xml:space="preserve"> PAGEREF _Toc272951861 \h </w:instrText>
+        <w:instrText xml:space="preserve"> PAGEREF _Toc273176222 \h </w:instrText>
       </w:r>
       <w:r>
         <w:rPr>
@@ -3470,7 +3634,7 @@
         <w:rPr>
           <w:noProof/>
         </w:rPr>
-        <w:instrText xml:space="preserve"> PAGEREF _Toc272951862 \h </w:instrText>
+        <w:instrText xml:space="preserve"> PAGEREF _Toc273176223 \h </w:instrText>
       </w:r>
       <w:r>
         <w:rPr>
@@ -3549,7 +3713,7 @@
         <w:rPr>
           <w:noProof/>
         </w:rPr>
-        <w:instrText xml:space="preserve"> PAGEREF _Toc272951863 \h </w:instrText>
+        <w:instrText xml:space="preserve"> PAGEREF _Toc273176224 \h </w:instrText>
       </w:r>
       <w:r>
         <w:rPr>
@@ -3628,7 +3792,7 @@
         <w:rPr>
           <w:noProof/>
         </w:rPr>
-        <w:instrText xml:space="preserve"> PAGEREF _Toc272951864 \h </w:instrText>
+        <w:instrText xml:space="preserve"> PAGEREF _Toc273176225 \h </w:instrText>
       </w:r>
       <w:r>
         <w:rPr>
@@ -3707,7 +3871,7 @@
         <w:rPr>
           <w:noProof/>
         </w:rPr>
-        <w:instrText xml:space="preserve"> PAGEREF _Toc272951865 \h </w:instrText>
+        <w:instrText xml:space="preserve"> PAGEREF _Toc273176226 \h </w:instrText>
       </w:r>
       <w:r>
         <w:rPr>
@@ -3792,7 +3956,7 @@
         <w:rPr>
           <w:noProof/>
         </w:rPr>
-        <w:instrText xml:space="preserve"> PAGEREF _Toc272951867 \h </w:instrText>
+        <w:instrText xml:space="preserve"> PAGEREF _Toc273176228 \h </w:instrText>
       </w:r>
       <w:r>
         <w:rPr>
@@ -3852,7 +4016,7 @@
       <w:pPr>
         <w:pStyle w:val="Ttulo1"/>
       </w:pPr>
-      <w:bookmarkStart w:id="0" w:name="_Toc272951823"/>
+      <w:bookmarkStart w:id="0" w:name="_Toc273176182"/>
       <w:r>
         <w:lastRenderedPageBreak/>
         <w:t>Descripción</w:t>
@@ -3884,6 +4048,7 @@
       <w:bookmarkStart w:id="13" w:name="_Toc272091517"/>
       <w:bookmarkStart w:id="14" w:name="_Toc272092576"/>
       <w:bookmarkStart w:id="15" w:name="_Toc272951824"/>
+      <w:bookmarkStart w:id="16" w:name="_Toc273176183"/>
       <w:bookmarkEnd w:id="1"/>
       <w:bookmarkEnd w:id="2"/>
       <w:bookmarkEnd w:id="3"/>
@@ -3899,58 +4064,113 @@
       <w:bookmarkEnd w:id="13"/>
       <w:bookmarkEnd w:id="14"/>
       <w:bookmarkEnd w:id="15"/>
+      <w:bookmarkEnd w:id="16"/>
     </w:p>
     <w:p>
       <w:pPr>
         <w:pStyle w:val="MTema2"/>
       </w:pPr>
-      <w:bookmarkStart w:id="16" w:name="_Toc272951825"/>
+      <w:bookmarkStart w:id="17" w:name="_Toc273176184"/>
       <w:r>
         <w:t>Líneas de Trabajo básicas</w:t>
       </w:r>
-      <w:bookmarkEnd w:id="16"/>
+      <w:bookmarkEnd w:id="17"/>
     </w:p>
     <w:p>
       <w:pPr>
         <w:pStyle w:val="MT3"/>
       </w:pPr>
-      <w:bookmarkStart w:id="17" w:name="_Toc271471412"/>
       <w:bookmarkStart w:id="18" w:name="_Toc271471409"/>
-      <w:bookmarkStart w:id="19" w:name="_Toc272951826"/>
+      <w:bookmarkStart w:id="19" w:name="_Toc271471412"/>
+      <w:bookmarkStart w:id="20" w:name="_Toc273176185"/>
       <w:r>
         <w:t>Análisis</w:t>
       </w:r>
       <w:r>
         <w:t xml:space="preserve"> y Requerimientos</w:t>
       </w:r>
-      <w:bookmarkStart w:id="20" w:name="38e194b8"/>
+      <w:bookmarkStart w:id="21" w:name="38e194b8"/>
       <w:bookmarkEnd w:id="18"/>
+      <w:bookmarkEnd w:id="20"/>
+      <w:bookmarkEnd w:id="21"/>
+    </w:p>
+    <w:p>
+      <w:pPr>
+        <w:pStyle w:val="MT4"/>
+      </w:pPr>
+      <w:bookmarkStart w:id="22" w:name="_Toc273176186"/>
+      <w:r>
+        <w:t>Descripción de la Arquitectura</w:t>
+      </w:r>
       <w:bookmarkEnd w:id="19"/>
-      <w:bookmarkEnd w:id="20"/>
+      <w:bookmarkEnd w:id="22"/>
+    </w:p>
+    <w:p>
+      <w:pPr>
+        <w:pStyle w:val="MTemaNormal"/>
+        <w:rPr>
+          <w:lang w:val="es-UY"/>
+        </w:rPr>
+      </w:pPr>
+      <w:r>
+        <w:rPr>
+          <w:lang w:val="es-UY"/>
+        </w:rPr>
+        <w:t>En este documento se describe la arquitectura del sistema Interpool desde distintas vistas, la de Modelo de Casos de Uso, Modelo de Diseño, Modelo de Distribución y Modelo de Implementación, también la trazabilidad del Modelo de Casos de Uso al de Diseño y del de Diseño al de Implementación. Con esto se trata de dar un conocimiento general acerca de la arquitectura del sistema.</w:t>
+      </w:r>
+    </w:p>
+    <w:p>
+      <w:pPr>
+        <w:pStyle w:val="MTemaNormal"/>
+      </w:pPr>
+      <w:r>
+        <w:t xml:space="preserve">Este documento fue revisado por el </w:t>
+      </w:r>
+      <w:r>
+        <w:t>Responsable</w:t>
+      </w:r>
+      <w:r>
+        <w:t xml:space="preserve"> de SQA.</w:t>
+      </w:r>
+    </w:p>
+    <w:p>
+      <w:pPr>
+        <w:pStyle w:val="MT3"/>
+      </w:pPr>
+      <w:bookmarkStart w:id="23" w:name="_Toc273176187"/>
+      <w:r>
+        <w:t>Verificación</w:t>
+      </w:r>
+      <w:bookmarkEnd w:id="23"/>
     </w:p>
     <w:p>
       <w:pPr>
         <w:pStyle w:val="MT4"/>
       </w:pPr>
-      <w:bookmarkStart w:id="21" w:name="_Toc272951827"/>
-      <w:r>
-        <w:t>Descripción de la Arquitectura</w:t>
-      </w:r>
-      <w:bookmarkEnd w:id="17"/>
-      <w:bookmarkEnd w:id="21"/>
+      <w:bookmarkStart w:id="24" w:name="_Toc273176188"/>
+      <w:r>
+        <w:t xml:space="preserve">Informe de </w:t>
+      </w:r>
+      <w:r>
+        <w:t>V</w:t>
+      </w:r>
+      <w:r>
+        <w:t xml:space="preserve">erificación de </w:t>
+      </w:r>
+      <w:r>
+        <w:t>D</w:t>
+      </w:r>
+      <w:r>
+        <w:t>ocumento</w:t>
+      </w:r>
+      <w:bookmarkEnd w:id="24"/>
     </w:p>
     <w:p>
       <w:pPr>
         <w:pStyle w:val="MTemaNormal"/>
-        <w:rPr>
-          <w:lang w:val="es-UY"/>
-        </w:rPr>
-      </w:pPr>
-      <w:r>
-        <w:rPr>
-          <w:lang w:val="es-UY"/>
-        </w:rPr>
-        <w:t>En este documento se describe la arquitectura del sistema Interpool desde distintas vistas, la de Modelo de Casos de Uso, Modelo de Diseño, Modelo de Distribución y Modelo de Implementación, también la trazabilidad del Modelo de Casos de Uso al de Diseño y del de Diseño al de Implementación. Con esto se trata de dar un conocimiento general acerca de la arquitectura del sistema.</w:t>
+      </w:pPr>
+      <w:r>
+        <w:t>En este informe se detalla el resultado de la verificación de documentos, puntualizando los errores encontrados, su ubicación, nivel de gravedad y las sugerencias para la corrección.</w:t>
       </w:r>
     </w:p>
     <w:p>
@@ -3958,9 +4178,219 @@
         <w:pStyle w:val="MTemaNormal"/>
       </w:pPr>
       <w:r>
+        <w:t>Este documento fue revisado por el Responsable de SQA.</w:t>
+      </w:r>
+    </w:p>
+    <w:p>
+      <w:pPr>
+        <w:pStyle w:val="MT4"/>
+      </w:pPr>
+      <w:bookmarkStart w:id="25" w:name="_Toc273176189"/>
+      <w:r>
+        <w:t xml:space="preserve">Evaluación de la </w:t>
+      </w:r>
+      <w:r>
+        <w:t>V</w:t>
+      </w:r>
+      <w:r>
+        <w:t>erificación</w:t>
+      </w:r>
+      <w:bookmarkEnd w:id="25"/>
+    </w:p>
+    <w:p>
+      <w:pPr>
+        <w:pStyle w:val="MTemaNormal"/>
+      </w:pPr>
+      <w:r>
+        <w:t xml:space="preserve">El </w:t>
+      </w:r>
+      <w:r>
+        <w:t>objetivo</w:t>
+      </w:r>
+      <w:r>
+        <w:t xml:space="preserve"> de este documento es </w:t>
+      </w:r>
+      <w:r>
+        <w:t>presentar la evaluación de la verificación realizada, indicando un estado para cada elemento verificado y las acciones que se deben tomar a partir del resultado de la verificación.</w:t>
+      </w:r>
+    </w:p>
+    <w:p>
+      <w:pPr>
+        <w:pStyle w:val="MTemaNormal"/>
+      </w:pPr>
+      <w:r>
+        <w:t>Este documento fue revisado por el Responsable de SQA.</w:t>
+      </w:r>
+    </w:p>
+    <w:p>
+      <w:pPr>
+        <w:pStyle w:val="MT3"/>
+      </w:pPr>
+      <w:bookmarkStart w:id="26" w:name="_Toc273176190"/>
+      <w:r>
+        <w:t>Diseño</w:t>
+      </w:r>
+      <w:bookmarkEnd w:id="26"/>
+    </w:p>
+    <w:p>
+      <w:pPr>
+        <w:pStyle w:val="MT4"/>
+      </w:pPr>
+      <w:bookmarkStart w:id="27" w:name="_Toc273176191"/>
+      <w:r>
+        <w:t>Plan de Desarrollo</w:t>
+      </w:r>
+      <w:bookmarkEnd w:id="27"/>
+    </w:p>
+    <w:p>
+      <w:pPr>
+        <w:pStyle w:val="MTemaNormal"/>
+      </w:pPr>
+      <w:r>
+        <w:t>El propósito de este documento es realizar un cronograma tipo Gantt donde se registrarán las actividades a realizarse, responsables de las mismas, actividades críticas, hitos, nuevas fechas de ajuste de cronograma.</w:t>
+      </w:r>
+    </w:p>
+    <w:p>
+      <w:pPr>
+        <w:pStyle w:val="MTemaNormal"/>
+      </w:pPr>
+      <w:r>
+        <w:t>Este documento fue revisado por el Responsable de SQA.</w:t>
+      </w:r>
+    </w:p>
+    <w:p>
+      <w:pPr>
+        <w:pStyle w:val="MT3"/>
+      </w:pPr>
+      <w:bookmarkStart w:id="28" w:name="_Toc273176192"/>
+      <w:r>
+        <w:t>Implementación</w:t>
+      </w:r>
+      <w:bookmarkEnd w:id="28"/>
+    </w:p>
+    <w:p>
+      <w:pPr>
+        <w:pStyle w:val="MT4"/>
+      </w:pPr>
+      <w:bookmarkStart w:id="29" w:name="_Toc273176193"/>
+      <w:r>
+        <w:t>Modelo de Implementación</w:t>
+      </w:r>
+      <w:bookmarkEnd w:id="29"/>
+    </w:p>
+    <w:p>
+      <w:pPr>
+        <w:pStyle w:val="MTemaNormal"/>
+      </w:pPr>
+      <w:r>
+        <w:t>E</w:t>
+      </w:r>
+      <w:r>
+        <w:t xml:space="preserve">n este documento se </w:t>
+      </w:r>
+      <w:r>
+        <w:t>muestran los componentes, subsistemas e interfaces así como también la trazabilidad desde el Modelo de Diseño.</w:t>
+      </w:r>
+    </w:p>
+    <w:p>
+      <w:pPr>
+        <w:pStyle w:val="MTemaNormal"/>
+      </w:pPr>
+      <w:r>
+        <w:t>Este documento fue revisado por el Responsable de SQA.</w:t>
+      </w:r>
+    </w:p>
+    <w:p>
+      <w:pPr>
+        <w:pStyle w:val="MT4"/>
+      </w:pPr>
+      <w:bookmarkStart w:id="30" w:name="_Toc273176194"/>
+      <w:r>
+        <w:t>Informe de Verificación Unitaria</w:t>
+      </w:r>
+      <w:bookmarkEnd w:id="30"/>
+    </w:p>
+    <w:p>
+      <w:pPr>
+        <w:pStyle w:val="MTemaNormal"/>
+      </w:pPr>
+      <w:r>
+        <w:t>El objetivo de este documento es</w:t>
+      </w:r>
+      <w:r>
+        <w:t xml:space="preserve"> </w:t>
+      </w:r>
+      <w:r>
+        <w:t>i</w:t>
+      </w:r>
+      <w:r>
+        <w:t>nformar el resultado de la verificación de los componentes del software, incluye resultados de las pruebas, errores encontrados y nivel de gravedad de los mismos.</w:t>
+      </w:r>
+    </w:p>
+    <w:p>
+      <w:pPr>
+        <w:pStyle w:val="MTemaNormal"/>
+      </w:pPr>
+      <w:r>
         <w:t xml:space="preserve">Este documento fue revisado por el </w:t>
       </w:r>
       <w:r>
+        <w:t>Asistente</w:t>
+      </w:r>
+      <w:r>
+        <w:t xml:space="preserve"> de SQA.</w:t>
+      </w:r>
+    </w:p>
+    <w:p>
+      <w:pPr>
+        <w:pStyle w:val="MTema2"/>
+      </w:pPr>
+      <w:bookmarkStart w:id="31" w:name="_Toc273176195"/>
+      <w:r>
+        <w:t>Líneas de Trabajo de Gestión</w:t>
+      </w:r>
+      <w:bookmarkEnd w:id="31"/>
+    </w:p>
+    <w:p>
+      <w:pPr>
+        <w:pStyle w:val="MT3"/>
+      </w:pPr>
+      <w:bookmarkStart w:id="32" w:name="_Toc273176196"/>
+      <w:r>
+        <w:t>Gestión del Proyecto</w:t>
+      </w:r>
+      <w:bookmarkEnd w:id="32"/>
+    </w:p>
+    <w:p>
+      <w:pPr>
+        <w:pStyle w:val="MT4"/>
+      </w:pPr>
+      <w:bookmarkStart w:id="33" w:name="_Toc273176197"/>
+      <w:r>
+        <w:t>Informe de Situación del Proyecto</w:t>
+      </w:r>
+      <w:bookmarkEnd w:id="33"/>
+      <w:r>
+        <w:t xml:space="preserve"> </w:t>
+      </w:r>
+    </w:p>
+    <w:p>
+      <w:pPr>
+        <w:pStyle w:val="MTemaNormal"/>
+      </w:pPr>
+      <w:r>
+        <w:lastRenderedPageBreak/>
+        <w:t>En este documento el administrador detalla las mediciones realizadas tanto de las horas de trabajo de los integrantes del Equipo como de los productos obtenidos.</w:t>
+      </w:r>
+    </w:p>
+    <w:p>
+      <w:pPr>
+        <w:pStyle w:val="MTemaNormal"/>
+      </w:pPr>
+      <w:r>
+        <w:t xml:space="preserve">Este documento fue revisado por el </w:t>
+      </w:r>
+      <w:r>
         <w:t>Responsable</w:t>
       </w:r>
       <w:r>
@@ -3969,353 +4399,48 @@
     </w:p>
     <w:p>
       <w:pPr>
+        <w:pStyle w:val="MT4"/>
+      </w:pPr>
+      <w:bookmarkStart w:id="34" w:name="_Toc273176198"/>
+      <w:r>
+        <w:t>Registro de Actividades</w:t>
+      </w:r>
+      <w:bookmarkEnd w:id="34"/>
+      <w:r>
+        <w:t xml:space="preserve"> </w:t>
+      </w:r>
+    </w:p>
+    <w:p>
+      <w:pPr>
+        <w:pStyle w:val="MTemaNormal"/>
+      </w:pPr>
+      <w:r>
+        <w:t>En este documento se registra el esfuerzo (en horas de trabajo) asociado a las distintas actividades que cada integrante del equipo de trabajo realizó en una semana dada.</w:t>
+      </w:r>
+    </w:p>
+    <w:p>
+      <w:pPr>
+        <w:pStyle w:val="MTemaNormal"/>
+      </w:pPr>
+      <w:r>
+        <w:t xml:space="preserve">Este documento fue revisado por el </w:t>
+      </w:r>
+      <w:r>
+        <w:t>Responsable</w:t>
+      </w:r>
+      <w:r>
+        <w:t xml:space="preserve"> </w:t>
+      </w:r>
+      <w:r>
+        <w:t>de SQA.</w:t>
+      </w:r>
+    </w:p>
+    <w:p>
+      <w:pPr>
         <w:pStyle w:val="MT3"/>
       </w:pPr>
-      <w:bookmarkStart w:id="22" w:name="_Toc272951828"/>
-      <w:r>
-        <w:t>Verificación</w:t>
-      </w:r>
-      <w:bookmarkEnd w:id="22"/>
-    </w:p>
-    <w:p>
-      <w:pPr>
-        <w:pStyle w:val="MT4"/>
-      </w:pPr>
-      <w:bookmarkStart w:id="23" w:name="_Toc272951829"/>
-      <w:r>
-        <w:t xml:space="preserve">Informe de </w:t>
-      </w:r>
-      <w:r>
-        <w:t>V</w:t>
-      </w:r>
-      <w:r>
-        <w:t xml:space="preserve">erificación de </w:t>
-      </w:r>
-      <w:r>
-        <w:t>D</w:t>
-      </w:r>
-      <w:r>
-        <w:t>ocumento</w:t>
-      </w:r>
-      <w:bookmarkEnd w:id="23"/>
-    </w:p>
-    <w:p>
-      <w:pPr>
-        <w:pStyle w:val="MTemaNormal"/>
-      </w:pPr>
-      <w:r>
-        <w:t>En este informe se detalla el resultado de la verificación de documentos, puntualizando los errores encontrados, su ubicación, nivel de gravedad y las sugerencias para la corrección.</w:t>
-      </w:r>
-    </w:p>
-    <w:p>
-      <w:pPr>
-        <w:pStyle w:val="MTemaNormal"/>
-      </w:pPr>
-      <w:r>
-        <w:t>Este documento fue revisado por el Responsable de SQA.</w:t>
-      </w:r>
-    </w:p>
-    <w:p>
-      <w:pPr>
-        <w:pStyle w:val="MT4"/>
-      </w:pPr>
-      <w:bookmarkStart w:id="24" w:name="_Toc272951830"/>
-      <w:r>
-        <w:t xml:space="preserve">Evaluación de la </w:t>
-      </w:r>
-      <w:r>
-        <w:t>V</w:t>
-      </w:r>
-      <w:r>
-        <w:t>erificación</w:t>
-      </w:r>
-      <w:bookmarkEnd w:id="24"/>
-    </w:p>
-    <w:p>
-      <w:pPr>
-        <w:pStyle w:val="MTemaNormal"/>
-      </w:pPr>
-      <w:r>
-        <w:t xml:space="preserve">El </w:t>
-      </w:r>
-      <w:r>
-        <w:t>objetivo</w:t>
-      </w:r>
-      <w:r>
-        <w:t xml:space="preserve"> de este documento es </w:t>
-      </w:r>
-      <w:r>
-        <w:t>presentar la evaluación de la verificación realizada, indicando un estado para cada elemento verificado y las acciones que se deben tomar a partir del resultado de la verificación.</w:t>
-      </w:r>
-    </w:p>
-    <w:p>
-      <w:pPr>
-        <w:pStyle w:val="MTemaNormal"/>
-      </w:pPr>
-      <w:r>
-        <w:t>Este documento fue revisado por el Responsable de SQA.</w:t>
-      </w:r>
-    </w:p>
-    <w:p>
-      <w:pPr>
-        <w:pStyle w:val="MT4"/>
-      </w:pPr>
-      <w:bookmarkStart w:id="25" w:name="_Toc272951831"/>
-      <w:r>
-        <w:t xml:space="preserve">Reporte de </w:t>
-      </w:r>
-      <w:r>
-        <w:t>P</w:t>
-      </w:r>
-      <w:r>
-        <w:t>ruebas</w:t>
-      </w:r>
-      <w:bookmarkEnd w:id="25"/>
-    </w:p>
-    <w:p>
-      <w:pPr>
-        <w:pStyle w:val="MTemaNormal"/>
-      </w:pPr>
-      <w:r>
-        <w:t xml:space="preserve">El </w:t>
-      </w:r>
-      <w:r>
-        <w:t xml:space="preserve">objetivo de este documento es </w:t>
-      </w:r>
-      <w:r>
-        <w:t>registrar</w:t>
-      </w:r>
-      <w:r>
-        <w:t xml:space="preserve"> el resultado de las pruebas realizadas.</w:t>
-      </w:r>
-    </w:p>
-    <w:p>
-      <w:pPr>
-        <w:pStyle w:val="MTemaNormal"/>
-      </w:pPr>
-      <w:r>
-        <w:t>Este documento fue revisado por el Responsable de SQA.</w:t>
-      </w:r>
-    </w:p>
-    <w:p>
-      <w:pPr>
-        <w:pStyle w:val="MT3"/>
-      </w:pPr>
-      <w:bookmarkStart w:id="26" w:name="_Toc272951832"/>
-      <w:r>
-        <w:t>Diseño</w:t>
-      </w:r>
-      <w:bookmarkEnd w:id="26"/>
-    </w:p>
-    <w:p>
-      <w:pPr>
-        <w:pStyle w:val="MT4"/>
-      </w:pPr>
-      <w:bookmarkStart w:id="27" w:name="_Toc272951833"/>
-      <w:r>
-        <w:t>Plan de Desarrollo</w:t>
-      </w:r>
-      <w:bookmarkEnd w:id="27"/>
-    </w:p>
-    <w:p>
-      <w:pPr>
-        <w:pStyle w:val="MTemaNormal"/>
-      </w:pPr>
-      <w:r>
-        <w:t>El propósito de este documento es realizar un cronograma tipo Gantt donde se registrarán las actividades a realizarse, responsables de las mismas, actividades críticas, hitos, nuevas fechas de ajuste de cronograma.</w:t>
-      </w:r>
-    </w:p>
-    <w:p>
-      <w:pPr>
-        <w:pStyle w:val="MTemaNormal"/>
-      </w:pPr>
-      <w:r>
-        <w:t>Este documento fue revisado por el Responsable de SQA.</w:t>
-      </w:r>
-    </w:p>
-    <w:p>
-      <w:pPr>
-        <w:pStyle w:val="MT3"/>
-      </w:pPr>
-      <w:bookmarkStart w:id="28" w:name="_Toc272951834"/>
-      <w:r>
-        <w:t>Implementación</w:t>
-      </w:r>
-      <w:bookmarkEnd w:id="28"/>
-    </w:p>
-    <w:p>
-      <w:pPr>
-        <w:pStyle w:val="MT4"/>
-      </w:pPr>
-      <w:bookmarkStart w:id="29" w:name="_Toc272951835"/>
-      <w:r>
-        <w:t>Modelo de Implementación</w:t>
-      </w:r>
-      <w:bookmarkEnd w:id="29"/>
-    </w:p>
-    <w:p>
-      <w:pPr>
-        <w:pStyle w:val="MTemaNormal"/>
-      </w:pPr>
-      <w:r>
-        <w:t>E</w:t>
-      </w:r>
-      <w:r>
-        <w:t xml:space="preserve">n este documento se </w:t>
-      </w:r>
-      <w:r>
-        <w:t>muestran los componentes, subsistemas e interfaces así como también la trazabilidad desde el Modelo de Diseño.</w:t>
-      </w:r>
-    </w:p>
-    <w:p>
-      <w:pPr>
-        <w:pStyle w:val="MTemaNormal"/>
-      </w:pPr>
-      <w:r>
-        <w:t>Este documento fue revisado por el Responsable de SQA.</w:t>
-      </w:r>
-    </w:p>
-    <w:p>
-      <w:pPr>
-        <w:pStyle w:val="MT4"/>
-      </w:pPr>
-      <w:bookmarkStart w:id="30" w:name="_Toc272951836"/>
-      <w:r>
-        <w:t>Informe de Verificación Unitaria</w:t>
-      </w:r>
-      <w:bookmarkEnd w:id="30"/>
-    </w:p>
-    <w:p>
-      <w:pPr>
-        <w:pStyle w:val="MTemaNormal"/>
-      </w:pPr>
-      <w:r>
-        <w:t>El objetivo de este documento es</w:t>
-      </w:r>
-      <w:r>
-        <w:t xml:space="preserve"> </w:t>
-      </w:r>
-      <w:r>
-        <w:t>i</w:t>
-      </w:r>
-      <w:r>
-        <w:t>nformar el resultado de la verificación de los componentes del software, incluye resultados de las pruebas, errores encontrados y nivel de gravedad de los mismos.</w:t>
-      </w:r>
-    </w:p>
-    <w:p>
-      <w:pPr>
-        <w:pStyle w:val="MTemaNormal"/>
-      </w:pPr>
-      <w:r>
-        <w:t xml:space="preserve">Este documento fue revisado por el </w:t>
-      </w:r>
-      <w:r>
-        <w:t>Asistente</w:t>
-      </w:r>
-      <w:r>
-        <w:t xml:space="preserve"> de SQA.</w:t>
-      </w:r>
-    </w:p>
-    <w:p>
-      <w:pPr>
-        <w:pStyle w:val="MTema2"/>
-      </w:pPr>
-      <w:bookmarkStart w:id="31" w:name="_Toc272951837"/>
-      <w:r>
-        <w:lastRenderedPageBreak/>
-        <w:t>Líneas de Trabajo de Gestión</w:t>
-      </w:r>
-      <w:bookmarkEnd w:id="31"/>
-    </w:p>
-    <w:p>
-      <w:pPr>
-        <w:pStyle w:val="MT3"/>
-      </w:pPr>
-      <w:bookmarkStart w:id="32" w:name="_Toc272951838"/>
-      <w:r>
-        <w:t>Gestión del Proyecto</w:t>
-      </w:r>
-      <w:bookmarkEnd w:id="32"/>
-    </w:p>
-    <w:p>
-      <w:pPr>
-        <w:pStyle w:val="MT4"/>
-      </w:pPr>
-      <w:bookmarkStart w:id="33" w:name="_Toc272951839"/>
-      <w:r>
-        <w:t>Informe de Situación del Proyecto</w:t>
-      </w:r>
-      <w:bookmarkEnd w:id="33"/>
-      <w:r>
-        <w:t xml:space="preserve"> </w:t>
-      </w:r>
-    </w:p>
-    <w:p>
-      <w:pPr>
-        <w:pStyle w:val="MTemaNormal"/>
-      </w:pPr>
-      <w:r>
-        <w:t>En este documento el administrador detalla las mediciones realizadas tanto de las horas de trabajo de los integrantes del Equipo como de los productos obtenidos.</w:t>
-      </w:r>
-    </w:p>
-    <w:p>
-      <w:pPr>
-        <w:pStyle w:val="MTemaNormal"/>
-      </w:pPr>
-      <w:r>
-        <w:t xml:space="preserve">Este documento fue revisado por el </w:t>
-      </w:r>
-      <w:r>
-        <w:t>Responsable</w:t>
-      </w:r>
-      <w:r>
-        <w:t xml:space="preserve"> de SQA.</w:t>
-      </w:r>
-    </w:p>
-    <w:p>
-      <w:pPr>
-        <w:pStyle w:val="MT4"/>
-      </w:pPr>
-      <w:bookmarkStart w:id="34" w:name="_Toc272951840"/>
-      <w:r>
-        <w:t>Registro de Actividades</w:t>
-      </w:r>
-      <w:bookmarkEnd w:id="34"/>
-      <w:r>
-        <w:t xml:space="preserve"> </w:t>
-      </w:r>
-    </w:p>
-    <w:p>
-      <w:pPr>
-        <w:pStyle w:val="MTemaNormal"/>
-      </w:pPr>
-      <w:r>
-        <w:t>En este documento se registra el esfuerzo (en horas de trabajo) asociado a las distintas actividades que cada integrante del equipo de trabajo realizó en una semana dada.</w:t>
-      </w:r>
-    </w:p>
-    <w:p>
-      <w:pPr>
-        <w:pStyle w:val="MTemaNormal"/>
-      </w:pPr>
-      <w:r>
-        <w:t xml:space="preserve">Este documento fue revisado por el </w:t>
-      </w:r>
-      <w:r>
-        <w:t>Responsable</w:t>
-      </w:r>
-      <w:r>
-        <w:t xml:space="preserve"> </w:t>
-      </w:r>
-      <w:r>
-        <w:t>de SQA.</w:t>
-      </w:r>
-    </w:p>
-    <w:p>
-      <w:pPr>
-        <w:pStyle w:val="MT3"/>
-      </w:pPr>
       <w:bookmarkStart w:id="35" w:name="_Toc271471441"/>
-      <w:bookmarkStart w:id="36" w:name="_Toc272951841"/>
+      <w:bookmarkStart w:id="36" w:name="_Toc273176199"/>
       <w:r>
         <w:t>Gestión de Configuración</w:t>
       </w:r>
@@ -4325,9 +4450,8 @@
     <w:p>
       <w:pPr>
         <w:pStyle w:val="MT4"/>
-        <w:spacing w:before="120"/>
-      </w:pPr>
-      <w:bookmarkStart w:id="37" w:name="_Toc272951842"/>
+      </w:pPr>
+      <w:bookmarkStart w:id="37" w:name="_Toc273176200"/>
       <w:r>
         <w:t>Registro de Versiones</w:t>
       </w:r>
@@ -4359,7 +4483,7 @@
       <w:pPr>
         <w:pStyle w:val="MT4"/>
       </w:pPr>
-      <w:bookmarkStart w:id="38" w:name="_Toc272951843"/>
+      <w:bookmarkStart w:id="38" w:name="_Toc273176201"/>
       <w:r>
         <w:t>Descripción de la Versión</w:t>
       </w:r>
@@ -4394,7 +4518,7 @@
       <w:pPr>
         <w:pStyle w:val="MT4"/>
       </w:pPr>
-      <w:bookmarkStart w:id="39" w:name="_Toc272951844"/>
+      <w:bookmarkStart w:id="39" w:name="_Toc273176202"/>
       <w:r>
         <w:t>Informe de la Línea Base del Proyecto</w:t>
       </w:r>
@@ -4426,7 +4550,7 @@
       <w:pPr>
         <w:pStyle w:val="MT3"/>
       </w:pPr>
-      <w:bookmarkStart w:id="40" w:name="_Toc272951845"/>
+      <w:bookmarkStart w:id="40" w:name="_Toc273176203"/>
       <w:r>
         <w:t>Gestión de Calidad</w:t>
       </w:r>
@@ -4436,7 +4560,7 @@
       <w:pPr>
         <w:pStyle w:val="MT4"/>
       </w:pPr>
-      <w:bookmarkStart w:id="41" w:name="_Toc272951846"/>
+      <w:bookmarkStart w:id="41" w:name="_Toc273176204"/>
       <w:r>
         <w:t>Informe de RTF</w:t>
       </w:r>
@@ -4460,12 +4584,53 @@
       <w:pPr>
         <w:pStyle w:val="MT4"/>
       </w:pPr>
-      <w:bookmarkStart w:id="42" w:name="_Toc272951847"/>
+      <w:bookmarkStart w:id="42" w:name="_Toc273176205"/>
+      <w:r>
+        <w:t>Informe de Revisión de SQA</w:t>
+      </w:r>
+      <w:bookmarkEnd w:id="42"/>
+      <w:r>
+        <w:t xml:space="preserve"> </w:t>
+      </w:r>
+    </w:p>
+    <w:p>
+      <w:pPr>
+        <w:pStyle w:val="MTemaNormal"/>
+      </w:pPr>
+      <w:r>
+        <w:t xml:space="preserve">El </w:t>
+      </w:r>
+      <w:r>
+        <w:t>propósito</w:t>
+      </w:r>
+      <w:r>
+        <w:t xml:space="preserve"> de este documento es plantear aspectos que serán revisados del producto, definiendo que propiedades de calidad se buscará que cumpla, en que grado</w:t>
+      </w:r>
+      <w:r>
+        <w:t>,</w:t>
+      </w:r>
+      <w:r>
+        <w:t> y que principios y estándares de calidad aplican.</w:t>
+      </w:r>
+    </w:p>
+    <w:p>
+      <w:pPr>
+        <w:pStyle w:val="MTemaNormal"/>
+      </w:pPr>
       <w:r>
         <w:lastRenderedPageBreak/>
-        <w:t>Informe de Revisión de SQA</w:t>
-      </w:r>
-      <w:bookmarkEnd w:id="42"/>
+        <w:t>Luego de la realización de la revisión de calidad se especifican las acciones correctivas que deben ser tomadas en caso de que se hubieran detectado problemas o desviaciones; por otra parte si ya hubo una  revisión de esta índole, en este documento se encuentran especificadas las correcciones que quedaron pendientes de realizar.</w:t>
+      </w:r>
+    </w:p>
+    <w:p>
+      <w:pPr>
+        <w:pStyle w:val="MT4"/>
+      </w:pPr>
+      <w:bookmarkStart w:id="43" w:name="_Toc273176206"/>
+      <w:r>
+        <w:t>Entrega semanal de SQA</w:t>
+      </w:r>
+      <w:bookmarkEnd w:id="43"/>
       <w:r>
         <w:t xml:space="preserve"> </w:t>
       </w:r>
@@ -4475,455 +4640,377 @@
         <w:pStyle w:val="MTemaNormal"/>
       </w:pPr>
       <w:r>
-        <w:t xml:space="preserve">El </w:t>
-      </w:r>
-      <w:r>
-        <w:t>propósito</w:t>
-      </w:r>
-      <w:r>
-        <w:t xml:space="preserve"> de este documento es plantear aspectos que serán revisados del producto, definiendo que propiedades de calidad se buscará que cumpla, en que grado</w:t>
-      </w:r>
-      <w:r>
-        <w:t>,</w:t>
-      </w:r>
-      <w:r>
-        <w:t> y que principios y estándares de calidad aplican.</w:t>
-      </w:r>
+        <w:t>Este documento, en el mismo se detallan los entregables por disciplina que están incluidos en la entrega semanal, se especifican los entregables semanales que no se entregan y se estima una fecha para la entrega de los mismos, se especifican los entregables pendientes de semanas anteriores describiendo si se entregan o no.</w:t>
+      </w:r>
+    </w:p>
+    <w:p>
+      <w:pPr>
+        <w:suppressAutoHyphens w:val="0"/>
+        <w:rPr>
+          <w:rFonts w:ascii="Verdana" w:hAnsi="Verdana"/>
+        </w:rPr>
+      </w:pPr>
+      <w:r>
+        <w:rPr>
+          <w:rFonts w:ascii="Verdana" w:hAnsi="Verdana"/>
+        </w:rPr>
+        <w:br w:type="page"/>
+      </w:r>
+    </w:p>
+    <w:p>
+      <w:pPr>
+        <w:pStyle w:val="Ttulo1"/>
+      </w:pPr>
+      <w:bookmarkStart w:id="44" w:name="_Toc273176207"/>
+      <w:r>
+        <w:lastRenderedPageBreak/>
+        <w:t>Entregables</w:t>
+      </w:r>
+      <w:r>
+        <w:t xml:space="preserve"> </w:t>
+      </w:r>
+      <w:r>
+        <w:t>de la Semana que no se entregan</w:t>
+      </w:r>
+      <w:bookmarkEnd w:id="44"/>
+    </w:p>
+    <w:p>
+      <w:pPr>
+        <w:pStyle w:val="T1"/>
+      </w:pPr>
+      <w:r>
+        <w:t>Entregables pendientes de semanas anteriores</w:t>
+      </w:r>
+      <w:bookmarkStart w:id="45" w:name="_Toc273176208"/>
+      <w:bookmarkEnd w:id="45"/>
+    </w:p>
+    <w:p>
+      <w:pPr>
+        <w:pStyle w:val="MTema2"/>
+      </w:pPr>
+      <w:bookmarkStart w:id="46" w:name="_Toc273176209"/>
+      <w:r>
+        <w:t>Líneas de Trabajo básicas</w:t>
+      </w:r>
+      <w:bookmarkEnd w:id="46"/>
+    </w:p>
+    <w:p>
+      <w:pPr>
+        <w:pStyle w:val="MT3"/>
+      </w:pPr>
+      <w:bookmarkStart w:id="47" w:name="_Toc273176210"/>
+      <w:r>
+        <w:t>Verificación</w:t>
+      </w:r>
+      <w:bookmarkEnd w:id="47"/>
+    </w:p>
+    <w:p>
+      <w:pPr>
+        <w:pStyle w:val="MT4"/>
+      </w:pPr>
+      <w:bookmarkStart w:id="48" w:name="_Toc273176211"/>
+      <w:r>
+        <w:t>Reporte de Pruebas</w:t>
+      </w:r>
+      <w:bookmarkEnd w:id="48"/>
     </w:p>
     <w:p>
       <w:pPr>
         <w:pStyle w:val="MTemaNormal"/>
       </w:pPr>
       <w:r>
-        <w:t>Luego de la realización de la revisión de calidad se especifican las acciones correctivas que deben ser tomadas en caso de que se hubieran detectado problemas o desviaciones; por otra parte si ya hubo una  revisión de esta índole, en este documento se encuentran especificadas las correcciones que quedaron pendientes de realizar.</w:t>
-      </w:r>
+        <w:t>Debido a que en esta iteración no se ha liberado ningún ejecutable, el Responsable de Verificación ha notificado que este documento no se entregará esta semana.</w:t>
+      </w:r>
+    </w:p>
+    <w:p>
+      <w:pPr>
+        <w:pStyle w:val="Ttulo1"/>
+      </w:pPr>
+      <w:bookmarkStart w:id="49" w:name="_Toc273176212"/>
+      <w:r>
+        <w:t>Entregables</w:t>
+      </w:r>
+      <w:r>
+        <w:t xml:space="preserve"> pendientes de semanas anteriores</w:t>
+      </w:r>
+      <w:bookmarkEnd w:id="49"/>
+    </w:p>
+    <w:p>
+      <w:pPr>
+        <w:pStyle w:val="T1"/>
+      </w:pPr>
+      <w:r>
+        <w:t>Entregables pendientes de semanas anteriores</w:t>
+      </w:r>
+      <w:bookmarkStart w:id="50" w:name="_Toc273176213"/>
+      <w:bookmarkEnd w:id="50"/>
+    </w:p>
+    <w:p>
+      <w:pPr>
+        <w:pStyle w:val="MTema2"/>
+      </w:pPr>
+      <w:bookmarkStart w:id="51" w:name="_Toc273176214"/>
+      <w:r>
+        <w:t>Líneas de Trabajo básicas</w:t>
+      </w:r>
+      <w:bookmarkEnd w:id="51"/>
+    </w:p>
+    <w:p>
+      <w:pPr>
+        <w:pStyle w:val="MT3"/>
+      </w:pPr>
+      <w:bookmarkStart w:id="52" w:name="_Toc273176215"/>
+      <w:r>
+        <w:t>Análisis y Requerimientos</w:t>
+      </w:r>
+      <w:bookmarkEnd w:id="52"/>
     </w:p>
     <w:p>
       <w:pPr>
         <w:pStyle w:val="MT4"/>
       </w:pPr>
-      <w:bookmarkStart w:id="43" w:name="_Toc272951848"/>
-      <w:r>
-        <w:t>Entrega semanal de SQA</w:t>
-      </w:r>
-      <w:bookmarkEnd w:id="43"/>
-      <w:r>
-        <w:t xml:space="preserve"> </w:t>
-      </w:r>
-    </w:p>
-    <w:p>
-      <w:pPr>
-        <w:pStyle w:val="MTemaNormal"/>
-      </w:pPr>
-      <w:r>
-        <w:t>Este documento, en el mismo se detallan los entregables por disciplina que están incluidos en la entrega semanal, se especifican los entregables semanales que no se entregan y se estima una fecha para la entrega de los mismos, se especifican los entregables pendientes de semanas anteriores describiendo si se entregan o no.</w:t>
-      </w:r>
-    </w:p>
-    <w:p>
-      <w:pPr>
-        <w:suppressAutoHyphens w:val="0"/>
-        <w:rPr>
-          <w:rFonts w:ascii="Verdana" w:hAnsi="Verdana"/>
-        </w:rPr>
-      </w:pPr>
-      <w:r>
-        <w:rPr>
-          <w:rFonts w:ascii="Verdana" w:hAnsi="Verdana"/>
-        </w:rPr>
-        <w:br w:type="page"/>
-      </w:r>
-    </w:p>
-    <w:p>
-      <w:pPr>
-        <w:pStyle w:val="Ttulo1"/>
-      </w:pPr>
-      <w:bookmarkStart w:id="44" w:name="_Toc272951849"/>
-      <w:r>
-        <w:lastRenderedPageBreak/>
-        <w:t>Entregables de la Semana que no se entregan</w:t>
-      </w:r>
-      <w:bookmarkEnd w:id="44"/>
-    </w:p>
-    <w:p>
-      <w:pPr>
-        <w:pStyle w:val="MTemaNormal"/>
-      </w:pPr>
-      <w:r>
-        <w:t>Esta semana se ha cumplido con la entrega de todos los entregables planificados para la misma.</w:t>
-      </w:r>
-    </w:p>
-    <w:p>
-      <w:pPr>
-        <w:pStyle w:val="T1"/>
-      </w:pPr>
-      <w:r>
-        <w:t>Entregables de la Semana que no se entregan</w:t>
-      </w:r>
-      <w:bookmarkStart w:id="45" w:name="_Toc270863183"/>
-      <w:bookmarkStart w:id="46" w:name="_Toc270863277"/>
-      <w:bookmarkStart w:id="47" w:name="_Toc270863382"/>
-      <w:bookmarkStart w:id="48" w:name="_Toc273061383"/>
-      <w:bookmarkStart w:id="49" w:name="_Toc273061446"/>
-      <w:bookmarkStart w:id="50" w:name="_Toc273118699"/>
-      <w:bookmarkStart w:id="51" w:name="_Toc271471450"/>
-      <w:bookmarkStart w:id="52" w:name="_Toc271575973"/>
-      <w:bookmarkStart w:id="53" w:name="_Toc271576024"/>
-      <w:bookmarkStart w:id="54" w:name="_Toc271576178"/>
-      <w:bookmarkStart w:id="55" w:name="_Toc271576559"/>
-      <w:bookmarkStart w:id="56" w:name="_Toc271888833"/>
-      <w:bookmarkStart w:id="57" w:name="_Toc272091542"/>
-      <w:bookmarkStart w:id="58" w:name="_Toc272092603"/>
-      <w:bookmarkStart w:id="59" w:name="_Toc272951850"/>
-      <w:bookmarkEnd w:id="45"/>
-      <w:bookmarkEnd w:id="46"/>
-      <w:bookmarkEnd w:id="47"/>
-      <w:bookmarkEnd w:id="48"/>
-      <w:bookmarkEnd w:id="49"/>
-      <w:bookmarkEnd w:id="50"/>
-      <w:bookmarkEnd w:id="51"/>
-      <w:bookmarkEnd w:id="52"/>
+      <w:bookmarkStart w:id="53" w:name="_Toc272687181"/>
+      <w:bookmarkStart w:id="54" w:name="_Toc273176216"/>
+      <w:r>
+        <w:t>Descripción de la Arquitectura</w:t>
+      </w:r>
       <w:bookmarkEnd w:id="53"/>
       <w:bookmarkEnd w:id="54"/>
+    </w:p>
+    <w:p>
+      <w:pPr>
+        <w:pStyle w:val="MTemaNormal"/>
+      </w:pPr>
+      <w:r>
+        <w:t>Esta semana se entrega la versión 7.0 de este documento.</w:t>
+      </w:r>
+    </w:p>
+    <w:p>
+      <w:pPr>
+        <w:pStyle w:val="MT3"/>
+      </w:pPr>
+      <w:bookmarkStart w:id="55" w:name="_Toc272687182"/>
+      <w:bookmarkStart w:id="56" w:name="_Toc273176217"/>
+      <w:r>
+        <w:t>Diseño</w:t>
+      </w:r>
       <w:bookmarkEnd w:id="55"/>
       <w:bookmarkEnd w:id="56"/>
+    </w:p>
+    <w:p>
+      <w:pPr>
+        <w:pStyle w:val="MT4"/>
+      </w:pPr>
+      <w:bookmarkStart w:id="57" w:name="_Toc272687183"/>
+      <w:bookmarkStart w:id="58" w:name="_Toc273176218"/>
+      <w:r>
+        <w:t>Plan de Desarrollo</w:t>
+      </w:r>
       <w:bookmarkEnd w:id="57"/>
       <w:bookmarkEnd w:id="58"/>
+    </w:p>
+    <w:p>
+      <w:pPr>
+        <w:pStyle w:val="MTemaNormal"/>
+      </w:pPr>
+      <w:r>
+        <w:t>Esta semana se entrega la versión 7.0 de este documento.</w:t>
+      </w:r>
+    </w:p>
+    <w:p>
+      <w:pPr>
+        <w:pStyle w:val="MT3"/>
+      </w:pPr>
+      <w:bookmarkStart w:id="59" w:name="_Toc272687184"/>
+      <w:bookmarkStart w:id="60" w:name="_Toc273176219"/>
+      <w:r>
+        <w:t>Implementación</w:t>
+      </w:r>
       <w:bookmarkEnd w:id="59"/>
-    </w:p>
-    <w:p>
-      <w:pPr>
-        <w:pStyle w:val="Ttulo1"/>
-      </w:pPr>
-      <w:bookmarkStart w:id="60" w:name="9197bd0c"/>
-      <w:bookmarkStart w:id="61" w:name="944ed949"/>
-      <w:bookmarkStart w:id="62" w:name="38e970c4"/>
-      <w:bookmarkStart w:id="63" w:name="_Toc272951851"/>
       <w:bookmarkEnd w:id="60"/>
+    </w:p>
+    <w:p>
+      <w:pPr>
+        <w:pStyle w:val="MT4"/>
+      </w:pPr>
+      <w:bookmarkStart w:id="61" w:name="_Toc272687185"/>
+      <w:bookmarkStart w:id="62" w:name="_Toc273176220"/>
+      <w:r>
+        <w:t>Modelo de Implementación</w:t>
+      </w:r>
       <w:bookmarkEnd w:id="61"/>
       <w:bookmarkEnd w:id="62"/>
-      <w:r>
-        <w:t>Entregables</w:t>
-      </w:r>
-      <w:r>
-        <w:t xml:space="preserve"> pendientes de semanas anteriores</w:t>
+    </w:p>
+    <w:p>
+      <w:pPr>
+        <w:pStyle w:val="MTemaNormal"/>
+      </w:pPr>
+      <w:r>
+        <w:t>Esta semana se entrega la versión 7.0 de este documento.</w:t>
+      </w:r>
+    </w:p>
+    <w:p>
+      <w:pPr>
+        <w:pStyle w:val="MTema2"/>
+      </w:pPr>
+      <w:bookmarkStart w:id="63" w:name="_Toc272687186"/>
+      <w:bookmarkStart w:id="64" w:name="_Toc273176221"/>
+      <w:r>
+        <w:t xml:space="preserve">Líneas de Trabajo </w:t>
+      </w:r>
+      <w:r>
+        <w:t>Gestión</w:t>
       </w:r>
       <w:bookmarkEnd w:id="63"/>
-    </w:p>
-    <w:p>
-      <w:pPr>
-        <w:pStyle w:val="T1"/>
-      </w:pPr>
-      <w:r>
-        <w:t>Entregables pendientes de semanas anteriores</w:t>
-      </w:r>
-      <w:bookmarkStart w:id="64" w:name="_Toc270863190"/>
-      <w:bookmarkStart w:id="65" w:name="_Toc270863284"/>
-      <w:bookmarkStart w:id="66" w:name="_Toc270863389"/>
-      <w:bookmarkStart w:id="67" w:name="_Toc273061391"/>
-      <w:bookmarkStart w:id="68" w:name="_Toc273061454"/>
-      <w:bookmarkStart w:id="69" w:name="_Toc273118709"/>
-      <w:bookmarkStart w:id="70" w:name="_Toc271471464"/>
-      <w:bookmarkStart w:id="71" w:name="_Toc271575987"/>
-      <w:bookmarkStart w:id="72" w:name="_Toc271576038"/>
-      <w:bookmarkStart w:id="73" w:name="_Toc271576192"/>
-      <w:bookmarkStart w:id="74" w:name="_Toc271576561"/>
-      <w:bookmarkStart w:id="75" w:name="_Toc271888835"/>
-      <w:bookmarkStart w:id="76" w:name="_Toc272091544"/>
-      <w:bookmarkStart w:id="77" w:name="_Toc272092605"/>
-      <w:bookmarkStart w:id="78" w:name="_Toc272951852"/>
       <w:bookmarkEnd w:id="64"/>
+    </w:p>
+    <w:p>
+      <w:pPr>
+        <w:pStyle w:val="MT3"/>
+      </w:pPr>
+      <w:bookmarkStart w:id="65" w:name="_Toc272687187"/>
+      <w:bookmarkStart w:id="66" w:name="_Toc273176222"/>
+      <w:r>
+        <w:t>Gestión de Configuración</w:t>
+      </w:r>
       <w:bookmarkEnd w:id="65"/>
       <w:bookmarkEnd w:id="66"/>
+    </w:p>
+    <w:p>
+      <w:pPr>
+        <w:pStyle w:val="MT4"/>
+      </w:pPr>
+      <w:bookmarkStart w:id="67" w:name="_Toc272687188"/>
+      <w:bookmarkStart w:id="68" w:name="_Toc273176223"/>
+      <w:r>
+        <w:t>Registro de Versiones</w:t>
+      </w:r>
       <w:bookmarkEnd w:id="67"/>
       <w:bookmarkEnd w:id="68"/>
+    </w:p>
+    <w:p>
+      <w:pPr>
+        <w:pStyle w:val="MTemaNormal"/>
+      </w:pPr>
+      <w:r>
+        <w:t>Esta semana se entrega la versión 7.0 de este documento.</w:t>
+      </w:r>
+    </w:p>
+    <w:p>
+      <w:pPr>
+        <w:pStyle w:val="MT4"/>
+      </w:pPr>
+      <w:bookmarkStart w:id="69" w:name="_Toc272687189"/>
+      <w:bookmarkStart w:id="70" w:name="_Toc273176224"/>
+      <w:r>
+        <w:t>Gestión de Cambios</w:t>
+      </w:r>
       <w:bookmarkEnd w:id="69"/>
       <w:bookmarkEnd w:id="70"/>
+    </w:p>
+    <w:p>
+      <w:pPr>
+        <w:pStyle w:val="MTemaNormal"/>
+      </w:pPr>
+      <w:r>
+        <w:t>Este documento se entregará la próxima semana.</w:t>
+      </w:r>
+    </w:p>
+    <w:p>
+      <w:pPr>
+        <w:pStyle w:val="MT4"/>
+      </w:pPr>
+      <w:bookmarkStart w:id="71" w:name="_Toc272687190"/>
+      <w:bookmarkStart w:id="72" w:name="_Toc273176225"/>
+      <w:r>
+        <w:t>Descripción de la Versión</w:t>
+      </w:r>
       <w:bookmarkEnd w:id="71"/>
       <w:bookmarkEnd w:id="72"/>
+    </w:p>
+    <w:p>
+      <w:pPr>
+        <w:pStyle w:val="MTemaNormal"/>
+      </w:pPr>
+      <w:r>
+        <w:t>Esta semana se entrega la versión 7.0 de este documento.</w:t>
+      </w:r>
+    </w:p>
+    <w:p>
+      <w:pPr>
+        <w:pStyle w:val="MT4"/>
+      </w:pPr>
+      <w:bookmarkStart w:id="73" w:name="_Toc272687191"/>
+      <w:bookmarkStart w:id="74" w:name="_Toc273176226"/>
+      <w:r>
+        <w:t>Notas de la Versión</w:t>
+      </w:r>
       <w:bookmarkEnd w:id="73"/>
       <w:bookmarkEnd w:id="74"/>
+    </w:p>
+    <w:p>
+      <w:pPr>
+        <w:pStyle w:val="MTemaNormal"/>
+      </w:pPr>
+      <w:r>
+        <w:t>Este documento se entregará la próxima semana.</w:t>
+      </w:r>
+    </w:p>
+    <w:p>
+      <w:pPr>
+        <w:pStyle w:val="T1"/>
+      </w:pPr>
+      <w:r>
+        <w:t>In</w:t>
+      </w:r>
+      <w:r>
+        <w:t>forme SQA sobre la calidad de l</w:t>
+      </w:r>
+      <w:r>
+        <w:t>s Entregables:</w:t>
+      </w:r>
+      <w:bookmarkStart w:id="75" w:name="_Toc270863195"/>
+      <w:bookmarkStart w:id="76" w:name="_Toc270863289"/>
+      <w:bookmarkStart w:id="77" w:name="_Toc270863394"/>
+      <w:bookmarkStart w:id="78" w:name="_Toc273061399"/>
+      <w:bookmarkStart w:id="79" w:name="_Toc273061462"/>
+      <w:bookmarkStart w:id="80" w:name="_Toc273118717"/>
+      <w:bookmarkStart w:id="81" w:name="_Toc271471472"/>
+      <w:bookmarkStart w:id="82" w:name="_Toc271575995"/>
+      <w:bookmarkStart w:id="83" w:name="_Toc271576046"/>
+      <w:bookmarkStart w:id="84" w:name="_Toc271576200"/>
+      <w:bookmarkStart w:id="85" w:name="_Toc271576571"/>
+      <w:bookmarkStart w:id="86" w:name="_Toc271888843"/>
+      <w:bookmarkStart w:id="87" w:name="_Toc272091552"/>
+      <w:bookmarkStart w:id="88" w:name="_Toc272092613"/>
+      <w:bookmarkStart w:id="89" w:name="_Toc272951866"/>
+      <w:bookmarkStart w:id="90" w:name="_Toc273176227"/>
       <w:bookmarkEnd w:id="75"/>
       <w:bookmarkEnd w:id="76"/>
       <w:bookmarkEnd w:id="77"/>
       <w:bookmarkEnd w:id="78"/>
-    </w:p>
-    <w:p>
-      <w:pPr>
-        <w:pStyle w:val="MTema2"/>
-        <w:ind w:left="1021"/>
-      </w:pPr>
-      <w:bookmarkStart w:id="79" w:name="_Toc272687178"/>
-      <w:bookmarkStart w:id="80" w:name="_Toc272951853"/>
-      <w:r>
-        <w:t>Líneas de Trabajo básicas</w:t>
-      </w:r>
       <w:bookmarkEnd w:id="79"/>
       <w:bookmarkEnd w:id="80"/>
-    </w:p>
-    <w:p>
-      <w:pPr>
-        <w:pStyle w:val="MT3"/>
-      </w:pPr>
-      <w:bookmarkStart w:id="81" w:name="_Toc272687179"/>
-      <w:bookmarkStart w:id="82" w:name="_Toc272951854"/>
-      <w:r>
-        <w:t>Análisis y Requerimientos</w:t>
-      </w:r>
       <w:bookmarkEnd w:id="81"/>
       <w:bookmarkEnd w:id="82"/>
-    </w:p>
-    <w:p>
-      <w:pPr>
-        <w:pStyle w:val="MT4"/>
-        <w:spacing w:before="120"/>
-      </w:pPr>
-      <w:bookmarkStart w:id="83" w:name="_Toc272687181"/>
-      <w:bookmarkStart w:id="84" w:name="_Toc272951855"/>
-      <w:r>
-        <w:t>Descripción de la Arquitectura</w:t>
-      </w:r>
       <w:bookmarkEnd w:id="83"/>
       <w:bookmarkEnd w:id="84"/>
-    </w:p>
-    <w:p>
-      <w:pPr>
-        <w:pStyle w:val="MTemaNormal"/>
-      </w:pPr>
-      <w:r>
-        <w:t>Esta semana se entrega la versión 7.0 de este documento.</w:t>
-      </w:r>
-    </w:p>
-    <w:p>
-      <w:pPr>
-        <w:pStyle w:val="MT3"/>
-      </w:pPr>
-      <w:bookmarkStart w:id="85" w:name="_Toc272687182"/>
-      <w:bookmarkStart w:id="86" w:name="_Toc272951856"/>
-      <w:r>
-        <w:t>Diseño</w:t>
-      </w:r>
       <w:bookmarkEnd w:id="85"/>
       <w:bookmarkEnd w:id="86"/>
-    </w:p>
-    <w:p>
-      <w:pPr>
-        <w:pStyle w:val="MT4"/>
-        <w:spacing w:before="120"/>
-      </w:pPr>
-      <w:bookmarkStart w:id="87" w:name="_Toc272687183"/>
-      <w:bookmarkStart w:id="88" w:name="_Toc272951857"/>
-      <w:r>
-        <w:t>Plan de Desarrollo</w:t>
-      </w:r>
       <w:bookmarkEnd w:id="87"/>
       <w:bookmarkEnd w:id="88"/>
-    </w:p>
-    <w:p>
-      <w:pPr>
-        <w:pStyle w:val="MTemaNormal"/>
-      </w:pPr>
-      <w:r>
-        <w:t>Esta semana se entrega la versión 7.0 de este documento.</w:t>
-      </w:r>
-    </w:p>
-    <w:p>
-      <w:pPr>
-        <w:pStyle w:val="MT3"/>
-      </w:pPr>
-      <w:bookmarkStart w:id="89" w:name="_Toc272687184"/>
-      <w:bookmarkStart w:id="90" w:name="_Toc272951858"/>
-      <w:r>
-        <w:t>Implementación</w:t>
-      </w:r>
       <w:bookmarkEnd w:id="89"/>
       <w:bookmarkEnd w:id="90"/>
     </w:p>
     <w:p>
       <w:pPr>
-        <w:pStyle w:val="MT4"/>
-        <w:spacing w:before="120"/>
-      </w:pPr>
-      <w:bookmarkStart w:id="91" w:name="_Toc272687185"/>
-      <w:bookmarkStart w:id="92" w:name="_Toc272951859"/>
-      <w:r>
-        <w:t>Modelo de Implementación</w:t>
+        <w:pStyle w:val="Ttulo1"/>
+      </w:pPr>
+      <w:bookmarkStart w:id="91" w:name="_Toc273176228"/>
+      <w:r>
+        <w:t>Informe SQA sobre la calidad de los Entregables</w:t>
       </w:r>
       <w:bookmarkEnd w:id="91"/>
-      <w:bookmarkEnd w:id="92"/>
-    </w:p>
-    <w:p>
-      <w:pPr>
-        <w:pStyle w:val="MTemaNormal"/>
-      </w:pPr>
-      <w:r>
-        <w:t>Esta semana se entrega la versión 7.0 de este documento.</w:t>
-      </w:r>
-    </w:p>
-    <w:p>
-      <w:pPr>
-        <w:pStyle w:val="MTema2"/>
-        <w:ind w:left="1021"/>
-      </w:pPr>
-      <w:bookmarkStart w:id="93" w:name="_Toc272687186"/>
-      <w:bookmarkStart w:id="94" w:name="_Toc272951860"/>
-      <w:r>
-        <w:t xml:space="preserve">Líneas de Trabajo </w:t>
-      </w:r>
-      <w:r>
-        <w:t>Gestión</w:t>
-      </w:r>
-      <w:bookmarkEnd w:id="93"/>
-      <w:bookmarkEnd w:id="94"/>
-    </w:p>
-    <w:p>
-      <w:pPr>
-        <w:pStyle w:val="MT3"/>
-      </w:pPr>
-      <w:bookmarkStart w:id="95" w:name="_Toc272687187"/>
-      <w:bookmarkStart w:id="96" w:name="_Toc272951861"/>
-      <w:r>
-        <w:t>Gestión de Configuración</w:t>
-      </w:r>
-      <w:bookmarkEnd w:id="95"/>
-      <w:bookmarkEnd w:id="96"/>
-    </w:p>
-    <w:p>
-      <w:pPr>
-        <w:pStyle w:val="MT4"/>
-        <w:spacing w:before="120"/>
-      </w:pPr>
-      <w:bookmarkStart w:id="97" w:name="_Toc272687188"/>
-      <w:bookmarkStart w:id="98" w:name="_Toc272951862"/>
-      <w:r>
-        <w:t>Registro de Versiones</w:t>
-      </w:r>
-      <w:bookmarkEnd w:id="97"/>
-      <w:bookmarkEnd w:id="98"/>
-    </w:p>
-    <w:p>
-      <w:pPr>
-        <w:pStyle w:val="MTemaNormal"/>
-      </w:pPr>
-      <w:r>
-        <w:t>Esta semana se entrega la versión 7.0 de este documento.</w:t>
-      </w:r>
-    </w:p>
-    <w:p>
-      <w:pPr>
-        <w:pStyle w:val="MT4"/>
-        <w:spacing w:before="120"/>
-      </w:pPr>
-      <w:bookmarkStart w:id="99" w:name="_Toc272687189"/>
-      <w:bookmarkStart w:id="100" w:name="_Toc272951863"/>
-      <w:r>
-        <w:t>Gestión de Cambios</w:t>
-      </w:r>
-      <w:bookmarkEnd w:id="99"/>
-      <w:bookmarkEnd w:id="100"/>
-    </w:p>
-    <w:p>
-      <w:pPr>
-        <w:pStyle w:val="MTemaNormal"/>
-      </w:pPr>
-      <w:r>
-        <w:t>Este documento se entregará la próxima semana.</w:t>
-      </w:r>
-    </w:p>
-    <w:p>
-      <w:pPr>
-        <w:pStyle w:val="MT4"/>
-        <w:spacing w:before="120"/>
-      </w:pPr>
-      <w:bookmarkStart w:id="101" w:name="_Toc272687190"/>
-      <w:bookmarkStart w:id="102" w:name="_Toc272951864"/>
-      <w:r>
-        <w:t>Descripción de la Versión</w:t>
-      </w:r>
-      <w:bookmarkEnd w:id="101"/>
-      <w:bookmarkEnd w:id="102"/>
-    </w:p>
-    <w:p>
-      <w:pPr>
-        <w:pStyle w:val="MTemaNormal"/>
-      </w:pPr>
-      <w:r>
-        <w:t>Esta semana se entrega la versión 7.0 de este documento.</w:t>
-      </w:r>
-    </w:p>
-    <w:p>
-      <w:pPr>
-        <w:pStyle w:val="MT4"/>
-        <w:spacing w:before="120"/>
-      </w:pPr>
-      <w:bookmarkStart w:id="103" w:name="_Toc272687191"/>
-      <w:bookmarkStart w:id="104" w:name="_Toc272951865"/>
-      <w:r>
-        <w:t>Notas de la Versión</w:t>
-      </w:r>
-      <w:bookmarkEnd w:id="103"/>
-      <w:bookmarkEnd w:id="104"/>
-    </w:p>
-    <w:p>
-      <w:pPr>
-        <w:pStyle w:val="MTemaNormal"/>
-      </w:pPr>
-      <w:r>
-        <w:t>Este documento se entregará la próxima semana.</w:t>
-      </w:r>
-    </w:p>
-    <w:p>
-      <w:pPr>
-        <w:pStyle w:val="T1"/>
-      </w:pPr>
-      <w:r>
-        <w:t>In</w:t>
-      </w:r>
-      <w:r>
-        <w:t>forme SQA sobre la calidad de l</w:t>
-      </w:r>
-      <w:r>
-        <w:t>s Entregables:</w:t>
-      </w:r>
-      <w:bookmarkStart w:id="105" w:name="_Toc270863195"/>
-      <w:bookmarkStart w:id="106" w:name="_Toc270863289"/>
-      <w:bookmarkStart w:id="107" w:name="_Toc270863394"/>
-      <w:bookmarkStart w:id="108" w:name="_Toc273061399"/>
-      <w:bookmarkStart w:id="109" w:name="_Toc273061462"/>
-      <w:bookmarkStart w:id="110" w:name="_Toc273118717"/>
-      <w:bookmarkStart w:id="111" w:name="_Toc271471472"/>
-      <w:bookmarkStart w:id="112" w:name="_Toc271575995"/>
-      <w:bookmarkStart w:id="113" w:name="_Toc271576046"/>
-      <w:bookmarkStart w:id="114" w:name="_Toc271576200"/>
-      <w:bookmarkStart w:id="115" w:name="_Toc271576571"/>
-      <w:bookmarkStart w:id="116" w:name="_Toc271888843"/>
-      <w:bookmarkStart w:id="117" w:name="_Toc272091552"/>
-      <w:bookmarkStart w:id="118" w:name="_Toc272092613"/>
-      <w:bookmarkStart w:id="119" w:name="_Toc272951866"/>
-      <w:bookmarkEnd w:id="105"/>
-      <w:bookmarkEnd w:id="106"/>
-      <w:bookmarkEnd w:id="107"/>
-      <w:bookmarkEnd w:id="108"/>
-      <w:bookmarkEnd w:id="109"/>
-      <w:bookmarkEnd w:id="110"/>
-      <w:bookmarkEnd w:id="111"/>
-      <w:bookmarkEnd w:id="112"/>
-      <w:bookmarkEnd w:id="113"/>
-      <w:bookmarkEnd w:id="114"/>
-      <w:bookmarkEnd w:id="115"/>
-      <w:bookmarkEnd w:id="116"/>
-      <w:bookmarkEnd w:id="117"/>
-      <w:bookmarkEnd w:id="118"/>
-      <w:bookmarkEnd w:id="119"/>
-    </w:p>
-    <w:p>
-      <w:pPr>
-        <w:pStyle w:val="Ttulo1"/>
-      </w:pPr>
-      <w:bookmarkStart w:id="120" w:name="_Toc272951867"/>
-      <w:r>
-        <w:t>Informe SQA sobre la calidad de los Entregables</w:t>
-      </w:r>
-      <w:bookmarkEnd w:id="120"/>
     </w:p>
     <w:p>
       <w:pPr>
@@ -5379,7 +5466,7 @@
   <w:abstractNum w:abstractNumId="3">
     <w:nsid w:val="00000004"/>
     <w:multiLevelType w:val="multilevel"/>
-    <w:tmpl w:val="37CC111A"/>
+    <w:tmpl w:val="1AAA52FA"/>
     <w:name w:val="WW8Num14"/>
     <w:lvl w:ilvl="0">
       <w:start w:val="1"/>
@@ -6502,6 +6589,21 @@
   </w:num>
   <w:num w:numId="23">
     <w:abstractNumId w:val="9"/>
+  </w:num>
+  <w:num w:numId="24">
+    <w:abstractNumId w:val="3"/>
+  </w:num>
+  <w:num w:numId="25">
+    <w:abstractNumId w:val="7"/>
+  </w:num>
+  <w:num w:numId="26">
+    <w:abstractNumId w:val="3"/>
+  </w:num>
+  <w:num w:numId="27">
+    <w:abstractNumId w:val="7"/>
+  </w:num>
+  <w:num w:numId="28">
+    <w:abstractNumId w:val="3"/>
   </w:num>
   <w:numIdMacAtCleanup w:val="7"/>
 </w:numbering>
@@ -7393,7 +7495,7 @@
     <w:basedOn w:val="MTtulo3"/>
     <w:next w:val="MNormal"/>
     <w:link w:val="MTema2Car"/>
-    <w:rsid w:val="00DE6AC0"/>
+    <w:rsid w:val="00213F59"/>
     <w:pPr>
       <w:numPr>
         <w:ilvl w:val="1"/>
@@ -7402,7 +7504,7 @@
       <w:tabs>
         <w:tab w:val="left" w:pos="1134"/>
       </w:tabs>
-      <w:ind w:left="850"/>
+      <w:ind w:left="1021"/>
       <w:outlineLvl w:val="1"/>
     </w:pPr>
     <w:rPr>
@@ -7795,7 +7897,7 @@
     <w:name w:val="MTema2 Car"/>
     <w:basedOn w:val="MTtulo3Car"/>
     <w:link w:val="MTema2"/>
-    <w:rsid w:val="00DE6AC0"/>
+    <w:rsid w:val="00213F59"/>
     <w:rPr>
       <w:b/>
       <w:bCs/>

--- a/Documentacion/Fase de elaboracion/Semana 7/Gestion de calidad/SQAESG2.docx
+++ b/Documentacion/Fase de elaboracion/Semana 7/Gestion de calidad/SQAESG2.docx
@@ -147,8 +147,11 @@
             <w:pPr>
               <w:pStyle w:val="MNormal"/>
               <w:snapToGrid w:val="0"/>
-              <w:jc w:val="center"/>
+              <w:jc w:val="left"/>
             </w:pPr>
+            <w:r>
+              <w:t xml:space="preserve"> </w:t>
+            </w:r>
             <w:r>
               <w:t>Semana de Entrega</w:t>
             </w:r>
@@ -244,6 +247,9 @@
               <w:pStyle w:val="MNormal"/>
               <w:snapToGrid w:val="0"/>
             </w:pPr>
+            <w:r>
+              <w:t xml:space="preserve"> </w:t>
+            </w:r>
             <w:r>
               <w:t>Semana 0</w:t>
             </w:r>
@@ -4081,8 +4087,8 @@
         <w:pStyle w:val="MT3"/>
       </w:pPr>
       <w:bookmarkStart w:id="18" w:name="_Toc271471409"/>
-      <w:bookmarkStart w:id="19" w:name="_Toc271471412"/>
-      <w:bookmarkStart w:id="20" w:name="_Toc273176185"/>
+      <w:bookmarkStart w:id="19" w:name="_Toc273176185"/>
+      <w:bookmarkStart w:id="20" w:name="_Toc271471412"/>
       <w:r>
         <w:t>Análisis</w:t>
       </w:r>
@@ -4091,18 +4097,18 @@
       </w:r>
       <w:bookmarkStart w:id="21" w:name="38e194b8"/>
       <w:bookmarkEnd w:id="18"/>
+      <w:bookmarkEnd w:id="19"/>
+      <w:bookmarkEnd w:id="21"/>
+    </w:p>
+    <w:p>
+      <w:pPr>
+        <w:pStyle w:val="MT4"/>
+      </w:pPr>
+      <w:bookmarkStart w:id="22" w:name="_Toc273176186"/>
+      <w:r>
+        <w:t>Descripción de la Arquitectura</w:t>
+      </w:r>
       <w:bookmarkEnd w:id="20"/>
-      <w:bookmarkEnd w:id="21"/>
-    </w:p>
-    <w:p>
-      <w:pPr>
-        <w:pStyle w:val="MT4"/>
-      </w:pPr>
-      <w:bookmarkStart w:id="22" w:name="_Toc273176186"/>
-      <w:r>
-        <w:t>Descripción de la Arquitectura</w:t>
-      </w:r>
-      <w:bookmarkEnd w:id="19"/>
       <w:bookmarkEnd w:id="22"/>
     </w:p>
     <w:p>
@@ -5116,7 +5122,7 @@
         <w:noProof/>
         <w:sz w:val="16"/>
       </w:rPr>
-      <w:t>2</w:t>
+      <w:t>1</w:t>
     </w:r>
     <w:r>
       <w:rPr>

--- a/Documentacion/Fase de elaboracion/Semana 7/Gestion de calidad/SQAESG2.docx
+++ b/Documentacion/Fase de elaboracion/Semana 7/Gestion de calidad/SQAESG2.docx
@@ -568,7 +568,7 @@
         <w:rPr>
           <w:noProof/>
         </w:rPr>
-        <w:instrText xml:space="preserve"> PAGEREF _Toc273176182 \h </w:instrText>
+        <w:instrText xml:space="preserve"> PAGEREF _Toc273178554 \h </w:instrText>
       </w:r>
       <w:r>
         <w:rPr>
@@ -649,7 +649,7 @@
         <w:rPr>
           <w:noProof/>
         </w:rPr>
-        <w:instrText xml:space="preserve"> PAGEREF _Toc273176184 \h </w:instrText>
+        <w:instrText xml:space="preserve"> PAGEREF _Toc273178556 \h </w:instrText>
       </w:r>
       <w:r>
         <w:rPr>
@@ -732,7 +732,7 @@
         <w:rPr>
           <w:noProof/>
         </w:rPr>
-        <w:instrText xml:space="preserve"> PAGEREF _Toc273176185 \h </w:instrText>
+        <w:instrText xml:space="preserve"> PAGEREF _Toc273178557 \h </w:instrText>
       </w:r>
       <w:r>
         <w:rPr>
@@ -811,7 +811,7 @@
         <w:rPr>
           <w:noProof/>
         </w:rPr>
-        <w:instrText xml:space="preserve"> PAGEREF _Toc273176186 \h </w:instrText>
+        <w:instrText xml:space="preserve"> PAGEREF _Toc273178558 \h </w:instrText>
       </w:r>
       <w:r>
         <w:rPr>
@@ -894,7 +894,7 @@
         <w:rPr>
           <w:noProof/>
         </w:rPr>
-        <w:instrText xml:space="preserve"> PAGEREF _Toc273176187 \h </w:instrText>
+        <w:instrText xml:space="preserve"> PAGEREF _Toc273178559 \h </w:instrText>
       </w:r>
       <w:r>
         <w:rPr>
@@ -973,7 +973,7 @@
         <w:rPr>
           <w:noProof/>
         </w:rPr>
-        <w:instrText xml:space="preserve"> PAGEREF _Toc273176188 \h </w:instrText>
+        <w:instrText xml:space="preserve"> PAGEREF _Toc273178560 \h </w:instrText>
       </w:r>
       <w:r>
         <w:rPr>
@@ -1052,7 +1052,7 @@
         <w:rPr>
           <w:noProof/>
         </w:rPr>
-        <w:instrText xml:space="preserve"> PAGEREF _Toc273176189 \h </w:instrText>
+        <w:instrText xml:space="preserve"> PAGEREF _Toc273178561 \h </w:instrText>
       </w:r>
       <w:r>
         <w:rPr>
@@ -1135,7 +1135,7 @@
         <w:rPr>
           <w:noProof/>
         </w:rPr>
-        <w:instrText xml:space="preserve"> PAGEREF _Toc273176190 \h </w:instrText>
+        <w:instrText xml:space="preserve"> PAGEREF _Toc273178562 \h </w:instrText>
       </w:r>
       <w:r>
         <w:rPr>
@@ -1214,7 +1214,7 @@
         <w:rPr>
           <w:noProof/>
         </w:rPr>
-        <w:instrText xml:space="preserve"> PAGEREF _Toc273176191 \h </w:instrText>
+        <w:instrText xml:space="preserve"> PAGEREF _Toc273178563 \h </w:instrText>
       </w:r>
       <w:r>
         <w:rPr>
@@ -1297,7 +1297,7 @@
         <w:rPr>
           <w:noProof/>
         </w:rPr>
-        <w:instrText xml:space="preserve"> PAGEREF _Toc273176192 \h </w:instrText>
+        <w:instrText xml:space="preserve"> PAGEREF _Toc273178564 \h </w:instrText>
       </w:r>
       <w:r>
         <w:rPr>
@@ -1376,7 +1376,7 @@
         <w:rPr>
           <w:noProof/>
         </w:rPr>
-        <w:instrText xml:space="preserve"> PAGEREF _Toc273176193 \h </w:instrText>
+        <w:instrText xml:space="preserve"> PAGEREF _Toc273178565 \h </w:instrText>
       </w:r>
       <w:r>
         <w:rPr>
@@ -1455,7 +1455,7 @@
         <w:rPr>
           <w:noProof/>
         </w:rPr>
-        <w:instrText xml:space="preserve"> PAGEREF _Toc273176194 \h </w:instrText>
+        <w:instrText xml:space="preserve"> PAGEREF _Toc273178566 \h </w:instrText>
       </w:r>
       <w:r>
         <w:rPr>
@@ -1536,7 +1536,7 @@
         <w:rPr>
           <w:noProof/>
         </w:rPr>
-        <w:instrText xml:space="preserve"> PAGEREF _Toc273176195 \h </w:instrText>
+        <w:instrText xml:space="preserve"> PAGEREF _Toc273178567 \h </w:instrText>
       </w:r>
       <w:r>
         <w:rPr>
@@ -1553,7 +1553,7 @@
         <w:rPr>
           <w:noProof/>
         </w:rPr>
-        <w:t>3</w:t>
+        <w:t>4</w:t>
       </w:r>
       <w:r>
         <w:rPr>
@@ -1619,7 +1619,7 @@
         <w:rPr>
           <w:noProof/>
         </w:rPr>
-        <w:instrText xml:space="preserve"> PAGEREF _Toc273176196 \h </w:instrText>
+        <w:instrText xml:space="preserve"> PAGEREF _Toc273178568 \h </w:instrText>
       </w:r>
       <w:r>
         <w:rPr>
@@ -1636,7 +1636,7 @@
         <w:rPr>
           <w:noProof/>
         </w:rPr>
-        <w:t>3</w:t>
+        <w:t>4</w:t>
       </w:r>
       <w:r>
         <w:rPr>
@@ -1698,7 +1698,7 @@
         <w:rPr>
           <w:noProof/>
         </w:rPr>
-        <w:instrText xml:space="preserve"> PAGEREF _Toc273176197 \h </w:instrText>
+        <w:instrText xml:space="preserve"> PAGEREF _Toc273178569 \h </w:instrText>
       </w:r>
       <w:r>
         <w:rPr>
@@ -1715,7 +1715,7 @@
         <w:rPr>
           <w:noProof/>
         </w:rPr>
-        <w:t>3</w:t>
+        <w:t>4</w:t>
       </w:r>
       <w:r>
         <w:rPr>
@@ -1777,7 +1777,7 @@
         <w:rPr>
           <w:noProof/>
         </w:rPr>
-        <w:instrText xml:space="preserve"> PAGEREF _Toc273176198 \h </w:instrText>
+        <w:instrText xml:space="preserve"> PAGEREF _Toc273178570 \h </w:instrText>
       </w:r>
       <w:r>
         <w:rPr>
@@ -1860,7 +1860,7 @@
         <w:rPr>
           <w:noProof/>
         </w:rPr>
-        <w:instrText xml:space="preserve"> PAGEREF _Toc273176199 \h </w:instrText>
+        <w:instrText xml:space="preserve"> PAGEREF _Toc273178571 \h </w:instrText>
       </w:r>
       <w:r>
         <w:rPr>
@@ -1939,7 +1939,7 @@
         <w:rPr>
           <w:noProof/>
         </w:rPr>
-        <w:instrText xml:space="preserve"> PAGEREF _Toc273176200 \h </w:instrText>
+        <w:instrText xml:space="preserve"> PAGEREF _Toc273178572 \h </w:instrText>
       </w:r>
       <w:r>
         <w:rPr>
@@ -2000,7 +2000,7 @@
         <w:rPr>
           <w:noProof/>
         </w:rPr>
-        <w:t>Descripción de la Versión</w:t>
+        <w:t>Informe de la Línea Base del Proyecto</w:t>
       </w:r>
       <w:r>
         <w:rPr>
@@ -2018,7 +2018,90 @@
         <w:rPr>
           <w:noProof/>
         </w:rPr>
-        <w:instrText xml:space="preserve"> PAGEREF _Toc273176201 \h </w:instrText>
+        <w:instrText xml:space="preserve"> PAGEREF _Toc273178573 \h </w:instrText>
+      </w:r>
+      <w:r>
+        <w:rPr>
+          <w:noProof/>
+        </w:rPr>
+      </w:r>
+      <w:r>
+        <w:rPr>
+          <w:noProof/>
+        </w:rPr>
+        <w:fldChar w:fldCharType="separate"/>
+      </w:r>
+      <w:r>
+        <w:rPr>
+          <w:noProof/>
+        </w:rPr>
+        <w:t>4</w:t>
+      </w:r>
+      <w:r>
+        <w:rPr>
+          <w:noProof/>
+        </w:rPr>
+        <w:fldChar w:fldCharType="end"/>
+      </w:r>
+    </w:p>
+    <w:p>
+      <w:pPr>
+        <w:pStyle w:val="TDC3"/>
+        <w:tabs>
+          <w:tab w:val="left" w:pos="1200"/>
+          <w:tab w:val="right" w:leader="dot" w:pos="8494"/>
+        </w:tabs>
+        <w:rPr>
+          <w:rFonts w:asciiTheme="minorHAnsi" w:eastAsiaTheme="minorEastAsia" w:hAnsiTheme="minorHAnsi" w:cstheme="minorBidi"/>
+          <w:i w:val="0"/>
+          <w:iCs w:val="0"/>
+          <w:noProof/>
+          <w:sz w:val="22"/>
+          <w:szCs w:val="22"/>
+          <w:lang w:val="es-UY" w:eastAsia="es-UY"/>
+        </w:rPr>
+      </w:pPr>
+      <w:r>
+        <w:rPr>
+          <w:noProof/>
+        </w:rPr>
+        <w:t>1.2.3.</w:t>
+      </w:r>
+      <w:r>
+        <w:rPr>
+          <w:rFonts w:asciiTheme="minorHAnsi" w:eastAsiaTheme="minorEastAsia" w:hAnsiTheme="minorHAnsi" w:cstheme="minorBidi"/>
+          <w:i w:val="0"/>
+          <w:iCs w:val="0"/>
+          <w:noProof/>
+          <w:sz w:val="22"/>
+          <w:szCs w:val="22"/>
+          <w:lang w:val="es-UY" w:eastAsia="es-UY"/>
+        </w:rPr>
+        <w:tab/>
+      </w:r>
+      <w:r>
+        <w:rPr>
+          <w:noProof/>
+        </w:rPr>
+        <w:t>Gestión de Calidad</w:t>
+      </w:r>
+      <w:r>
+        <w:rPr>
+          <w:noProof/>
+        </w:rPr>
+        <w:tab/>
+      </w:r>
+      <w:r>
+        <w:rPr>
+          <w:noProof/>
+        </w:rPr>
+        <w:fldChar w:fldCharType="begin"/>
+      </w:r>
+      <w:r>
+        <w:rPr>
+          <w:noProof/>
+        </w:rPr>
+        <w:instrText xml:space="preserve"> PAGEREF _Toc273178574 \h </w:instrText>
       </w:r>
       <w:r>
         <w:rPr>
@@ -2063,23 +2146,23 @@
         <w:rPr>
           <w:noProof/>
         </w:rPr>
-        <w:t>1.2.2.3.</w:t>
-      </w:r>
-      <w:r>
-        <w:rPr>
-          <w:rFonts w:asciiTheme="minorHAnsi" w:eastAsiaTheme="minorEastAsia" w:hAnsiTheme="minorHAnsi" w:cstheme="minorBidi"/>
-          <w:noProof/>
-          <w:sz w:val="22"/>
-          <w:szCs w:val="22"/>
-          <w:lang w:val="es-UY" w:eastAsia="es-UY"/>
-        </w:rPr>
-        <w:tab/>
-      </w:r>
-      <w:r>
-        <w:rPr>
-          <w:noProof/>
-        </w:rPr>
-        <w:t>Informe de la Línea Base del Proyecto</w:t>
+        <w:t>1.2.3.1.</w:t>
+      </w:r>
+      <w:r>
+        <w:rPr>
+          <w:rFonts w:asciiTheme="minorHAnsi" w:eastAsiaTheme="minorEastAsia" w:hAnsiTheme="minorHAnsi" w:cstheme="minorBidi"/>
+          <w:noProof/>
+          <w:sz w:val="22"/>
+          <w:szCs w:val="22"/>
+          <w:lang w:val="es-UY" w:eastAsia="es-UY"/>
+        </w:rPr>
+        <w:tab/>
+      </w:r>
+      <w:r>
+        <w:rPr>
+          <w:noProof/>
+        </w:rPr>
+        <w:t>Informe de RTF</w:t>
       </w:r>
       <w:r>
         <w:rPr>
@@ -2097,90 +2180,7 @@
         <w:rPr>
           <w:noProof/>
         </w:rPr>
-        <w:instrText xml:space="preserve"> PAGEREF _Toc273176202 \h </w:instrText>
-      </w:r>
-      <w:r>
-        <w:rPr>
-          <w:noProof/>
-        </w:rPr>
-      </w:r>
-      <w:r>
-        <w:rPr>
-          <w:noProof/>
-        </w:rPr>
-        <w:fldChar w:fldCharType="separate"/>
-      </w:r>
-      <w:r>
-        <w:rPr>
-          <w:noProof/>
-        </w:rPr>
-        <w:t>4</w:t>
-      </w:r>
-      <w:r>
-        <w:rPr>
-          <w:noProof/>
-        </w:rPr>
-        <w:fldChar w:fldCharType="end"/>
-      </w:r>
-    </w:p>
-    <w:p>
-      <w:pPr>
-        <w:pStyle w:val="TDC3"/>
-        <w:tabs>
-          <w:tab w:val="left" w:pos="1200"/>
-          <w:tab w:val="right" w:leader="dot" w:pos="8494"/>
-        </w:tabs>
-        <w:rPr>
-          <w:rFonts w:asciiTheme="minorHAnsi" w:eastAsiaTheme="minorEastAsia" w:hAnsiTheme="minorHAnsi" w:cstheme="minorBidi"/>
-          <w:i w:val="0"/>
-          <w:iCs w:val="0"/>
-          <w:noProof/>
-          <w:sz w:val="22"/>
-          <w:szCs w:val="22"/>
-          <w:lang w:val="es-UY" w:eastAsia="es-UY"/>
-        </w:rPr>
-      </w:pPr>
-      <w:r>
-        <w:rPr>
-          <w:noProof/>
-        </w:rPr>
-        <w:t>1.2.3.</w:t>
-      </w:r>
-      <w:r>
-        <w:rPr>
-          <w:rFonts w:asciiTheme="minorHAnsi" w:eastAsiaTheme="minorEastAsia" w:hAnsiTheme="minorHAnsi" w:cstheme="minorBidi"/>
-          <w:i w:val="0"/>
-          <w:iCs w:val="0"/>
-          <w:noProof/>
-          <w:sz w:val="22"/>
-          <w:szCs w:val="22"/>
-          <w:lang w:val="es-UY" w:eastAsia="es-UY"/>
-        </w:rPr>
-        <w:tab/>
-      </w:r>
-      <w:r>
-        <w:rPr>
-          <w:noProof/>
-        </w:rPr>
-        <w:t>Gestión de Calidad</w:t>
-      </w:r>
-      <w:r>
-        <w:rPr>
-          <w:noProof/>
-        </w:rPr>
-        <w:tab/>
-      </w:r>
-      <w:r>
-        <w:rPr>
-          <w:noProof/>
-        </w:rPr>
-        <w:fldChar w:fldCharType="begin"/>
-      </w:r>
-      <w:r>
-        <w:rPr>
-          <w:noProof/>
-        </w:rPr>
-        <w:instrText xml:space="preserve"> PAGEREF _Toc273176203 \h </w:instrText>
+        <w:instrText xml:space="preserve"> PAGEREF _Toc273178575 \h </w:instrText>
       </w:r>
       <w:r>
         <w:rPr>
@@ -2225,23 +2225,23 @@
         <w:rPr>
           <w:noProof/>
         </w:rPr>
-        <w:t>1.2.3.1.</w:t>
-      </w:r>
-      <w:r>
-        <w:rPr>
-          <w:rFonts w:asciiTheme="minorHAnsi" w:eastAsiaTheme="minorEastAsia" w:hAnsiTheme="minorHAnsi" w:cstheme="minorBidi"/>
-          <w:noProof/>
-          <w:sz w:val="22"/>
-          <w:szCs w:val="22"/>
-          <w:lang w:val="es-UY" w:eastAsia="es-UY"/>
-        </w:rPr>
-        <w:tab/>
-      </w:r>
-      <w:r>
-        <w:rPr>
-          <w:noProof/>
-        </w:rPr>
-        <w:t>Informe de RTF</w:t>
+        <w:t>1.2.3.2.</w:t>
+      </w:r>
+      <w:r>
+        <w:rPr>
+          <w:rFonts w:asciiTheme="minorHAnsi" w:eastAsiaTheme="minorEastAsia" w:hAnsiTheme="minorHAnsi" w:cstheme="minorBidi"/>
+          <w:noProof/>
+          <w:sz w:val="22"/>
+          <w:szCs w:val="22"/>
+          <w:lang w:val="es-UY" w:eastAsia="es-UY"/>
+        </w:rPr>
+        <w:tab/>
+      </w:r>
+      <w:r>
+        <w:rPr>
+          <w:noProof/>
+        </w:rPr>
+        <w:t>Informe de Revisión de SQA</w:t>
       </w:r>
       <w:r>
         <w:rPr>
@@ -2259,7 +2259,7 @@
         <w:rPr>
           <w:noProof/>
         </w:rPr>
-        <w:instrText xml:space="preserve"> PAGEREF _Toc273176204 \h </w:instrText>
+        <w:instrText xml:space="preserve"> PAGEREF _Toc273178576 \h </w:instrText>
       </w:r>
       <w:r>
         <w:rPr>
@@ -2304,23 +2304,23 @@
         <w:rPr>
           <w:noProof/>
         </w:rPr>
-        <w:t>1.2.3.2.</w:t>
-      </w:r>
-      <w:r>
-        <w:rPr>
-          <w:rFonts w:asciiTheme="minorHAnsi" w:eastAsiaTheme="minorEastAsia" w:hAnsiTheme="minorHAnsi" w:cstheme="minorBidi"/>
-          <w:noProof/>
-          <w:sz w:val="22"/>
-          <w:szCs w:val="22"/>
-          <w:lang w:val="es-UY" w:eastAsia="es-UY"/>
-        </w:rPr>
-        <w:tab/>
-      </w:r>
-      <w:r>
-        <w:rPr>
-          <w:noProof/>
-        </w:rPr>
-        <w:t>Informe de Revisión de SQA</w:t>
+        <w:t>1.2.3.3.</w:t>
+      </w:r>
+      <w:r>
+        <w:rPr>
+          <w:rFonts w:asciiTheme="minorHAnsi" w:eastAsiaTheme="minorEastAsia" w:hAnsiTheme="minorHAnsi" w:cstheme="minorBidi"/>
+          <w:noProof/>
+          <w:sz w:val="22"/>
+          <w:szCs w:val="22"/>
+          <w:lang w:val="es-UY" w:eastAsia="es-UY"/>
+        </w:rPr>
+        <w:tab/>
+      </w:r>
+      <w:r>
+        <w:rPr>
+          <w:noProof/>
+        </w:rPr>
+        <w:t>Entrega semanal de SQA</w:t>
       </w:r>
       <w:r>
         <w:rPr>
@@ -2338,86 +2338,7 @@
         <w:rPr>
           <w:noProof/>
         </w:rPr>
-        <w:instrText xml:space="preserve"> PAGEREF _Toc273176205 \h </w:instrText>
-      </w:r>
-      <w:r>
-        <w:rPr>
-          <w:noProof/>
-        </w:rPr>
-      </w:r>
-      <w:r>
-        <w:rPr>
-          <w:noProof/>
-        </w:rPr>
-        <w:fldChar w:fldCharType="separate"/>
-      </w:r>
-      <w:r>
-        <w:rPr>
-          <w:noProof/>
-        </w:rPr>
-        <w:t>4</w:t>
-      </w:r>
-      <w:r>
-        <w:rPr>
-          <w:noProof/>
-        </w:rPr>
-        <w:fldChar w:fldCharType="end"/>
-      </w:r>
-    </w:p>
-    <w:p>
-      <w:pPr>
-        <w:pStyle w:val="TDC4"/>
-        <w:tabs>
-          <w:tab w:val="left" w:pos="1600"/>
-          <w:tab w:val="right" w:leader="dot" w:pos="8494"/>
-        </w:tabs>
-        <w:rPr>
-          <w:rFonts w:asciiTheme="minorHAnsi" w:eastAsiaTheme="minorEastAsia" w:hAnsiTheme="minorHAnsi" w:cstheme="minorBidi"/>
-          <w:noProof/>
-          <w:sz w:val="22"/>
-          <w:szCs w:val="22"/>
-          <w:lang w:val="es-UY" w:eastAsia="es-UY"/>
-        </w:rPr>
-      </w:pPr>
-      <w:r>
-        <w:rPr>
-          <w:noProof/>
-        </w:rPr>
-        <w:t>1.2.3.3.</w:t>
-      </w:r>
-      <w:r>
-        <w:rPr>
-          <w:rFonts w:asciiTheme="minorHAnsi" w:eastAsiaTheme="minorEastAsia" w:hAnsiTheme="minorHAnsi" w:cstheme="minorBidi"/>
-          <w:noProof/>
-          <w:sz w:val="22"/>
-          <w:szCs w:val="22"/>
-          <w:lang w:val="es-UY" w:eastAsia="es-UY"/>
-        </w:rPr>
-        <w:tab/>
-      </w:r>
-      <w:r>
-        <w:rPr>
-          <w:noProof/>
-        </w:rPr>
-        <w:t>Entrega semanal de SQA</w:t>
-      </w:r>
-      <w:r>
-        <w:rPr>
-          <w:noProof/>
-        </w:rPr>
-        <w:tab/>
-      </w:r>
-      <w:r>
-        <w:rPr>
-          <w:noProof/>
-        </w:rPr>
-        <w:fldChar w:fldCharType="begin"/>
-      </w:r>
-      <w:r>
-        <w:rPr>
-          <w:noProof/>
-        </w:rPr>
-        <w:instrText xml:space="preserve"> PAGEREF _Toc273176206 \h </w:instrText>
+        <w:instrText xml:space="preserve"> PAGEREF _Toc273178577 \h </w:instrText>
       </w:r>
       <w:r>
         <w:rPr>
@@ -2502,7 +2423,7 @@
         <w:rPr>
           <w:noProof/>
         </w:rPr>
-        <w:instrText xml:space="preserve"> PAGEREF _Toc273176207 \h </w:instrText>
+        <w:instrText xml:space="preserve"> PAGEREF _Toc273178578 \h </w:instrText>
       </w:r>
       <w:r>
         <w:rPr>
@@ -2583,7 +2504,7 @@
         <w:rPr>
           <w:noProof/>
         </w:rPr>
-        <w:instrText xml:space="preserve"> PAGEREF _Toc273176209 \h </w:instrText>
+        <w:instrText xml:space="preserve"> PAGEREF _Toc273178580 \h </w:instrText>
       </w:r>
       <w:r>
         <w:rPr>
@@ -2666,7 +2587,7 @@
         <w:rPr>
           <w:noProof/>
         </w:rPr>
-        <w:instrText xml:space="preserve"> PAGEREF _Toc273176210 \h </w:instrText>
+        <w:instrText xml:space="preserve"> PAGEREF _Toc273178581 \h </w:instrText>
       </w:r>
       <w:r>
         <w:rPr>
@@ -2745,7 +2666,250 @@
         <w:rPr>
           <w:noProof/>
         </w:rPr>
-        <w:instrText xml:space="preserve"> PAGEREF _Toc273176211 \h </w:instrText>
+        <w:instrText xml:space="preserve"> PAGEREF _Toc273178582 \h </w:instrText>
+      </w:r>
+      <w:r>
+        <w:rPr>
+          <w:noProof/>
+        </w:rPr>
+      </w:r>
+      <w:r>
+        <w:rPr>
+          <w:noProof/>
+        </w:rPr>
+        <w:fldChar w:fldCharType="separate"/>
+      </w:r>
+      <w:r>
+        <w:rPr>
+          <w:noProof/>
+        </w:rPr>
+        <w:t>6</w:t>
+      </w:r>
+      <w:r>
+        <w:rPr>
+          <w:noProof/>
+        </w:rPr>
+        <w:fldChar w:fldCharType="end"/>
+      </w:r>
+    </w:p>
+    <w:p>
+      <w:pPr>
+        <w:pStyle w:val="TDC2"/>
+        <w:tabs>
+          <w:tab w:val="left" w:pos="800"/>
+          <w:tab w:val="right" w:leader="dot" w:pos="8494"/>
+        </w:tabs>
+        <w:rPr>
+          <w:rFonts w:asciiTheme="minorHAnsi" w:eastAsiaTheme="minorEastAsia" w:hAnsiTheme="minorHAnsi" w:cstheme="minorBidi"/>
+          <w:smallCaps w:val="0"/>
+          <w:noProof/>
+          <w:sz w:val="22"/>
+          <w:szCs w:val="22"/>
+          <w:lang w:val="es-UY" w:eastAsia="es-UY"/>
+        </w:rPr>
+      </w:pPr>
+      <w:r>
+        <w:rPr>
+          <w:noProof/>
+        </w:rPr>
+        <w:t>2.2.</w:t>
+      </w:r>
+      <w:r>
+        <w:rPr>
+          <w:rFonts w:asciiTheme="minorHAnsi" w:eastAsiaTheme="minorEastAsia" w:hAnsiTheme="minorHAnsi" w:cstheme="minorBidi"/>
+          <w:smallCaps w:val="0"/>
+          <w:noProof/>
+          <w:sz w:val="22"/>
+          <w:szCs w:val="22"/>
+          <w:lang w:val="es-UY" w:eastAsia="es-UY"/>
+        </w:rPr>
+        <w:tab/>
+      </w:r>
+      <w:r>
+        <w:rPr>
+          <w:noProof/>
+        </w:rPr>
+        <w:t>Líneas de Trabajo de Gestión</w:t>
+      </w:r>
+      <w:r>
+        <w:rPr>
+          <w:noProof/>
+        </w:rPr>
+        <w:tab/>
+      </w:r>
+      <w:r>
+        <w:rPr>
+          <w:noProof/>
+        </w:rPr>
+        <w:fldChar w:fldCharType="begin"/>
+      </w:r>
+      <w:r>
+        <w:rPr>
+          <w:noProof/>
+        </w:rPr>
+        <w:instrText xml:space="preserve"> PAGEREF _Toc273178583 \h </w:instrText>
+      </w:r>
+      <w:r>
+        <w:rPr>
+          <w:noProof/>
+        </w:rPr>
+      </w:r>
+      <w:r>
+        <w:rPr>
+          <w:noProof/>
+        </w:rPr>
+        <w:fldChar w:fldCharType="separate"/>
+      </w:r>
+      <w:r>
+        <w:rPr>
+          <w:noProof/>
+        </w:rPr>
+        <w:t>6</w:t>
+      </w:r>
+      <w:r>
+        <w:rPr>
+          <w:noProof/>
+        </w:rPr>
+        <w:fldChar w:fldCharType="end"/>
+      </w:r>
+    </w:p>
+    <w:p>
+      <w:pPr>
+        <w:pStyle w:val="TDC3"/>
+        <w:tabs>
+          <w:tab w:val="left" w:pos="1200"/>
+          <w:tab w:val="right" w:leader="dot" w:pos="8494"/>
+        </w:tabs>
+        <w:rPr>
+          <w:rFonts w:asciiTheme="minorHAnsi" w:eastAsiaTheme="minorEastAsia" w:hAnsiTheme="minorHAnsi" w:cstheme="minorBidi"/>
+          <w:i w:val="0"/>
+          <w:iCs w:val="0"/>
+          <w:noProof/>
+          <w:sz w:val="22"/>
+          <w:szCs w:val="22"/>
+          <w:lang w:val="es-UY" w:eastAsia="es-UY"/>
+        </w:rPr>
+      </w:pPr>
+      <w:r>
+        <w:rPr>
+          <w:noProof/>
+        </w:rPr>
+        <w:t>2.2.1.</w:t>
+      </w:r>
+      <w:r>
+        <w:rPr>
+          <w:rFonts w:asciiTheme="minorHAnsi" w:eastAsiaTheme="minorEastAsia" w:hAnsiTheme="minorHAnsi" w:cstheme="minorBidi"/>
+          <w:i w:val="0"/>
+          <w:iCs w:val="0"/>
+          <w:noProof/>
+          <w:sz w:val="22"/>
+          <w:szCs w:val="22"/>
+          <w:lang w:val="es-UY" w:eastAsia="es-UY"/>
+        </w:rPr>
+        <w:tab/>
+      </w:r>
+      <w:r>
+        <w:rPr>
+          <w:noProof/>
+        </w:rPr>
+        <w:t>Gestión de Configuración</w:t>
+      </w:r>
+      <w:r>
+        <w:rPr>
+          <w:noProof/>
+        </w:rPr>
+        <w:tab/>
+      </w:r>
+      <w:r>
+        <w:rPr>
+          <w:noProof/>
+        </w:rPr>
+        <w:fldChar w:fldCharType="begin"/>
+      </w:r>
+      <w:r>
+        <w:rPr>
+          <w:noProof/>
+        </w:rPr>
+        <w:instrText xml:space="preserve"> PAGEREF _Toc273178584 \h </w:instrText>
+      </w:r>
+      <w:r>
+        <w:rPr>
+          <w:noProof/>
+        </w:rPr>
+      </w:r>
+      <w:r>
+        <w:rPr>
+          <w:noProof/>
+        </w:rPr>
+        <w:fldChar w:fldCharType="separate"/>
+      </w:r>
+      <w:r>
+        <w:rPr>
+          <w:noProof/>
+        </w:rPr>
+        <w:t>6</w:t>
+      </w:r>
+      <w:r>
+        <w:rPr>
+          <w:noProof/>
+        </w:rPr>
+        <w:fldChar w:fldCharType="end"/>
+      </w:r>
+    </w:p>
+    <w:p>
+      <w:pPr>
+        <w:pStyle w:val="TDC4"/>
+        <w:tabs>
+          <w:tab w:val="left" w:pos="1600"/>
+          <w:tab w:val="right" w:leader="dot" w:pos="8494"/>
+        </w:tabs>
+        <w:rPr>
+          <w:rFonts w:asciiTheme="minorHAnsi" w:eastAsiaTheme="minorEastAsia" w:hAnsiTheme="minorHAnsi" w:cstheme="minorBidi"/>
+          <w:noProof/>
+          <w:sz w:val="22"/>
+          <w:szCs w:val="22"/>
+          <w:lang w:val="es-UY" w:eastAsia="es-UY"/>
+        </w:rPr>
+      </w:pPr>
+      <w:r>
+        <w:rPr>
+          <w:noProof/>
+        </w:rPr>
+        <w:t>2.2.1.1.</w:t>
+      </w:r>
+      <w:r>
+        <w:rPr>
+          <w:rFonts w:asciiTheme="minorHAnsi" w:eastAsiaTheme="minorEastAsia" w:hAnsiTheme="minorHAnsi" w:cstheme="minorBidi"/>
+          <w:noProof/>
+          <w:sz w:val="22"/>
+          <w:szCs w:val="22"/>
+          <w:lang w:val="es-UY" w:eastAsia="es-UY"/>
+        </w:rPr>
+        <w:tab/>
+      </w:r>
+      <w:r>
+        <w:rPr>
+          <w:noProof/>
+        </w:rPr>
+        <w:t>Descripción de la Versión</w:t>
+      </w:r>
+      <w:r>
+        <w:rPr>
+          <w:noProof/>
+        </w:rPr>
+        <w:tab/>
+      </w:r>
+      <w:r>
+        <w:rPr>
+          <w:noProof/>
+        </w:rPr>
+        <w:fldChar w:fldCharType="begin"/>
+      </w:r>
+      <w:r>
+        <w:rPr>
+          <w:noProof/>
+        </w:rPr>
+        <w:instrText xml:space="preserve"> PAGEREF _Toc273178585 \h </w:instrText>
       </w:r>
       <w:r>
         <w:rPr>
@@ -2830,7 +2994,7 @@
         <w:rPr>
           <w:noProof/>
         </w:rPr>
-        <w:instrText xml:space="preserve"> PAGEREF _Toc273176212 \h </w:instrText>
+        <w:instrText xml:space="preserve"> PAGEREF _Toc273178586 \h </w:instrText>
       </w:r>
       <w:r>
         <w:rPr>
@@ -2911,7 +3075,7 @@
         <w:rPr>
           <w:noProof/>
         </w:rPr>
-        <w:instrText xml:space="preserve"> PAGEREF _Toc273176214 \h </w:instrText>
+        <w:instrText xml:space="preserve"> PAGEREF _Toc273178588 \h </w:instrText>
       </w:r>
       <w:r>
         <w:rPr>
@@ -2994,7 +3158,7 @@
         <w:rPr>
           <w:noProof/>
         </w:rPr>
-        <w:instrText xml:space="preserve"> PAGEREF _Toc273176215 \h </w:instrText>
+        <w:instrText xml:space="preserve"> PAGEREF _Toc273178589 \h </w:instrText>
       </w:r>
       <w:r>
         <w:rPr>
@@ -3073,7 +3237,7 @@
         <w:rPr>
           <w:noProof/>
         </w:rPr>
-        <w:instrText xml:space="preserve"> PAGEREF _Toc273176216 \h </w:instrText>
+        <w:instrText xml:space="preserve"> PAGEREF _Toc273178590 \h </w:instrText>
       </w:r>
       <w:r>
         <w:rPr>
@@ -3156,7 +3320,7 @@
         <w:rPr>
           <w:noProof/>
         </w:rPr>
-        <w:instrText xml:space="preserve"> PAGEREF _Toc273176217 \h </w:instrText>
+        <w:instrText xml:space="preserve"> PAGEREF _Toc273178591 \h </w:instrText>
       </w:r>
       <w:r>
         <w:rPr>
@@ -3235,7 +3399,7 @@
         <w:rPr>
           <w:noProof/>
         </w:rPr>
-        <w:instrText xml:space="preserve"> PAGEREF _Toc273176218 \h </w:instrText>
+        <w:instrText xml:space="preserve"> PAGEREF _Toc273178592 \h </w:instrText>
       </w:r>
       <w:r>
         <w:rPr>
@@ -3318,7 +3482,7 @@
         <w:rPr>
           <w:noProof/>
         </w:rPr>
-        <w:instrText xml:space="preserve"> PAGEREF _Toc273176219 \h </w:instrText>
+        <w:instrText xml:space="preserve"> PAGEREF _Toc273178593 \h </w:instrText>
       </w:r>
       <w:r>
         <w:rPr>
@@ -3397,7 +3561,7 @@
         <w:rPr>
           <w:noProof/>
         </w:rPr>
-        <w:instrText xml:space="preserve"> PAGEREF _Toc273176220 \h </w:instrText>
+        <w:instrText xml:space="preserve"> PAGEREF _Toc273178594 \h </w:instrText>
       </w:r>
       <w:r>
         <w:rPr>
@@ -3478,7 +3642,7 @@
         <w:rPr>
           <w:noProof/>
         </w:rPr>
-        <w:instrText xml:space="preserve"> PAGEREF _Toc273176221 \h </w:instrText>
+        <w:instrText xml:space="preserve"> PAGEREF _Toc273178595 \h </w:instrText>
       </w:r>
       <w:r>
         <w:rPr>
@@ -3561,7 +3725,7 @@
         <w:rPr>
           <w:noProof/>
         </w:rPr>
-        <w:instrText xml:space="preserve"> PAGEREF _Toc273176222 \h </w:instrText>
+        <w:instrText xml:space="preserve"> PAGEREF _Toc273178596 \h </w:instrText>
       </w:r>
       <w:r>
         <w:rPr>
@@ -3640,7 +3804,7 @@
         <w:rPr>
           <w:noProof/>
         </w:rPr>
-        <w:instrText xml:space="preserve"> PAGEREF _Toc273176223 \h </w:instrText>
+        <w:instrText xml:space="preserve"> PAGEREF _Toc273178597 \h </w:instrText>
       </w:r>
       <w:r>
         <w:rPr>
@@ -3719,7 +3883,7 @@
         <w:rPr>
           <w:noProof/>
         </w:rPr>
-        <w:instrText xml:space="preserve"> PAGEREF _Toc273176224 \h </w:instrText>
+        <w:instrText xml:space="preserve"> PAGEREF _Toc273178598 \h </w:instrText>
       </w:r>
       <w:r>
         <w:rPr>
@@ -3798,7 +3962,7 @@
         <w:rPr>
           <w:noProof/>
         </w:rPr>
-        <w:instrText xml:space="preserve"> PAGEREF _Toc273176225 \h </w:instrText>
+        <w:instrText xml:space="preserve"> PAGEREF _Toc273178599 \h </w:instrText>
       </w:r>
       <w:r>
         <w:rPr>
@@ -3877,7 +4041,7 @@
         <w:rPr>
           <w:noProof/>
         </w:rPr>
-        <w:instrText xml:space="preserve"> PAGEREF _Toc273176226 \h </w:instrText>
+        <w:instrText xml:space="preserve"> PAGEREF _Toc273178600 \h </w:instrText>
       </w:r>
       <w:r>
         <w:rPr>
@@ -3962,7 +4126,7 @@
         <w:rPr>
           <w:noProof/>
         </w:rPr>
-        <w:instrText xml:space="preserve"> PAGEREF _Toc273176228 \h </w:instrText>
+        <w:instrText xml:space="preserve"> PAGEREF _Toc273178602 \h </w:instrText>
       </w:r>
       <w:r>
         <w:rPr>
@@ -4022,7 +4186,7 @@
       <w:pPr>
         <w:pStyle w:val="Ttulo1"/>
       </w:pPr>
-      <w:bookmarkStart w:id="0" w:name="_Toc273176182"/>
+      <w:bookmarkStart w:id="0" w:name="_Toc273178554"/>
       <w:r>
         <w:lastRenderedPageBreak/>
         <w:t>Descripción</w:t>
@@ -4055,6 +4219,7 @@
       <w:bookmarkStart w:id="14" w:name="_Toc272092576"/>
       <w:bookmarkStart w:id="15" w:name="_Toc272951824"/>
       <w:bookmarkStart w:id="16" w:name="_Toc273176183"/>
+      <w:bookmarkStart w:id="17" w:name="_Toc273178555"/>
       <w:bookmarkEnd w:id="1"/>
       <w:bookmarkEnd w:id="2"/>
       <w:bookmarkEnd w:id="3"/>
@@ -4071,45 +4236,46 @@
       <w:bookmarkEnd w:id="14"/>
       <w:bookmarkEnd w:id="15"/>
       <w:bookmarkEnd w:id="16"/>
+      <w:bookmarkEnd w:id="17"/>
     </w:p>
     <w:p>
       <w:pPr>
         <w:pStyle w:val="MTema2"/>
       </w:pPr>
-      <w:bookmarkStart w:id="17" w:name="_Toc273176184"/>
+      <w:bookmarkStart w:id="18" w:name="_Toc273178556"/>
       <w:r>
         <w:t>Líneas de Trabajo básicas</w:t>
       </w:r>
-      <w:bookmarkEnd w:id="17"/>
+      <w:bookmarkEnd w:id="18"/>
     </w:p>
     <w:p>
       <w:pPr>
         <w:pStyle w:val="MT3"/>
       </w:pPr>
-      <w:bookmarkStart w:id="18" w:name="_Toc271471409"/>
-      <w:bookmarkStart w:id="19" w:name="_Toc273176185"/>
+      <w:bookmarkStart w:id="19" w:name="_Toc271471409"/>
       <w:bookmarkStart w:id="20" w:name="_Toc271471412"/>
+      <w:bookmarkStart w:id="21" w:name="_Toc273178557"/>
       <w:r>
         <w:t>Análisis</w:t>
       </w:r>
       <w:r>
         <w:t xml:space="preserve"> y Requerimientos</w:t>
       </w:r>
-      <w:bookmarkStart w:id="21" w:name="38e194b8"/>
-      <w:bookmarkEnd w:id="18"/>
+      <w:bookmarkStart w:id="22" w:name="38e194b8"/>
       <w:bookmarkEnd w:id="19"/>
       <w:bookmarkEnd w:id="21"/>
+      <w:bookmarkEnd w:id="22"/>
     </w:p>
     <w:p>
       <w:pPr>
         <w:pStyle w:val="MT4"/>
       </w:pPr>
-      <w:bookmarkStart w:id="22" w:name="_Toc273176186"/>
+      <w:bookmarkStart w:id="23" w:name="_Toc273178558"/>
       <w:r>
         <w:t>Descripción de la Arquitectura</w:t>
       </w:r>
       <w:bookmarkEnd w:id="20"/>
-      <w:bookmarkEnd w:id="22"/>
+      <w:bookmarkEnd w:id="23"/>
     </w:p>
     <w:p>
       <w:pPr>
@@ -4143,17 +4309,17 @@
       <w:pPr>
         <w:pStyle w:val="MT3"/>
       </w:pPr>
-      <w:bookmarkStart w:id="23" w:name="_Toc273176187"/>
+      <w:bookmarkStart w:id="24" w:name="_Toc273178559"/>
       <w:r>
         <w:t>Verificación</w:t>
       </w:r>
-      <w:bookmarkEnd w:id="23"/>
+      <w:bookmarkEnd w:id="24"/>
     </w:p>
     <w:p>
       <w:pPr>
         <w:pStyle w:val="MT4"/>
       </w:pPr>
-      <w:bookmarkStart w:id="24" w:name="_Toc273176188"/>
+      <w:bookmarkStart w:id="25" w:name="_Toc273178560"/>
       <w:r>
         <w:t xml:space="preserve">Informe de </w:t>
       </w:r>
@@ -4169,7 +4335,7 @@
       <w:r>
         <w:t>ocumento</w:t>
       </w:r>
-      <w:bookmarkEnd w:id="24"/>
+      <w:bookmarkEnd w:id="25"/>
     </w:p>
     <w:p>
       <w:pPr>
@@ -4191,7 +4357,7 @@
       <w:pPr>
         <w:pStyle w:val="MT4"/>
       </w:pPr>
-      <w:bookmarkStart w:id="25" w:name="_Toc273176189"/>
+      <w:bookmarkStart w:id="26" w:name="_Toc273178561"/>
       <w:r>
         <w:t xml:space="preserve">Evaluación de la </w:t>
       </w:r>
@@ -4201,7 +4367,7 @@
       <w:r>
         <w:t>erificación</w:t>
       </w:r>
-      <w:bookmarkEnd w:id="25"/>
+      <w:bookmarkEnd w:id="26"/>
     </w:p>
     <w:p>
       <w:pPr>
@@ -4232,21 +4398,21 @@
       <w:pPr>
         <w:pStyle w:val="MT3"/>
       </w:pPr>
-      <w:bookmarkStart w:id="26" w:name="_Toc273176190"/>
+      <w:bookmarkStart w:id="27" w:name="_Toc273178562"/>
       <w:r>
         <w:t>Diseño</w:t>
       </w:r>
-      <w:bookmarkEnd w:id="26"/>
+      <w:bookmarkEnd w:id="27"/>
     </w:p>
     <w:p>
       <w:pPr>
         <w:pStyle w:val="MT4"/>
       </w:pPr>
-      <w:bookmarkStart w:id="27" w:name="_Toc273176191"/>
+      <w:bookmarkStart w:id="28" w:name="_Toc273178563"/>
       <w:r>
         <w:t>Plan de Desarrollo</w:t>
       </w:r>
-      <w:bookmarkEnd w:id="27"/>
+      <w:bookmarkEnd w:id="28"/>
     </w:p>
     <w:p>
       <w:pPr>
@@ -4268,21 +4434,21 @@
       <w:pPr>
         <w:pStyle w:val="MT3"/>
       </w:pPr>
-      <w:bookmarkStart w:id="28" w:name="_Toc273176192"/>
+      <w:bookmarkStart w:id="29" w:name="_Toc273178564"/>
       <w:r>
         <w:t>Implementación</w:t>
       </w:r>
-      <w:bookmarkEnd w:id="28"/>
+      <w:bookmarkEnd w:id="29"/>
     </w:p>
     <w:p>
       <w:pPr>
         <w:pStyle w:val="MT4"/>
       </w:pPr>
-      <w:bookmarkStart w:id="29" w:name="_Toc273176193"/>
+      <w:bookmarkStart w:id="30" w:name="_Toc273178565"/>
       <w:r>
         <w:t>Modelo de Implementación</w:t>
       </w:r>
-      <w:bookmarkEnd w:id="29"/>
+      <w:bookmarkEnd w:id="30"/>
     </w:p>
     <w:p>
       <w:pPr>
@@ -4310,11 +4476,11 @@
       <w:pPr>
         <w:pStyle w:val="MT4"/>
       </w:pPr>
-      <w:bookmarkStart w:id="30" w:name="_Toc273176194"/>
+      <w:bookmarkStart w:id="31" w:name="_Toc273178566"/>
       <w:r>
         <w:t>Informe de Verificación Unitaria</w:t>
       </w:r>
-      <w:bookmarkEnd w:id="30"/>
+      <w:bookmarkEnd w:id="31"/>
     </w:p>
     <w:p>
       <w:pPr>
@@ -4349,33 +4515,47 @@
     </w:p>
     <w:p>
       <w:pPr>
+        <w:suppressAutoHyphens w:val="0"/>
+        <w:rPr>
+          <w:rFonts w:ascii="Verdana" w:hAnsi="Verdana" w:cs="Arial"/>
+          <w:b/>
+          <w:bCs/>
+        </w:rPr>
+      </w:pPr>
+      <w:r>
+        <w:br w:type="page"/>
+      </w:r>
+    </w:p>
+    <w:p>
+      <w:pPr>
         <w:pStyle w:val="MTema2"/>
       </w:pPr>
-      <w:bookmarkStart w:id="31" w:name="_Toc273176195"/>
-      <w:r>
+      <w:bookmarkStart w:id="32" w:name="_Toc273178567"/>
+      <w:r>
+        <w:lastRenderedPageBreak/>
         <w:t>Líneas de Trabajo de Gestión</w:t>
       </w:r>
-      <w:bookmarkEnd w:id="31"/>
+      <w:bookmarkEnd w:id="32"/>
     </w:p>
     <w:p>
       <w:pPr>
         <w:pStyle w:val="MT3"/>
       </w:pPr>
-      <w:bookmarkStart w:id="32" w:name="_Toc273176196"/>
+      <w:bookmarkStart w:id="33" w:name="_Toc273178568"/>
       <w:r>
         <w:t>Gestión del Proyecto</w:t>
       </w:r>
-      <w:bookmarkEnd w:id="32"/>
+      <w:bookmarkEnd w:id="33"/>
     </w:p>
     <w:p>
       <w:pPr>
         <w:pStyle w:val="MT4"/>
       </w:pPr>
-      <w:bookmarkStart w:id="33" w:name="_Toc273176197"/>
+      <w:bookmarkStart w:id="34" w:name="_Toc273178569"/>
       <w:r>
         <w:t>Informe de Situación del Proyecto</w:t>
       </w:r>
-      <w:bookmarkEnd w:id="33"/>
+      <w:bookmarkEnd w:id="34"/>
       <w:r>
         <w:t xml:space="preserve"> </w:t>
       </w:r>
@@ -4385,8 +4565,227 @@
         <w:pStyle w:val="MTemaNormal"/>
       </w:pPr>
       <w:r>
+        <w:t>En este documento el administrador detalla las mediciones realizadas tanto de las horas de trabajo de los integrantes del Equipo como de los productos obtenidos.</w:t>
+      </w:r>
+    </w:p>
+    <w:p>
+      <w:pPr>
+        <w:pStyle w:val="MTemaNormal"/>
+      </w:pPr>
+      <w:r>
+        <w:t xml:space="preserve">Este documento fue revisado por el </w:t>
+      </w:r>
+      <w:r>
+        <w:t>Responsable</w:t>
+      </w:r>
+      <w:r>
+        <w:t xml:space="preserve"> de SQA.</w:t>
+      </w:r>
+    </w:p>
+    <w:p>
+      <w:pPr>
+        <w:pStyle w:val="MT4"/>
+      </w:pPr>
+      <w:bookmarkStart w:id="35" w:name="_Toc273178570"/>
+      <w:r>
+        <w:t>Registro de Actividades</w:t>
+      </w:r>
+      <w:bookmarkEnd w:id="35"/>
+      <w:r>
+        <w:t xml:space="preserve"> </w:t>
+      </w:r>
+    </w:p>
+    <w:p>
+      <w:pPr>
+        <w:pStyle w:val="MTemaNormal"/>
+      </w:pPr>
+      <w:r>
+        <w:t>En este documento se registra el esfuerzo (en horas de trabajo) asociado a las distintas actividades que cada integrante del equipo de trabajo realizó en una semana dada.</w:t>
+      </w:r>
+    </w:p>
+    <w:p>
+      <w:pPr>
+        <w:pStyle w:val="MTemaNormal"/>
+      </w:pPr>
+      <w:r>
+        <w:t xml:space="preserve">Este documento fue revisado por el </w:t>
+      </w:r>
+      <w:r>
+        <w:t>Responsable</w:t>
+      </w:r>
+      <w:r>
+        <w:t xml:space="preserve"> </w:t>
+      </w:r>
+      <w:r>
+        <w:t>de SQA.</w:t>
+      </w:r>
+    </w:p>
+    <w:p>
+      <w:pPr>
+        <w:pStyle w:val="MT3"/>
+      </w:pPr>
+      <w:bookmarkStart w:id="36" w:name="_Toc271471441"/>
+      <w:bookmarkStart w:id="37" w:name="_Toc273178571"/>
+      <w:r>
+        <w:t>Gestión de Configuración</w:t>
+      </w:r>
+      <w:bookmarkEnd w:id="36"/>
+      <w:bookmarkEnd w:id="37"/>
+    </w:p>
+    <w:p>
+      <w:pPr>
+        <w:pStyle w:val="MT4"/>
+      </w:pPr>
+      <w:bookmarkStart w:id="38" w:name="_Toc273178572"/>
+      <w:r>
+        <w:t>Registro de Versiones</w:t>
+      </w:r>
+      <w:bookmarkEnd w:id="38"/>
+    </w:p>
+    <w:p>
+      <w:pPr>
+        <w:pStyle w:val="MTemaNormal"/>
+      </w:pPr>
+      <w:r>
+        <w:t>Este documento tiene como objetivo registrar los cambios que se introducen en la nueva versión del producto que se está desarrollando, que comprende la descripción de los componentes que cambiaron o que se agregaron en la versión. Además incluye la referencia al documento de gestión de cambios que dio origen a los cambios y agregados que se registran en la versión que se está registrando.</w:t>
+      </w:r>
+    </w:p>
+    <w:p>
+      <w:pPr>
+        <w:pStyle w:val="MTemaNormal"/>
+      </w:pPr>
+      <w:r>
+        <w:t xml:space="preserve">Este documento fue revisado por el </w:t>
+      </w:r>
+      <w:r>
+        <w:t>Asistente</w:t>
+      </w:r>
+      <w:r>
+        <w:t xml:space="preserve"> de SQA.</w:t>
+      </w:r>
+    </w:p>
+    <w:p>
+      <w:pPr>
+        <w:pStyle w:val="MT4"/>
+      </w:pPr>
+      <w:bookmarkStart w:id="39" w:name="_Toc273178573"/>
+      <w:r>
+        <w:t>Informe de la Línea Base del Proyecto</w:t>
+      </w:r>
+      <w:bookmarkEnd w:id="39"/>
+    </w:p>
+    <w:p>
+      <w:pPr>
+        <w:pStyle w:val="MTemaNormal"/>
+      </w:pPr>
+      <w:r>
+        <w:t>Este documento tiene como objetivo informar sobre la verificación realizada sobre los objetos de configuración que componen la versión actual para asegurar que se encuentran en estado consistente en la Línea Base del Proyecto. Se detallan los errores encontrados, así como también las acciones correctivas que serán tomadas para solucionar las posibles inconsistencias encontradas.</w:t>
+      </w:r>
+    </w:p>
+    <w:p>
+      <w:pPr>
+        <w:pStyle w:val="MTemaNormal"/>
+      </w:pPr>
+      <w:r>
+        <w:t xml:space="preserve">Este documento fue revisado por el </w:t>
+      </w:r>
+      <w:r>
+        <w:t>Asistente</w:t>
+      </w:r>
+      <w:r>
+        <w:t xml:space="preserve"> de SQA.</w:t>
+      </w:r>
+    </w:p>
+    <w:p>
+      <w:pPr>
+        <w:pStyle w:val="MT3"/>
+      </w:pPr>
+      <w:bookmarkStart w:id="40" w:name="_Toc273178574"/>
+      <w:r>
+        <w:t>Gestión de Calidad</w:t>
+      </w:r>
+      <w:bookmarkEnd w:id="40"/>
+    </w:p>
+    <w:p>
+      <w:pPr>
+        <w:pStyle w:val="MT4"/>
+      </w:pPr>
+      <w:bookmarkStart w:id="41" w:name="_Toc273178575"/>
+      <w:r>
+        <w:t>Informe de RTF</w:t>
+      </w:r>
+      <w:bookmarkEnd w:id="41"/>
+    </w:p>
+    <w:p>
+      <w:pPr>
+        <w:pStyle w:val="MTemaNormal"/>
+      </w:pPr>
+      <w:r>
+        <w:t xml:space="preserve">En este documento </w:t>
+      </w:r>
+      <w:r>
+        <w:t>s</w:t>
+      </w:r>
+      <w:r>
+        <w:t>e plantean brevemente los aspectos del Producto que será revisado, que propiedades de calidad se buscará que cumpla, en que grado, y que principios y estándares de calidad aplican al Producto. Además luego de la realización de la RTF se deben especificar las acciones correctivas que deben ser tomadas sobre el producto en caso de que en la revisión se hubieran detectado problemas o desviaciones; por otra parte si ya hubo una  revisión de otra versión del producto, en este documento se encuentran especificadas las correcciones que quedaron pendientes de realizar.</w:t>
+      </w:r>
+    </w:p>
+    <w:p>
+      <w:pPr>
+        <w:pStyle w:val="MT4"/>
+      </w:pPr>
+      <w:bookmarkStart w:id="42" w:name="_Toc273178576"/>
+      <w:r>
+        <w:t>Informe de Revisión de SQA</w:t>
+      </w:r>
+      <w:bookmarkEnd w:id="42"/>
+      <w:r>
+        <w:t xml:space="preserve"> </w:t>
+      </w:r>
+    </w:p>
+    <w:p>
+      <w:pPr>
+        <w:pStyle w:val="MTemaNormal"/>
+      </w:pPr>
+      <w:r>
+        <w:t xml:space="preserve">El </w:t>
+      </w:r>
+      <w:r>
+        <w:t>propósito</w:t>
+      </w:r>
+      <w:r>
+        <w:t xml:space="preserve"> de este documento es plantear aspectos que serán revisados del producto, definiendo que propiedades de calidad se buscará que cumpla, en que grado</w:t>
+      </w:r>
+      <w:r>
+        <w:t>,</w:t>
+      </w:r>
+      <w:r>
+        <w:t> y que principios y estándares de calidad aplican.</w:t>
+      </w:r>
+    </w:p>
+    <w:p>
+      <w:pPr>
+        <w:pStyle w:val="MTemaNormal"/>
+      </w:pPr>
+      <w:r>
+        <w:t xml:space="preserve">Luego de la realización de la revisión de calidad se especifican las acciones correctivas que deben ser tomadas en caso de que se hubieran detectado </w:t>
+      </w:r>
+      <w:r>
         <w:lastRenderedPageBreak/>
-        <w:t>En este documento el administrador detalla las mediciones realizadas tanto de las horas de trabajo de los integrantes del Equipo como de los productos obtenidos.</w:t>
+        <w:t>problemas o desviaciones; por otra parte si ya hubo una  revisión de esta índole, en este documento se encuentran especificadas las correcciones que quedaron pendientes de realizar.</w:t>
+      </w:r>
+    </w:p>
+    <w:p>
+      <w:pPr>
+        <w:pStyle w:val="MT4"/>
+      </w:pPr>
+      <w:bookmarkStart w:id="43" w:name="_Toc273178577"/>
+      <w:r>
+        <w:t>Entrega semanal de SQA</w:t>
+      </w:r>
+      <w:bookmarkEnd w:id="43"/>
+      <w:r>
+        <w:t xml:space="preserve"> </w:t>
       </w:r>
     </w:p>
     <w:p>
@@ -4394,258 +4793,6 @@
         <w:pStyle w:val="MTemaNormal"/>
       </w:pPr>
       <w:r>
-        <w:t xml:space="preserve">Este documento fue revisado por el </w:t>
-      </w:r>
-      <w:r>
-        <w:t>Responsable</w:t>
-      </w:r>
-      <w:r>
-        <w:t xml:space="preserve"> de SQA.</w:t>
-      </w:r>
-    </w:p>
-    <w:p>
-      <w:pPr>
-        <w:pStyle w:val="MT4"/>
-      </w:pPr>
-      <w:bookmarkStart w:id="34" w:name="_Toc273176198"/>
-      <w:r>
-        <w:t>Registro de Actividades</w:t>
-      </w:r>
-      <w:bookmarkEnd w:id="34"/>
-      <w:r>
-        <w:t xml:space="preserve"> </w:t>
-      </w:r>
-    </w:p>
-    <w:p>
-      <w:pPr>
-        <w:pStyle w:val="MTemaNormal"/>
-      </w:pPr>
-      <w:r>
-        <w:t>En este documento se registra el esfuerzo (en horas de trabajo) asociado a las distintas actividades que cada integrante del equipo de trabajo realizó en una semana dada.</w:t>
-      </w:r>
-    </w:p>
-    <w:p>
-      <w:pPr>
-        <w:pStyle w:val="MTemaNormal"/>
-      </w:pPr>
-      <w:r>
-        <w:t xml:space="preserve">Este documento fue revisado por el </w:t>
-      </w:r>
-      <w:r>
-        <w:t>Responsable</w:t>
-      </w:r>
-      <w:r>
-        <w:t xml:space="preserve"> </w:t>
-      </w:r>
-      <w:r>
-        <w:t>de SQA.</w:t>
-      </w:r>
-    </w:p>
-    <w:p>
-      <w:pPr>
-        <w:pStyle w:val="MT3"/>
-      </w:pPr>
-      <w:bookmarkStart w:id="35" w:name="_Toc271471441"/>
-      <w:bookmarkStart w:id="36" w:name="_Toc273176199"/>
-      <w:r>
-        <w:t>Gestión de Configuración</w:t>
-      </w:r>
-      <w:bookmarkEnd w:id="35"/>
-      <w:bookmarkEnd w:id="36"/>
-    </w:p>
-    <w:p>
-      <w:pPr>
-        <w:pStyle w:val="MT4"/>
-      </w:pPr>
-      <w:bookmarkStart w:id="37" w:name="_Toc273176200"/>
-      <w:r>
-        <w:t>Registro de Versiones</w:t>
-      </w:r>
-      <w:bookmarkEnd w:id="37"/>
-    </w:p>
-    <w:p>
-      <w:pPr>
-        <w:pStyle w:val="MTemaNormal"/>
-      </w:pPr>
-      <w:r>
-        <w:t>Este documento tiene como objetivo registrar los cambios que se introducen en la nueva versión del producto que se está desarrollando, que comprende la descripción de los componentes que cambiaron o que se agregaron en la versión. Además incluye la referencia al documento de gestión de cambios que dio origen a los cambios y agregados que se registran en la versión que se está registrando.</w:t>
-      </w:r>
-    </w:p>
-    <w:p>
-      <w:pPr>
-        <w:pStyle w:val="MTemaNormal"/>
-      </w:pPr>
-      <w:r>
-        <w:t xml:space="preserve">Este documento fue revisado por el </w:t>
-      </w:r>
-      <w:r>
-        <w:t>Asistente</w:t>
-      </w:r>
-      <w:r>
-        <w:t xml:space="preserve"> de SQA.</w:t>
-      </w:r>
-    </w:p>
-    <w:p>
-      <w:pPr>
-        <w:pStyle w:val="MT4"/>
-      </w:pPr>
-      <w:bookmarkStart w:id="38" w:name="_Toc273176201"/>
-      <w:r>
-        <w:t>Descripción de la Versión</w:t>
-      </w:r>
-      <w:bookmarkEnd w:id="38"/>
-    </w:p>
-    <w:p>
-      <w:pPr>
-        <w:pStyle w:val="MTemaNormal"/>
-      </w:pPr>
-      <w:r>
-        <w:t>El objetivo de este documento es e</w:t>
-      </w:r>
-      <w:r>
-        <w:t>numerar las partes que constituyen una versión determinada del producto, y donde están físicamente esas partes. Describir los cambios hechos en la versión e indicar como debe ser instalado el producto.</w:t>
-      </w:r>
-    </w:p>
-    <w:p>
-      <w:pPr>
-        <w:pStyle w:val="MTemaNormal"/>
-      </w:pPr>
-      <w:r>
-        <w:t xml:space="preserve">Este documento fue revisado por el </w:t>
-      </w:r>
-      <w:r>
-        <w:t>Asistente</w:t>
-      </w:r>
-      <w:r>
-        <w:t xml:space="preserve"> de SQA.</w:t>
-      </w:r>
-    </w:p>
-    <w:p>
-      <w:pPr>
-        <w:pStyle w:val="MT4"/>
-      </w:pPr>
-      <w:bookmarkStart w:id="39" w:name="_Toc273176202"/>
-      <w:r>
-        <w:t>Informe de la Línea Base del Proyecto</w:t>
-      </w:r>
-      <w:bookmarkEnd w:id="39"/>
-    </w:p>
-    <w:p>
-      <w:pPr>
-        <w:pStyle w:val="MTemaNormal"/>
-      </w:pPr>
-      <w:r>
-        <w:t>Este documento tiene como objetivo informar sobre la verificación realizada sobre los objetos de configuración que componen la versión actual para asegurar que se encuentran en estado consistente en la Línea Base del Proyecto. Se detallan los errores encontrados, así como también las acciones correctivas que serán tomadas para solucionar las posibles inconsistencias encontradas.</w:t>
-      </w:r>
-    </w:p>
-    <w:p>
-      <w:pPr>
-        <w:pStyle w:val="MTemaNormal"/>
-      </w:pPr>
-      <w:r>
-        <w:t xml:space="preserve">Este documento fue revisado por el </w:t>
-      </w:r>
-      <w:r>
-        <w:t>Asistente</w:t>
-      </w:r>
-      <w:r>
-        <w:t xml:space="preserve"> de SQA.</w:t>
-      </w:r>
-    </w:p>
-    <w:p>
-      <w:pPr>
-        <w:pStyle w:val="MT3"/>
-      </w:pPr>
-      <w:bookmarkStart w:id="40" w:name="_Toc273176203"/>
-      <w:r>
-        <w:t>Gestión de Calidad</w:t>
-      </w:r>
-      <w:bookmarkEnd w:id="40"/>
-    </w:p>
-    <w:p>
-      <w:pPr>
-        <w:pStyle w:val="MT4"/>
-      </w:pPr>
-      <w:bookmarkStart w:id="41" w:name="_Toc273176204"/>
-      <w:r>
-        <w:t>Informe de RTF</w:t>
-      </w:r>
-      <w:bookmarkEnd w:id="41"/>
-    </w:p>
-    <w:p>
-      <w:pPr>
-        <w:pStyle w:val="MTemaNormal"/>
-      </w:pPr>
-      <w:r>
-        <w:t xml:space="preserve">En este documento </w:t>
-      </w:r>
-      <w:r>
-        <w:t>s</w:t>
-      </w:r>
-      <w:r>
-        <w:t>e plantean brevemente los aspectos del Producto que será revisado, que propiedades de calidad se buscará que cumpla, en que grado, y que principios y estándares de calidad aplican al Producto. Además luego de la realización de la RTF se deben especificar las acciones correctivas que deben ser tomadas sobre el producto en caso de que en la revisión se hubieran detectado problemas o desviaciones; por otra parte si ya hubo una  revisión de otra versión del producto, en este documento se encuentran especificadas las correcciones que quedaron pendientes de realizar.</w:t>
-      </w:r>
-    </w:p>
-    <w:p>
-      <w:pPr>
-        <w:pStyle w:val="MT4"/>
-      </w:pPr>
-      <w:bookmarkStart w:id="42" w:name="_Toc273176205"/>
-      <w:r>
-        <w:t>Informe de Revisión de SQA</w:t>
-      </w:r>
-      <w:bookmarkEnd w:id="42"/>
-      <w:r>
-        <w:t xml:space="preserve"> </w:t>
-      </w:r>
-    </w:p>
-    <w:p>
-      <w:pPr>
-        <w:pStyle w:val="MTemaNormal"/>
-      </w:pPr>
-      <w:r>
-        <w:t xml:space="preserve">El </w:t>
-      </w:r>
-      <w:r>
-        <w:t>propósito</w:t>
-      </w:r>
-      <w:r>
-        <w:t xml:space="preserve"> de este documento es plantear aspectos que serán revisados del producto, definiendo que propiedades de calidad se buscará que cumpla, en que grado</w:t>
-      </w:r>
-      <w:r>
-        <w:t>,</w:t>
-      </w:r>
-      <w:r>
-        <w:t> y que principios y estándares de calidad aplican.</w:t>
-      </w:r>
-    </w:p>
-    <w:p>
-      <w:pPr>
-        <w:pStyle w:val="MTemaNormal"/>
-      </w:pPr>
-      <w:r>
-        <w:lastRenderedPageBreak/>
-        <w:t>Luego de la realización de la revisión de calidad se especifican las acciones correctivas que deben ser tomadas en caso de que se hubieran detectado problemas o desviaciones; por otra parte si ya hubo una  revisión de esta índole, en este documento se encuentran especificadas las correcciones que quedaron pendientes de realizar.</w:t>
-      </w:r>
-    </w:p>
-    <w:p>
-      <w:pPr>
-        <w:pStyle w:val="MT4"/>
-      </w:pPr>
-      <w:bookmarkStart w:id="43" w:name="_Toc273176206"/>
-      <w:r>
-        <w:t>Entrega semanal de SQA</w:t>
-      </w:r>
-      <w:bookmarkEnd w:id="43"/>
-      <w:r>
-        <w:t xml:space="preserve"> </w:t>
-      </w:r>
-    </w:p>
-    <w:p>
-      <w:pPr>
-        <w:pStyle w:val="MTemaNormal"/>
-      </w:pPr>
-      <w:r>
         <w:t>Este documento, en el mismo se detallan los entregables por disciplina que están incluidos en la entrega semanal, se especifican los entregables semanales que no se entregan y se estima una fecha para la entrega de los mismos, se especifican los entregables pendientes de semanas anteriores describiendo si se entregan o no.</w:t>
       </w:r>
     </w:p>
@@ -4667,7 +4814,7 @@
       <w:pPr>
         <w:pStyle w:val="Ttulo1"/>
       </w:pPr>
-      <w:bookmarkStart w:id="44" w:name="_Toc273176207"/>
+      <w:bookmarkStart w:id="44" w:name="_Toc273178578"/>
       <w:r>
         <w:lastRenderedPageBreak/>
         <w:t>Entregables</w:t>
@@ -4688,37 +4835,39 @@
         <w:t>Entregables pendientes de semanas anteriores</w:t>
       </w:r>
       <w:bookmarkStart w:id="45" w:name="_Toc273176208"/>
+      <w:bookmarkStart w:id="46" w:name="_Toc273178579"/>
       <w:bookmarkEnd w:id="45"/>
+      <w:bookmarkEnd w:id="46"/>
     </w:p>
     <w:p>
       <w:pPr>
         <w:pStyle w:val="MTema2"/>
       </w:pPr>
-      <w:bookmarkStart w:id="46" w:name="_Toc273176209"/>
+      <w:bookmarkStart w:id="47" w:name="_Toc273178580"/>
       <w:r>
         <w:t>Líneas de Trabajo básicas</w:t>
       </w:r>
-      <w:bookmarkEnd w:id="46"/>
+      <w:bookmarkEnd w:id="47"/>
     </w:p>
     <w:p>
       <w:pPr>
         <w:pStyle w:val="MT3"/>
       </w:pPr>
-      <w:bookmarkStart w:id="47" w:name="_Toc273176210"/>
+      <w:bookmarkStart w:id="48" w:name="_Toc273178581"/>
       <w:r>
         <w:t>Verificación</w:t>
       </w:r>
-      <w:bookmarkEnd w:id="47"/>
+      <w:bookmarkEnd w:id="48"/>
     </w:p>
     <w:p>
       <w:pPr>
         <w:pStyle w:val="MT4"/>
       </w:pPr>
-      <w:bookmarkStart w:id="48" w:name="_Toc273176211"/>
+      <w:bookmarkStart w:id="49" w:name="_Toc273178582"/>
       <w:r>
         <w:t>Reporte de Pruebas</w:t>
       </w:r>
-      <w:bookmarkEnd w:id="48"/>
+      <w:bookmarkEnd w:id="49"/>
     </w:p>
     <w:p>
       <w:pPr>
@@ -4730,16 +4879,54 @@
     </w:p>
     <w:p>
       <w:pPr>
+        <w:pStyle w:val="MTema2"/>
+      </w:pPr>
+      <w:bookmarkStart w:id="50" w:name="_Toc273178583"/>
+      <w:r>
+        <w:t>Líneas de Trabajo de Gestión</w:t>
+      </w:r>
+      <w:bookmarkEnd w:id="50"/>
+    </w:p>
+    <w:p>
+      <w:pPr>
+        <w:pStyle w:val="MT3"/>
+      </w:pPr>
+      <w:bookmarkStart w:id="51" w:name="_Toc273178584"/>
+      <w:r>
+        <w:t>Gestión de Configuración</w:t>
+      </w:r>
+      <w:bookmarkEnd w:id="51"/>
+    </w:p>
+    <w:p>
+      <w:pPr>
+        <w:pStyle w:val="MT4"/>
+      </w:pPr>
+      <w:bookmarkStart w:id="52" w:name="_Toc273178585"/>
+      <w:r>
+        <w:t>Descripción de la Versión</w:t>
+      </w:r>
+      <w:bookmarkEnd w:id="52"/>
+    </w:p>
+    <w:p>
+      <w:pPr>
+        <w:pStyle w:val="MTemaNormal"/>
+      </w:pPr>
+      <w:r>
+        <w:t>El Responsable de SCM ha informado que este documento no se entregará por falta de tiempo.</w:t>
+      </w:r>
+    </w:p>
+    <w:p>
+      <w:pPr>
         <w:pStyle w:val="Ttulo1"/>
       </w:pPr>
-      <w:bookmarkStart w:id="49" w:name="_Toc273176212"/>
+      <w:bookmarkStart w:id="53" w:name="_Toc273178586"/>
       <w:r>
         <w:t>Entregables</w:t>
       </w:r>
       <w:r>
         <w:t xml:space="preserve"> pendientes de semanas anteriores</w:t>
       </w:r>
-      <w:bookmarkEnd w:id="49"/>
+      <w:bookmarkEnd w:id="53"/>
     </w:p>
     <w:p>
       <w:pPr>
@@ -4748,40 +4935,42 @@
       <w:r>
         <w:t>Entregables pendientes de semanas anteriores</w:t>
       </w:r>
-      <w:bookmarkStart w:id="50" w:name="_Toc273176213"/>
-      <w:bookmarkEnd w:id="50"/>
+      <w:bookmarkStart w:id="54" w:name="_Toc273176213"/>
+      <w:bookmarkStart w:id="55" w:name="_Toc273178587"/>
+      <w:bookmarkEnd w:id="54"/>
+      <w:bookmarkEnd w:id="55"/>
     </w:p>
     <w:p>
       <w:pPr>
         <w:pStyle w:val="MTema2"/>
       </w:pPr>
-      <w:bookmarkStart w:id="51" w:name="_Toc273176214"/>
+      <w:bookmarkStart w:id="56" w:name="_Toc273178588"/>
       <w:r>
         <w:t>Líneas de Trabajo básicas</w:t>
       </w:r>
-      <w:bookmarkEnd w:id="51"/>
+      <w:bookmarkEnd w:id="56"/>
     </w:p>
     <w:p>
       <w:pPr>
         <w:pStyle w:val="MT3"/>
       </w:pPr>
-      <w:bookmarkStart w:id="52" w:name="_Toc273176215"/>
+      <w:bookmarkStart w:id="57" w:name="_Toc273178589"/>
       <w:r>
         <w:t>Análisis y Requerimientos</w:t>
       </w:r>
-      <w:bookmarkEnd w:id="52"/>
+      <w:bookmarkEnd w:id="57"/>
     </w:p>
     <w:p>
       <w:pPr>
         <w:pStyle w:val="MT4"/>
       </w:pPr>
-      <w:bookmarkStart w:id="53" w:name="_Toc272687181"/>
-      <w:bookmarkStart w:id="54" w:name="_Toc273176216"/>
+      <w:bookmarkStart w:id="58" w:name="_Toc272687181"/>
+      <w:bookmarkStart w:id="59" w:name="_Toc273178590"/>
       <w:r>
         <w:t>Descripción de la Arquitectura</w:t>
       </w:r>
-      <w:bookmarkEnd w:id="53"/>
-      <w:bookmarkEnd w:id="54"/>
+      <w:bookmarkEnd w:id="58"/>
+      <w:bookmarkEnd w:id="59"/>
     </w:p>
     <w:p>
       <w:pPr>
@@ -4795,25 +4984,25 @@
       <w:pPr>
         <w:pStyle w:val="MT3"/>
       </w:pPr>
-      <w:bookmarkStart w:id="55" w:name="_Toc272687182"/>
-      <w:bookmarkStart w:id="56" w:name="_Toc273176217"/>
+      <w:bookmarkStart w:id="60" w:name="_Toc272687182"/>
+      <w:bookmarkStart w:id="61" w:name="_Toc273178591"/>
       <w:r>
         <w:t>Diseño</w:t>
       </w:r>
-      <w:bookmarkEnd w:id="55"/>
-      <w:bookmarkEnd w:id="56"/>
+      <w:bookmarkEnd w:id="60"/>
+      <w:bookmarkEnd w:id="61"/>
     </w:p>
     <w:p>
       <w:pPr>
         <w:pStyle w:val="MT4"/>
       </w:pPr>
-      <w:bookmarkStart w:id="57" w:name="_Toc272687183"/>
-      <w:bookmarkStart w:id="58" w:name="_Toc273176218"/>
+      <w:bookmarkStart w:id="62" w:name="_Toc272687183"/>
+      <w:bookmarkStart w:id="63" w:name="_Toc273178592"/>
       <w:r>
         <w:t>Plan de Desarrollo</w:t>
       </w:r>
-      <w:bookmarkEnd w:id="57"/>
-      <w:bookmarkEnd w:id="58"/>
+      <w:bookmarkEnd w:id="62"/>
+      <w:bookmarkEnd w:id="63"/>
     </w:p>
     <w:p>
       <w:pPr>
@@ -4827,25 +5016,25 @@
       <w:pPr>
         <w:pStyle w:val="MT3"/>
       </w:pPr>
-      <w:bookmarkStart w:id="59" w:name="_Toc272687184"/>
-      <w:bookmarkStart w:id="60" w:name="_Toc273176219"/>
+      <w:bookmarkStart w:id="64" w:name="_Toc272687184"/>
+      <w:bookmarkStart w:id="65" w:name="_Toc273178593"/>
       <w:r>
         <w:t>Implementación</w:t>
       </w:r>
-      <w:bookmarkEnd w:id="59"/>
-      <w:bookmarkEnd w:id="60"/>
+      <w:bookmarkEnd w:id="64"/>
+      <w:bookmarkEnd w:id="65"/>
     </w:p>
     <w:p>
       <w:pPr>
         <w:pStyle w:val="MT4"/>
       </w:pPr>
-      <w:bookmarkStart w:id="61" w:name="_Toc272687185"/>
-      <w:bookmarkStart w:id="62" w:name="_Toc273176220"/>
+      <w:bookmarkStart w:id="66" w:name="_Toc272687185"/>
+      <w:bookmarkStart w:id="67" w:name="_Toc273178594"/>
       <w:r>
         <w:t>Modelo de Implementación</w:t>
       </w:r>
-      <w:bookmarkEnd w:id="61"/>
-      <w:bookmarkEnd w:id="62"/>
+      <w:bookmarkEnd w:id="66"/>
+      <w:bookmarkEnd w:id="67"/>
     </w:p>
     <w:p>
       <w:pPr>
@@ -4859,60 +5048,63 @@
       <w:pPr>
         <w:pStyle w:val="MTema2"/>
       </w:pPr>
-      <w:bookmarkStart w:id="63" w:name="_Toc272687186"/>
-      <w:bookmarkStart w:id="64" w:name="_Toc273176221"/>
+      <w:bookmarkStart w:id="68" w:name="_Toc272687186"/>
+      <w:bookmarkStart w:id="69" w:name="_Toc273178595"/>
       <w:r>
         <w:t xml:space="preserve">Líneas de Trabajo </w:t>
       </w:r>
       <w:r>
         <w:t>Gestión</w:t>
       </w:r>
-      <w:bookmarkEnd w:id="63"/>
-      <w:bookmarkEnd w:id="64"/>
+      <w:bookmarkEnd w:id="68"/>
+      <w:bookmarkEnd w:id="69"/>
     </w:p>
     <w:p>
       <w:pPr>
         <w:pStyle w:val="MT3"/>
       </w:pPr>
-      <w:bookmarkStart w:id="65" w:name="_Toc272687187"/>
-      <w:bookmarkStart w:id="66" w:name="_Toc273176222"/>
+      <w:bookmarkStart w:id="70" w:name="_Toc272687187"/>
+      <w:bookmarkStart w:id="71" w:name="_Toc273178596"/>
       <w:r>
         <w:t>Gestión de Configuración</w:t>
       </w:r>
-      <w:bookmarkEnd w:id="65"/>
-      <w:bookmarkEnd w:id="66"/>
+      <w:bookmarkEnd w:id="70"/>
+      <w:bookmarkEnd w:id="71"/>
     </w:p>
     <w:p>
       <w:pPr>
         <w:pStyle w:val="MT4"/>
       </w:pPr>
-      <w:bookmarkStart w:id="67" w:name="_Toc272687188"/>
-      <w:bookmarkStart w:id="68" w:name="_Toc273176223"/>
+      <w:bookmarkStart w:id="72" w:name="_Toc272687188"/>
+      <w:bookmarkStart w:id="73" w:name="_Toc273178597"/>
       <w:r>
         <w:t>Registro de Versiones</w:t>
       </w:r>
-      <w:bookmarkEnd w:id="67"/>
-      <w:bookmarkEnd w:id="68"/>
+      <w:bookmarkEnd w:id="72"/>
+      <w:bookmarkEnd w:id="73"/>
     </w:p>
     <w:p>
       <w:pPr>
         <w:pStyle w:val="MTemaNormal"/>
       </w:pPr>
       <w:r>
-        <w:t>Esta semana se entrega la versión 7.0 de este documento.</w:t>
+        <w:t>Este documento se entregará la próxima semana</w:t>
+      </w:r>
+      <w:r>
+        <w:t>.</w:t>
       </w:r>
     </w:p>
     <w:p>
       <w:pPr>
         <w:pStyle w:val="MT4"/>
       </w:pPr>
-      <w:bookmarkStart w:id="69" w:name="_Toc272687189"/>
-      <w:bookmarkStart w:id="70" w:name="_Toc273176224"/>
+      <w:bookmarkStart w:id="74" w:name="_Toc272687189"/>
+      <w:bookmarkStart w:id="75" w:name="_Toc273178598"/>
       <w:r>
         <w:t>Gestión de Cambios</w:t>
       </w:r>
-      <w:bookmarkEnd w:id="69"/>
-      <w:bookmarkEnd w:id="70"/>
+      <w:bookmarkEnd w:id="74"/>
+      <w:bookmarkEnd w:id="75"/>
     </w:p>
     <w:p>
       <w:pPr>
@@ -4926,76 +5118,72 @@
       <w:pPr>
         <w:pStyle w:val="MT4"/>
       </w:pPr>
-      <w:bookmarkStart w:id="71" w:name="_Toc272687190"/>
-      <w:bookmarkStart w:id="72" w:name="_Toc273176225"/>
+      <w:bookmarkStart w:id="76" w:name="_Toc272687190"/>
+      <w:bookmarkStart w:id="77" w:name="_Toc273178599"/>
       <w:r>
         <w:t>Descripción de la Versión</w:t>
       </w:r>
-      <w:bookmarkEnd w:id="71"/>
-      <w:bookmarkEnd w:id="72"/>
-    </w:p>
-    <w:p>
-      <w:pPr>
-        <w:pStyle w:val="MTemaNormal"/>
-      </w:pPr>
-      <w:r>
-        <w:t>Esta semana se entrega la versión 7.0 de este documento.</w:t>
-      </w:r>
-    </w:p>
-    <w:p>
-      <w:pPr>
-        <w:pStyle w:val="MT4"/>
-      </w:pPr>
-      <w:bookmarkStart w:id="73" w:name="_Toc272687191"/>
-      <w:bookmarkStart w:id="74" w:name="_Toc273176226"/>
-      <w:r>
-        <w:t>Notas de la Versión</w:t>
-      </w:r>
-      <w:bookmarkEnd w:id="73"/>
-      <w:bookmarkEnd w:id="74"/>
-    </w:p>
-    <w:p>
-      <w:pPr>
-        <w:pStyle w:val="MTemaNormal"/>
-      </w:pPr>
-      <w:r>
-        <w:t>Este documento se entregará la próxima semana.</w:t>
-      </w:r>
-    </w:p>
-    <w:p>
-      <w:pPr>
-        <w:pStyle w:val="T1"/>
-      </w:pPr>
-      <w:r>
-        <w:t>In</w:t>
-      </w:r>
-      <w:r>
-        <w:t>forme SQA sobre la calidad de l</w:t>
-      </w:r>
-      <w:r>
-        <w:t>s Entregables:</w:t>
-      </w:r>
-      <w:bookmarkStart w:id="75" w:name="_Toc270863195"/>
-      <w:bookmarkStart w:id="76" w:name="_Toc270863289"/>
-      <w:bookmarkStart w:id="77" w:name="_Toc270863394"/>
-      <w:bookmarkStart w:id="78" w:name="_Toc273061399"/>
-      <w:bookmarkStart w:id="79" w:name="_Toc273061462"/>
-      <w:bookmarkStart w:id="80" w:name="_Toc273118717"/>
-      <w:bookmarkStart w:id="81" w:name="_Toc271471472"/>
-      <w:bookmarkStart w:id="82" w:name="_Toc271575995"/>
-      <w:bookmarkStart w:id="83" w:name="_Toc271576046"/>
-      <w:bookmarkStart w:id="84" w:name="_Toc271576200"/>
-      <w:bookmarkStart w:id="85" w:name="_Toc271576571"/>
-      <w:bookmarkStart w:id="86" w:name="_Toc271888843"/>
-      <w:bookmarkStart w:id="87" w:name="_Toc272091552"/>
-      <w:bookmarkStart w:id="88" w:name="_Toc272092613"/>
-      <w:bookmarkStart w:id="89" w:name="_Toc272951866"/>
-      <w:bookmarkStart w:id="90" w:name="_Toc273176227"/>
-      <w:bookmarkEnd w:id="75"/>
       <w:bookmarkEnd w:id="76"/>
       <w:bookmarkEnd w:id="77"/>
+    </w:p>
+    <w:p>
+      <w:pPr>
+        <w:pStyle w:val="MTemaNormal"/>
+      </w:pPr>
+      <w:r>
+        <w:t>Esta semana se entrega la versión 7.0 de este documento.</w:t>
+      </w:r>
+    </w:p>
+    <w:p>
+      <w:pPr>
+        <w:pStyle w:val="MT4"/>
+      </w:pPr>
+      <w:bookmarkStart w:id="78" w:name="_Toc272687191"/>
+      <w:bookmarkStart w:id="79" w:name="_Toc273178600"/>
+      <w:r>
+        <w:t>Notas de la Versión</w:t>
+      </w:r>
       <w:bookmarkEnd w:id="78"/>
       <w:bookmarkEnd w:id="79"/>
+    </w:p>
+    <w:p>
+      <w:pPr>
+        <w:pStyle w:val="MTemaNormal"/>
+      </w:pPr>
+      <w:r>
+        <w:t>Este documento se entregará la próxima semana.</w:t>
+      </w:r>
+    </w:p>
+    <w:p>
+      <w:pPr>
+        <w:pStyle w:val="T1"/>
+      </w:pPr>
+      <w:r>
+        <w:t>In</w:t>
+      </w:r>
+      <w:r>
+        <w:t>forme SQA sobre la calidad de l</w:t>
+      </w:r>
+      <w:r>
+        <w:t>s Entregables:</w:t>
+      </w:r>
+      <w:bookmarkStart w:id="80" w:name="_Toc270863195"/>
+      <w:bookmarkStart w:id="81" w:name="_Toc270863289"/>
+      <w:bookmarkStart w:id="82" w:name="_Toc270863394"/>
+      <w:bookmarkStart w:id="83" w:name="_Toc273061399"/>
+      <w:bookmarkStart w:id="84" w:name="_Toc273061462"/>
+      <w:bookmarkStart w:id="85" w:name="_Toc273118717"/>
+      <w:bookmarkStart w:id="86" w:name="_Toc271471472"/>
+      <w:bookmarkStart w:id="87" w:name="_Toc271575995"/>
+      <w:bookmarkStart w:id="88" w:name="_Toc271576046"/>
+      <w:bookmarkStart w:id="89" w:name="_Toc271576200"/>
+      <w:bookmarkStart w:id="90" w:name="_Toc271576571"/>
+      <w:bookmarkStart w:id="91" w:name="_Toc271888843"/>
+      <w:bookmarkStart w:id="92" w:name="_Toc272091552"/>
+      <w:bookmarkStart w:id="93" w:name="_Toc272092613"/>
+      <w:bookmarkStart w:id="94" w:name="_Toc272951866"/>
+      <w:bookmarkStart w:id="95" w:name="_Toc273176227"/>
+      <w:bookmarkStart w:id="96" w:name="_Toc273178601"/>
       <w:bookmarkEnd w:id="80"/>
       <w:bookmarkEnd w:id="81"/>
       <w:bookmarkEnd w:id="82"/>
@@ -5007,16 +5195,22 @@
       <w:bookmarkEnd w:id="88"/>
       <w:bookmarkEnd w:id="89"/>
       <w:bookmarkEnd w:id="90"/>
+      <w:bookmarkEnd w:id="91"/>
+      <w:bookmarkEnd w:id="92"/>
+      <w:bookmarkEnd w:id="93"/>
+      <w:bookmarkEnd w:id="94"/>
+      <w:bookmarkEnd w:id="95"/>
+      <w:bookmarkEnd w:id="96"/>
     </w:p>
     <w:p>
       <w:pPr>
         <w:pStyle w:val="Ttulo1"/>
       </w:pPr>
-      <w:bookmarkStart w:id="91" w:name="_Toc273176228"/>
+      <w:bookmarkStart w:id="97" w:name="_Toc273178602"/>
       <w:r>
         <w:t>Informe SQA sobre la calidad de los Entregables</w:t>
       </w:r>
-      <w:bookmarkEnd w:id="91"/>
+      <w:bookmarkEnd w:id="97"/>
     </w:p>
     <w:p>
       <w:pPr>
@@ -5122,7 +5316,7 @@
         <w:noProof/>
         <w:sz w:val="16"/>
       </w:rPr>
-      <w:t>1</w:t>
+      <w:t>2</w:t>
     </w:r>
     <w:r>
       <w:rPr>

--- a/Documentacion/Fase de elaboracion/Semana 7/Gestion de calidad/SQAESG2.docx
+++ b/Documentacion/Fase de elaboracion/Semana 7/Gestion de calidad/SQAESG2.docx
@@ -568,7 +568,7 @@
         <w:rPr>
           <w:noProof/>
         </w:rPr>
-        <w:instrText xml:space="preserve"> PAGEREF _Toc273178554 \h </w:instrText>
+        <w:instrText xml:space="preserve"> PAGEREF _Toc273182187 \h </w:instrText>
       </w:r>
       <w:r>
         <w:rPr>
@@ -649,7 +649,7 @@
         <w:rPr>
           <w:noProof/>
         </w:rPr>
-        <w:instrText xml:space="preserve"> PAGEREF _Toc273178556 \h </w:instrText>
+        <w:instrText xml:space="preserve"> PAGEREF _Toc273182189 \h </w:instrText>
       </w:r>
       <w:r>
         <w:rPr>
@@ -732,7 +732,7 @@
         <w:rPr>
           <w:noProof/>
         </w:rPr>
-        <w:instrText xml:space="preserve"> PAGEREF _Toc273178557 \h </w:instrText>
+        <w:instrText xml:space="preserve"> PAGEREF _Toc273182190 \h </w:instrText>
       </w:r>
       <w:r>
         <w:rPr>
@@ -811,7 +811,7 @@
         <w:rPr>
           <w:noProof/>
         </w:rPr>
-        <w:instrText xml:space="preserve"> PAGEREF _Toc273178558 \h </w:instrText>
+        <w:instrText xml:space="preserve"> PAGEREF _Toc273182191 \h </w:instrText>
       </w:r>
       <w:r>
         <w:rPr>
@@ -894,7 +894,7 @@
         <w:rPr>
           <w:noProof/>
         </w:rPr>
-        <w:instrText xml:space="preserve"> PAGEREF _Toc273178559 \h </w:instrText>
+        <w:instrText xml:space="preserve"> PAGEREF _Toc273182192 \h </w:instrText>
       </w:r>
       <w:r>
         <w:rPr>
@@ -973,7 +973,7 @@
         <w:rPr>
           <w:noProof/>
         </w:rPr>
-        <w:instrText xml:space="preserve"> PAGEREF _Toc273178560 \h </w:instrText>
+        <w:instrText xml:space="preserve"> PAGEREF _Toc273182193 \h </w:instrText>
       </w:r>
       <w:r>
         <w:rPr>
@@ -1052,7 +1052,7 @@
         <w:rPr>
           <w:noProof/>
         </w:rPr>
-        <w:instrText xml:space="preserve"> PAGEREF _Toc273178561 \h </w:instrText>
+        <w:instrText xml:space="preserve"> PAGEREF _Toc273182194 \h </w:instrText>
       </w:r>
       <w:r>
         <w:rPr>
@@ -1135,7 +1135,7 @@
         <w:rPr>
           <w:noProof/>
         </w:rPr>
-        <w:instrText xml:space="preserve"> PAGEREF _Toc273178562 \h </w:instrText>
+        <w:instrText xml:space="preserve"> PAGEREF _Toc273182195 \h </w:instrText>
       </w:r>
       <w:r>
         <w:rPr>
@@ -1214,7 +1214,7 @@
         <w:rPr>
           <w:noProof/>
         </w:rPr>
-        <w:instrText xml:space="preserve"> PAGEREF _Toc273178563 \h </w:instrText>
+        <w:instrText xml:space="preserve"> PAGEREF _Toc273182196 \h </w:instrText>
       </w:r>
       <w:r>
         <w:rPr>
@@ -1297,7 +1297,7 @@
         <w:rPr>
           <w:noProof/>
         </w:rPr>
-        <w:instrText xml:space="preserve"> PAGEREF _Toc273178564 \h </w:instrText>
+        <w:instrText xml:space="preserve"> PAGEREF _Toc273182197 \h </w:instrText>
       </w:r>
       <w:r>
         <w:rPr>
@@ -1376,7 +1376,7 @@
         <w:rPr>
           <w:noProof/>
         </w:rPr>
-        <w:instrText xml:space="preserve"> PAGEREF _Toc273178565 \h </w:instrText>
+        <w:instrText xml:space="preserve"> PAGEREF _Toc273182198 \h </w:instrText>
       </w:r>
       <w:r>
         <w:rPr>
@@ -1394,6 +1394,170 @@
           <w:noProof/>
         </w:rPr>
         <w:t>3</w:t>
+      </w:r>
+      <w:r>
+        <w:rPr>
+          <w:noProof/>
+        </w:rPr>
+        <w:fldChar w:fldCharType="end"/>
+      </w:r>
+    </w:p>
+    <w:p>
+      <w:pPr>
+        <w:pStyle w:val="TDC2"/>
+        <w:tabs>
+          <w:tab w:val="left" w:pos="800"/>
+          <w:tab w:val="right" w:leader="dot" w:pos="8494"/>
+        </w:tabs>
+        <w:rPr>
+          <w:rFonts w:asciiTheme="minorHAnsi" w:eastAsiaTheme="minorEastAsia" w:hAnsiTheme="minorHAnsi" w:cstheme="minorBidi"/>
+          <w:smallCaps w:val="0"/>
+          <w:noProof/>
+          <w:sz w:val="22"/>
+          <w:szCs w:val="22"/>
+          <w:lang w:val="es-UY" w:eastAsia="es-UY"/>
+        </w:rPr>
+      </w:pPr>
+      <w:r>
+        <w:rPr>
+          <w:noProof/>
+        </w:rPr>
+        <w:t>1.2.</w:t>
+      </w:r>
+      <w:r>
+        <w:rPr>
+          <w:rFonts w:asciiTheme="minorHAnsi" w:eastAsiaTheme="minorEastAsia" w:hAnsiTheme="minorHAnsi" w:cstheme="minorBidi"/>
+          <w:smallCaps w:val="0"/>
+          <w:noProof/>
+          <w:sz w:val="22"/>
+          <w:szCs w:val="22"/>
+          <w:lang w:val="es-UY" w:eastAsia="es-UY"/>
+        </w:rPr>
+        <w:tab/>
+      </w:r>
+      <w:r>
+        <w:rPr>
+          <w:noProof/>
+        </w:rPr>
+        <w:t>Líneas de Trabajo de Gestión</w:t>
+      </w:r>
+      <w:r>
+        <w:rPr>
+          <w:noProof/>
+        </w:rPr>
+        <w:tab/>
+      </w:r>
+      <w:r>
+        <w:rPr>
+          <w:noProof/>
+        </w:rPr>
+        <w:fldChar w:fldCharType="begin"/>
+      </w:r>
+      <w:r>
+        <w:rPr>
+          <w:noProof/>
+        </w:rPr>
+        <w:instrText xml:space="preserve"> PAGEREF _Toc273182199 \h </w:instrText>
+      </w:r>
+      <w:r>
+        <w:rPr>
+          <w:noProof/>
+        </w:rPr>
+      </w:r>
+      <w:r>
+        <w:rPr>
+          <w:noProof/>
+        </w:rPr>
+        <w:fldChar w:fldCharType="separate"/>
+      </w:r>
+      <w:r>
+        <w:rPr>
+          <w:noProof/>
+        </w:rPr>
+        <w:t>4</w:t>
+      </w:r>
+      <w:r>
+        <w:rPr>
+          <w:noProof/>
+        </w:rPr>
+        <w:fldChar w:fldCharType="end"/>
+      </w:r>
+    </w:p>
+    <w:p>
+      <w:pPr>
+        <w:pStyle w:val="TDC3"/>
+        <w:tabs>
+          <w:tab w:val="left" w:pos="1200"/>
+          <w:tab w:val="right" w:leader="dot" w:pos="8494"/>
+        </w:tabs>
+        <w:rPr>
+          <w:rFonts w:asciiTheme="minorHAnsi" w:eastAsiaTheme="minorEastAsia" w:hAnsiTheme="minorHAnsi" w:cstheme="minorBidi"/>
+          <w:i w:val="0"/>
+          <w:iCs w:val="0"/>
+          <w:noProof/>
+          <w:sz w:val="22"/>
+          <w:szCs w:val="22"/>
+          <w:lang w:val="es-UY" w:eastAsia="es-UY"/>
+        </w:rPr>
+      </w:pPr>
+      <w:r>
+        <w:rPr>
+          <w:noProof/>
+        </w:rPr>
+        <w:t>1.2.1.</w:t>
+      </w:r>
+      <w:r>
+        <w:rPr>
+          <w:rFonts w:asciiTheme="minorHAnsi" w:eastAsiaTheme="minorEastAsia" w:hAnsiTheme="minorHAnsi" w:cstheme="minorBidi"/>
+          <w:i w:val="0"/>
+          <w:iCs w:val="0"/>
+          <w:noProof/>
+          <w:sz w:val="22"/>
+          <w:szCs w:val="22"/>
+          <w:lang w:val="es-UY" w:eastAsia="es-UY"/>
+        </w:rPr>
+        <w:tab/>
+      </w:r>
+      <w:r>
+        <w:rPr>
+          <w:noProof/>
+        </w:rPr>
+        <w:t>Gestión del Proyecto</w:t>
+      </w:r>
+      <w:r>
+        <w:rPr>
+          <w:noProof/>
+        </w:rPr>
+        <w:tab/>
+      </w:r>
+      <w:r>
+        <w:rPr>
+          <w:noProof/>
+        </w:rPr>
+        <w:fldChar w:fldCharType="begin"/>
+      </w:r>
+      <w:r>
+        <w:rPr>
+          <w:noProof/>
+        </w:rPr>
+        <w:instrText xml:space="preserve"> PAGEREF _Toc273182200 \h </w:instrText>
+      </w:r>
+      <w:r>
+        <w:rPr>
+          <w:noProof/>
+        </w:rPr>
+      </w:r>
+      <w:r>
+        <w:rPr>
+          <w:noProof/>
+        </w:rPr>
+        <w:fldChar w:fldCharType="separate"/>
+      </w:r>
+      <w:r>
+        <w:rPr>
+          <w:noProof/>
+        </w:rPr>
+        <w:t>4</w:t>
       </w:r>
       <w:r>
         <w:rPr>
@@ -1421,23 +1585,23 @@
         <w:rPr>
           <w:noProof/>
         </w:rPr>
-        <w:t>1.1.4.2.</w:t>
-      </w:r>
-      <w:r>
-        <w:rPr>
-          <w:rFonts w:asciiTheme="minorHAnsi" w:eastAsiaTheme="minorEastAsia" w:hAnsiTheme="minorHAnsi" w:cstheme="minorBidi"/>
-          <w:noProof/>
-          <w:sz w:val="22"/>
-          <w:szCs w:val="22"/>
-          <w:lang w:val="es-UY" w:eastAsia="es-UY"/>
-        </w:rPr>
-        <w:tab/>
-      </w:r>
-      <w:r>
-        <w:rPr>
-          <w:noProof/>
-        </w:rPr>
-        <w:t>Informe de Verificación Unitaria</w:t>
+        <w:t>1.2.1.1.</w:t>
+      </w:r>
+      <w:r>
+        <w:rPr>
+          <w:rFonts w:asciiTheme="minorHAnsi" w:eastAsiaTheme="minorEastAsia" w:hAnsiTheme="minorHAnsi" w:cstheme="minorBidi"/>
+          <w:noProof/>
+          <w:sz w:val="22"/>
+          <w:szCs w:val="22"/>
+          <w:lang w:val="es-UY" w:eastAsia="es-UY"/>
+        </w:rPr>
+        <w:tab/>
+      </w:r>
+      <w:r>
+        <w:rPr>
+          <w:noProof/>
+        </w:rPr>
+        <w:t>Informe de Situación del Proyecto</w:t>
       </w:r>
       <w:r>
         <w:rPr>
@@ -1455,7 +1619,7 @@
         <w:rPr>
           <w:noProof/>
         </w:rPr>
-        <w:instrText xml:space="preserve"> PAGEREF _Toc273178566 \h </w:instrText>
+        <w:instrText xml:space="preserve"> PAGEREF _Toc273182201 \h </w:instrText>
       </w:r>
       <w:r>
         <w:rPr>
@@ -1472,7 +1636,7 @@
         <w:rPr>
           <w:noProof/>
         </w:rPr>
-        <w:t>3</w:t>
+        <w:t>4</w:t>
       </w:r>
       <w:r>
         <w:rPr>
@@ -1483,42 +1647,40 @@
     </w:p>
     <w:p>
       <w:pPr>
-        <w:pStyle w:val="TDC2"/>
-        <w:tabs>
-          <w:tab w:val="left" w:pos="800"/>
+        <w:pStyle w:val="TDC4"/>
+        <w:tabs>
+          <w:tab w:val="left" w:pos="1600"/>
           <w:tab w:val="right" w:leader="dot" w:pos="8494"/>
         </w:tabs>
         <w:rPr>
           <w:rFonts w:asciiTheme="minorHAnsi" w:eastAsiaTheme="minorEastAsia" w:hAnsiTheme="minorHAnsi" w:cstheme="minorBidi"/>
-          <w:smallCaps w:val="0"/>
-          <w:noProof/>
-          <w:sz w:val="22"/>
-          <w:szCs w:val="22"/>
-          <w:lang w:val="es-UY" w:eastAsia="es-UY"/>
-        </w:rPr>
-      </w:pPr>
-      <w:r>
-        <w:rPr>
-          <w:noProof/>
-        </w:rPr>
-        <w:t>1.2.</w:t>
-      </w:r>
-      <w:r>
-        <w:rPr>
-          <w:rFonts w:asciiTheme="minorHAnsi" w:eastAsiaTheme="minorEastAsia" w:hAnsiTheme="minorHAnsi" w:cstheme="minorBidi"/>
-          <w:smallCaps w:val="0"/>
-          <w:noProof/>
-          <w:sz w:val="22"/>
-          <w:szCs w:val="22"/>
-          <w:lang w:val="es-UY" w:eastAsia="es-UY"/>
-        </w:rPr>
-        <w:tab/>
-      </w:r>
-      <w:r>
-        <w:rPr>
-          <w:noProof/>
-        </w:rPr>
-        <w:t>Líneas de Trabajo de Gestión</w:t>
+          <w:noProof/>
+          <w:sz w:val="22"/>
+          <w:szCs w:val="22"/>
+          <w:lang w:val="es-UY" w:eastAsia="es-UY"/>
+        </w:rPr>
+      </w:pPr>
+      <w:r>
+        <w:rPr>
+          <w:noProof/>
+        </w:rPr>
+        <w:t>1.2.1.2.</w:t>
+      </w:r>
+      <w:r>
+        <w:rPr>
+          <w:rFonts w:asciiTheme="minorHAnsi" w:eastAsiaTheme="minorEastAsia" w:hAnsiTheme="minorHAnsi" w:cstheme="minorBidi"/>
+          <w:noProof/>
+          <w:sz w:val="22"/>
+          <w:szCs w:val="22"/>
+          <w:lang w:val="es-UY" w:eastAsia="es-UY"/>
+        </w:rPr>
+        <w:tab/>
+      </w:r>
+      <w:r>
+        <w:rPr>
+          <w:noProof/>
+        </w:rPr>
+        <w:t>Registro de Actividades</w:t>
       </w:r>
       <w:r>
         <w:rPr>
@@ -1536,7 +1698,7 @@
         <w:rPr>
           <w:noProof/>
         </w:rPr>
-        <w:instrText xml:space="preserve"> PAGEREF _Toc273178567 \h </w:instrText>
+        <w:instrText xml:space="preserve"> PAGEREF _Toc273182202 \h </w:instrText>
       </w:r>
       <w:r>
         <w:rPr>
@@ -1583,7 +1745,7 @@
         <w:rPr>
           <w:noProof/>
         </w:rPr>
-        <w:t>1.2.1.</w:t>
+        <w:t>1.2.2.</w:t>
       </w:r>
       <w:r>
         <w:rPr>
@@ -1601,7 +1763,7 @@
         <w:rPr>
           <w:noProof/>
         </w:rPr>
-        <w:t>Gestión del Proyecto</w:t>
+        <w:t>Gestión de Configuración</w:t>
       </w:r>
       <w:r>
         <w:rPr>
@@ -1619,7 +1781,7 @@
         <w:rPr>
           <w:noProof/>
         </w:rPr>
-        <w:instrText xml:space="preserve"> PAGEREF _Toc273178568 \h </w:instrText>
+        <w:instrText xml:space="preserve"> PAGEREF _Toc273182203 \h </w:instrText>
       </w:r>
       <w:r>
         <w:rPr>
@@ -1664,23 +1826,23 @@
         <w:rPr>
           <w:noProof/>
         </w:rPr>
-        <w:t>1.2.1.1.</w:t>
-      </w:r>
-      <w:r>
-        <w:rPr>
-          <w:rFonts w:asciiTheme="minorHAnsi" w:eastAsiaTheme="minorEastAsia" w:hAnsiTheme="minorHAnsi" w:cstheme="minorBidi"/>
-          <w:noProof/>
-          <w:sz w:val="22"/>
-          <w:szCs w:val="22"/>
-          <w:lang w:val="es-UY" w:eastAsia="es-UY"/>
-        </w:rPr>
-        <w:tab/>
-      </w:r>
-      <w:r>
-        <w:rPr>
-          <w:noProof/>
-        </w:rPr>
-        <w:t>Informe de Situación del Proyecto</w:t>
+        <w:t>1.2.2.1.</w:t>
+      </w:r>
+      <w:r>
+        <w:rPr>
+          <w:rFonts w:asciiTheme="minorHAnsi" w:eastAsiaTheme="minorEastAsia" w:hAnsiTheme="minorHAnsi" w:cstheme="minorBidi"/>
+          <w:noProof/>
+          <w:sz w:val="22"/>
+          <w:szCs w:val="22"/>
+          <w:lang w:val="es-UY" w:eastAsia="es-UY"/>
+        </w:rPr>
+        <w:tab/>
+      </w:r>
+      <w:r>
+        <w:rPr>
+          <w:noProof/>
+        </w:rPr>
+        <w:t>Registro de Versiones</w:t>
       </w:r>
       <w:r>
         <w:rPr>
@@ -1698,7 +1860,7 @@
         <w:rPr>
           <w:noProof/>
         </w:rPr>
-        <w:instrText xml:space="preserve"> PAGEREF _Toc273178569 \h </w:instrText>
+        <w:instrText xml:space="preserve"> PAGEREF _Toc273182204 \h </w:instrText>
       </w:r>
       <w:r>
         <w:rPr>
@@ -1743,23 +1905,23 @@
         <w:rPr>
           <w:noProof/>
         </w:rPr>
-        <w:t>1.2.1.2.</w:t>
-      </w:r>
-      <w:r>
-        <w:rPr>
-          <w:rFonts w:asciiTheme="minorHAnsi" w:eastAsiaTheme="minorEastAsia" w:hAnsiTheme="minorHAnsi" w:cstheme="minorBidi"/>
-          <w:noProof/>
-          <w:sz w:val="22"/>
-          <w:szCs w:val="22"/>
-          <w:lang w:val="es-UY" w:eastAsia="es-UY"/>
-        </w:rPr>
-        <w:tab/>
-      </w:r>
-      <w:r>
-        <w:rPr>
-          <w:noProof/>
-        </w:rPr>
-        <w:t>Registro de Actividades</w:t>
+        <w:t>1.2.2.2.</w:t>
+      </w:r>
+      <w:r>
+        <w:rPr>
+          <w:rFonts w:asciiTheme="minorHAnsi" w:eastAsiaTheme="minorEastAsia" w:hAnsiTheme="minorHAnsi" w:cstheme="minorBidi"/>
+          <w:noProof/>
+          <w:sz w:val="22"/>
+          <w:szCs w:val="22"/>
+          <w:lang w:val="es-UY" w:eastAsia="es-UY"/>
+        </w:rPr>
+        <w:tab/>
+      </w:r>
+      <w:r>
+        <w:rPr>
+          <w:noProof/>
+        </w:rPr>
+        <w:t>Informe de la Línea Base del Proyecto</w:t>
       </w:r>
       <w:r>
         <w:rPr>
@@ -1777,7 +1939,7 @@
         <w:rPr>
           <w:noProof/>
         </w:rPr>
-        <w:instrText xml:space="preserve"> PAGEREF _Toc273178570 \h </w:instrText>
+        <w:instrText xml:space="preserve"> PAGEREF _Toc273182205 \h </w:instrText>
       </w:r>
       <w:r>
         <w:rPr>
@@ -1824,7 +1986,7 @@
         <w:rPr>
           <w:noProof/>
         </w:rPr>
-        <w:t>1.2.2.</w:t>
+        <w:t>1.2.3.</w:t>
       </w:r>
       <w:r>
         <w:rPr>
@@ -1842,7 +2004,7 @@
         <w:rPr>
           <w:noProof/>
         </w:rPr>
-        <w:t>Gestión de Configuración</w:t>
+        <w:t>Gestión de Calidad</w:t>
       </w:r>
       <w:r>
         <w:rPr>
@@ -1860,7 +2022,7 @@
         <w:rPr>
           <w:noProof/>
         </w:rPr>
-        <w:instrText xml:space="preserve"> PAGEREF _Toc273178571 \h </w:instrText>
+        <w:instrText xml:space="preserve"> PAGEREF _Toc273182206 \h </w:instrText>
       </w:r>
       <w:r>
         <w:rPr>
@@ -1905,23 +2067,23 @@
         <w:rPr>
           <w:noProof/>
         </w:rPr>
-        <w:t>1.2.2.1.</w:t>
-      </w:r>
-      <w:r>
-        <w:rPr>
-          <w:rFonts w:asciiTheme="minorHAnsi" w:eastAsiaTheme="minorEastAsia" w:hAnsiTheme="minorHAnsi" w:cstheme="minorBidi"/>
-          <w:noProof/>
-          <w:sz w:val="22"/>
-          <w:szCs w:val="22"/>
-          <w:lang w:val="es-UY" w:eastAsia="es-UY"/>
-        </w:rPr>
-        <w:tab/>
-      </w:r>
-      <w:r>
-        <w:rPr>
-          <w:noProof/>
-        </w:rPr>
-        <w:t>Registro de Versiones</w:t>
+        <w:t>1.2.3.1.</w:t>
+      </w:r>
+      <w:r>
+        <w:rPr>
+          <w:rFonts w:asciiTheme="minorHAnsi" w:eastAsiaTheme="minorEastAsia" w:hAnsiTheme="minorHAnsi" w:cstheme="minorBidi"/>
+          <w:noProof/>
+          <w:sz w:val="22"/>
+          <w:szCs w:val="22"/>
+          <w:lang w:val="es-UY" w:eastAsia="es-UY"/>
+        </w:rPr>
+        <w:tab/>
+      </w:r>
+      <w:r>
+        <w:rPr>
+          <w:noProof/>
+        </w:rPr>
+        <w:t>Informe de RTF</w:t>
       </w:r>
       <w:r>
         <w:rPr>
@@ -1939,7 +2101,7 @@
         <w:rPr>
           <w:noProof/>
         </w:rPr>
-        <w:instrText xml:space="preserve"> PAGEREF _Toc273178572 \h </w:instrText>
+        <w:instrText xml:space="preserve"> PAGEREF _Toc273182207 \h </w:instrText>
       </w:r>
       <w:r>
         <w:rPr>
@@ -1984,23 +2146,23 @@
         <w:rPr>
           <w:noProof/>
         </w:rPr>
-        <w:t>1.2.2.2.</w:t>
-      </w:r>
-      <w:r>
-        <w:rPr>
-          <w:rFonts w:asciiTheme="minorHAnsi" w:eastAsiaTheme="minorEastAsia" w:hAnsiTheme="minorHAnsi" w:cstheme="minorBidi"/>
-          <w:noProof/>
-          <w:sz w:val="22"/>
-          <w:szCs w:val="22"/>
-          <w:lang w:val="es-UY" w:eastAsia="es-UY"/>
-        </w:rPr>
-        <w:tab/>
-      </w:r>
-      <w:r>
-        <w:rPr>
-          <w:noProof/>
-        </w:rPr>
-        <w:t>Informe de la Línea Base del Proyecto</w:t>
+        <w:t>1.2.3.2.</w:t>
+      </w:r>
+      <w:r>
+        <w:rPr>
+          <w:rFonts w:asciiTheme="minorHAnsi" w:eastAsiaTheme="minorEastAsia" w:hAnsiTheme="minorHAnsi" w:cstheme="minorBidi"/>
+          <w:noProof/>
+          <w:sz w:val="22"/>
+          <w:szCs w:val="22"/>
+          <w:lang w:val="es-UY" w:eastAsia="es-UY"/>
+        </w:rPr>
+        <w:tab/>
+      </w:r>
+      <w:r>
+        <w:rPr>
+          <w:noProof/>
+        </w:rPr>
+        <w:t>Informe de Revisión de SQA</w:t>
       </w:r>
       <w:r>
         <w:rPr>
@@ -2018,90 +2180,7 @@
         <w:rPr>
           <w:noProof/>
         </w:rPr>
-        <w:instrText xml:space="preserve"> PAGEREF _Toc273178573 \h </w:instrText>
-      </w:r>
-      <w:r>
-        <w:rPr>
-          <w:noProof/>
-        </w:rPr>
-      </w:r>
-      <w:r>
-        <w:rPr>
-          <w:noProof/>
-        </w:rPr>
-        <w:fldChar w:fldCharType="separate"/>
-      </w:r>
-      <w:r>
-        <w:rPr>
-          <w:noProof/>
-        </w:rPr>
-        <w:t>4</w:t>
-      </w:r>
-      <w:r>
-        <w:rPr>
-          <w:noProof/>
-        </w:rPr>
-        <w:fldChar w:fldCharType="end"/>
-      </w:r>
-    </w:p>
-    <w:p>
-      <w:pPr>
-        <w:pStyle w:val="TDC3"/>
-        <w:tabs>
-          <w:tab w:val="left" w:pos="1200"/>
-          <w:tab w:val="right" w:leader="dot" w:pos="8494"/>
-        </w:tabs>
-        <w:rPr>
-          <w:rFonts w:asciiTheme="minorHAnsi" w:eastAsiaTheme="minorEastAsia" w:hAnsiTheme="minorHAnsi" w:cstheme="minorBidi"/>
-          <w:i w:val="0"/>
-          <w:iCs w:val="0"/>
-          <w:noProof/>
-          <w:sz w:val="22"/>
-          <w:szCs w:val="22"/>
-          <w:lang w:val="es-UY" w:eastAsia="es-UY"/>
-        </w:rPr>
-      </w:pPr>
-      <w:r>
-        <w:rPr>
-          <w:noProof/>
-        </w:rPr>
-        <w:t>1.2.3.</w:t>
-      </w:r>
-      <w:r>
-        <w:rPr>
-          <w:rFonts w:asciiTheme="minorHAnsi" w:eastAsiaTheme="minorEastAsia" w:hAnsiTheme="minorHAnsi" w:cstheme="minorBidi"/>
-          <w:i w:val="0"/>
-          <w:iCs w:val="0"/>
-          <w:noProof/>
-          <w:sz w:val="22"/>
-          <w:szCs w:val="22"/>
-          <w:lang w:val="es-UY" w:eastAsia="es-UY"/>
-        </w:rPr>
-        <w:tab/>
-      </w:r>
-      <w:r>
-        <w:rPr>
-          <w:noProof/>
-        </w:rPr>
-        <w:t>Gestión de Calidad</w:t>
-      </w:r>
-      <w:r>
-        <w:rPr>
-          <w:noProof/>
-        </w:rPr>
-        <w:tab/>
-      </w:r>
-      <w:r>
-        <w:rPr>
-          <w:noProof/>
-        </w:rPr>
-        <w:fldChar w:fldCharType="begin"/>
-      </w:r>
-      <w:r>
-        <w:rPr>
-          <w:noProof/>
-        </w:rPr>
-        <w:instrText xml:space="preserve"> PAGEREF _Toc273178574 \h </w:instrText>
+        <w:instrText xml:space="preserve"> PAGEREF _Toc273182208 \h </w:instrText>
       </w:r>
       <w:r>
         <w:rPr>
@@ -2146,23 +2225,23 @@
         <w:rPr>
           <w:noProof/>
         </w:rPr>
-        <w:t>1.2.3.1.</w:t>
-      </w:r>
-      <w:r>
-        <w:rPr>
-          <w:rFonts w:asciiTheme="minorHAnsi" w:eastAsiaTheme="minorEastAsia" w:hAnsiTheme="minorHAnsi" w:cstheme="minorBidi"/>
-          <w:noProof/>
-          <w:sz w:val="22"/>
-          <w:szCs w:val="22"/>
-          <w:lang w:val="es-UY" w:eastAsia="es-UY"/>
-        </w:rPr>
-        <w:tab/>
-      </w:r>
-      <w:r>
-        <w:rPr>
-          <w:noProof/>
-        </w:rPr>
-        <w:t>Informe de RTF</w:t>
+        <w:t>1.2.3.3.</w:t>
+      </w:r>
+      <w:r>
+        <w:rPr>
+          <w:rFonts w:asciiTheme="minorHAnsi" w:eastAsiaTheme="minorEastAsia" w:hAnsiTheme="minorHAnsi" w:cstheme="minorBidi"/>
+          <w:noProof/>
+          <w:sz w:val="22"/>
+          <w:szCs w:val="22"/>
+          <w:lang w:val="es-UY" w:eastAsia="es-UY"/>
+        </w:rPr>
+        <w:tab/>
+      </w:r>
+      <w:r>
+        <w:rPr>
+          <w:noProof/>
+        </w:rPr>
+        <w:t>Entrega semanal de SQA</w:t>
       </w:r>
       <w:r>
         <w:rPr>
@@ -2180,165 +2259,7 @@
         <w:rPr>
           <w:noProof/>
         </w:rPr>
-        <w:instrText xml:space="preserve"> PAGEREF _Toc273178575 \h </w:instrText>
-      </w:r>
-      <w:r>
-        <w:rPr>
-          <w:noProof/>
-        </w:rPr>
-      </w:r>
-      <w:r>
-        <w:rPr>
-          <w:noProof/>
-        </w:rPr>
-        <w:fldChar w:fldCharType="separate"/>
-      </w:r>
-      <w:r>
-        <w:rPr>
-          <w:noProof/>
-        </w:rPr>
-        <w:t>4</w:t>
-      </w:r>
-      <w:r>
-        <w:rPr>
-          <w:noProof/>
-        </w:rPr>
-        <w:fldChar w:fldCharType="end"/>
-      </w:r>
-    </w:p>
-    <w:p>
-      <w:pPr>
-        <w:pStyle w:val="TDC4"/>
-        <w:tabs>
-          <w:tab w:val="left" w:pos="1600"/>
-          <w:tab w:val="right" w:leader="dot" w:pos="8494"/>
-        </w:tabs>
-        <w:rPr>
-          <w:rFonts w:asciiTheme="minorHAnsi" w:eastAsiaTheme="minorEastAsia" w:hAnsiTheme="minorHAnsi" w:cstheme="minorBidi"/>
-          <w:noProof/>
-          <w:sz w:val="22"/>
-          <w:szCs w:val="22"/>
-          <w:lang w:val="es-UY" w:eastAsia="es-UY"/>
-        </w:rPr>
-      </w:pPr>
-      <w:r>
-        <w:rPr>
-          <w:noProof/>
-        </w:rPr>
-        <w:t>1.2.3.2.</w:t>
-      </w:r>
-      <w:r>
-        <w:rPr>
-          <w:rFonts w:asciiTheme="minorHAnsi" w:eastAsiaTheme="minorEastAsia" w:hAnsiTheme="minorHAnsi" w:cstheme="minorBidi"/>
-          <w:noProof/>
-          <w:sz w:val="22"/>
-          <w:szCs w:val="22"/>
-          <w:lang w:val="es-UY" w:eastAsia="es-UY"/>
-        </w:rPr>
-        <w:tab/>
-      </w:r>
-      <w:r>
-        <w:rPr>
-          <w:noProof/>
-        </w:rPr>
-        <w:t>Informe de Revisión de SQA</w:t>
-      </w:r>
-      <w:r>
-        <w:rPr>
-          <w:noProof/>
-        </w:rPr>
-        <w:tab/>
-      </w:r>
-      <w:r>
-        <w:rPr>
-          <w:noProof/>
-        </w:rPr>
-        <w:fldChar w:fldCharType="begin"/>
-      </w:r>
-      <w:r>
-        <w:rPr>
-          <w:noProof/>
-        </w:rPr>
-        <w:instrText xml:space="preserve"> PAGEREF _Toc273178576 \h </w:instrText>
-      </w:r>
-      <w:r>
-        <w:rPr>
-          <w:noProof/>
-        </w:rPr>
-      </w:r>
-      <w:r>
-        <w:rPr>
-          <w:noProof/>
-        </w:rPr>
-        <w:fldChar w:fldCharType="separate"/>
-      </w:r>
-      <w:r>
-        <w:rPr>
-          <w:noProof/>
-        </w:rPr>
-        <w:t>4</w:t>
-      </w:r>
-      <w:r>
-        <w:rPr>
-          <w:noProof/>
-        </w:rPr>
-        <w:fldChar w:fldCharType="end"/>
-      </w:r>
-    </w:p>
-    <w:p>
-      <w:pPr>
-        <w:pStyle w:val="TDC4"/>
-        <w:tabs>
-          <w:tab w:val="left" w:pos="1600"/>
-          <w:tab w:val="right" w:leader="dot" w:pos="8494"/>
-        </w:tabs>
-        <w:rPr>
-          <w:rFonts w:asciiTheme="minorHAnsi" w:eastAsiaTheme="minorEastAsia" w:hAnsiTheme="minorHAnsi" w:cstheme="minorBidi"/>
-          <w:noProof/>
-          <w:sz w:val="22"/>
-          <w:szCs w:val="22"/>
-          <w:lang w:val="es-UY" w:eastAsia="es-UY"/>
-        </w:rPr>
-      </w:pPr>
-      <w:r>
-        <w:rPr>
-          <w:noProof/>
-        </w:rPr>
-        <w:t>1.2.3.3.</w:t>
-      </w:r>
-      <w:r>
-        <w:rPr>
-          <w:rFonts w:asciiTheme="minorHAnsi" w:eastAsiaTheme="minorEastAsia" w:hAnsiTheme="minorHAnsi" w:cstheme="minorBidi"/>
-          <w:noProof/>
-          <w:sz w:val="22"/>
-          <w:szCs w:val="22"/>
-          <w:lang w:val="es-UY" w:eastAsia="es-UY"/>
-        </w:rPr>
-        <w:tab/>
-      </w:r>
-      <w:r>
-        <w:rPr>
-          <w:noProof/>
-        </w:rPr>
-        <w:t>Entrega semanal de SQA</w:t>
-      </w:r>
-      <w:r>
-        <w:rPr>
-          <w:noProof/>
-        </w:rPr>
-        <w:tab/>
-      </w:r>
-      <w:r>
-        <w:rPr>
-          <w:noProof/>
-        </w:rPr>
-        <w:fldChar w:fldCharType="begin"/>
-      </w:r>
-      <w:r>
-        <w:rPr>
-          <w:noProof/>
-        </w:rPr>
-        <w:instrText xml:space="preserve"> PAGEREF _Toc273178577 \h </w:instrText>
+        <w:instrText xml:space="preserve"> PAGEREF _Toc273182209 \h </w:instrText>
       </w:r>
       <w:r>
         <w:rPr>
@@ -2423,7 +2344,7 @@
         <w:rPr>
           <w:noProof/>
         </w:rPr>
-        <w:instrText xml:space="preserve"> PAGEREF _Toc273178578 \h </w:instrText>
+        <w:instrText xml:space="preserve"> PAGEREF _Toc273182210 \h </w:instrText>
       </w:r>
       <w:r>
         <w:rPr>
@@ -2504,7 +2425,7 @@
         <w:rPr>
           <w:noProof/>
         </w:rPr>
-        <w:instrText xml:space="preserve"> PAGEREF _Toc273178580 \h </w:instrText>
+        <w:instrText xml:space="preserve"> PAGEREF _Toc273182212 \h </w:instrText>
       </w:r>
       <w:r>
         <w:rPr>
@@ -2587,7 +2508,7 @@
         <w:rPr>
           <w:noProof/>
         </w:rPr>
-        <w:instrText xml:space="preserve"> PAGEREF _Toc273178581 \h </w:instrText>
+        <w:instrText xml:space="preserve"> PAGEREF _Toc273182213 \h </w:instrText>
       </w:r>
       <w:r>
         <w:rPr>
@@ -2666,7 +2587,169 @@
         <w:rPr>
           <w:noProof/>
         </w:rPr>
-        <w:instrText xml:space="preserve"> PAGEREF _Toc273178582 \h </w:instrText>
+        <w:instrText xml:space="preserve"> PAGEREF _Toc273182214 \h </w:instrText>
+      </w:r>
+      <w:r>
+        <w:rPr>
+          <w:noProof/>
+        </w:rPr>
+      </w:r>
+      <w:r>
+        <w:rPr>
+          <w:noProof/>
+        </w:rPr>
+        <w:fldChar w:fldCharType="separate"/>
+      </w:r>
+      <w:r>
+        <w:rPr>
+          <w:noProof/>
+        </w:rPr>
+        <w:t>6</w:t>
+      </w:r>
+      <w:r>
+        <w:rPr>
+          <w:noProof/>
+        </w:rPr>
+        <w:fldChar w:fldCharType="end"/>
+      </w:r>
+    </w:p>
+    <w:p>
+      <w:pPr>
+        <w:pStyle w:val="TDC3"/>
+        <w:tabs>
+          <w:tab w:val="left" w:pos="1200"/>
+          <w:tab w:val="right" w:leader="dot" w:pos="8494"/>
+        </w:tabs>
+        <w:rPr>
+          <w:rFonts w:asciiTheme="minorHAnsi" w:eastAsiaTheme="minorEastAsia" w:hAnsiTheme="minorHAnsi" w:cstheme="minorBidi"/>
+          <w:i w:val="0"/>
+          <w:iCs w:val="0"/>
+          <w:noProof/>
+          <w:sz w:val="22"/>
+          <w:szCs w:val="22"/>
+          <w:lang w:val="es-UY" w:eastAsia="es-UY"/>
+        </w:rPr>
+      </w:pPr>
+      <w:r>
+        <w:rPr>
+          <w:noProof/>
+        </w:rPr>
+        <w:t>2.1.2.</w:t>
+      </w:r>
+      <w:r>
+        <w:rPr>
+          <w:rFonts w:asciiTheme="minorHAnsi" w:eastAsiaTheme="minorEastAsia" w:hAnsiTheme="minorHAnsi" w:cstheme="minorBidi"/>
+          <w:i w:val="0"/>
+          <w:iCs w:val="0"/>
+          <w:noProof/>
+          <w:sz w:val="22"/>
+          <w:szCs w:val="22"/>
+          <w:lang w:val="es-UY" w:eastAsia="es-UY"/>
+        </w:rPr>
+        <w:tab/>
+      </w:r>
+      <w:r>
+        <w:rPr>
+          <w:noProof/>
+        </w:rPr>
+        <w:t>Implementación</w:t>
+      </w:r>
+      <w:r>
+        <w:rPr>
+          <w:noProof/>
+        </w:rPr>
+        <w:tab/>
+      </w:r>
+      <w:r>
+        <w:rPr>
+          <w:noProof/>
+        </w:rPr>
+        <w:fldChar w:fldCharType="begin"/>
+      </w:r>
+      <w:r>
+        <w:rPr>
+          <w:noProof/>
+        </w:rPr>
+        <w:instrText xml:space="preserve"> PAGEREF _Toc273182215 \h </w:instrText>
+      </w:r>
+      <w:r>
+        <w:rPr>
+          <w:noProof/>
+        </w:rPr>
+      </w:r>
+      <w:r>
+        <w:rPr>
+          <w:noProof/>
+        </w:rPr>
+        <w:fldChar w:fldCharType="separate"/>
+      </w:r>
+      <w:r>
+        <w:rPr>
+          <w:noProof/>
+        </w:rPr>
+        <w:t>6</w:t>
+      </w:r>
+      <w:r>
+        <w:rPr>
+          <w:noProof/>
+        </w:rPr>
+        <w:fldChar w:fldCharType="end"/>
+      </w:r>
+    </w:p>
+    <w:p>
+      <w:pPr>
+        <w:pStyle w:val="TDC4"/>
+        <w:tabs>
+          <w:tab w:val="left" w:pos="1600"/>
+          <w:tab w:val="right" w:leader="dot" w:pos="8494"/>
+        </w:tabs>
+        <w:rPr>
+          <w:rFonts w:asciiTheme="minorHAnsi" w:eastAsiaTheme="minorEastAsia" w:hAnsiTheme="minorHAnsi" w:cstheme="minorBidi"/>
+          <w:noProof/>
+          <w:sz w:val="22"/>
+          <w:szCs w:val="22"/>
+          <w:lang w:val="es-UY" w:eastAsia="es-UY"/>
+        </w:rPr>
+      </w:pPr>
+      <w:r>
+        <w:rPr>
+          <w:noProof/>
+        </w:rPr>
+        <w:t>2.1.2.1.</w:t>
+      </w:r>
+      <w:r>
+        <w:rPr>
+          <w:rFonts w:asciiTheme="minorHAnsi" w:eastAsiaTheme="minorEastAsia" w:hAnsiTheme="minorHAnsi" w:cstheme="minorBidi"/>
+          <w:noProof/>
+          <w:sz w:val="22"/>
+          <w:szCs w:val="22"/>
+          <w:lang w:val="es-UY" w:eastAsia="es-UY"/>
+        </w:rPr>
+        <w:tab/>
+      </w:r>
+      <w:r>
+        <w:rPr>
+          <w:noProof/>
+        </w:rPr>
+        <w:t>Informe de Verificación Unitaria</w:t>
+      </w:r>
+      <w:r>
+        <w:rPr>
+          <w:noProof/>
+        </w:rPr>
+        <w:tab/>
+      </w:r>
+      <w:r>
+        <w:rPr>
+          <w:noProof/>
+        </w:rPr>
+        <w:fldChar w:fldCharType="begin"/>
+      </w:r>
+      <w:r>
+        <w:rPr>
+          <w:noProof/>
+        </w:rPr>
+        <w:instrText xml:space="preserve"> PAGEREF _Toc273182216 \h </w:instrText>
       </w:r>
       <w:r>
         <w:rPr>
@@ -2747,7 +2830,7 @@
         <w:rPr>
           <w:noProof/>
         </w:rPr>
-        <w:instrText xml:space="preserve"> PAGEREF _Toc273178583 \h </w:instrText>
+        <w:instrText xml:space="preserve"> PAGEREF _Toc273182217 \h </w:instrText>
       </w:r>
       <w:r>
         <w:rPr>
@@ -2830,7 +2913,7 @@
         <w:rPr>
           <w:noProof/>
         </w:rPr>
-        <w:instrText xml:space="preserve"> PAGEREF _Toc273178584 \h </w:instrText>
+        <w:instrText xml:space="preserve"> PAGEREF _Toc273182218 \h </w:instrText>
       </w:r>
       <w:r>
         <w:rPr>
@@ -2909,7 +2992,7 @@
         <w:rPr>
           <w:noProof/>
         </w:rPr>
-        <w:instrText xml:space="preserve"> PAGEREF _Toc273178585 \h </w:instrText>
+        <w:instrText xml:space="preserve"> PAGEREF _Toc273182219 \h </w:instrText>
       </w:r>
       <w:r>
         <w:rPr>
@@ -2994,7 +3077,7 @@
         <w:rPr>
           <w:noProof/>
         </w:rPr>
-        <w:instrText xml:space="preserve"> PAGEREF _Toc273178586 \h </w:instrText>
+        <w:instrText xml:space="preserve"> PAGEREF _Toc273182220 \h </w:instrText>
       </w:r>
       <w:r>
         <w:rPr>
@@ -3075,7 +3158,7 @@
         <w:rPr>
           <w:noProof/>
         </w:rPr>
-        <w:instrText xml:space="preserve"> PAGEREF _Toc273178588 \h </w:instrText>
+        <w:instrText xml:space="preserve"> PAGEREF _Toc273182222 \h </w:instrText>
       </w:r>
       <w:r>
         <w:rPr>
@@ -3158,7 +3241,7 @@
         <w:rPr>
           <w:noProof/>
         </w:rPr>
-        <w:instrText xml:space="preserve"> PAGEREF _Toc273178589 \h </w:instrText>
+        <w:instrText xml:space="preserve"> PAGEREF _Toc273182223 \h </w:instrText>
       </w:r>
       <w:r>
         <w:rPr>
@@ -3237,7 +3320,7 @@
         <w:rPr>
           <w:noProof/>
         </w:rPr>
-        <w:instrText xml:space="preserve"> PAGEREF _Toc273178590 \h </w:instrText>
+        <w:instrText xml:space="preserve"> PAGEREF _Toc273182224 \h </w:instrText>
       </w:r>
       <w:r>
         <w:rPr>
@@ -3320,7 +3403,7 @@
         <w:rPr>
           <w:noProof/>
         </w:rPr>
-        <w:instrText xml:space="preserve"> PAGEREF _Toc273178591 \h </w:instrText>
+        <w:instrText xml:space="preserve"> PAGEREF _Toc273182225 \h </w:instrText>
       </w:r>
       <w:r>
         <w:rPr>
@@ -3399,7 +3482,7 @@
         <w:rPr>
           <w:noProof/>
         </w:rPr>
-        <w:instrText xml:space="preserve"> PAGEREF _Toc273178592 \h </w:instrText>
+        <w:instrText xml:space="preserve"> PAGEREF _Toc273182226 \h </w:instrText>
       </w:r>
       <w:r>
         <w:rPr>
@@ -3482,7 +3565,7 @@
         <w:rPr>
           <w:noProof/>
         </w:rPr>
-        <w:instrText xml:space="preserve"> PAGEREF _Toc273178593 \h </w:instrText>
+        <w:instrText xml:space="preserve"> PAGEREF _Toc273182227 \h </w:instrText>
       </w:r>
       <w:r>
         <w:rPr>
@@ -3561,7 +3644,7 @@
         <w:rPr>
           <w:noProof/>
         </w:rPr>
-        <w:instrText xml:space="preserve"> PAGEREF _Toc273178594 \h </w:instrText>
+        <w:instrText xml:space="preserve"> PAGEREF _Toc273182228 \h </w:instrText>
       </w:r>
       <w:r>
         <w:rPr>
@@ -3642,7 +3725,7 @@
         <w:rPr>
           <w:noProof/>
         </w:rPr>
-        <w:instrText xml:space="preserve"> PAGEREF _Toc273178595 \h </w:instrText>
+        <w:instrText xml:space="preserve"> PAGEREF _Toc273182229 \h </w:instrText>
       </w:r>
       <w:r>
         <w:rPr>
@@ -3725,7 +3808,7 @@
         <w:rPr>
           <w:noProof/>
         </w:rPr>
-        <w:instrText xml:space="preserve"> PAGEREF _Toc273178596 \h </w:instrText>
+        <w:instrText xml:space="preserve"> PAGEREF _Toc273182230 \h </w:instrText>
       </w:r>
       <w:r>
         <w:rPr>
@@ -3804,7 +3887,7 @@
         <w:rPr>
           <w:noProof/>
         </w:rPr>
-        <w:instrText xml:space="preserve"> PAGEREF _Toc273178597 \h </w:instrText>
+        <w:instrText xml:space="preserve"> PAGEREF _Toc273182231 \h </w:instrText>
       </w:r>
       <w:r>
         <w:rPr>
@@ -3883,7 +3966,7 @@
         <w:rPr>
           <w:noProof/>
         </w:rPr>
-        <w:instrText xml:space="preserve"> PAGEREF _Toc273178598 \h </w:instrText>
+        <w:instrText xml:space="preserve"> PAGEREF _Toc273182232 \h </w:instrText>
       </w:r>
       <w:r>
         <w:rPr>
@@ -3962,7 +4045,7 @@
         <w:rPr>
           <w:noProof/>
         </w:rPr>
-        <w:instrText xml:space="preserve"> PAGEREF _Toc273178599 \h </w:instrText>
+        <w:instrText xml:space="preserve"> PAGEREF _Toc273182233 \h </w:instrText>
       </w:r>
       <w:r>
         <w:rPr>
@@ -4041,7 +4124,7 @@
         <w:rPr>
           <w:noProof/>
         </w:rPr>
-        <w:instrText xml:space="preserve"> PAGEREF _Toc273178600 \h </w:instrText>
+        <w:instrText xml:space="preserve"> PAGEREF _Toc273182234 \h </w:instrText>
       </w:r>
       <w:r>
         <w:rPr>
@@ -4126,7 +4209,7 @@
         <w:rPr>
           <w:noProof/>
         </w:rPr>
-        <w:instrText xml:space="preserve"> PAGEREF _Toc273178602 \h </w:instrText>
+        <w:instrText xml:space="preserve"> PAGEREF _Toc273182236 \h </w:instrText>
       </w:r>
       <w:r>
         <w:rPr>
@@ -4143,7 +4226,7 @@
         <w:rPr>
           <w:noProof/>
         </w:rPr>
-        <w:t>6</w:t>
+        <w:t>7</w:t>
       </w:r>
       <w:r>
         <w:rPr>
@@ -4186,7 +4269,7 @@
       <w:pPr>
         <w:pStyle w:val="Ttulo1"/>
       </w:pPr>
-      <w:bookmarkStart w:id="0" w:name="_Toc273178554"/>
+      <w:bookmarkStart w:id="0" w:name="_Toc273182187"/>
       <w:r>
         <w:lastRenderedPageBreak/>
         <w:t>Descripción</w:t>
@@ -4220,6 +4303,7 @@
       <w:bookmarkStart w:id="15" w:name="_Toc272951824"/>
       <w:bookmarkStart w:id="16" w:name="_Toc273176183"/>
       <w:bookmarkStart w:id="17" w:name="_Toc273178555"/>
+      <w:bookmarkStart w:id="18" w:name="_Toc273182188"/>
       <w:bookmarkEnd w:id="1"/>
       <w:bookmarkEnd w:id="2"/>
       <w:bookmarkEnd w:id="3"/>
@@ -4237,58 +4321,113 @@
       <w:bookmarkEnd w:id="15"/>
       <w:bookmarkEnd w:id="16"/>
       <w:bookmarkEnd w:id="17"/>
+      <w:bookmarkEnd w:id="18"/>
     </w:p>
     <w:p>
       <w:pPr>
         <w:pStyle w:val="MTema2"/>
       </w:pPr>
-      <w:bookmarkStart w:id="18" w:name="_Toc273178556"/>
+      <w:bookmarkStart w:id="19" w:name="_Toc273182189"/>
       <w:r>
         <w:t>Líneas de Trabajo básicas</w:t>
       </w:r>
-      <w:bookmarkEnd w:id="18"/>
+      <w:bookmarkEnd w:id="19"/>
     </w:p>
     <w:p>
       <w:pPr>
         <w:pStyle w:val="MT3"/>
       </w:pPr>
-      <w:bookmarkStart w:id="19" w:name="_Toc271471409"/>
-      <w:bookmarkStart w:id="20" w:name="_Toc271471412"/>
-      <w:bookmarkStart w:id="21" w:name="_Toc273178557"/>
+      <w:bookmarkStart w:id="20" w:name="_Toc271471409"/>
+      <w:bookmarkStart w:id="21" w:name="_Toc271471412"/>
+      <w:bookmarkStart w:id="22" w:name="_Toc273182190"/>
       <w:r>
         <w:t>Análisis</w:t>
       </w:r>
       <w:r>
         <w:t xml:space="preserve"> y Requerimientos</w:t>
       </w:r>
-      <w:bookmarkStart w:id="22" w:name="38e194b8"/>
-      <w:bookmarkEnd w:id="19"/>
+      <w:bookmarkStart w:id="23" w:name="38e194b8"/>
+      <w:bookmarkEnd w:id="20"/>
+      <w:bookmarkEnd w:id="22"/>
+      <w:bookmarkEnd w:id="23"/>
+    </w:p>
+    <w:p>
+      <w:pPr>
+        <w:pStyle w:val="MT4"/>
+      </w:pPr>
+      <w:bookmarkStart w:id="24" w:name="_Toc273182191"/>
+      <w:r>
+        <w:t>Descripción de la Arquitectura</w:t>
+      </w:r>
       <w:bookmarkEnd w:id="21"/>
-      <w:bookmarkEnd w:id="22"/>
+      <w:bookmarkEnd w:id="24"/>
+    </w:p>
+    <w:p>
+      <w:pPr>
+        <w:pStyle w:val="MTemaNormal"/>
+        <w:rPr>
+          <w:lang w:val="es-UY"/>
+        </w:rPr>
+      </w:pPr>
+      <w:r>
+        <w:rPr>
+          <w:lang w:val="es-UY"/>
+        </w:rPr>
+        <w:t>En este documento se describe la arquitectura del sistema Interpool desde distintas vistas, la de Modelo de Casos de Uso, Modelo de Diseño, Modelo de Distribución y Modelo de Implementación, también la trazabilidad del Modelo de Casos de Uso al de Diseño y del de Diseño al de Implementación. Con esto se trata de dar un conocimiento general acerca de la arquitectura del sistema.</w:t>
+      </w:r>
+    </w:p>
+    <w:p>
+      <w:pPr>
+        <w:pStyle w:val="MTemaNormal"/>
+      </w:pPr>
+      <w:r>
+        <w:t xml:space="preserve">Este documento fue revisado por el </w:t>
+      </w:r>
+      <w:r>
+        <w:t>Responsable</w:t>
+      </w:r>
+      <w:r>
+        <w:t xml:space="preserve"> de SQA.</w:t>
+      </w:r>
+    </w:p>
+    <w:p>
+      <w:pPr>
+        <w:pStyle w:val="MT3"/>
+      </w:pPr>
+      <w:bookmarkStart w:id="25" w:name="_Toc273182192"/>
+      <w:r>
+        <w:t>Verificación</w:t>
+      </w:r>
+      <w:bookmarkEnd w:id="25"/>
     </w:p>
     <w:p>
       <w:pPr>
         <w:pStyle w:val="MT4"/>
       </w:pPr>
-      <w:bookmarkStart w:id="23" w:name="_Toc273178558"/>
-      <w:r>
-        <w:t>Descripción de la Arquitectura</w:t>
-      </w:r>
-      <w:bookmarkEnd w:id="20"/>
-      <w:bookmarkEnd w:id="23"/>
+      <w:bookmarkStart w:id="26" w:name="_Toc273182193"/>
+      <w:r>
+        <w:t xml:space="preserve">Informe de </w:t>
+      </w:r>
+      <w:r>
+        <w:t>V</w:t>
+      </w:r>
+      <w:r>
+        <w:t xml:space="preserve">erificación de </w:t>
+      </w:r>
+      <w:r>
+        <w:t>D</w:t>
+      </w:r>
+      <w:r>
+        <w:t>ocumento</w:t>
+      </w:r>
+      <w:bookmarkEnd w:id="26"/>
     </w:p>
     <w:p>
       <w:pPr>
         <w:pStyle w:val="MTemaNormal"/>
-        <w:rPr>
-          <w:lang w:val="es-UY"/>
-        </w:rPr>
-      </w:pPr>
-      <w:r>
-        <w:rPr>
-          <w:lang w:val="es-UY"/>
-        </w:rPr>
-        <w:t>En este documento se describe la arquitectura del sistema Interpool desde distintas vistas, la de Modelo de Casos de Uso, Modelo de Diseño, Modelo de Distribución y Modelo de Implementación, también la trazabilidad del Modelo de Casos de Uso al de Diseño y del de Diseño al de Implementación. Con esto se trata de dar un conocimiento general acerca de la arquitectura del sistema.</w:t>
+      </w:pPr>
+      <w:r>
+        <w:t>En este informe se detalla el resultado de la verificación de documentos, puntualizando los errores encontrados, su ubicación, nivel de gravedad y las sugerencias para la corrección.</w:t>
       </w:r>
     </w:p>
     <w:p>
@@ -4296,53 +4435,76 @@
         <w:pStyle w:val="MTemaNormal"/>
       </w:pPr>
       <w:r>
-        <w:t xml:space="preserve">Este documento fue revisado por el </w:t>
-      </w:r>
-      <w:r>
-        <w:t>Responsable</w:t>
-      </w:r>
-      <w:r>
-        <w:t xml:space="preserve"> de SQA.</w:t>
+        <w:t>Este documento fue revisado por el Responsable de SQA.</w:t>
+      </w:r>
+    </w:p>
+    <w:p>
+      <w:pPr>
+        <w:pStyle w:val="MT4"/>
+      </w:pPr>
+      <w:bookmarkStart w:id="27" w:name="_Toc273182194"/>
+      <w:r>
+        <w:t xml:space="preserve">Evaluación de la </w:t>
+      </w:r>
+      <w:r>
+        <w:t>V</w:t>
+      </w:r>
+      <w:r>
+        <w:t>erificación</w:t>
+      </w:r>
+      <w:bookmarkEnd w:id="27"/>
+    </w:p>
+    <w:p>
+      <w:pPr>
+        <w:pStyle w:val="MTemaNormal"/>
+      </w:pPr>
+      <w:r>
+        <w:t xml:space="preserve">El </w:t>
+      </w:r>
+      <w:r>
+        <w:t>objetivo</w:t>
+      </w:r>
+      <w:r>
+        <w:t xml:space="preserve"> de este documento es </w:t>
+      </w:r>
+      <w:r>
+        <w:t>presentar la evaluación de la verificación realizada, indicando un estado para cada elemento verificado y las acciones que se deben tomar a partir del resultado de la verificación.</w:t>
+      </w:r>
+    </w:p>
+    <w:p>
+      <w:pPr>
+        <w:pStyle w:val="MTemaNormal"/>
+      </w:pPr>
+      <w:r>
+        <w:t>Este documento fue revisado por el Responsable de SQA.</w:t>
       </w:r>
     </w:p>
     <w:p>
       <w:pPr>
         <w:pStyle w:val="MT3"/>
       </w:pPr>
-      <w:bookmarkStart w:id="24" w:name="_Toc273178559"/>
-      <w:r>
-        <w:t>Verificación</w:t>
-      </w:r>
-      <w:bookmarkEnd w:id="24"/>
+      <w:bookmarkStart w:id="28" w:name="_Toc273182195"/>
+      <w:r>
+        <w:t>Diseño</w:t>
+      </w:r>
+      <w:bookmarkEnd w:id="28"/>
     </w:p>
     <w:p>
       <w:pPr>
         <w:pStyle w:val="MT4"/>
       </w:pPr>
-      <w:bookmarkStart w:id="25" w:name="_Toc273178560"/>
-      <w:r>
-        <w:t xml:space="preserve">Informe de </w:t>
-      </w:r>
-      <w:r>
-        <w:t>V</w:t>
-      </w:r>
-      <w:r>
-        <w:t xml:space="preserve">erificación de </w:t>
-      </w:r>
-      <w:r>
-        <w:t>D</w:t>
-      </w:r>
-      <w:r>
-        <w:t>ocumento</w:t>
-      </w:r>
-      <w:bookmarkEnd w:id="25"/>
+      <w:bookmarkStart w:id="29" w:name="_Toc273182196"/>
+      <w:r>
+        <w:t>Plan de Desarrollo</w:t>
+      </w:r>
+      <w:bookmarkEnd w:id="29"/>
     </w:p>
     <w:p>
       <w:pPr>
         <w:pStyle w:val="MTemaNormal"/>
       </w:pPr>
       <w:r>
-        <w:t>En este informe se detalla el resultado de la verificación de documentos, puntualizando los errores encontrados, su ubicación, nivel de gravedad y las sugerencias para la corrección.</w:t>
+        <w:t>El propósito de este documento es realizar un cronograma tipo Gantt donde se registrarán las actividades a realizarse, responsables de las mismas, actividades críticas, hitos, nuevas fechas de ajuste de cronograma.</w:t>
       </w:r>
     </w:p>
     <w:p>
@@ -4355,35 +4517,36 @@
     </w:p>
     <w:p>
       <w:pPr>
+        <w:pStyle w:val="MT3"/>
+      </w:pPr>
+      <w:bookmarkStart w:id="30" w:name="_Toc273182197"/>
+      <w:r>
+        <w:t>Implementación</w:t>
+      </w:r>
+      <w:bookmarkEnd w:id="30"/>
+    </w:p>
+    <w:p>
+      <w:pPr>
         <w:pStyle w:val="MT4"/>
       </w:pPr>
-      <w:bookmarkStart w:id="26" w:name="_Toc273178561"/>
-      <w:r>
-        <w:t xml:space="preserve">Evaluación de la </w:t>
-      </w:r>
-      <w:r>
-        <w:t>V</w:t>
-      </w:r>
-      <w:r>
-        <w:t>erificación</w:t>
-      </w:r>
-      <w:bookmarkEnd w:id="26"/>
+      <w:bookmarkStart w:id="31" w:name="_Toc273182198"/>
+      <w:r>
+        <w:t>Modelo de Implementación</w:t>
+      </w:r>
+      <w:bookmarkEnd w:id="31"/>
     </w:p>
     <w:p>
       <w:pPr>
         <w:pStyle w:val="MTemaNormal"/>
       </w:pPr>
       <w:r>
-        <w:t xml:space="preserve">El </w:t>
-      </w:r>
-      <w:r>
-        <w:t>objetivo</w:t>
-      </w:r>
-      <w:r>
-        <w:t xml:space="preserve"> de este documento es </w:t>
-      </w:r>
-      <w:r>
-        <w:t>presentar la evaluación de la verificación realizada, indicando un estado para cada elemento verificado y las acciones que se deben tomar a partir del resultado de la verificación.</w:t>
+        <w:t>E</w:t>
+      </w:r>
+      <w:r>
+        <w:t xml:space="preserve">n este documento se </w:t>
+      </w:r>
+      <w:r>
+        <w:t>muestran los componentes, subsistemas e interfaces así como también la trazabilidad desde el Modelo de Diseño.</w:t>
       </w:r>
     </w:p>
     <w:p>
@@ -4393,135 +4556,6 @@
       <w:r>
         <w:t>Este documento fue revisado por el Responsable de SQA.</w:t>
       </w:r>
-    </w:p>
-    <w:p>
-      <w:pPr>
-        <w:pStyle w:val="MT3"/>
-      </w:pPr>
-      <w:bookmarkStart w:id="27" w:name="_Toc273178562"/>
-      <w:r>
-        <w:t>Diseño</w:t>
-      </w:r>
-      <w:bookmarkEnd w:id="27"/>
-    </w:p>
-    <w:p>
-      <w:pPr>
-        <w:pStyle w:val="MT4"/>
-      </w:pPr>
-      <w:bookmarkStart w:id="28" w:name="_Toc273178563"/>
-      <w:r>
-        <w:t>Plan de Desarrollo</w:t>
-      </w:r>
-      <w:bookmarkEnd w:id="28"/>
-    </w:p>
-    <w:p>
-      <w:pPr>
-        <w:pStyle w:val="MTemaNormal"/>
-      </w:pPr>
-      <w:r>
-        <w:t>El propósito de este documento es realizar un cronograma tipo Gantt donde se registrarán las actividades a realizarse, responsables de las mismas, actividades críticas, hitos, nuevas fechas de ajuste de cronograma.</w:t>
-      </w:r>
-    </w:p>
-    <w:p>
-      <w:pPr>
-        <w:pStyle w:val="MTemaNormal"/>
-      </w:pPr>
-      <w:r>
-        <w:t>Este documento fue revisado por el Responsable de SQA.</w:t>
-      </w:r>
-    </w:p>
-    <w:p>
-      <w:pPr>
-        <w:pStyle w:val="MT3"/>
-      </w:pPr>
-      <w:bookmarkStart w:id="29" w:name="_Toc273178564"/>
-      <w:r>
-        <w:t>Implementación</w:t>
-      </w:r>
-      <w:bookmarkEnd w:id="29"/>
-    </w:p>
-    <w:p>
-      <w:pPr>
-        <w:pStyle w:val="MT4"/>
-      </w:pPr>
-      <w:bookmarkStart w:id="30" w:name="_Toc273178565"/>
-      <w:r>
-        <w:t>Modelo de Implementación</w:t>
-      </w:r>
-      <w:bookmarkEnd w:id="30"/>
-    </w:p>
-    <w:p>
-      <w:pPr>
-        <w:pStyle w:val="MTemaNormal"/>
-      </w:pPr>
-      <w:r>
-        <w:t>E</w:t>
-      </w:r>
-      <w:r>
-        <w:t xml:space="preserve">n este documento se </w:t>
-      </w:r>
-      <w:r>
-        <w:t>muestran los componentes, subsistemas e interfaces así como también la trazabilidad desde el Modelo de Diseño.</w:t>
-      </w:r>
-    </w:p>
-    <w:p>
-      <w:pPr>
-        <w:pStyle w:val="MTemaNormal"/>
-      </w:pPr>
-      <w:r>
-        <w:t>Este documento fue revisado por el Responsable de SQA.</w:t>
-      </w:r>
-    </w:p>
-    <w:p>
-      <w:pPr>
-        <w:pStyle w:val="MT4"/>
-      </w:pPr>
-      <w:bookmarkStart w:id="31" w:name="_Toc273178566"/>
-      <w:r>
-        <w:t>Informe de Verificación Unitaria</w:t>
-      </w:r>
-      <w:bookmarkEnd w:id="31"/>
-    </w:p>
-    <w:p>
-      <w:pPr>
-        <w:pStyle w:val="MTemaNormal"/>
-      </w:pPr>
-      <w:r>
-        <w:t>El objetivo de este documento es</w:t>
-      </w:r>
-      <w:r>
-        <w:t xml:space="preserve"> </w:t>
-      </w:r>
-      <w:r>
-        <w:t>i</w:t>
-      </w:r>
-      <w:r>
-        <w:t>nformar el resultado de la verificación de los componentes del software, incluye resultados de las pruebas, errores encontrados y nivel de gravedad de los mismos.</w:t>
-      </w:r>
-    </w:p>
-    <w:p>
-      <w:pPr>
-        <w:pStyle w:val="MTemaNormal"/>
-      </w:pPr>
-      <w:r>
-        <w:t xml:space="preserve">Este documento fue revisado por el </w:t>
-      </w:r>
-      <w:r>
-        <w:t>Asistente</w:t>
-      </w:r>
-      <w:r>
-        <w:t xml:space="preserve"> de SQA.</w:t>
-      </w:r>
-    </w:p>
-    <w:p>
-      <w:pPr>
-        <w:suppressAutoHyphens w:val="0"/>
-        <w:rPr>
-          <w:rFonts w:ascii="Verdana" w:hAnsi="Verdana" w:cs="Arial"/>
-          <w:b/>
-          <w:bCs/>
-        </w:rPr>
-      </w:pPr>
       <w:r>
         <w:br w:type="page"/>
       </w:r>
@@ -4530,7 +4564,7 @@
       <w:pPr>
         <w:pStyle w:val="MTema2"/>
       </w:pPr>
-      <w:bookmarkStart w:id="32" w:name="_Toc273178567"/>
+      <w:bookmarkStart w:id="32" w:name="_Toc273182199"/>
       <w:r>
         <w:lastRenderedPageBreak/>
         <w:t>Líneas de Trabajo de Gestión</w:t>
@@ -4541,7 +4575,7 @@
       <w:pPr>
         <w:pStyle w:val="MT3"/>
       </w:pPr>
-      <w:bookmarkStart w:id="33" w:name="_Toc273178568"/>
+      <w:bookmarkStart w:id="33" w:name="_Toc273182200"/>
       <w:r>
         <w:t>Gestión del Proyecto</w:t>
       </w:r>
@@ -4551,7 +4585,7 @@
       <w:pPr>
         <w:pStyle w:val="MT4"/>
       </w:pPr>
-      <w:bookmarkStart w:id="34" w:name="_Toc273178569"/>
+      <w:bookmarkStart w:id="34" w:name="_Toc273182201"/>
       <w:r>
         <w:t>Informe de Situación del Proyecto</w:t>
       </w:r>
@@ -4586,7 +4620,7 @@
       <w:pPr>
         <w:pStyle w:val="MT4"/>
       </w:pPr>
-      <w:bookmarkStart w:id="35" w:name="_Toc273178570"/>
+      <w:bookmarkStart w:id="35" w:name="_Toc273182202"/>
       <w:r>
         <w:t>Registro de Actividades</w:t>
       </w:r>
@@ -4625,7 +4659,7 @@
         <w:pStyle w:val="MT3"/>
       </w:pPr>
       <w:bookmarkStart w:id="36" w:name="_Toc271471441"/>
-      <w:bookmarkStart w:id="37" w:name="_Toc273178571"/>
+      <w:bookmarkStart w:id="37" w:name="_Toc273182203"/>
       <w:r>
         <w:t>Gestión de Configuración</w:t>
       </w:r>
@@ -4636,7 +4670,7 @@
       <w:pPr>
         <w:pStyle w:val="MT4"/>
       </w:pPr>
-      <w:bookmarkStart w:id="38" w:name="_Toc273178572"/>
+      <w:bookmarkStart w:id="38" w:name="_Toc273182204"/>
       <w:r>
         <w:t>Registro de Versiones</w:t>
       </w:r>
@@ -4668,7 +4702,7 @@
       <w:pPr>
         <w:pStyle w:val="MT4"/>
       </w:pPr>
-      <w:bookmarkStart w:id="39" w:name="_Toc273178573"/>
+      <w:bookmarkStart w:id="39" w:name="_Toc273182205"/>
       <w:r>
         <w:t>Informe de la Línea Base del Proyecto</w:t>
       </w:r>
@@ -4700,7 +4734,7 @@
       <w:pPr>
         <w:pStyle w:val="MT3"/>
       </w:pPr>
-      <w:bookmarkStart w:id="40" w:name="_Toc273178574"/>
+      <w:bookmarkStart w:id="40" w:name="_Toc273182206"/>
       <w:r>
         <w:t>Gestión de Calidad</w:t>
       </w:r>
@@ -4710,7 +4744,7 @@
       <w:pPr>
         <w:pStyle w:val="MT4"/>
       </w:pPr>
-      <w:bookmarkStart w:id="41" w:name="_Toc273178575"/>
+      <w:bookmarkStart w:id="41" w:name="_Toc273182207"/>
       <w:r>
         <w:t>Informe de RTF</w:t>
       </w:r>
@@ -4734,7 +4768,7 @@
       <w:pPr>
         <w:pStyle w:val="MT4"/>
       </w:pPr>
-      <w:bookmarkStart w:id="42" w:name="_Toc273178576"/>
+      <w:bookmarkStart w:id="42" w:name="_Toc273182208"/>
       <w:r>
         <w:t>Informe de Revisión de SQA</w:t>
       </w:r>
@@ -4779,7 +4813,7 @@
       <w:pPr>
         <w:pStyle w:val="MT4"/>
       </w:pPr>
-      <w:bookmarkStart w:id="43" w:name="_Toc273178577"/>
+      <w:bookmarkStart w:id="43" w:name="_Toc273182209"/>
       <w:r>
         <w:t>Entrega semanal de SQA</w:t>
       </w:r>
@@ -4814,7 +4848,7 @@
       <w:pPr>
         <w:pStyle w:val="Ttulo1"/>
       </w:pPr>
-      <w:bookmarkStart w:id="44" w:name="_Toc273178578"/>
+      <w:bookmarkStart w:id="44" w:name="_Toc273182210"/>
       <w:r>
         <w:lastRenderedPageBreak/>
         <w:t>Entregables</w:t>
@@ -4836,38 +4870,40 @@
       </w:r>
       <w:bookmarkStart w:id="45" w:name="_Toc273176208"/>
       <w:bookmarkStart w:id="46" w:name="_Toc273178579"/>
+      <w:bookmarkStart w:id="47" w:name="_Toc273182211"/>
       <w:bookmarkEnd w:id="45"/>
       <w:bookmarkEnd w:id="46"/>
+      <w:bookmarkEnd w:id="47"/>
     </w:p>
     <w:p>
       <w:pPr>
         <w:pStyle w:val="MTema2"/>
       </w:pPr>
-      <w:bookmarkStart w:id="47" w:name="_Toc273178580"/>
+      <w:bookmarkStart w:id="48" w:name="_Toc273182212"/>
       <w:r>
         <w:t>Líneas de Trabajo básicas</w:t>
       </w:r>
-      <w:bookmarkEnd w:id="47"/>
+      <w:bookmarkEnd w:id="48"/>
     </w:p>
     <w:p>
       <w:pPr>
         <w:pStyle w:val="MT3"/>
       </w:pPr>
-      <w:bookmarkStart w:id="48" w:name="_Toc273178581"/>
+      <w:bookmarkStart w:id="49" w:name="_Toc273182213"/>
       <w:r>
         <w:t>Verificación</w:t>
       </w:r>
-      <w:bookmarkEnd w:id="48"/>
+      <w:bookmarkEnd w:id="49"/>
     </w:p>
     <w:p>
       <w:pPr>
         <w:pStyle w:val="MT4"/>
       </w:pPr>
-      <w:bookmarkStart w:id="49" w:name="_Toc273178582"/>
+      <w:bookmarkStart w:id="50" w:name="_Toc273182214"/>
       <w:r>
         <w:t>Reporte de Pruebas</w:t>
       </w:r>
-      <w:bookmarkEnd w:id="49"/>
+      <w:bookmarkEnd w:id="50"/>
     </w:p>
     <w:p>
       <w:pPr>
@@ -4879,33 +4915,61 @@
     </w:p>
     <w:p>
       <w:pPr>
+        <w:pStyle w:val="MT3"/>
+      </w:pPr>
+      <w:bookmarkStart w:id="51" w:name="_Toc273182215"/>
+      <w:r>
+        <w:t>Implementación</w:t>
+      </w:r>
+      <w:bookmarkEnd w:id="51"/>
+    </w:p>
+    <w:p>
+      <w:pPr>
+        <w:pStyle w:val="MT4"/>
+      </w:pPr>
+      <w:bookmarkStart w:id="52" w:name="_Toc273182216"/>
+      <w:r>
+        <w:t>Informe de Verificación Unitaria</w:t>
+      </w:r>
+      <w:bookmarkEnd w:id="52"/>
+    </w:p>
+    <w:p>
+      <w:pPr>
+        <w:pStyle w:val="MTemaNormal"/>
+      </w:pPr>
+      <w:r>
+        <w:t>Dado que no se tiene un ejecutable para verificar este documento no será entregado esta semana.</w:t>
+      </w:r>
+    </w:p>
+    <w:p>
+      <w:pPr>
         <w:pStyle w:val="MTema2"/>
       </w:pPr>
-      <w:bookmarkStart w:id="50" w:name="_Toc273178583"/>
+      <w:bookmarkStart w:id="53" w:name="_Toc273182217"/>
       <w:r>
         <w:t>Líneas de Trabajo de Gestión</w:t>
       </w:r>
-      <w:bookmarkEnd w:id="50"/>
+      <w:bookmarkEnd w:id="53"/>
     </w:p>
     <w:p>
       <w:pPr>
         <w:pStyle w:val="MT3"/>
       </w:pPr>
-      <w:bookmarkStart w:id="51" w:name="_Toc273178584"/>
+      <w:bookmarkStart w:id="54" w:name="_Toc273182218"/>
       <w:r>
         <w:t>Gestión de Configuración</w:t>
       </w:r>
-      <w:bookmarkEnd w:id="51"/>
+      <w:bookmarkEnd w:id="54"/>
     </w:p>
     <w:p>
       <w:pPr>
         <w:pStyle w:val="MT4"/>
       </w:pPr>
-      <w:bookmarkStart w:id="52" w:name="_Toc273178585"/>
+      <w:bookmarkStart w:id="55" w:name="_Toc273182219"/>
       <w:r>
         <w:t>Descripción de la Versión</w:t>
       </w:r>
-      <w:bookmarkEnd w:id="52"/>
+      <w:bookmarkEnd w:id="55"/>
     </w:p>
     <w:p>
       <w:pPr>
@@ -4919,14 +4983,14 @@
       <w:pPr>
         <w:pStyle w:val="Ttulo1"/>
       </w:pPr>
-      <w:bookmarkStart w:id="53" w:name="_Toc273178586"/>
+      <w:bookmarkStart w:id="56" w:name="_Toc273182220"/>
       <w:r>
         <w:t>Entregables</w:t>
       </w:r>
       <w:r>
         <w:t xml:space="preserve"> pendientes de semanas anteriores</w:t>
       </w:r>
-      <w:bookmarkEnd w:id="53"/>
+      <w:bookmarkEnd w:id="56"/>
     </w:p>
     <w:p>
       <w:pPr>
@@ -4935,71 +4999,41 @@
       <w:r>
         <w:t>Entregables pendientes de semanas anteriores</w:t>
       </w:r>
-      <w:bookmarkStart w:id="54" w:name="_Toc273176213"/>
-      <w:bookmarkStart w:id="55" w:name="_Toc273178587"/>
-      <w:bookmarkEnd w:id="54"/>
-      <w:bookmarkEnd w:id="55"/>
-    </w:p>
-    <w:p>
-      <w:pPr>
-        <w:pStyle w:val="MTema2"/>
-      </w:pPr>
-      <w:bookmarkStart w:id="56" w:name="_Toc273178588"/>
-      <w:r>
-        <w:t>Líneas de Trabajo básicas</w:t>
-      </w:r>
-      <w:bookmarkEnd w:id="56"/>
-    </w:p>
-    <w:p>
-      <w:pPr>
-        <w:pStyle w:val="MT3"/>
-      </w:pPr>
-      <w:bookmarkStart w:id="57" w:name="_Toc273178589"/>
-      <w:r>
-        <w:t>Análisis y Requerimientos</w:t>
-      </w:r>
+      <w:bookmarkStart w:id="57" w:name="_Toc273176213"/>
+      <w:bookmarkStart w:id="58" w:name="_Toc273178587"/>
+      <w:bookmarkStart w:id="59" w:name="_Toc273182221"/>
       <w:bookmarkEnd w:id="57"/>
-    </w:p>
-    <w:p>
-      <w:pPr>
-        <w:pStyle w:val="MT4"/>
-      </w:pPr>
-      <w:bookmarkStart w:id="58" w:name="_Toc272687181"/>
-      <w:bookmarkStart w:id="59" w:name="_Toc273178590"/>
-      <w:r>
-        <w:t>Descripción de la Arquitectura</w:t>
-      </w:r>
       <w:bookmarkEnd w:id="58"/>
       <w:bookmarkEnd w:id="59"/>
     </w:p>
     <w:p>
       <w:pPr>
-        <w:pStyle w:val="MTemaNormal"/>
-      </w:pPr>
-      <w:r>
-        <w:t>Esta semana se entrega la versión 7.0 de este documento.</w:t>
-      </w:r>
+        <w:pStyle w:val="MTema2"/>
+      </w:pPr>
+      <w:bookmarkStart w:id="60" w:name="_Toc273182222"/>
+      <w:r>
+        <w:t>Líneas de Trabajo básicas</w:t>
+      </w:r>
+      <w:bookmarkEnd w:id="60"/>
     </w:p>
     <w:p>
       <w:pPr>
         <w:pStyle w:val="MT3"/>
       </w:pPr>
-      <w:bookmarkStart w:id="60" w:name="_Toc272687182"/>
-      <w:bookmarkStart w:id="61" w:name="_Toc273178591"/>
-      <w:r>
-        <w:t>Diseño</w:t>
-      </w:r>
-      <w:bookmarkEnd w:id="60"/>
+      <w:bookmarkStart w:id="61" w:name="_Toc273182223"/>
+      <w:r>
+        <w:t>Análisis y Requerimientos</w:t>
+      </w:r>
       <w:bookmarkEnd w:id="61"/>
     </w:p>
     <w:p>
       <w:pPr>
         <w:pStyle w:val="MT4"/>
       </w:pPr>
-      <w:bookmarkStart w:id="62" w:name="_Toc272687183"/>
-      <w:bookmarkStart w:id="63" w:name="_Toc273178592"/>
-      <w:r>
-        <w:t>Plan de Desarrollo</w:t>
+      <w:bookmarkStart w:id="62" w:name="_Toc272687181"/>
+      <w:bookmarkStart w:id="63" w:name="_Toc273182224"/>
+      <w:r>
+        <w:t>Descripción de la Arquitectura</w:t>
       </w:r>
       <w:bookmarkEnd w:id="62"/>
       <w:bookmarkEnd w:id="63"/>
@@ -5016,10 +5050,10 @@
       <w:pPr>
         <w:pStyle w:val="MT3"/>
       </w:pPr>
-      <w:bookmarkStart w:id="64" w:name="_Toc272687184"/>
-      <w:bookmarkStart w:id="65" w:name="_Toc273178593"/>
-      <w:r>
-        <w:t>Implementación</w:t>
+      <w:bookmarkStart w:id="64" w:name="_Toc272687182"/>
+      <w:bookmarkStart w:id="65" w:name="_Toc273182225"/>
+      <w:r>
+        <w:t>Diseño</w:t>
       </w:r>
       <w:bookmarkEnd w:id="64"/>
       <w:bookmarkEnd w:id="65"/>
@@ -5028,10 +5062,10 @@
       <w:pPr>
         <w:pStyle w:val="MT4"/>
       </w:pPr>
-      <w:bookmarkStart w:id="66" w:name="_Toc272687185"/>
-      <w:bookmarkStart w:id="67" w:name="_Toc273178594"/>
-      <w:r>
-        <w:t>Modelo de Implementación</w:t>
+      <w:bookmarkStart w:id="66" w:name="_Toc272687183"/>
+      <w:bookmarkStart w:id="67" w:name="_Toc273182226"/>
+      <w:r>
+        <w:t>Plan de Desarrollo</w:t>
       </w:r>
       <w:bookmarkEnd w:id="66"/>
       <w:bookmarkEnd w:id="67"/>
@@ -5046,82 +5080,71 @@
     </w:p>
     <w:p>
       <w:pPr>
-        <w:pStyle w:val="MTema2"/>
-      </w:pPr>
-      <w:bookmarkStart w:id="68" w:name="_Toc272687186"/>
-      <w:bookmarkStart w:id="69" w:name="_Toc273178595"/>
-      <w:r>
-        <w:t xml:space="preserve">Líneas de Trabajo </w:t>
-      </w:r>
-      <w:r>
-        <w:t>Gestión</w:t>
+        <w:pStyle w:val="MT3"/>
+      </w:pPr>
+      <w:bookmarkStart w:id="68" w:name="_Toc272687184"/>
+      <w:bookmarkStart w:id="69" w:name="_Toc273182227"/>
+      <w:r>
+        <w:t>Implementación</w:t>
       </w:r>
       <w:bookmarkEnd w:id="68"/>
       <w:bookmarkEnd w:id="69"/>
     </w:p>
     <w:p>
       <w:pPr>
-        <w:pStyle w:val="MT3"/>
-      </w:pPr>
-      <w:bookmarkStart w:id="70" w:name="_Toc272687187"/>
-      <w:bookmarkStart w:id="71" w:name="_Toc273178596"/>
-      <w:r>
-        <w:t>Gestión de Configuración</w:t>
+        <w:pStyle w:val="MT4"/>
+      </w:pPr>
+      <w:bookmarkStart w:id="70" w:name="_Toc272687185"/>
+      <w:bookmarkStart w:id="71" w:name="_Toc273182228"/>
+      <w:r>
+        <w:t>Modelo de Implementación</w:t>
       </w:r>
       <w:bookmarkEnd w:id="70"/>
       <w:bookmarkEnd w:id="71"/>
     </w:p>
     <w:p>
       <w:pPr>
-        <w:pStyle w:val="MT4"/>
-      </w:pPr>
-      <w:bookmarkStart w:id="72" w:name="_Toc272687188"/>
-      <w:bookmarkStart w:id="73" w:name="_Toc273178597"/>
-      <w:r>
-        <w:t>Registro de Versiones</w:t>
+        <w:pStyle w:val="MTemaNormal"/>
+      </w:pPr>
+      <w:r>
+        <w:t>Esta semana se entrega la versión 7.0 de este documento.</w:t>
+      </w:r>
+    </w:p>
+    <w:p>
+      <w:pPr>
+        <w:pStyle w:val="MTema2"/>
+      </w:pPr>
+      <w:bookmarkStart w:id="72" w:name="_Toc272687186"/>
+      <w:bookmarkStart w:id="73" w:name="_Toc273182229"/>
+      <w:r>
+        <w:t xml:space="preserve">Líneas de Trabajo </w:t>
+      </w:r>
+      <w:r>
+        <w:t>Gestión</w:t>
       </w:r>
       <w:bookmarkEnd w:id="72"/>
       <w:bookmarkEnd w:id="73"/>
     </w:p>
     <w:p>
       <w:pPr>
-        <w:pStyle w:val="MTemaNormal"/>
-      </w:pPr>
-      <w:r>
-        <w:t>Este documento se entregará la próxima semana</w:t>
-      </w:r>
-      <w:r>
-        <w:t>.</w:t>
-      </w:r>
-    </w:p>
-    <w:p>
-      <w:pPr>
-        <w:pStyle w:val="MT4"/>
-      </w:pPr>
-      <w:bookmarkStart w:id="74" w:name="_Toc272687189"/>
-      <w:bookmarkStart w:id="75" w:name="_Toc273178598"/>
-      <w:r>
-        <w:t>Gestión de Cambios</w:t>
+        <w:pStyle w:val="MT3"/>
+      </w:pPr>
+      <w:bookmarkStart w:id="74" w:name="_Toc272687187"/>
+      <w:bookmarkStart w:id="75" w:name="_Toc273182230"/>
+      <w:r>
+        <w:t>Gestión de Configuración</w:t>
       </w:r>
       <w:bookmarkEnd w:id="74"/>
       <w:bookmarkEnd w:id="75"/>
     </w:p>
     <w:p>
       <w:pPr>
-        <w:pStyle w:val="MTemaNormal"/>
-      </w:pPr>
-      <w:r>
-        <w:t>Este documento se entregará la próxima semana.</w:t>
-      </w:r>
-    </w:p>
-    <w:p>
-      <w:pPr>
         <w:pStyle w:val="MT4"/>
       </w:pPr>
-      <w:bookmarkStart w:id="76" w:name="_Toc272687190"/>
-      <w:bookmarkStart w:id="77" w:name="_Toc273178599"/>
-      <w:r>
-        <w:t>Descripción de la Versión</w:t>
+      <w:bookmarkStart w:id="76" w:name="_Toc272687188"/>
+      <w:bookmarkStart w:id="77" w:name="_Toc273182231"/>
+      <w:r>
+        <w:t>Registro de Versiones</w:t>
       </w:r>
       <w:bookmarkEnd w:id="76"/>
       <w:bookmarkEnd w:id="77"/>
@@ -5131,17 +5154,20 @@
         <w:pStyle w:val="MTemaNormal"/>
       </w:pPr>
       <w:r>
-        <w:t>Esta semana se entrega la versión 7.0 de este documento.</w:t>
+        <w:t>Este documento se entregará la próxima semana</w:t>
+      </w:r>
+      <w:r>
+        <w:t>.</w:t>
       </w:r>
     </w:p>
     <w:p>
       <w:pPr>
         <w:pStyle w:val="MT4"/>
       </w:pPr>
-      <w:bookmarkStart w:id="78" w:name="_Toc272687191"/>
-      <w:bookmarkStart w:id="79" w:name="_Toc273178600"/>
-      <w:r>
-        <w:t>Notas de la Versión</w:t>
+      <w:bookmarkStart w:id="78" w:name="_Toc272687189"/>
+      <w:bookmarkStart w:id="79" w:name="_Toc273182232"/>
+      <w:r>
+        <w:t>Gestión de Cambios</w:t>
       </w:r>
       <w:bookmarkEnd w:id="78"/>
       <w:bookmarkEnd w:id="79"/>
@@ -5156,38 +5182,76 @@
     </w:p>
     <w:p>
       <w:pPr>
-        <w:pStyle w:val="T1"/>
-      </w:pPr>
-      <w:r>
-        <w:t>In</w:t>
-      </w:r>
-      <w:r>
-        <w:t>forme SQA sobre la calidad de l</w:t>
-      </w:r>
-      <w:r>
-        <w:t>s Entregables:</w:t>
-      </w:r>
-      <w:bookmarkStart w:id="80" w:name="_Toc270863195"/>
-      <w:bookmarkStart w:id="81" w:name="_Toc270863289"/>
-      <w:bookmarkStart w:id="82" w:name="_Toc270863394"/>
-      <w:bookmarkStart w:id="83" w:name="_Toc273061399"/>
-      <w:bookmarkStart w:id="84" w:name="_Toc273061462"/>
-      <w:bookmarkStart w:id="85" w:name="_Toc273118717"/>
-      <w:bookmarkStart w:id="86" w:name="_Toc271471472"/>
-      <w:bookmarkStart w:id="87" w:name="_Toc271575995"/>
-      <w:bookmarkStart w:id="88" w:name="_Toc271576046"/>
-      <w:bookmarkStart w:id="89" w:name="_Toc271576200"/>
-      <w:bookmarkStart w:id="90" w:name="_Toc271576571"/>
-      <w:bookmarkStart w:id="91" w:name="_Toc271888843"/>
-      <w:bookmarkStart w:id="92" w:name="_Toc272091552"/>
-      <w:bookmarkStart w:id="93" w:name="_Toc272092613"/>
-      <w:bookmarkStart w:id="94" w:name="_Toc272951866"/>
-      <w:bookmarkStart w:id="95" w:name="_Toc273176227"/>
-      <w:bookmarkStart w:id="96" w:name="_Toc273178601"/>
+        <w:pStyle w:val="MT4"/>
+      </w:pPr>
+      <w:bookmarkStart w:id="80" w:name="_Toc272687190"/>
+      <w:bookmarkStart w:id="81" w:name="_Toc273182233"/>
+      <w:r>
+        <w:t>Descripción de la Versión</w:t>
+      </w:r>
       <w:bookmarkEnd w:id="80"/>
       <w:bookmarkEnd w:id="81"/>
+    </w:p>
+    <w:p>
+      <w:pPr>
+        <w:pStyle w:val="MTemaNormal"/>
+      </w:pPr>
+      <w:r>
+        <w:t>Esta semana se entrega la versión 7.0 de este documento.</w:t>
+      </w:r>
+    </w:p>
+    <w:p>
+      <w:pPr>
+        <w:pStyle w:val="MT4"/>
+      </w:pPr>
+      <w:bookmarkStart w:id="82" w:name="_Toc272687191"/>
+      <w:bookmarkStart w:id="83" w:name="_Toc273182234"/>
+      <w:r>
+        <w:t>Notas de la Versión</w:t>
+      </w:r>
       <w:bookmarkEnd w:id="82"/>
       <w:bookmarkEnd w:id="83"/>
+    </w:p>
+    <w:p>
+      <w:pPr>
+        <w:pStyle w:val="MTemaNormal"/>
+      </w:pPr>
+      <w:r>
+        <w:t>Este documento se entregará la próxima semana.</w:t>
+      </w:r>
+    </w:p>
+    <w:p>
+      <w:pPr>
+        <w:pStyle w:val="T1"/>
+      </w:pPr>
+      <w:r>
+        <w:lastRenderedPageBreak/>
+        <w:t>In</w:t>
+      </w:r>
+      <w:r>
+        <w:t>forme SQA sobre la calidad de l</w:t>
+      </w:r>
+      <w:r>
+        <w:t>s Entregables:</w:t>
+      </w:r>
+      <w:bookmarkStart w:id="84" w:name="_Toc270863195"/>
+      <w:bookmarkStart w:id="85" w:name="_Toc270863289"/>
+      <w:bookmarkStart w:id="86" w:name="_Toc270863394"/>
+      <w:bookmarkStart w:id="87" w:name="_Toc273061399"/>
+      <w:bookmarkStart w:id="88" w:name="_Toc273061462"/>
+      <w:bookmarkStart w:id="89" w:name="_Toc273118717"/>
+      <w:bookmarkStart w:id="90" w:name="_Toc271471472"/>
+      <w:bookmarkStart w:id="91" w:name="_Toc271575995"/>
+      <w:bookmarkStart w:id="92" w:name="_Toc271576046"/>
+      <w:bookmarkStart w:id="93" w:name="_Toc271576200"/>
+      <w:bookmarkStart w:id="94" w:name="_Toc271576571"/>
+      <w:bookmarkStart w:id="95" w:name="_Toc271888843"/>
+      <w:bookmarkStart w:id="96" w:name="_Toc272091552"/>
+      <w:bookmarkStart w:id="97" w:name="_Toc272092613"/>
+      <w:bookmarkStart w:id="98" w:name="_Toc272951866"/>
+      <w:bookmarkStart w:id="99" w:name="_Toc273176227"/>
+      <w:bookmarkStart w:id="100" w:name="_Toc273178601"/>
+      <w:bookmarkStart w:id="101" w:name="_Toc273182235"/>
       <w:bookmarkEnd w:id="84"/>
       <w:bookmarkEnd w:id="85"/>
       <w:bookmarkEnd w:id="86"/>
@@ -5201,16 +5265,21 @@
       <w:bookmarkEnd w:id="94"/>
       <w:bookmarkEnd w:id="95"/>
       <w:bookmarkEnd w:id="96"/>
+      <w:bookmarkEnd w:id="97"/>
+      <w:bookmarkEnd w:id="98"/>
+      <w:bookmarkEnd w:id="99"/>
+      <w:bookmarkEnd w:id="100"/>
+      <w:bookmarkEnd w:id="101"/>
     </w:p>
     <w:p>
       <w:pPr>
         <w:pStyle w:val="Ttulo1"/>
       </w:pPr>
-      <w:bookmarkStart w:id="97" w:name="_Toc273178602"/>
+      <w:bookmarkStart w:id="102" w:name="_Toc273182236"/>
       <w:r>
         <w:t>Informe SQA sobre la calidad de los Entregables</w:t>
       </w:r>
-      <w:bookmarkEnd w:id="97"/>
+      <w:bookmarkEnd w:id="102"/>
     </w:p>
     <w:p>
       <w:pPr>
@@ -5316,7 +5385,7 @@
         <w:noProof/>
         <w:sz w:val="16"/>
       </w:rPr>
-      <w:t>2</w:t>
+      <w:t>4</w:t>
     </w:r>
     <w:r>
       <w:rPr>
@@ -5360,7 +5429,7 @@
         <w:noProof/>
         <w:sz w:val="16"/>
       </w:rPr>
-      <w:t>6</w:t>
+      <w:t>7</w:t>
     </w:r>
     <w:r>
       <w:rPr>

--- a/Documentacion/Fase de elaboracion/Semana 7/Gestion de calidad/SQAESG2.docx
+++ b/Documentacion/Fase de elaboracion/Semana 7/Gestion de calidad/SQAESG2.docx
@@ -4338,8 +4338,8 @@
         <w:pStyle w:val="MT3"/>
       </w:pPr>
       <w:bookmarkStart w:id="20" w:name="_Toc271471409"/>
-      <w:bookmarkStart w:id="21" w:name="_Toc271471412"/>
-      <w:bookmarkStart w:id="22" w:name="_Toc273182190"/>
+      <w:bookmarkStart w:id="21" w:name="_Toc273182190"/>
+      <w:bookmarkStart w:id="22" w:name="_Toc271471412"/>
       <w:r>
         <w:t>Análisis</w:t>
       </w:r>
@@ -4348,18 +4348,18 @@
       </w:r>
       <w:bookmarkStart w:id="23" w:name="38e194b8"/>
       <w:bookmarkEnd w:id="20"/>
+      <w:bookmarkEnd w:id="21"/>
+      <w:bookmarkEnd w:id="23"/>
+    </w:p>
+    <w:p>
+      <w:pPr>
+        <w:pStyle w:val="MT4"/>
+      </w:pPr>
+      <w:bookmarkStart w:id="24" w:name="_Toc273182191"/>
+      <w:r>
+        <w:t>Descripción de la Arquitectura</w:t>
+      </w:r>
       <w:bookmarkEnd w:id="22"/>
-      <w:bookmarkEnd w:id="23"/>
-    </w:p>
-    <w:p>
-      <w:pPr>
-        <w:pStyle w:val="MT4"/>
-      </w:pPr>
-      <w:bookmarkStart w:id="24" w:name="_Toc273182191"/>
-      <w:r>
-        <w:t>Descripción de la Arquitectura</w:t>
-      </w:r>
-      <w:bookmarkEnd w:id="21"/>
       <w:bookmarkEnd w:id="24"/>
     </w:p>
     <w:p>
@@ -4768,9 +4768,9 @@
       <w:pPr>
         <w:pStyle w:val="MT4"/>
       </w:pPr>
-      <w:bookmarkStart w:id="42" w:name="_Toc273182208"/>
-      <w:r>
-        <w:t>Informe de Revisión de SQA</w:t>
+      <w:bookmarkStart w:id="42" w:name="_Toc273182209"/>
+      <w:r>
+        <w:t>Entrega semanal de SQA</w:t>
       </w:r>
       <w:bookmarkEnd w:id="42"/>
       <w:r>
@@ -4782,65 +4782,9 @@
         <w:pStyle w:val="MTemaNormal"/>
       </w:pPr>
       <w:r>
-        <w:t xml:space="preserve">El </w:t>
-      </w:r>
-      <w:r>
-        <w:t>propósito</w:t>
-      </w:r>
-      <w:r>
-        <w:t xml:space="preserve"> de este documento es plantear aspectos que serán revisados del producto, definiendo que propiedades de calidad se buscará que cumpla, en que grado</w:t>
-      </w:r>
-      <w:r>
-        <w:t>,</w:t>
-      </w:r>
-      <w:r>
-        <w:t> y que principios y estándares de calidad aplican.</w:t>
-      </w:r>
-    </w:p>
-    <w:p>
-      <w:pPr>
-        <w:pStyle w:val="MTemaNormal"/>
-      </w:pPr>
-      <w:r>
-        <w:t xml:space="preserve">Luego de la realización de la revisión de calidad se especifican las acciones correctivas que deben ser tomadas en caso de que se hubieran detectado </w:t>
-      </w:r>
-      <w:r>
-        <w:lastRenderedPageBreak/>
-        <w:t>problemas o desviaciones; por otra parte si ya hubo una  revisión de esta índole, en este documento se encuentran especificadas las correcciones que quedaron pendientes de realizar.</w:t>
-      </w:r>
-    </w:p>
-    <w:p>
-      <w:pPr>
-        <w:pStyle w:val="MT4"/>
-      </w:pPr>
-      <w:bookmarkStart w:id="43" w:name="_Toc273182209"/>
-      <w:r>
-        <w:t>Entrega semanal de SQA</w:t>
-      </w:r>
-      <w:bookmarkEnd w:id="43"/>
-      <w:r>
-        <w:t xml:space="preserve"> </w:t>
-      </w:r>
-    </w:p>
-    <w:p>
-      <w:pPr>
-        <w:pStyle w:val="MTemaNormal"/>
-      </w:pPr>
-      <w:r>
         <w:t>Este documento, en el mismo se detallan los entregables por disciplina que están incluidos en la entrega semanal, se especifican los entregables semanales que no se entregan y se estima una fecha para la entrega de los mismos, se especifican los entregables pendientes de semanas anteriores describiendo si se entregan o no.</w:t>
       </w:r>
-    </w:p>
-    <w:p>
-      <w:pPr>
-        <w:suppressAutoHyphens w:val="0"/>
-        <w:rPr>
-          <w:rFonts w:ascii="Verdana" w:hAnsi="Verdana"/>
-        </w:rPr>
-      </w:pPr>
-      <w:r>
-        <w:rPr>
-          <w:rFonts w:ascii="Verdana" w:hAnsi="Verdana"/>
-        </w:rPr>
+      <w:r>
         <w:br w:type="page"/>
       </w:r>
     </w:p>
@@ -4848,7 +4792,7 @@
       <w:pPr>
         <w:pStyle w:val="Ttulo1"/>
       </w:pPr>
-      <w:bookmarkStart w:id="44" w:name="_Toc273182210"/>
+      <w:bookmarkStart w:id="43" w:name="_Toc273182210"/>
       <w:r>
         <w:lastRenderedPageBreak/>
         <w:t>Entregables</w:t>
@@ -4859,399 +4803,424 @@
       <w:r>
         <w:t>de la Semana que no se entregan</w:t>
       </w:r>
+      <w:bookmarkEnd w:id="43"/>
+    </w:p>
+    <w:p>
+      <w:pPr>
+        <w:pStyle w:val="T1"/>
+      </w:pPr>
+      <w:r>
+        <w:t>Entregables pendientes de semanas anteriores</w:t>
+      </w:r>
+      <w:bookmarkStart w:id="44" w:name="_Toc273176208"/>
+      <w:bookmarkStart w:id="45" w:name="_Toc273178579"/>
+      <w:bookmarkStart w:id="46" w:name="_Toc273182211"/>
       <w:bookmarkEnd w:id="44"/>
-    </w:p>
-    <w:p>
-      <w:pPr>
-        <w:pStyle w:val="T1"/>
-      </w:pPr>
-      <w:r>
-        <w:t>Entregables pendientes de semanas anteriores</w:t>
-      </w:r>
-      <w:bookmarkStart w:id="45" w:name="_Toc273176208"/>
-      <w:bookmarkStart w:id="46" w:name="_Toc273178579"/>
-      <w:bookmarkStart w:id="47" w:name="_Toc273182211"/>
       <w:bookmarkEnd w:id="45"/>
       <w:bookmarkEnd w:id="46"/>
+    </w:p>
+    <w:p>
+      <w:pPr>
+        <w:pStyle w:val="MTema2"/>
+      </w:pPr>
+      <w:bookmarkStart w:id="47" w:name="_Toc273182212"/>
+      <w:r>
+        <w:t>Líneas de Trabajo básicas</w:t>
+      </w:r>
       <w:bookmarkEnd w:id="47"/>
     </w:p>
     <w:p>
       <w:pPr>
+        <w:pStyle w:val="MT3"/>
+      </w:pPr>
+      <w:bookmarkStart w:id="48" w:name="_Toc273182213"/>
+      <w:r>
+        <w:t>Verificación</w:t>
+      </w:r>
+      <w:bookmarkEnd w:id="48"/>
+    </w:p>
+    <w:p>
+      <w:pPr>
+        <w:pStyle w:val="MT4"/>
+      </w:pPr>
+      <w:bookmarkStart w:id="49" w:name="_Toc273182214"/>
+      <w:r>
+        <w:t>Reporte de Pruebas</w:t>
+      </w:r>
+      <w:bookmarkEnd w:id="49"/>
+    </w:p>
+    <w:p>
+      <w:pPr>
+        <w:pStyle w:val="MTemaNormal"/>
+      </w:pPr>
+      <w:r>
+        <w:t>Debido a que en esta iteración no se ha liberado ningún ejecutable, el Responsable de Verificación ha notificado que este documento no se entregará esta semana.</w:t>
+      </w:r>
+    </w:p>
+    <w:p>
+      <w:pPr>
+        <w:pStyle w:val="MT3"/>
+      </w:pPr>
+      <w:bookmarkStart w:id="50" w:name="_Toc273182215"/>
+      <w:r>
+        <w:t>Implementación</w:t>
+      </w:r>
+      <w:bookmarkEnd w:id="50"/>
+    </w:p>
+    <w:p>
+      <w:pPr>
+        <w:pStyle w:val="MT4"/>
+      </w:pPr>
+      <w:bookmarkStart w:id="51" w:name="_Toc273182216"/>
+      <w:r>
+        <w:t>Informe de Verificación Unitaria</w:t>
+      </w:r>
+      <w:bookmarkEnd w:id="51"/>
+    </w:p>
+    <w:p>
+      <w:pPr>
+        <w:pStyle w:val="MTemaNormal"/>
+      </w:pPr>
+      <w:r>
+        <w:t>Dado que no se tiene un ejecutable para verificar este documento no será entregado esta semana.</w:t>
+      </w:r>
+    </w:p>
+    <w:p>
+      <w:pPr>
         <w:pStyle w:val="MTema2"/>
       </w:pPr>
-      <w:bookmarkStart w:id="48" w:name="_Toc273182212"/>
-      <w:r>
-        <w:t>Líneas de Trabajo básicas</w:t>
-      </w:r>
-      <w:bookmarkEnd w:id="48"/>
+      <w:bookmarkStart w:id="52" w:name="_Toc273182217"/>
+      <w:r>
+        <w:t>Líneas de Trabajo de Gestión</w:t>
+      </w:r>
+      <w:bookmarkEnd w:id="52"/>
     </w:p>
     <w:p>
       <w:pPr>
         <w:pStyle w:val="MT3"/>
       </w:pPr>
-      <w:bookmarkStart w:id="49" w:name="_Toc273182213"/>
-      <w:r>
-        <w:t>Verificación</w:t>
-      </w:r>
-      <w:bookmarkEnd w:id="49"/>
+      <w:bookmarkStart w:id="53" w:name="_Toc273182218"/>
+      <w:r>
+        <w:t>Gestión de Configuración</w:t>
+      </w:r>
+      <w:bookmarkEnd w:id="53"/>
     </w:p>
     <w:p>
       <w:pPr>
         <w:pStyle w:val="MT4"/>
       </w:pPr>
-      <w:bookmarkStart w:id="50" w:name="_Toc273182214"/>
-      <w:r>
-        <w:t>Reporte de Pruebas</w:t>
-      </w:r>
-      <w:bookmarkEnd w:id="50"/>
+      <w:bookmarkStart w:id="54" w:name="_Toc273182219"/>
+      <w:r>
+        <w:t>Descripción de la Versión</w:t>
+      </w:r>
+      <w:bookmarkEnd w:id="54"/>
     </w:p>
     <w:p>
       <w:pPr>
         <w:pStyle w:val="MTemaNormal"/>
       </w:pPr>
       <w:r>
-        <w:t>Debido a que en esta iteración no se ha liberado ningún ejecutable, el Responsable de Verificación ha notificado que este documento no se entregará esta semana.</w:t>
+        <w:t>El Responsable de SCM ha informado que este documento no se entregará por falta de tiempo.</w:t>
       </w:r>
     </w:p>
     <w:p>
       <w:pPr>
         <w:pStyle w:val="MT3"/>
       </w:pPr>
-      <w:bookmarkStart w:id="51" w:name="_Toc273182215"/>
-      <w:r>
-        <w:t>Implementación</w:t>
-      </w:r>
-      <w:bookmarkEnd w:id="51"/>
+      <w:r>
+        <w:t>Gestión de Calidad</w:t>
+      </w:r>
     </w:p>
     <w:p>
       <w:pPr>
         <w:pStyle w:val="MT4"/>
       </w:pPr>
-      <w:bookmarkStart w:id="52" w:name="_Toc273182216"/>
-      <w:r>
-        <w:t>Informe de Verificación Unitaria</w:t>
-      </w:r>
-      <w:bookmarkEnd w:id="52"/>
+      <w:r>
+        <w:t xml:space="preserve">Informe de Revisión de SQA </w:t>
+      </w:r>
     </w:p>
     <w:p>
       <w:pPr>
         <w:pStyle w:val="MTemaNormal"/>
       </w:pPr>
       <w:r>
-        <w:t>Dado que no se tiene un ejecutable para verificar este documento no será entregado esta semana.</w:t>
-      </w:r>
-    </w:p>
-    <w:p>
-      <w:pPr>
-        <w:pStyle w:val="MTema2"/>
-      </w:pPr>
-      <w:bookmarkStart w:id="53" w:name="_Toc273182217"/>
-      <w:r>
-        <w:t>Líneas de Trabajo de Gestión</w:t>
-      </w:r>
-      <w:bookmarkEnd w:id="53"/>
-    </w:p>
-    <w:p>
-      <w:pPr>
-        <w:pStyle w:val="MT3"/>
-      </w:pPr>
-      <w:bookmarkStart w:id="54" w:name="_Toc273182218"/>
-      <w:r>
-        <w:t>Gestión de Configuración</w:t>
-      </w:r>
-      <w:bookmarkEnd w:id="54"/>
-    </w:p>
-    <w:p>
-      <w:pPr>
-        <w:pStyle w:val="MT4"/>
-      </w:pPr>
-      <w:bookmarkStart w:id="55" w:name="_Toc273182219"/>
-      <w:r>
-        <w:t>Descripción de la Versión</w:t>
+        <w:t>En esta iteración todos los documentos han sido revisados, en los que se han detectado errores los mismos fuerón comunicados al responsable del documento por mail, siendo corregidos en el correr la semana. Por tal motivo, en esta oportunidad el equipo de calidad no ha encontrado sentido de realizar el documento.</w:t>
+      </w:r>
+    </w:p>
+    <w:p>
+      <w:pPr>
+        <w:pStyle w:val="Ttulo1"/>
+      </w:pPr>
+      <w:bookmarkStart w:id="55" w:name="_Toc273182220"/>
+      <w:r>
+        <w:t>Entregables</w:t>
+      </w:r>
+      <w:r>
+        <w:t xml:space="preserve"> pendientes de semanas anteriores</w:t>
       </w:r>
       <w:bookmarkEnd w:id="55"/>
     </w:p>
     <w:p>
       <w:pPr>
-        <w:pStyle w:val="MTemaNormal"/>
-      </w:pPr>
-      <w:r>
-        <w:t>El Responsable de SCM ha informado que este documento no se entregará por falta de tiempo.</w:t>
-      </w:r>
-    </w:p>
-    <w:p>
-      <w:pPr>
-        <w:pStyle w:val="Ttulo1"/>
-      </w:pPr>
-      <w:bookmarkStart w:id="56" w:name="_Toc273182220"/>
-      <w:r>
-        <w:t>Entregables</w:t>
-      </w:r>
-      <w:r>
-        <w:t xml:space="preserve"> pendientes de semanas anteriores</w:t>
-      </w:r>
+        <w:pStyle w:val="T1"/>
+      </w:pPr>
+      <w:r>
+        <w:t>Entregables pendientes de semanas anteriores</w:t>
+      </w:r>
+      <w:bookmarkStart w:id="56" w:name="_Toc273176213"/>
+      <w:bookmarkStart w:id="57" w:name="_Toc273178587"/>
+      <w:bookmarkStart w:id="58" w:name="_Toc273182221"/>
       <w:bookmarkEnd w:id="56"/>
-    </w:p>
-    <w:p>
-      <w:pPr>
-        <w:pStyle w:val="T1"/>
-      </w:pPr>
-      <w:r>
-        <w:t>Entregables pendientes de semanas anteriores</w:t>
-      </w:r>
-      <w:bookmarkStart w:id="57" w:name="_Toc273176213"/>
-      <w:bookmarkStart w:id="58" w:name="_Toc273178587"/>
-      <w:bookmarkStart w:id="59" w:name="_Toc273182221"/>
       <w:bookmarkEnd w:id="57"/>
       <w:bookmarkEnd w:id="58"/>
+    </w:p>
+    <w:p>
+      <w:pPr>
+        <w:pStyle w:val="MTema2"/>
+      </w:pPr>
+      <w:bookmarkStart w:id="59" w:name="_Toc273182222"/>
+      <w:r>
+        <w:t>Líneas de Trabajo básicas</w:t>
+      </w:r>
       <w:bookmarkEnd w:id="59"/>
     </w:p>
     <w:p>
       <w:pPr>
+        <w:pStyle w:val="MT3"/>
+      </w:pPr>
+      <w:bookmarkStart w:id="60" w:name="_Toc273182223"/>
+      <w:r>
+        <w:t>Análisis y Requerimientos</w:t>
+      </w:r>
+      <w:bookmarkEnd w:id="60"/>
+    </w:p>
+    <w:p>
+      <w:pPr>
+        <w:pStyle w:val="MT4"/>
+      </w:pPr>
+      <w:bookmarkStart w:id="61" w:name="_Toc272687181"/>
+      <w:bookmarkStart w:id="62" w:name="_Toc273182224"/>
+      <w:r>
+        <w:t>Descripción de la Arquitectura</w:t>
+      </w:r>
+      <w:bookmarkEnd w:id="61"/>
+      <w:bookmarkEnd w:id="62"/>
+    </w:p>
+    <w:p>
+      <w:pPr>
+        <w:pStyle w:val="MTemaNormal"/>
+      </w:pPr>
+      <w:r>
+        <w:t>Esta semana se entrega la versión 7.0 de este documento.</w:t>
+      </w:r>
+    </w:p>
+    <w:p>
+      <w:pPr>
+        <w:pStyle w:val="MT3"/>
+      </w:pPr>
+      <w:bookmarkStart w:id="63" w:name="_Toc272687182"/>
+      <w:bookmarkStart w:id="64" w:name="_Toc273182225"/>
+      <w:r>
+        <w:t>Diseño</w:t>
+      </w:r>
+      <w:bookmarkEnd w:id="63"/>
+      <w:bookmarkEnd w:id="64"/>
+    </w:p>
+    <w:p>
+      <w:pPr>
+        <w:pStyle w:val="MT4"/>
+      </w:pPr>
+      <w:bookmarkStart w:id="65" w:name="_Toc272687183"/>
+      <w:bookmarkStart w:id="66" w:name="_Toc273182226"/>
+      <w:r>
+        <w:t>Plan de Desarrollo</w:t>
+      </w:r>
+      <w:bookmarkEnd w:id="65"/>
+      <w:bookmarkEnd w:id="66"/>
+    </w:p>
+    <w:p>
+      <w:pPr>
+        <w:pStyle w:val="MTemaNormal"/>
+      </w:pPr>
+      <w:r>
+        <w:t>Esta semana se entrega la versión 7.0 de este documento.</w:t>
+      </w:r>
+    </w:p>
+    <w:p>
+      <w:pPr>
+        <w:pStyle w:val="MT3"/>
+      </w:pPr>
+      <w:bookmarkStart w:id="67" w:name="_Toc272687184"/>
+      <w:bookmarkStart w:id="68" w:name="_Toc273182227"/>
+      <w:r>
+        <w:t>Implementación</w:t>
+      </w:r>
+      <w:bookmarkEnd w:id="67"/>
+      <w:bookmarkEnd w:id="68"/>
+    </w:p>
+    <w:p>
+      <w:pPr>
+        <w:pStyle w:val="MT4"/>
+      </w:pPr>
+      <w:bookmarkStart w:id="69" w:name="_Toc272687185"/>
+      <w:bookmarkStart w:id="70" w:name="_Toc273182228"/>
+      <w:r>
+        <w:t>Modelo de Implementación</w:t>
+      </w:r>
+      <w:bookmarkEnd w:id="69"/>
+      <w:bookmarkEnd w:id="70"/>
+    </w:p>
+    <w:p>
+      <w:pPr>
+        <w:pStyle w:val="MTemaNormal"/>
+      </w:pPr>
+      <w:r>
+        <w:t>Esta semana se entrega la versión 7.0 de este documento.</w:t>
+      </w:r>
+    </w:p>
+    <w:p>
+      <w:pPr>
         <w:pStyle w:val="MTema2"/>
       </w:pPr>
-      <w:bookmarkStart w:id="60" w:name="_Toc273182222"/>
-      <w:r>
-        <w:t>Líneas de Trabajo básicas</w:t>
-      </w:r>
-      <w:bookmarkEnd w:id="60"/>
+      <w:bookmarkStart w:id="71" w:name="_Toc272687186"/>
+      <w:bookmarkStart w:id="72" w:name="_Toc273182229"/>
+      <w:r>
+        <w:t xml:space="preserve">Líneas de Trabajo </w:t>
+      </w:r>
+      <w:r>
+        <w:t>Gestión</w:t>
+      </w:r>
+      <w:bookmarkEnd w:id="71"/>
+      <w:bookmarkEnd w:id="72"/>
     </w:p>
     <w:p>
       <w:pPr>
         <w:pStyle w:val="MT3"/>
       </w:pPr>
-      <w:bookmarkStart w:id="61" w:name="_Toc273182223"/>
-      <w:r>
-        <w:t>Análisis y Requerimientos</w:t>
-      </w:r>
-      <w:bookmarkEnd w:id="61"/>
+      <w:bookmarkStart w:id="73" w:name="_Toc272687187"/>
+      <w:bookmarkStart w:id="74" w:name="_Toc273182230"/>
+      <w:r>
+        <w:t>Gestión de Configuración</w:t>
+      </w:r>
+      <w:bookmarkEnd w:id="73"/>
+      <w:bookmarkEnd w:id="74"/>
     </w:p>
     <w:p>
       <w:pPr>
         <w:pStyle w:val="MT4"/>
       </w:pPr>
-      <w:bookmarkStart w:id="62" w:name="_Toc272687181"/>
-      <w:bookmarkStart w:id="63" w:name="_Toc273182224"/>
-      <w:r>
-        <w:t>Descripción de la Arquitectura</w:t>
-      </w:r>
-      <w:bookmarkEnd w:id="62"/>
-      <w:bookmarkEnd w:id="63"/>
+      <w:bookmarkStart w:id="75" w:name="_Toc272687188"/>
+      <w:bookmarkStart w:id="76" w:name="_Toc273182231"/>
+      <w:r>
+        <w:t>Registro de Versiones</w:t>
+      </w:r>
+      <w:bookmarkEnd w:id="75"/>
+      <w:bookmarkEnd w:id="76"/>
     </w:p>
     <w:p>
       <w:pPr>
         <w:pStyle w:val="MTemaNormal"/>
       </w:pPr>
       <w:r>
+        <w:t>Este documento se entregará la próxima semana</w:t>
+      </w:r>
+      <w:r>
+        <w:t>.</w:t>
+      </w:r>
+    </w:p>
+    <w:p>
+      <w:pPr>
+        <w:pStyle w:val="MT4"/>
+      </w:pPr>
+      <w:bookmarkStart w:id="77" w:name="_Toc272687189"/>
+      <w:bookmarkStart w:id="78" w:name="_Toc273182232"/>
+      <w:r>
+        <w:lastRenderedPageBreak/>
+        <w:t>Gestión de Cambios</w:t>
+      </w:r>
+      <w:bookmarkEnd w:id="77"/>
+      <w:bookmarkEnd w:id="78"/>
+    </w:p>
+    <w:p>
+      <w:pPr>
+        <w:pStyle w:val="MTemaNormal"/>
+      </w:pPr>
+      <w:r>
+        <w:t>Este documento se entregará la próxima semana.</w:t>
+      </w:r>
+    </w:p>
+    <w:p>
+      <w:pPr>
+        <w:pStyle w:val="MT4"/>
+      </w:pPr>
+      <w:bookmarkStart w:id="79" w:name="_Toc272687190"/>
+      <w:bookmarkStart w:id="80" w:name="_Toc273182233"/>
+      <w:r>
+        <w:t>Descripción de la Versión</w:t>
+      </w:r>
+      <w:bookmarkEnd w:id="79"/>
+      <w:bookmarkEnd w:id="80"/>
+    </w:p>
+    <w:p>
+      <w:pPr>
+        <w:pStyle w:val="MTemaNormal"/>
+      </w:pPr>
+      <w:r>
         <w:t>Esta semana se entrega la versión 7.0 de este documento.</w:t>
       </w:r>
     </w:p>
     <w:p>
       <w:pPr>
-        <w:pStyle w:val="MT3"/>
-      </w:pPr>
-      <w:bookmarkStart w:id="64" w:name="_Toc272687182"/>
-      <w:bookmarkStart w:id="65" w:name="_Toc273182225"/>
-      <w:r>
-        <w:t>Diseño</w:t>
-      </w:r>
-      <w:bookmarkEnd w:id="64"/>
-      <w:bookmarkEnd w:id="65"/>
-    </w:p>
-    <w:p>
-      <w:pPr>
         <w:pStyle w:val="MT4"/>
       </w:pPr>
-      <w:bookmarkStart w:id="66" w:name="_Toc272687183"/>
-      <w:bookmarkStart w:id="67" w:name="_Toc273182226"/>
-      <w:r>
-        <w:t>Plan de Desarrollo</w:t>
-      </w:r>
-      <w:bookmarkEnd w:id="66"/>
-      <w:bookmarkEnd w:id="67"/>
+      <w:bookmarkStart w:id="81" w:name="_Toc272687191"/>
+      <w:bookmarkStart w:id="82" w:name="_Toc273182234"/>
+      <w:r>
+        <w:t>Notas de la Versión</w:t>
+      </w:r>
+      <w:bookmarkEnd w:id="81"/>
+      <w:bookmarkEnd w:id="82"/>
     </w:p>
     <w:p>
       <w:pPr>
         <w:pStyle w:val="MTemaNormal"/>
       </w:pPr>
       <w:r>
-        <w:t>Esta semana se entrega la versión 7.0 de este documento.</w:t>
-      </w:r>
-    </w:p>
-    <w:p>
-      <w:pPr>
-        <w:pStyle w:val="MT3"/>
-      </w:pPr>
-      <w:bookmarkStart w:id="68" w:name="_Toc272687184"/>
-      <w:bookmarkStart w:id="69" w:name="_Toc273182227"/>
-      <w:r>
-        <w:t>Implementación</w:t>
-      </w:r>
-      <w:bookmarkEnd w:id="68"/>
-      <w:bookmarkEnd w:id="69"/>
-    </w:p>
-    <w:p>
-      <w:pPr>
-        <w:pStyle w:val="MT4"/>
-      </w:pPr>
-      <w:bookmarkStart w:id="70" w:name="_Toc272687185"/>
-      <w:bookmarkStart w:id="71" w:name="_Toc273182228"/>
-      <w:r>
-        <w:t>Modelo de Implementación</w:t>
-      </w:r>
-      <w:bookmarkEnd w:id="70"/>
-      <w:bookmarkEnd w:id="71"/>
-    </w:p>
-    <w:p>
-      <w:pPr>
-        <w:pStyle w:val="MTemaNormal"/>
-      </w:pPr>
-      <w:r>
-        <w:t>Esta semana se entrega la versión 7.0 de este documento.</w:t>
-      </w:r>
-    </w:p>
-    <w:p>
-      <w:pPr>
-        <w:pStyle w:val="MTema2"/>
-      </w:pPr>
-      <w:bookmarkStart w:id="72" w:name="_Toc272687186"/>
-      <w:bookmarkStart w:id="73" w:name="_Toc273182229"/>
-      <w:r>
-        <w:t xml:space="preserve">Líneas de Trabajo </w:t>
-      </w:r>
-      <w:r>
-        <w:t>Gestión</w:t>
-      </w:r>
-      <w:bookmarkEnd w:id="72"/>
-      <w:bookmarkEnd w:id="73"/>
-    </w:p>
-    <w:p>
-      <w:pPr>
-        <w:pStyle w:val="MT3"/>
-      </w:pPr>
-      <w:bookmarkStart w:id="74" w:name="_Toc272687187"/>
-      <w:bookmarkStart w:id="75" w:name="_Toc273182230"/>
-      <w:r>
-        <w:t>Gestión de Configuración</w:t>
-      </w:r>
-      <w:bookmarkEnd w:id="74"/>
-      <w:bookmarkEnd w:id="75"/>
-    </w:p>
-    <w:p>
-      <w:pPr>
-        <w:pStyle w:val="MT4"/>
-      </w:pPr>
-      <w:bookmarkStart w:id="76" w:name="_Toc272687188"/>
-      <w:bookmarkStart w:id="77" w:name="_Toc273182231"/>
-      <w:r>
-        <w:t>Registro de Versiones</w:t>
-      </w:r>
-      <w:bookmarkEnd w:id="76"/>
-      <w:bookmarkEnd w:id="77"/>
-    </w:p>
-    <w:p>
-      <w:pPr>
-        <w:pStyle w:val="MTemaNormal"/>
-      </w:pPr>
-      <w:r>
-        <w:t>Este documento se entregará la próxima semana</w:t>
-      </w:r>
-      <w:r>
-        <w:t>.</w:t>
-      </w:r>
-    </w:p>
-    <w:p>
-      <w:pPr>
-        <w:pStyle w:val="MT4"/>
-      </w:pPr>
-      <w:bookmarkStart w:id="78" w:name="_Toc272687189"/>
-      <w:bookmarkStart w:id="79" w:name="_Toc273182232"/>
-      <w:r>
-        <w:t>Gestión de Cambios</w:t>
-      </w:r>
-      <w:bookmarkEnd w:id="78"/>
-      <w:bookmarkEnd w:id="79"/>
-    </w:p>
-    <w:p>
-      <w:pPr>
-        <w:pStyle w:val="MTemaNormal"/>
-      </w:pPr>
-      <w:r>
         <w:t>Este documento se entregará la próxima semana.</w:t>
       </w:r>
     </w:p>
     <w:p>
       <w:pPr>
-        <w:pStyle w:val="MT4"/>
-      </w:pPr>
-      <w:bookmarkStart w:id="80" w:name="_Toc272687190"/>
-      <w:bookmarkStart w:id="81" w:name="_Toc273182233"/>
-      <w:r>
-        <w:t>Descripción de la Versión</w:t>
-      </w:r>
-      <w:bookmarkEnd w:id="80"/>
-      <w:bookmarkEnd w:id="81"/>
-    </w:p>
-    <w:p>
-      <w:pPr>
-        <w:pStyle w:val="MTemaNormal"/>
-      </w:pPr>
-      <w:r>
-        <w:t>Esta semana se entrega la versión 7.0 de este documento.</w:t>
-      </w:r>
-    </w:p>
-    <w:p>
-      <w:pPr>
-        <w:pStyle w:val="MT4"/>
-      </w:pPr>
-      <w:bookmarkStart w:id="82" w:name="_Toc272687191"/>
-      <w:bookmarkStart w:id="83" w:name="_Toc273182234"/>
-      <w:r>
-        <w:t>Notas de la Versión</w:t>
-      </w:r>
-      <w:bookmarkEnd w:id="82"/>
+        <w:pStyle w:val="T1"/>
+      </w:pPr>
+      <w:r>
+        <w:t>In</w:t>
+      </w:r>
+      <w:r>
+        <w:t>forme SQA sobre la calidad de l</w:t>
+      </w:r>
+      <w:r>
+        <w:t>s Entregables:</w:t>
+      </w:r>
+      <w:bookmarkStart w:id="83" w:name="_Toc270863195"/>
+      <w:bookmarkStart w:id="84" w:name="_Toc270863289"/>
+      <w:bookmarkStart w:id="85" w:name="_Toc270863394"/>
+      <w:bookmarkStart w:id="86" w:name="_Toc273061399"/>
+      <w:bookmarkStart w:id="87" w:name="_Toc273061462"/>
+      <w:bookmarkStart w:id="88" w:name="_Toc273118717"/>
+      <w:bookmarkStart w:id="89" w:name="_Toc271471472"/>
+      <w:bookmarkStart w:id="90" w:name="_Toc271575995"/>
+      <w:bookmarkStart w:id="91" w:name="_Toc271576046"/>
+      <w:bookmarkStart w:id="92" w:name="_Toc271576200"/>
+      <w:bookmarkStart w:id="93" w:name="_Toc271576571"/>
+      <w:bookmarkStart w:id="94" w:name="_Toc271888843"/>
+      <w:bookmarkStart w:id="95" w:name="_Toc272091552"/>
+      <w:bookmarkStart w:id="96" w:name="_Toc272092613"/>
+      <w:bookmarkStart w:id="97" w:name="_Toc272951866"/>
+      <w:bookmarkStart w:id="98" w:name="_Toc273176227"/>
+      <w:bookmarkStart w:id="99" w:name="_Toc273178601"/>
+      <w:bookmarkStart w:id="100" w:name="_Toc273182235"/>
       <w:bookmarkEnd w:id="83"/>
-    </w:p>
-    <w:p>
-      <w:pPr>
-        <w:pStyle w:val="MTemaNormal"/>
-      </w:pPr>
-      <w:r>
-        <w:t>Este documento se entregará la próxima semana.</w:t>
-      </w:r>
-    </w:p>
-    <w:p>
-      <w:pPr>
-        <w:pStyle w:val="T1"/>
-      </w:pPr>
-      <w:r>
-        <w:lastRenderedPageBreak/>
-        <w:t>In</w:t>
-      </w:r>
-      <w:r>
-        <w:t>forme SQA sobre la calidad de l</w:t>
-      </w:r>
-      <w:r>
-        <w:t>s Entregables:</w:t>
-      </w:r>
-      <w:bookmarkStart w:id="84" w:name="_Toc270863195"/>
-      <w:bookmarkStart w:id="85" w:name="_Toc270863289"/>
-      <w:bookmarkStart w:id="86" w:name="_Toc270863394"/>
-      <w:bookmarkStart w:id="87" w:name="_Toc273061399"/>
-      <w:bookmarkStart w:id="88" w:name="_Toc273061462"/>
-      <w:bookmarkStart w:id="89" w:name="_Toc273118717"/>
-      <w:bookmarkStart w:id="90" w:name="_Toc271471472"/>
-      <w:bookmarkStart w:id="91" w:name="_Toc271575995"/>
-      <w:bookmarkStart w:id="92" w:name="_Toc271576046"/>
-      <w:bookmarkStart w:id="93" w:name="_Toc271576200"/>
-      <w:bookmarkStart w:id="94" w:name="_Toc271576571"/>
-      <w:bookmarkStart w:id="95" w:name="_Toc271888843"/>
-      <w:bookmarkStart w:id="96" w:name="_Toc272091552"/>
-      <w:bookmarkStart w:id="97" w:name="_Toc272092613"/>
-      <w:bookmarkStart w:id="98" w:name="_Toc272951866"/>
-      <w:bookmarkStart w:id="99" w:name="_Toc273176227"/>
-      <w:bookmarkStart w:id="100" w:name="_Toc273178601"/>
-      <w:bookmarkStart w:id="101" w:name="_Toc273182235"/>
       <w:bookmarkEnd w:id="84"/>
       <w:bookmarkEnd w:id="85"/>
       <w:bookmarkEnd w:id="86"/>
@@ -5269,17 +5238,16 @@
       <w:bookmarkEnd w:id="98"/>
       <w:bookmarkEnd w:id="99"/>
       <w:bookmarkEnd w:id="100"/>
+    </w:p>
+    <w:p>
+      <w:pPr>
+        <w:pStyle w:val="Ttulo1"/>
+      </w:pPr>
+      <w:bookmarkStart w:id="101" w:name="_Toc273182236"/>
+      <w:r>
+        <w:t>Informe SQA sobre la calidad de los Entregables</w:t>
+      </w:r>
       <w:bookmarkEnd w:id="101"/>
-    </w:p>
-    <w:p>
-      <w:pPr>
-        <w:pStyle w:val="Ttulo1"/>
-      </w:pPr>
-      <w:bookmarkStart w:id="102" w:name="_Toc273182236"/>
-      <w:r>
-        <w:t>Informe SQA sobre la calidad de los Entregables</w:t>
-      </w:r>
-      <w:bookmarkEnd w:id="102"/>
     </w:p>
     <w:p>
       <w:pPr>
@@ -5385,7 +5353,7 @@
         <w:noProof/>
         <w:sz w:val="16"/>
       </w:rPr>
-      <w:t>4</w:t>
+      <w:t>5</w:t>
     </w:r>
     <w:r>
       <w:rPr>
@@ -5429,7 +5397,7 @@
         <w:noProof/>
         <w:sz w:val="16"/>
       </w:rPr>
-      <w:t>7</w:t>
+      <w:t>6</w:t>
     </w:r>
     <w:r>
       <w:rPr>
@@ -8567,7 +8535,7 @@
 </file>
 
 <file path=customXml/itemProps1.xml><?xml version="1.0" encoding="utf-8"?>
-<ds:datastoreItem xmlns:ds="http://schemas.openxmlformats.org/officeDocument/2006/customXml" ds:itemID="{4FB02E0A-A669-4EEB-8DAB-9D3A52B75799}">
+<ds:datastoreItem xmlns:ds="http://schemas.openxmlformats.org/officeDocument/2006/customXml" ds:itemID="{2D5234BD-FE90-4C0C-B237-DBDF2C76900B}">
   <ds:schemaRefs>
     <ds:schemaRef ds:uri="http://schemas.openxmlformats.org/officeDocument/2006/bibliography"/>
   </ds:schemaRefs>

--- a/Documentacion/Fase de elaboracion/Semana 7/Gestion de calidad/SQAESG2.docx
+++ b/Documentacion/Fase de elaboracion/Semana 7/Gestion de calidad/SQAESG2.docx
@@ -514,7 +514,7 @@
           <w:noProof/>
           <w:sz w:val="22"/>
           <w:szCs w:val="22"/>
-          <w:lang w:val="es-UY" w:eastAsia="es-UY"/>
+          <w:lang w:eastAsia="es-ES"/>
         </w:rPr>
       </w:pPr>
       <w:r>
@@ -542,7 +542,7 @@
           <w:noProof/>
           <w:sz w:val="22"/>
           <w:szCs w:val="22"/>
-          <w:lang w:val="es-UY" w:eastAsia="es-UY"/>
+          <w:lang w:eastAsia="es-ES"/>
         </w:rPr>
         <w:tab/>
       </w:r>
@@ -568,7 +568,7 @@
         <w:rPr>
           <w:noProof/>
         </w:rPr>
-        <w:instrText xml:space="preserve"> PAGEREF _Toc273182187 \h </w:instrText>
+        <w:instrText xml:space="preserve"> PAGEREF _Toc273262737 \h </w:instrText>
       </w:r>
       <w:r>
         <w:rPr>
@@ -607,7 +607,7 @@
           <w:noProof/>
           <w:sz w:val="22"/>
           <w:szCs w:val="22"/>
-          <w:lang w:val="es-UY" w:eastAsia="es-UY"/>
+          <w:lang w:eastAsia="es-ES"/>
         </w:rPr>
       </w:pPr>
       <w:r>
@@ -623,7 +623,7 @@
           <w:noProof/>
           <w:sz w:val="22"/>
           <w:szCs w:val="22"/>
-          <w:lang w:val="es-UY" w:eastAsia="es-UY"/>
+          <w:lang w:eastAsia="es-ES"/>
         </w:rPr>
         <w:tab/>
       </w:r>
@@ -649,7 +649,7 @@
         <w:rPr>
           <w:noProof/>
         </w:rPr>
-        <w:instrText xml:space="preserve"> PAGEREF _Toc273182189 \h </w:instrText>
+        <w:instrText xml:space="preserve"> PAGEREF _Toc273262739 \h </w:instrText>
       </w:r>
       <w:r>
         <w:rPr>
@@ -689,7 +689,7 @@
           <w:noProof/>
           <w:sz w:val="22"/>
           <w:szCs w:val="22"/>
-          <w:lang w:val="es-UY" w:eastAsia="es-UY"/>
+          <w:lang w:eastAsia="es-ES"/>
         </w:rPr>
       </w:pPr>
       <w:r>
@@ -706,7 +706,7 @@
           <w:noProof/>
           <w:sz w:val="22"/>
           <w:szCs w:val="22"/>
-          <w:lang w:val="es-UY" w:eastAsia="es-UY"/>
+          <w:lang w:eastAsia="es-ES"/>
         </w:rPr>
         <w:tab/>
       </w:r>
@@ -732,7 +732,7 @@
         <w:rPr>
           <w:noProof/>
         </w:rPr>
-        <w:instrText xml:space="preserve"> PAGEREF _Toc273182190 \h </w:instrText>
+        <w:instrText xml:space="preserve"> PAGEREF _Toc273262740 \h </w:instrText>
       </w:r>
       <w:r>
         <w:rPr>
@@ -770,7 +770,7 @@
           <w:noProof/>
           <w:sz w:val="22"/>
           <w:szCs w:val="22"/>
-          <w:lang w:val="es-UY" w:eastAsia="es-UY"/>
+          <w:lang w:eastAsia="es-ES"/>
         </w:rPr>
       </w:pPr>
       <w:r>
@@ -785,7 +785,7 @@
           <w:noProof/>
           <w:sz w:val="22"/>
           <w:szCs w:val="22"/>
-          <w:lang w:val="es-UY" w:eastAsia="es-UY"/>
+          <w:lang w:eastAsia="es-ES"/>
         </w:rPr>
         <w:tab/>
       </w:r>
@@ -811,7 +811,7 @@
         <w:rPr>
           <w:noProof/>
         </w:rPr>
-        <w:instrText xml:space="preserve"> PAGEREF _Toc273182191 \h </w:instrText>
+        <w:instrText xml:space="preserve"> PAGEREF _Toc273262741 \h </w:instrText>
       </w:r>
       <w:r>
         <w:rPr>
@@ -851,7 +851,7 @@
           <w:noProof/>
           <w:sz w:val="22"/>
           <w:szCs w:val="22"/>
-          <w:lang w:val="es-UY" w:eastAsia="es-UY"/>
+          <w:lang w:eastAsia="es-ES"/>
         </w:rPr>
       </w:pPr>
       <w:r>
@@ -868,7 +868,7 @@
           <w:noProof/>
           <w:sz w:val="22"/>
           <w:szCs w:val="22"/>
-          <w:lang w:val="es-UY" w:eastAsia="es-UY"/>
+          <w:lang w:eastAsia="es-ES"/>
         </w:rPr>
         <w:tab/>
       </w:r>
@@ -894,7 +894,7 @@
         <w:rPr>
           <w:noProof/>
         </w:rPr>
-        <w:instrText xml:space="preserve"> PAGEREF _Toc273182192 \h </w:instrText>
+        <w:instrText xml:space="preserve"> PAGEREF _Toc273262742 \h </w:instrText>
       </w:r>
       <w:r>
         <w:rPr>
@@ -932,7 +932,7 @@
           <w:noProof/>
           <w:sz w:val="22"/>
           <w:szCs w:val="22"/>
-          <w:lang w:val="es-UY" w:eastAsia="es-UY"/>
+          <w:lang w:eastAsia="es-ES"/>
         </w:rPr>
       </w:pPr>
       <w:r>
@@ -947,7 +947,7 @@
           <w:noProof/>
           <w:sz w:val="22"/>
           <w:szCs w:val="22"/>
-          <w:lang w:val="es-UY" w:eastAsia="es-UY"/>
+          <w:lang w:eastAsia="es-ES"/>
         </w:rPr>
         <w:tab/>
       </w:r>
@@ -973,7 +973,7 @@
         <w:rPr>
           <w:noProof/>
         </w:rPr>
-        <w:instrText xml:space="preserve"> PAGEREF _Toc273182193 \h </w:instrText>
+        <w:instrText xml:space="preserve"> PAGEREF _Toc273262743 \h </w:instrText>
       </w:r>
       <w:r>
         <w:rPr>
@@ -1011,7 +1011,7 @@
           <w:noProof/>
           <w:sz w:val="22"/>
           <w:szCs w:val="22"/>
-          <w:lang w:val="es-UY" w:eastAsia="es-UY"/>
+          <w:lang w:eastAsia="es-ES"/>
         </w:rPr>
       </w:pPr>
       <w:r>
@@ -1026,7 +1026,7 @@
           <w:noProof/>
           <w:sz w:val="22"/>
           <w:szCs w:val="22"/>
-          <w:lang w:val="es-UY" w:eastAsia="es-UY"/>
+          <w:lang w:eastAsia="es-ES"/>
         </w:rPr>
         <w:tab/>
       </w:r>
@@ -1052,7 +1052,7 @@
         <w:rPr>
           <w:noProof/>
         </w:rPr>
-        <w:instrText xml:space="preserve"> PAGEREF _Toc273182194 \h </w:instrText>
+        <w:instrText xml:space="preserve"> PAGEREF _Toc273262744 \h </w:instrText>
       </w:r>
       <w:r>
         <w:rPr>
@@ -1092,7 +1092,7 @@
           <w:noProof/>
           <w:sz w:val="22"/>
           <w:szCs w:val="22"/>
-          <w:lang w:val="es-UY" w:eastAsia="es-UY"/>
+          <w:lang w:eastAsia="es-ES"/>
         </w:rPr>
       </w:pPr>
       <w:r>
@@ -1109,7 +1109,7 @@
           <w:noProof/>
           <w:sz w:val="22"/>
           <w:szCs w:val="22"/>
-          <w:lang w:val="es-UY" w:eastAsia="es-UY"/>
+          <w:lang w:eastAsia="es-ES"/>
         </w:rPr>
         <w:tab/>
       </w:r>
@@ -1135,7 +1135,7 @@
         <w:rPr>
           <w:noProof/>
         </w:rPr>
-        <w:instrText xml:space="preserve"> PAGEREF _Toc273182195 \h </w:instrText>
+        <w:instrText xml:space="preserve"> PAGEREF _Toc273262745 \h </w:instrText>
       </w:r>
       <w:r>
         <w:rPr>
@@ -1173,7 +1173,7 @@
           <w:noProof/>
           <w:sz w:val="22"/>
           <w:szCs w:val="22"/>
-          <w:lang w:val="es-UY" w:eastAsia="es-UY"/>
+          <w:lang w:eastAsia="es-ES"/>
         </w:rPr>
       </w:pPr>
       <w:r>
@@ -1188,7 +1188,7 @@
           <w:noProof/>
           <w:sz w:val="22"/>
           <w:szCs w:val="22"/>
-          <w:lang w:val="es-UY" w:eastAsia="es-UY"/>
+          <w:lang w:eastAsia="es-ES"/>
         </w:rPr>
         <w:tab/>
       </w:r>
@@ -1214,7 +1214,7 @@
         <w:rPr>
           <w:noProof/>
         </w:rPr>
-        <w:instrText xml:space="preserve"> PAGEREF _Toc273182196 \h </w:instrText>
+        <w:instrText xml:space="preserve"> PAGEREF _Toc273262746 \h </w:instrText>
       </w:r>
       <w:r>
         <w:rPr>
@@ -1254,7 +1254,7 @@
           <w:noProof/>
           <w:sz w:val="22"/>
           <w:szCs w:val="22"/>
-          <w:lang w:val="es-UY" w:eastAsia="es-UY"/>
+          <w:lang w:eastAsia="es-ES"/>
         </w:rPr>
       </w:pPr>
       <w:r>
@@ -1271,7 +1271,7 @@
           <w:noProof/>
           <w:sz w:val="22"/>
           <w:szCs w:val="22"/>
-          <w:lang w:val="es-UY" w:eastAsia="es-UY"/>
+          <w:lang w:eastAsia="es-ES"/>
         </w:rPr>
         <w:tab/>
       </w:r>
@@ -1297,7 +1297,7 @@
         <w:rPr>
           <w:noProof/>
         </w:rPr>
-        <w:instrText xml:space="preserve"> PAGEREF _Toc273182197 \h </w:instrText>
+        <w:instrText xml:space="preserve"> PAGEREF _Toc273262747 \h </w:instrText>
       </w:r>
       <w:r>
         <w:rPr>
@@ -1335,7 +1335,7 @@
           <w:noProof/>
           <w:sz w:val="22"/>
           <w:szCs w:val="22"/>
-          <w:lang w:val="es-UY" w:eastAsia="es-UY"/>
+          <w:lang w:eastAsia="es-ES"/>
         </w:rPr>
       </w:pPr>
       <w:r>
@@ -1350,7 +1350,7 @@
           <w:noProof/>
           <w:sz w:val="22"/>
           <w:szCs w:val="22"/>
-          <w:lang w:val="es-UY" w:eastAsia="es-UY"/>
+          <w:lang w:eastAsia="es-ES"/>
         </w:rPr>
         <w:tab/>
       </w:r>
@@ -1376,7 +1376,7 @@
         <w:rPr>
           <w:noProof/>
         </w:rPr>
-        <w:instrText xml:space="preserve"> PAGEREF _Toc273182198 \h </w:instrText>
+        <w:instrText xml:space="preserve"> PAGEREF _Toc273262748 \h </w:instrText>
       </w:r>
       <w:r>
         <w:rPr>
@@ -1415,7 +1415,7 @@
           <w:noProof/>
           <w:sz w:val="22"/>
           <w:szCs w:val="22"/>
-          <w:lang w:val="es-UY" w:eastAsia="es-UY"/>
+          <w:lang w:eastAsia="es-ES"/>
         </w:rPr>
       </w:pPr>
       <w:r>
@@ -1431,7 +1431,7 @@
           <w:noProof/>
           <w:sz w:val="22"/>
           <w:szCs w:val="22"/>
-          <w:lang w:val="es-UY" w:eastAsia="es-UY"/>
+          <w:lang w:eastAsia="es-ES"/>
         </w:rPr>
         <w:tab/>
       </w:r>
@@ -1457,7 +1457,7 @@
         <w:rPr>
           <w:noProof/>
         </w:rPr>
-        <w:instrText xml:space="preserve"> PAGEREF _Toc273182199 \h </w:instrText>
+        <w:instrText xml:space="preserve"> PAGEREF _Toc273262749 \h </w:instrText>
       </w:r>
       <w:r>
         <w:rPr>
@@ -1497,7 +1497,7 @@
           <w:noProof/>
           <w:sz w:val="22"/>
           <w:szCs w:val="22"/>
-          <w:lang w:val="es-UY" w:eastAsia="es-UY"/>
+          <w:lang w:eastAsia="es-ES"/>
         </w:rPr>
       </w:pPr>
       <w:r>
@@ -1514,7 +1514,7 @@
           <w:noProof/>
           <w:sz w:val="22"/>
           <w:szCs w:val="22"/>
-          <w:lang w:val="es-UY" w:eastAsia="es-UY"/>
+          <w:lang w:eastAsia="es-ES"/>
         </w:rPr>
         <w:tab/>
       </w:r>
@@ -1540,7 +1540,7 @@
         <w:rPr>
           <w:noProof/>
         </w:rPr>
-        <w:instrText xml:space="preserve"> PAGEREF _Toc273182200 \h </w:instrText>
+        <w:instrText xml:space="preserve"> PAGEREF _Toc273262750 \h </w:instrText>
       </w:r>
       <w:r>
         <w:rPr>
@@ -1578,7 +1578,7 @@
           <w:noProof/>
           <w:sz w:val="22"/>
           <w:szCs w:val="22"/>
-          <w:lang w:val="es-UY" w:eastAsia="es-UY"/>
+          <w:lang w:eastAsia="es-ES"/>
         </w:rPr>
       </w:pPr>
       <w:r>
@@ -1593,7 +1593,7 @@
           <w:noProof/>
           <w:sz w:val="22"/>
           <w:szCs w:val="22"/>
-          <w:lang w:val="es-UY" w:eastAsia="es-UY"/>
+          <w:lang w:eastAsia="es-ES"/>
         </w:rPr>
         <w:tab/>
       </w:r>
@@ -1619,7 +1619,7 @@
         <w:rPr>
           <w:noProof/>
         </w:rPr>
-        <w:instrText xml:space="preserve"> PAGEREF _Toc273182201 \h </w:instrText>
+        <w:instrText xml:space="preserve"> PAGEREF _Toc273262751 \h </w:instrText>
       </w:r>
       <w:r>
         <w:rPr>
@@ -1657,7 +1657,7 @@
           <w:noProof/>
           <w:sz w:val="22"/>
           <w:szCs w:val="22"/>
-          <w:lang w:val="es-UY" w:eastAsia="es-UY"/>
+          <w:lang w:eastAsia="es-ES"/>
         </w:rPr>
       </w:pPr>
       <w:r>
@@ -1672,7 +1672,7 @@
           <w:noProof/>
           <w:sz w:val="22"/>
           <w:szCs w:val="22"/>
-          <w:lang w:val="es-UY" w:eastAsia="es-UY"/>
+          <w:lang w:eastAsia="es-ES"/>
         </w:rPr>
         <w:tab/>
       </w:r>
@@ -1698,7 +1698,7 @@
         <w:rPr>
           <w:noProof/>
         </w:rPr>
-        <w:instrText xml:space="preserve"> PAGEREF _Toc273182202 \h </w:instrText>
+        <w:instrText xml:space="preserve"> PAGEREF _Toc273262752 \h </w:instrText>
       </w:r>
       <w:r>
         <w:rPr>
@@ -1738,7 +1738,7 @@
           <w:noProof/>
           <w:sz w:val="22"/>
           <w:szCs w:val="22"/>
-          <w:lang w:val="es-UY" w:eastAsia="es-UY"/>
+          <w:lang w:eastAsia="es-ES"/>
         </w:rPr>
       </w:pPr>
       <w:r>
@@ -1755,7 +1755,7 @@
           <w:noProof/>
           <w:sz w:val="22"/>
           <w:szCs w:val="22"/>
-          <w:lang w:val="es-UY" w:eastAsia="es-UY"/>
+          <w:lang w:eastAsia="es-ES"/>
         </w:rPr>
         <w:tab/>
       </w:r>
@@ -1781,7 +1781,7 @@
         <w:rPr>
           <w:noProof/>
         </w:rPr>
-        <w:instrText xml:space="preserve"> PAGEREF _Toc273182203 \h </w:instrText>
+        <w:instrText xml:space="preserve"> PAGEREF _Toc273262753 \h </w:instrText>
       </w:r>
       <w:r>
         <w:rPr>
@@ -1819,7 +1819,7 @@
           <w:noProof/>
           <w:sz w:val="22"/>
           <w:szCs w:val="22"/>
-          <w:lang w:val="es-UY" w:eastAsia="es-UY"/>
+          <w:lang w:eastAsia="es-ES"/>
         </w:rPr>
       </w:pPr>
       <w:r>
@@ -1834,7 +1834,7 @@
           <w:noProof/>
           <w:sz w:val="22"/>
           <w:szCs w:val="22"/>
-          <w:lang w:val="es-UY" w:eastAsia="es-UY"/>
+          <w:lang w:eastAsia="es-ES"/>
         </w:rPr>
         <w:tab/>
       </w:r>
@@ -1860,7 +1860,7 @@
         <w:rPr>
           <w:noProof/>
         </w:rPr>
-        <w:instrText xml:space="preserve"> PAGEREF _Toc273182204 \h </w:instrText>
+        <w:instrText xml:space="preserve"> PAGEREF _Toc273262754 \h </w:instrText>
       </w:r>
       <w:r>
         <w:rPr>
@@ -1898,7 +1898,7 @@
           <w:noProof/>
           <w:sz w:val="22"/>
           <w:szCs w:val="22"/>
-          <w:lang w:val="es-UY" w:eastAsia="es-UY"/>
+          <w:lang w:eastAsia="es-ES"/>
         </w:rPr>
       </w:pPr>
       <w:r>
@@ -1913,7 +1913,7 @@
           <w:noProof/>
           <w:sz w:val="22"/>
           <w:szCs w:val="22"/>
-          <w:lang w:val="es-UY" w:eastAsia="es-UY"/>
+          <w:lang w:eastAsia="es-ES"/>
         </w:rPr>
         <w:tab/>
       </w:r>
@@ -1939,7 +1939,7 @@
         <w:rPr>
           <w:noProof/>
         </w:rPr>
-        <w:instrText xml:space="preserve"> PAGEREF _Toc273182205 \h </w:instrText>
+        <w:instrText xml:space="preserve"> PAGEREF _Toc273262755 \h </w:instrText>
       </w:r>
       <w:r>
         <w:rPr>
@@ -1979,7 +1979,7 @@
           <w:noProof/>
           <w:sz w:val="22"/>
           <w:szCs w:val="22"/>
-          <w:lang w:val="es-UY" w:eastAsia="es-UY"/>
+          <w:lang w:eastAsia="es-ES"/>
         </w:rPr>
       </w:pPr>
       <w:r>
@@ -1996,7 +1996,7 @@
           <w:noProof/>
           <w:sz w:val="22"/>
           <w:szCs w:val="22"/>
-          <w:lang w:val="es-UY" w:eastAsia="es-UY"/>
+          <w:lang w:eastAsia="es-ES"/>
         </w:rPr>
         <w:tab/>
       </w:r>
@@ -2022,7 +2022,7 @@
         <w:rPr>
           <w:noProof/>
         </w:rPr>
-        <w:instrText xml:space="preserve"> PAGEREF _Toc273182206 \h </w:instrText>
+        <w:instrText xml:space="preserve"> PAGEREF _Toc273262756 \h </w:instrText>
       </w:r>
       <w:r>
         <w:rPr>
@@ -2060,7 +2060,7 @@
           <w:noProof/>
           <w:sz w:val="22"/>
           <w:szCs w:val="22"/>
-          <w:lang w:val="es-UY" w:eastAsia="es-UY"/>
+          <w:lang w:eastAsia="es-ES"/>
         </w:rPr>
       </w:pPr>
       <w:r>
@@ -2075,7 +2075,7 @@
           <w:noProof/>
           <w:sz w:val="22"/>
           <w:szCs w:val="22"/>
-          <w:lang w:val="es-UY" w:eastAsia="es-UY"/>
+          <w:lang w:eastAsia="es-ES"/>
         </w:rPr>
         <w:tab/>
       </w:r>
@@ -2101,7 +2101,7 @@
         <w:rPr>
           <w:noProof/>
         </w:rPr>
-        <w:instrText xml:space="preserve"> PAGEREF _Toc273182207 \h </w:instrText>
+        <w:instrText xml:space="preserve"> PAGEREF _Toc273262757 \h </w:instrText>
       </w:r>
       <w:r>
         <w:rPr>
@@ -2139,7 +2139,7 @@
           <w:noProof/>
           <w:sz w:val="22"/>
           <w:szCs w:val="22"/>
-          <w:lang w:val="es-UY" w:eastAsia="es-UY"/>
+          <w:lang w:eastAsia="es-ES"/>
         </w:rPr>
       </w:pPr>
       <w:r>
@@ -2154,15 +2154,15 @@
           <w:noProof/>
           <w:sz w:val="22"/>
           <w:szCs w:val="22"/>
-          <w:lang w:val="es-UY" w:eastAsia="es-UY"/>
-        </w:rPr>
-        <w:tab/>
-      </w:r>
-      <w:r>
-        <w:rPr>
-          <w:noProof/>
-        </w:rPr>
-        <w:t>Informe de Revisión de SQA</w:t>
+          <w:lang w:eastAsia="es-ES"/>
+        </w:rPr>
+        <w:tab/>
+      </w:r>
+      <w:r>
+        <w:rPr>
+          <w:noProof/>
+        </w:rPr>
+        <w:t>Entrega semanal de SQA</w:t>
       </w:r>
       <w:r>
         <w:rPr>
@@ -2180,7 +2180,7 @@
         <w:rPr>
           <w:noProof/>
         </w:rPr>
-        <w:instrText xml:space="preserve"> PAGEREF _Toc273182208 \h </w:instrText>
+        <w:instrText xml:space="preserve"> PAGEREF _Toc273262758 \h </w:instrText>
       </w:r>
       <w:r>
         <w:rPr>
@@ -2198,85 +2198,6 @@
           <w:noProof/>
         </w:rPr>
         <w:t>4</w:t>
-      </w:r>
-      <w:r>
-        <w:rPr>
-          <w:noProof/>
-        </w:rPr>
-        <w:fldChar w:fldCharType="end"/>
-      </w:r>
-    </w:p>
-    <w:p>
-      <w:pPr>
-        <w:pStyle w:val="TDC4"/>
-        <w:tabs>
-          <w:tab w:val="left" w:pos="1600"/>
-          <w:tab w:val="right" w:leader="dot" w:pos="8494"/>
-        </w:tabs>
-        <w:rPr>
-          <w:rFonts w:asciiTheme="minorHAnsi" w:eastAsiaTheme="minorEastAsia" w:hAnsiTheme="minorHAnsi" w:cstheme="minorBidi"/>
-          <w:noProof/>
-          <w:sz w:val="22"/>
-          <w:szCs w:val="22"/>
-          <w:lang w:val="es-UY" w:eastAsia="es-UY"/>
-        </w:rPr>
-      </w:pPr>
-      <w:r>
-        <w:rPr>
-          <w:noProof/>
-        </w:rPr>
-        <w:t>1.2.3.3.</w:t>
-      </w:r>
-      <w:r>
-        <w:rPr>
-          <w:rFonts w:asciiTheme="minorHAnsi" w:eastAsiaTheme="minorEastAsia" w:hAnsiTheme="minorHAnsi" w:cstheme="minorBidi"/>
-          <w:noProof/>
-          <w:sz w:val="22"/>
-          <w:szCs w:val="22"/>
-          <w:lang w:val="es-UY" w:eastAsia="es-UY"/>
-        </w:rPr>
-        <w:tab/>
-      </w:r>
-      <w:r>
-        <w:rPr>
-          <w:noProof/>
-        </w:rPr>
-        <w:t>Entrega semanal de SQA</w:t>
-      </w:r>
-      <w:r>
-        <w:rPr>
-          <w:noProof/>
-        </w:rPr>
-        <w:tab/>
-      </w:r>
-      <w:r>
-        <w:rPr>
-          <w:noProof/>
-        </w:rPr>
-        <w:fldChar w:fldCharType="begin"/>
-      </w:r>
-      <w:r>
-        <w:rPr>
-          <w:noProof/>
-        </w:rPr>
-        <w:instrText xml:space="preserve"> PAGEREF _Toc273182209 \h </w:instrText>
-      </w:r>
-      <w:r>
-        <w:rPr>
-          <w:noProof/>
-        </w:rPr>
-      </w:r>
-      <w:r>
-        <w:rPr>
-          <w:noProof/>
-        </w:rPr>
-        <w:fldChar w:fldCharType="separate"/>
-      </w:r>
-      <w:r>
-        <w:rPr>
-          <w:noProof/>
-        </w:rPr>
-        <w:t>5</w:t>
       </w:r>
       <w:r>
         <w:rPr>
@@ -2300,7 +2221,7 @@
           <w:noProof/>
           <w:sz w:val="22"/>
           <w:szCs w:val="22"/>
-          <w:lang w:val="es-UY" w:eastAsia="es-UY"/>
+          <w:lang w:eastAsia="es-ES"/>
         </w:rPr>
       </w:pPr>
       <w:r>
@@ -2318,7 +2239,7 @@
           <w:noProof/>
           <w:sz w:val="22"/>
           <w:szCs w:val="22"/>
-          <w:lang w:val="es-UY" w:eastAsia="es-UY"/>
+          <w:lang w:eastAsia="es-ES"/>
         </w:rPr>
         <w:tab/>
       </w:r>
@@ -2344,7 +2265,7 @@
         <w:rPr>
           <w:noProof/>
         </w:rPr>
-        <w:instrText xml:space="preserve"> PAGEREF _Toc273182210 \h </w:instrText>
+        <w:instrText xml:space="preserve"> PAGEREF _Toc273262759 \h </w:instrText>
       </w:r>
       <w:r>
         <w:rPr>
@@ -2361,7 +2282,7 @@
         <w:rPr>
           <w:noProof/>
         </w:rPr>
-        <w:t>6</w:t>
+        <w:t>5</w:t>
       </w:r>
       <w:r>
         <w:rPr>
@@ -2383,7 +2304,7 @@
           <w:noProof/>
           <w:sz w:val="22"/>
           <w:szCs w:val="22"/>
-          <w:lang w:val="es-UY" w:eastAsia="es-UY"/>
+          <w:lang w:eastAsia="es-ES"/>
         </w:rPr>
       </w:pPr>
       <w:r>
@@ -2399,7 +2320,7 @@
           <w:noProof/>
           <w:sz w:val="22"/>
           <w:szCs w:val="22"/>
-          <w:lang w:val="es-UY" w:eastAsia="es-UY"/>
+          <w:lang w:eastAsia="es-ES"/>
         </w:rPr>
         <w:tab/>
       </w:r>
@@ -2425,7 +2346,7 @@
         <w:rPr>
           <w:noProof/>
         </w:rPr>
-        <w:instrText xml:space="preserve"> PAGEREF _Toc273182212 \h </w:instrText>
+        <w:instrText xml:space="preserve"> PAGEREF _Toc273262761 \h </w:instrText>
       </w:r>
       <w:r>
         <w:rPr>
@@ -2442,7 +2363,7 @@
         <w:rPr>
           <w:noProof/>
         </w:rPr>
-        <w:t>6</w:t>
+        <w:t>5</w:t>
       </w:r>
       <w:r>
         <w:rPr>
@@ -2465,7 +2386,7 @@
           <w:noProof/>
           <w:sz w:val="22"/>
           <w:szCs w:val="22"/>
-          <w:lang w:val="es-UY" w:eastAsia="es-UY"/>
+          <w:lang w:eastAsia="es-ES"/>
         </w:rPr>
       </w:pPr>
       <w:r>
@@ -2482,7 +2403,7 @@
           <w:noProof/>
           <w:sz w:val="22"/>
           <w:szCs w:val="22"/>
-          <w:lang w:val="es-UY" w:eastAsia="es-UY"/>
+          <w:lang w:eastAsia="es-ES"/>
         </w:rPr>
         <w:tab/>
       </w:r>
@@ -2508,7 +2429,7 @@
         <w:rPr>
           <w:noProof/>
         </w:rPr>
-        <w:instrText xml:space="preserve"> PAGEREF _Toc273182213 \h </w:instrText>
+        <w:instrText xml:space="preserve"> PAGEREF _Toc273262762 \h </w:instrText>
       </w:r>
       <w:r>
         <w:rPr>
@@ -2525,7 +2446,7 @@
         <w:rPr>
           <w:noProof/>
         </w:rPr>
-        <w:t>6</w:t>
+        <w:t>5</w:t>
       </w:r>
       <w:r>
         <w:rPr>
@@ -2546,7 +2467,7 @@
           <w:noProof/>
           <w:sz w:val="22"/>
           <w:szCs w:val="22"/>
-          <w:lang w:val="es-UY" w:eastAsia="es-UY"/>
+          <w:lang w:eastAsia="es-ES"/>
         </w:rPr>
       </w:pPr>
       <w:r>
@@ -2561,7 +2482,7 @@
           <w:noProof/>
           <w:sz w:val="22"/>
           <w:szCs w:val="22"/>
-          <w:lang w:val="es-UY" w:eastAsia="es-UY"/>
+          <w:lang w:eastAsia="es-ES"/>
         </w:rPr>
         <w:tab/>
       </w:r>
@@ -2587,7 +2508,7 @@
         <w:rPr>
           <w:noProof/>
         </w:rPr>
-        <w:instrText xml:space="preserve"> PAGEREF _Toc273182214 \h </w:instrText>
+        <w:instrText xml:space="preserve"> PAGEREF _Toc273262763 \h </w:instrText>
       </w:r>
       <w:r>
         <w:rPr>
@@ -2604,7 +2525,7 @@
         <w:rPr>
           <w:noProof/>
         </w:rPr>
-        <w:t>6</w:t>
+        <w:t>5</w:t>
       </w:r>
       <w:r>
         <w:rPr>
@@ -2627,7 +2548,7 @@
           <w:noProof/>
           <w:sz w:val="22"/>
           <w:szCs w:val="22"/>
-          <w:lang w:val="es-UY" w:eastAsia="es-UY"/>
+          <w:lang w:eastAsia="es-ES"/>
         </w:rPr>
       </w:pPr>
       <w:r>
@@ -2644,7 +2565,7 @@
           <w:noProof/>
           <w:sz w:val="22"/>
           <w:szCs w:val="22"/>
-          <w:lang w:val="es-UY" w:eastAsia="es-UY"/>
+          <w:lang w:eastAsia="es-ES"/>
         </w:rPr>
         <w:tab/>
       </w:r>
@@ -2670,7 +2591,7 @@
         <w:rPr>
           <w:noProof/>
         </w:rPr>
-        <w:instrText xml:space="preserve"> PAGEREF _Toc273182215 \h </w:instrText>
+        <w:instrText xml:space="preserve"> PAGEREF _Toc273262764 \h </w:instrText>
       </w:r>
       <w:r>
         <w:rPr>
@@ -2687,7 +2608,7 @@
         <w:rPr>
           <w:noProof/>
         </w:rPr>
-        <w:t>6</w:t>
+        <w:t>5</w:t>
       </w:r>
       <w:r>
         <w:rPr>
@@ -2708,7 +2629,7 @@
           <w:noProof/>
           <w:sz w:val="22"/>
           <w:szCs w:val="22"/>
-          <w:lang w:val="es-UY" w:eastAsia="es-UY"/>
+          <w:lang w:eastAsia="es-ES"/>
         </w:rPr>
       </w:pPr>
       <w:r>
@@ -2723,7 +2644,7 @@
           <w:noProof/>
           <w:sz w:val="22"/>
           <w:szCs w:val="22"/>
-          <w:lang w:val="es-UY" w:eastAsia="es-UY"/>
+          <w:lang w:eastAsia="es-ES"/>
         </w:rPr>
         <w:tab/>
       </w:r>
@@ -2749,7 +2670,7 @@
         <w:rPr>
           <w:noProof/>
         </w:rPr>
-        <w:instrText xml:space="preserve"> PAGEREF _Toc273182216 \h </w:instrText>
+        <w:instrText xml:space="preserve"> PAGEREF _Toc273262765 \h </w:instrText>
       </w:r>
       <w:r>
         <w:rPr>
@@ -2766,7 +2687,7 @@
         <w:rPr>
           <w:noProof/>
         </w:rPr>
-        <w:t>6</w:t>
+        <w:t>5</w:t>
       </w:r>
       <w:r>
         <w:rPr>
@@ -2788,7 +2709,7 @@
           <w:noProof/>
           <w:sz w:val="22"/>
           <w:szCs w:val="22"/>
-          <w:lang w:val="es-UY" w:eastAsia="es-UY"/>
+          <w:lang w:eastAsia="es-ES"/>
         </w:rPr>
       </w:pPr>
       <w:r>
@@ -2804,7 +2725,7 @@
           <w:noProof/>
           <w:sz w:val="22"/>
           <w:szCs w:val="22"/>
-          <w:lang w:val="es-UY" w:eastAsia="es-UY"/>
+          <w:lang w:eastAsia="es-ES"/>
         </w:rPr>
         <w:tab/>
       </w:r>
@@ -2830,7 +2751,7 @@
         <w:rPr>
           <w:noProof/>
         </w:rPr>
-        <w:instrText xml:space="preserve"> PAGEREF _Toc273182217 \h </w:instrText>
+        <w:instrText xml:space="preserve"> PAGEREF _Toc273262766 \h </w:instrText>
       </w:r>
       <w:r>
         <w:rPr>
@@ -2847,7 +2768,7 @@
         <w:rPr>
           <w:noProof/>
         </w:rPr>
-        <w:t>6</w:t>
+        <w:t>5</w:t>
       </w:r>
       <w:r>
         <w:rPr>
@@ -2870,7 +2791,7 @@
           <w:noProof/>
           <w:sz w:val="22"/>
           <w:szCs w:val="22"/>
-          <w:lang w:val="es-UY" w:eastAsia="es-UY"/>
+          <w:lang w:eastAsia="es-ES"/>
         </w:rPr>
       </w:pPr>
       <w:r>
@@ -2887,7 +2808,7 @@
           <w:noProof/>
           <w:sz w:val="22"/>
           <w:szCs w:val="22"/>
-          <w:lang w:val="es-UY" w:eastAsia="es-UY"/>
+          <w:lang w:eastAsia="es-ES"/>
         </w:rPr>
         <w:tab/>
       </w:r>
@@ -2913,7 +2834,7 @@
         <w:rPr>
           <w:noProof/>
         </w:rPr>
-        <w:instrText xml:space="preserve"> PAGEREF _Toc273182218 \h </w:instrText>
+        <w:instrText xml:space="preserve"> PAGEREF _Toc273262767 \h </w:instrText>
       </w:r>
       <w:r>
         <w:rPr>
@@ -2930,7 +2851,7 @@
         <w:rPr>
           <w:noProof/>
         </w:rPr>
-        <w:t>6</w:t>
+        <w:t>5</w:t>
       </w:r>
       <w:r>
         <w:rPr>
@@ -2951,7 +2872,7 @@
           <w:noProof/>
           <w:sz w:val="22"/>
           <w:szCs w:val="22"/>
-          <w:lang w:val="es-UY" w:eastAsia="es-UY"/>
+          <w:lang w:eastAsia="es-ES"/>
         </w:rPr>
       </w:pPr>
       <w:r>
@@ -2966,7 +2887,7 @@
           <w:noProof/>
           <w:sz w:val="22"/>
           <w:szCs w:val="22"/>
-          <w:lang w:val="es-UY" w:eastAsia="es-UY"/>
+          <w:lang w:eastAsia="es-ES"/>
         </w:rPr>
         <w:tab/>
       </w:r>
@@ -2992,7 +2913,7 @@
         <w:rPr>
           <w:noProof/>
         </w:rPr>
-        <w:instrText xml:space="preserve"> PAGEREF _Toc273182219 \h </w:instrText>
+        <w:instrText xml:space="preserve"> PAGEREF _Toc273262768 \h </w:instrText>
       </w:r>
       <w:r>
         <w:rPr>
@@ -3009,7 +2930,169 @@
         <w:rPr>
           <w:noProof/>
         </w:rPr>
-        <w:t>6</w:t>
+        <w:t>5</w:t>
+      </w:r>
+      <w:r>
+        <w:rPr>
+          <w:noProof/>
+        </w:rPr>
+        <w:fldChar w:fldCharType="end"/>
+      </w:r>
+    </w:p>
+    <w:p>
+      <w:pPr>
+        <w:pStyle w:val="TDC3"/>
+        <w:tabs>
+          <w:tab w:val="left" w:pos="1200"/>
+          <w:tab w:val="right" w:leader="dot" w:pos="8494"/>
+        </w:tabs>
+        <w:rPr>
+          <w:rFonts w:asciiTheme="minorHAnsi" w:eastAsiaTheme="minorEastAsia" w:hAnsiTheme="minorHAnsi" w:cstheme="minorBidi"/>
+          <w:i w:val="0"/>
+          <w:iCs w:val="0"/>
+          <w:noProof/>
+          <w:sz w:val="22"/>
+          <w:szCs w:val="22"/>
+          <w:lang w:eastAsia="es-ES"/>
+        </w:rPr>
+      </w:pPr>
+      <w:r>
+        <w:rPr>
+          <w:noProof/>
+        </w:rPr>
+        <w:t>2.2.2.</w:t>
+      </w:r>
+      <w:r>
+        <w:rPr>
+          <w:rFonts w:asciiTheme="minorHAnsi" w:eastAsiaTheme="minorEastAsia" w:hAnsiTheme="minorHAnsi" w:cstheme="minorBidi"/>
+          <w:i w:val="0"/>
+          <w:iCs w:val="0"/>
+          <w:noProof/>
+          <w:sz w:val="22"/>
+          <w:szCs w:val="22"/>
+          <w:lang w:eastAsia="es-ES"/>
+        </w:rPr>
+        <w:tab/>
+      </w:r>
+      <w:r>
+        <w:rPr>
+          <w:noProof/>
+        </w:rPr>
+        <w:t>Gestión de Calidad</w:t>
+      </w:r>
+      <w:r>
+        <w:rPr>
+          <w:noProof/>
+        </w:rPr>
+        <w:tab/>
+      </w:r>
+      <w:r>
+        <w:rPr>
+          <w:noProof/>
+        </w:rPr>
+        <w:fldChar w:fldCharType="begin"/>
+      </w:r>
+      <w:r>
+        <w:rPr>
+          <w:noProof/>
+        </w:rPr>
+        <w:instrText xml:space="preserve"> PAGEREF _Toc273262769 \h </w:instrText>
+      </w:r>
+      <w:r>
+        <w:rPr>
+          <w:noProof/>
+        </w:rPr>
+      </w:r>
+      <w:r>
+        <w:rPr>
+          <w:noProof/>
+        </w:rPr>
+        <w:fldChar w:fldCharType="separate"/>
+      </w:r>
+      <w:r>
+        <w:rPr>
+          <w:noProof/>
+        </w:rPr>
+        <w:t>5</w:t>
+      </w:r>
+      <w:r>
+        <w:rPr>
+          <w:noProof/>
+        </w:rPr>
+        <w:fldChar w:fldCharType="end"/>
+      </w:r>
+    </w:p>
+    <w:p>
+      <w:pPr>
+        <w:pStyle w:val="TDC4"/>
+        <w:tabs>
+          <w:tab w:val="left" w:pos="1600"/>
+          <w:tab w:val="right" w:leader="dot" w:pos="8494"/>
+        </w:tabs>
+        <w:rPr>
+          <w:rFonts w:asciiTheme="minorHAnsi" w:eastAsiaTheme="minorEastAsia" w:hAnsiTheme="minorHAnsi" w:cstheme="minorBidi"/>
+          <w:noProof/>
+          <w:sz w:val="22"/>
+          <w:szCs w:val="22"/>
+          <w:lang w:eastAsia="es-ES"/>
+        </w:rPr>
+      </w:pPr>
+      <w:r>
+        <w:rPr>
+          <w:noProof/>
+        </w:rPr>
+        <w:t>2.2.2.1.</w:t>
+      </w:r>
+      <w:r>
+        <w:rPr>
+          <w:rFonts w:asciiTheme="minorHAnsi" w:eastAsiaTheme="minorEastAsia" w:hAnsiTheme="minorHAnsi" w:cstheme="minorBidi"/>
+          <w:noProof/>
+          <w:sz w:val="22"/>
+          <w:szCs w:val="22"/>
+          <w:lang w:eastAsia="es-ES"/>
+        </w:rPr>
+        <w:tab/>
+      </w:r>
+      <w:r>
+        <w:rPr>
+          <w:noProof/>
+        </w:rPr>
+        <w:t>Informe de Revisión de SQA</w:t>
+      </w:r>
+      <w:r>
+        <w:rPr>
+          <w:noProof/>
+        </w:rPr>
+        <w:tab/>
+      </w:r>
+      <w:r>
+        <w:rPr>
+          <w:noProof/>
+        </w:rPr>
+        <w:fldChar w:fldCharType="begin"/>
+      </w:r>
+      <w:r>
+        <w:rPr>
+          <w:noProof/>
+        </w:rPr>
+        <w:instrText xml:space="preserve"> PAGEREF _Toc273262770 \h </w:instrText>
+      </w:r>
+      <w:r>
+        <w:rPr>
+          <w:noProof/>
+        </w:rPr>
+      </w:r>
+      <w:r>
+        <w:rPr>
+          <w:noProof/>
+        </w:rPr>
+        <w:fldChar w:fldCharType="separate"/>
+      </w:r>
+      <w:r>
+        <w:rPr>
+          <w:noProof/>
+        </w:rPr>
+        <w:t>5</w:t>
       </w:r>
       <w:r>
         <w:rPr>
@@ -3033,7 +3116,7 @@
           <w:noProof/>
           <w:sz w:val="22"/>
           <w:szCs w:val="22"/>
-          <w:lang w:val="es-UY" w:eastAsia="es-UY"/>
+          <w:lang w:eastAsia="es-ES"/>
         </w:rPr>
       </w:pPr>
       <w:r>
@@ -3051,7 +3134,7 @@
           <w:noProof/>
           <w:sz w:val="22"/>
           <w:szCs w:val="22"/>
-          <w:lang w:val="es-UY" w:eastAsia="es-UY"/>
+          <w:lang w:eastAsia="es-ES"/>
         </w:rPr>
         <w:tab/>
       </w:r>
@@ -3077,7 +3160,7 @@
         <w:rPr>
           <w:noProof/>
         </w:rPr>
-        <w:instrText xml:space="preserve"> PAGEREF _Toc273182220 \h </w:instrText>
+        <w:instrText xml:space="preserve"> PAGEREF _Toc273262771 \h </w:instrText>
       </w:r>
       <w:r>
         <w:rPr>
@@ -3116,7 +3199,7 @@
           <w:noProof/>
           <w:sz w:val="22"/>
           <w:szCs w:val="22"/>
-          <w:lang w:val="es-UY" w:eastAsia="es-UY"/>
+          <w:lang w:eastAsia="es-ES"/>
         </w:rPr>
       </w:pPr>
       <w:r>
@@ -3132,7 +3215,7 @@
           <w:noProof/>
           <w:sz w:val="22"/>
           <w:szCs w:val="22"/>
-          <w:lang w:val="es-UY" w:eastAsia="es-UY"/>
+          <w:lang w:eastAsia="es-ES"/>
         </w:rPr>
         <w:tab/>
       </w:r>
@@ -3158,7 +3241,7 @@
         <w:rPr>
           <w:noProof/>
         </w:rPr>
-        <w:instrText xml:space="preserve"> PAGEREF _Toc273182222 \h </w:instrText>
+        <w:instrText xml:space="preserve"> PAGEREF _Toc273262773 \h </w:instrText>
       </w:r>
       <w:r>
         <w:rPr>
@@ -3198,7 +3281,7 @@
           <w:noProof/>
           <w:sz w:val="22"/>
           <w:szCs w:val="22"/>
-          <w:lang w:val="es-UY" w:eastAsia="es-UY"/>
+          <w:lang w:eastAsia="es-ES"/>
         </w:rPr>
       </w:pPr>
       <w:r>
@@ -3215,7 +3298,7 @@
           <w:noProof/>
           <w:sz w:val="22"/>
           <w:szCs w:val="22"/>
-          <w:lang w:val="es-UY" w:eastAsia="es-UY"/>
+          <w:lang w:eastAsia="es-ES"/>
         </w:rPr>
         <w:tab/>
       </w:r>
@@ -3241,7 +3324,7 @@
         <w:rPr>
           <w:noProof/>
         </w:rPr>
-        <w:instrText xml:space="preserve"> PAGEREF _Toc273182223 \h </w:instrText>
+        <w:instrText xml:space="preserve"> PAGEREF _Toc273262774 \h </w:instrText>
       </w:r>
       <w:r>
         <w:rPr>
@@ -3279,7 +3362,7 @@
           <w:noProof/>
           <w:sz w:val="22"/>
           <w:szCs w:val="22"/>
-          <w:lang w:val="es-UY" w:eastAsia="es-UY"/>
+          <w:lang w:eastAsia="es-ES"/>
         </w:rPr>
       </w:pPr>
       <w:r>
@@ -3294,7 +3377,7 @@
           <w:noProof/>
           <w:sz w:val="22"/>
           <w:szCs w:val="22"/>
-          <w:lang w:val="es-UY" w:eastAsia="es-UY"/>
+          <w:lang w:eastAsia="es-ES"/>
         </w:rPr>
         <w:tab/>
       </w:r>
@@ -3320,7 +3403,7 @@
         <w:rPr>
           <w:noProof/>
         </w:rPr>
-        <w:instrText xml:space="preserve"> PAGEREF _Toc273182224 \h </w:instrText>
+        <w:instrText xml:space="preserve"> PAGEREF _Toc273262775 \h </w:instrText>
       </w:r>
       <w:r>
         <w:rPr>
@@ -3360,7 +3443,7 @@
           <w:noProof/>
           <w:sz w:val="22"/>
           <w:szCs w:val="22"/>
-          <w:lang w:val="es-UY" w:eastAsia="es-UY"/>
+          <w:lang w:eastAsia="es-ES"/>
         </w:rPr>
       </w:pPr>
       <w:r>
@@ -3377,7 +3460,7 @@
           <w:noProof/>
           <w:sz w:val="22"/>
           <w:szCs w:val="22"/>
-          <w:lang w:val="es-UY" w:eastAsia="es-UY"/>
+          <w:lang w:eastAsia="es-ES"/>
         </w:rPr>
         <w:tab/>
       </w:r>
@@ -3403,7 +3486,7 @@
         <w:rPr>
           <w:noProof/>
         </w:rPr>
-        <w:instrText xml:space="preserve"> PAGEREF _Toc273182225 \h </w:instrText>
+        <w:instrText xml:space="preserve"> PAGEREF _Toc273262776 \h </w:instrText>
       </w:r>
       <w:r>
         <w:rPr>
@@ -3441,7 +3524,7 @@
           <w:noProof/>
           <w:sz w:val="22"/>
           <w:szCs w:val="22"/>
-          <w:lang w:val="es-UY" w:eastAsia="es-UY"/>
+          <w:lang w:eastAsia="es-ES"/>
         </w:rPr>
       </w:pPr>
       <w:r>
@@ -3456,7 +3539,7 @@
           <w:noProof/>
           <w:sz w:val="22"/>
           <w:szCs w:val="22"/>
-          <w:lang w:val="es-UY" w:eastAsia="es-UY"/>
+          <w:lang w:eastAsia="es-ES"/>
         </w:rPr>
         <w:tab/>
       </w:r>
@@ -3482,7 +3565,7 @@
         <w:rPr>
           <w:noProof/>
         </w:rPr>
-        <w:instrText xml:space="preserve"> PAGEREF _Toc273182226 \h </w:instrText>
+        <w:instrText xml:space="preserve"> PAGEREF _Toc273262777 \h </w:instrText>
       </w:r>
       <w:r>
         <w:rPr>
@@ -3522,7 +3605,7 @@
           <w:noProof/>
           <w:sz w:val="22"/>
           <w:szCs w:val="22"/>
-          <w:lang w:val="es-UY" w:eastAsia="es-UY"/>
+          <w:lang w:eastAsia="es-ES"/>
         </w:rPr>
       </w:pPr>
       <w:r>
@@ -3539,7 +3622,7 @@
           <w:noProof/>
           <w:sz w:val="22"/>
           <w:szCs w:val="22"/>
-          <w:lang w:val="es-UY" w:eastAsia="es-UY"/>
+          <w:lang w:eastAsia="es-ES"/>
         </w:rPr>
         <w:tab/>
       </w:r>
@@ -3565,7 +3648,7 @@
         <w:rPr>
           <w:noProof/>
         </w:rPr>
-        <w:instrText xml:space="preserve"> PAGEREF _Toc273182227 \h </w:instrText>
+        <w:instrText xml:space="preserve"> PAGEREF _Toc273262778 \h </w:instrText>
       </w:r>
       <w:r>
         <w:rPr>
@@ -3603,7 +3686,7 @@
           <w:noProof/>
           <w:sz w:val="22"/>
           <w:szCs w:val="22"/>
-          <w:lang w:val="es-UY" w:eastAsia="es-UY"/>
+          <w:lang w:eastAsia="es-ES"/>
         </w:rPr>
       </w:pPr>
       <w:r>
@@ -3618,7 +3701,7 @@
           <w:noProof/>
           <w:sz w:val="22"/>
           <w:szCs w:val="22"/>
-          <w:lang w:val="es-UY" w:eastAsia="es-UY"/>
+          <w:lang w:eastAsia="es-ES"/>
         </w:rPr>
         <w:tab/>
       </w:r>
@@ -3644,7 +3727,7 @@
         <w:rPr>
           <w:noProof/>
         </w:rPr>
-        <w:instrText xml:space="preserve"> PAGEREF _Toc273182228 \h </w:instrText>
+        <w:instrText xml:space="preserve"> PAGEREF _Toc273262779 \h </w:instrText>
       </w:r>
       <w:r>
         <w:rPr>
@@ -3683,7 +3766,7 @@
           <w:noProof/>
           <w:sz w:val="22"/>
           <w:szCs w:val="22"/>
-          <w:lang w:val="es-UY" w:eastAsia="es-UY"/>
+          <w:lang w:eastAsia="es-ES"/>
         </w:rPr>
       </w:pPr>
       <w:r>
@@ -3699,7 +3782,7 @@
           <w:noProof/>
           <w:sz w:val="22"/>
           <w:szCs w:val="22"/>
-          <w:lang w:val="es-UY" w:eastAsia="es-UY"/>
+          <w:lang w:eastAsia="es-ES"/>
         </w:rPr>
         <w:tab/>
       </w:r>
@@ -3725,7 +3808,7 @@
         <w:rPr>
           <w:noProof/>
         </w:rPr>
-        <w:instrText xml:space="preserve"> PAGEREF _Toc273182229 \h </w:instrText>
+        <w:instrText xml:space="preserve"> PAGEREF _Toc273262780 \h </w:instrText>
       </w:r>
       <w:r>
         <w:rPr>
@@ -3765,7 +3848,7 @@
           <w:noProof/>
           <w:sz w:val="22"/>
           <w:szCs w:val="22"/>
-          <w:lang w:val="es-UY" w:eastAsia="es-UY"/>
+          <w:lang w:eastAsia="es-ES"/>
         </w:rPr>
       </w:pPr>
       <w:r>
@@ -3782,7 +3865,7 @@
           <w:noProof/>
           <w:sz w:val="22"/>
           <w:szCs w:val="22"/>
-          <w:lang w:val="es-UY" w:eastAsia="es-UY"/>
+          <w:lang w:eastAsia="es-ES"/>
         </w:rPr>
         <w:tab/>
       </w:r>
@@ -3808,7 +3891,7 @@
         <w:rPr>
           <w:noProof/>
         </w:rPr>
-        <w:instrText xml:space="preserve"> PAGEREF _Toc273182230 \h </w:instrText>
+        <w:instrText xml:space="preserve"> PAGEREF _Toc273262781 \h </w:instrText>
       </w:r>
       <w:r>
         <w:rPr>
@@ -3846,7 +3929,7 @@
           <w:noProof/>
           <w:sz w:val="22"/>
           <w:szCs w:val="22"/>
-          <w:lang w:val="es-UY" w:eastAsia="es-UY"/>
+          <w:lang w:eastAsia="es-ES"/>
         </w:rPr>
       </w:pPr>
       <w:r>
@@ -3861,7 +3944,7 @@
           <w:noProof/>
           <w:sz w:val="22"/>
           <w:szCs w:val="22"/>
-          <w:lang w:val="es-UY" w:eastAsia="es-UY"/>
+          <w:lang w:eastAsia="es-ES"/>
         </w:rPr>
         <w:tab/>
       </w:r>
@@ -3887,7 +3970,7 @@
         <w:rPr>
           <w:noProof/>
         </w:rPr>
-        <w:instrText xml:space="preserve"> PAGEREF _Toc273182231 \h </w:instrText>
+        <w:instrText xml:space="preserve"> PAGEREF _Toc273262782 \h </w:instrText>
       </w:r>
       <w:r>
         <w:rPr>
@@ -3925,7 +4008,7 @@
           <w:noProof/>
           <w:sz w:val="22"/>
           <w:szCs w:val="22"/>
-          <w:lang w:val="es-UY" w:eastAsia="es-UY"/>
+          <w:lang w:eastAsia="es-ES"/>
         </w:rPr>
       </w:pPr>
       <w:r>
@@ -3940,7 +4023,7 @@
           <w:noProof/>
           <w:sz w:val="22"/>
           <w:szCs w:val="22"/>
-          <w:lang w:val="es-UY" w:eastAsia="es-UY"/>
+          <w:lang w:eastAsia="es-ES"/>
         </w:rPr>
         <w:tab/>
       </w:r>
@@ -3966,7 +4049,7 @@
         <w:rPr>
           <w:noProof/>
         </w:rPr>
-        <w:instrText xml:space="preserve"> PAGEREF _Toc273182232 \h </w:instrText>
+        <w:instrText xml:space="preserve"> PAGEREF _Toc273262783 \h </w:instrText>
       </w:r>
       <w:r>
         <w:rPr>
@@ -4004,7 +4087,7 @@
           <w:noProof/>
           <w:sz w:val="22"/>
           <w:szCs w:val="22"/>
-          <w:lang w:val="es-UY" w:eastAsia="es-UY"/>
+          <w:lang w:eastAsia="es-ES"/>
         </w:rPr>
       </w:pPr>
       <w:r>
@@ -4019,7 +4102,7 @@
           <w:noProof/>
           <w:sz w:val="22"/>
           <w:szCs w:val="22"/>
-          <w:lang w:val="es-UY" w:eastAsia="es-UY"/>
+          <w:lang w:eastAsia="es-ES"/>
         </w:rPr>
         <w:tab/>
       </w:r>
@@ -4045,7 +4128,7 @@
         <w:rPr>
           <w:noProof/>
         </w:rPr>
-        <w:instrText xml:space="preserve"> PAGEREF _Toc273182233 \h </w:instrText>
+        <w:instrText xml:space="preserve"> PAGEREF _Toc273262784 \h </w:instrText>
       </w:r>
       <w:r>
         <w:rPr>
@@ -4083,7 +4166,7 @@
           <w:noProof/>
           <w:sz w:val="22"/>
           <w:szCs w:val="22"/>
-          <w:lang w:val="es-UY" w:eastAsia="es-UY"/>
+          <w:lang w:eastAsia="es-ES"/>
         </w:rPr>
       </w:pPr>
       <w:r>
@@ -4098,7 +4181,7 @@
           <w:noProof/>
           <w:sz w:val="22"/>
           <w:szCs w:val="22"/>
-          <w:lang w:val="es-UY" w:eastAsia="es-UY"/>
+          <w:lang w:eastAsia="es-ES"/>
         </w:rPr>
         <w:tab/>
       </w:r>
@@ -4124,7 +4207,7 @@
         <w:rPr>
           <w:noProof/>
         </w:rPr>
-        <w:instrText xml:space="preserve"> PAGEREF _Toc273182234 \h </w:instrText>
+        <w:instrText xml:space="preserve"> PAGEREF _Toc273262785 \h </w:instrText>
       </w:r>
       <w:r>
         <w:rPr>
@@ -4165,7 +4248,7 @@
           <w:noProof/>
           <w:sz w:val="22"/>
           <w:szCs w:val="22"/>
-          <w:lang w:val="es-UY" w:eastAsia="es-UY"/>
+          <w:lang w:eastAsia="es-ES"/>
         </w:rPr>
       </w:pPr>
       <w:r>
@@ -4183,7 +4266,7 @@
           <w:noProof/>
           <w:sz w:val="22"/>
           <w:szCs w:val="22"/>
-          <w:lang w:val="es-UY" w:eastAsia="es-UY"/>
+          <w:lang w:eastAsia="es-ES"/>
         </w:rPr>
         <w:tab/>
       </w:r>
@@ -4209,7 +4292,7 @@
         <w:rPr>
           <w:noProof/>
         </w:rPr>
-        <w:instrText xml:space="preserve"> PAGEREF _Toc273182236 \h </w:instrText>
+        <w:instrText xml:space="preserve"> PAGEREF _Toc273262787 \h </w:instrText>
       </w:r>
       <w:r>
         <w:rPr>
@@ -4226,7 +4309,7 @@
         <w:rPr>
           <w:noProof/>
         </w:rPr>
-        <w:t>7</w:t>
+        <w:t>6</w:t>
       </w:r>
       <w:r>
         <w:rPr>
@@ -4269,7 +4352,7 @@
       <w:pPr>
         <w:pStyle w:val="Ttulo1"/>
       </w:pPr>
-      <w:bookmarkStart w:id="0" w:name="_Toc273182187"/>
+      <w:bookmarkStart w:id="0" w:name="_Toc273262737"/>
       <w:r>
         <w:lastRenderedPageBreak/>
         <w:t>Descripción</w:t>
@@ -4304,6 +4387,7 @@
       <w:bookmarkStart w:id="16" w:name="_Toc273176183"/>
       <w:bookmarkStart w:id="17" w:name="_Toc273178555"/>
       <w:bookmarkStart w:id="18" w:name="_Toc273182188"/>
+      <w:bookmarkStart w:id="19" w:name="_Toc273262738"/>
       <w:bookmarkEnd w:id="1"/>
       <w:bookmarkEnd w:id="2"/>
       <w:bookmarkEnd w:id="3"/>
@@ -4322,45 +4406,46 @@
       <w:bookmarkEnd w:id="16"/>
       <w:bookmarkEnd w:id="17"/>
       <w:bookmarkEnd w:id="18"/>
+      <w:bookmarkEnd w:id="19"/>
     </w:p>
     <w:p>
       <w:pPr>
         <w:pStyle w:val="MTema2"/>
       </w:pPr>
-      <w:bookmarkStart w:id="19" w:name="_Toc273182189"/>
+      <w:bookmarkStart w:id="20" w:name="_Toc273262739"/>
       <w:r>
         <w:t>Líneas de Trabajo básicas</w:t>
       </w:r>
-      <w:bookmarkEnd w:id="19"/>
+      <w:bookmarkEnd w:id="20"/>
     </w:p>
     <w:p>
       <w:pPr>
         <w:pStyle w:val="MT3"/>
       </w:pPr>
-      <w:bookmarkStart w:id="20" w:name="_Toc271471409"/>
-      <w:bookmarkStart w:id="21" w:name="_Toc273182190"/>
+      <w:bookmarkStart w:id="21" w:name="_Toc271471409"/>
       <w:bookmarkStart w:id="22" w:name="_Toc271471412"/>
+      <w:bookmarkStart w:id="23" w:name="_Toc273262740"/>
       <w:r>
         <w:t>Análisis</w:t>
       </w:r>
       <w:r>
         <w:t xml:space="preserve"> y Requerimientos</w:t>
       </w:r>
-      <w:bookmarkStart w:id="23" w:name="38e194b8"/>
-      <w:bookmarkEnd w:id="20"/>
+      <w:bookmarkStart w:id="24" w:name="38e194b8"/>
       <w:bookmarkEnd w:id="21"/>
       <w:bookmarkEnd w:id="23"/>
+      <w:bookmarkEnd w:id="24"/>
     </w:p>
     <w:p>
       <w:pPr>
         <w:pStyle w:val="MT4"/>
       </w:pPr>
-      <w:bookmarkStart w:id="24" w:name="_Toc273182191"/>
+      <w:bookmarkStart w:id="25" w:name="_Toc273262741"/>
       <w:r>
         <w:t>Descripción de la Arquitectura</w:t>
       </w:r>
       <w:bookmarkEnd w:id="22"/>
-      <w:bookmarkEnd w:id="24"/>
+      <w:bookmarkEnd w:id="25"/>
     </w:p>
     <w:p>
       <w:pPr>
@@ -4394,17 +4479,17 @@
       <w:pPr>
         <w:pStyle w:val="MT3"/>
       </w:pPr>
-      <w:bookmarkStart w:id="25" w:name="_Toc273182192"/>
+      <w:bookmarkStart w:id="26" w:name="_Toc273262742"/>
       <w:r>
         <w:t>Verificación</w:t>
       </w:r>
-      <w:bookmarkEnd w:id="25"/>
+      <w:bookmarkEnd w:id="26"/>
     </w:p>
     <w:p>
       <w:pPr>
         <w:pStyle w:val="MT4"/>
       </w:pPr>
-      <w:bookmarkStart w:id="26" w:name="_Toc273182193"/>
+      <w:bookmarkStart w:id="27" w:name="_Toc273262743"/>
       <w:r>
         <w:t xml:space="preserve">Informe de </w:t>
       </w:r>
@@ -4420,7 +4505,7 @@
       <w:r>
         <w:t>ocumento</w:t>
       </w:r>
-      <w:bookmarkEnd w:id="26"/>
+      <w:bookmarkEnd w:id="27"/>
     </w:p>
     <w:p>
       <w:pPr>
@@ -4442,7 +4527,7 @@
       <w:pPr>
         <w:pStyle w:val="MT4"/>
       </w:pPr>
-      <w:bookmarkStart w:id="27" w:name="_Toc273182194"/>
+      <w:bookmarkStart w:id="28" w:name="_Toc273262744"/>
       <w:r>
         <w:t xml:space="preserve">Evaluación de la </w:t>
       </w:r>
@@ -4452,7 +4537,7 @@
       <w:r>
         <w:t>erificación</w:t>
       </w:r>
-      <w:bookmarkEnd w:id="27"/>
+      <w:bookmarkEnd w:id="28"/>
     </w:p>
     <w:p>
       <w:pPr>
@@ -4483,21 +4568,21 @@
       <w:pPr>
         <w:pStyle w:val="MT3"/>
       </w:pPr>
-      <w:bookmarkStart w:id="28" w:name="_Toc273182195"/>
+      <w:bookmarkStart w:id="29" w:name="_Toc273262745"/>
       <w:r>
         <w:t>Diseño</w:t>
       </w:r>
-      <w:bookmarkEnd w:id="28"/>
+      <w:bookmarkEnd w:id="29"/>
     </w:p>
     <w:p>
       <w:pPr>
         <w:pStyle w:val="MT4"/>
       </w:pPr>
-      <w:bookmarkStart w:id="29" w:name="_Toc273182196"/>
+      <w:bookmarkStart w:id="30" w:name="_Toc273262746"/>
       <w:r>
         <w:t>Plan de Desarrollo</w:t>
       </w:r>
-      <w:bookmarkEnd w:id="29"/>
+      <w:bookmarkEnd w:id="30"/>
     </w:p>
     <w:p>
       <w:pPr>
@@ -4519,21 +4604,21 @@
       <w:pPr>
         <w:pStyle w:val="MT3"/>
       </w:pPr>
-      <w:bookmarkStart w:id="30" w:name="_Toc273182197"/>
+      <w:bookmarkStart w:id="31" w:name="_Toc273262747"/>
       <w:r>
         <w:t>Implementación</w:t>
       </w:r>
-      <w:bookmarkEnd w:id="30"/>
+      <w:bookmarkEnd w:id="31"/>
     </w:p>
     <w:p>
       <w:pPr>
         <w:pStyle w:val="MT4"/>
       </w:pPr>
-      <w:bookmarkStart w:id="31" w:name="_Toc273182198"/>
+      <w:bookmarkStart w:id="32" w:name="_Toc273262748"/>
       <w:r>
         <w:t>Modelo de Implementación</w:t>
       </w:r>
-      <w:bookmarkEnd w:id="31"/>
+      <w:bookmarkEnd w:id="32"/>
     </w:p>
     <w:p>
       <w:pPr>
@@ -4564,32 +4649,32 @@
       <w:pPr>
         <w:pStyle w:val="MTema2"/>
       </w:pPr>
-      <w:bookmarkStart w:id="32" w:name="_Toc273182199"/>
+      <w:bookmarkStart w:id="33" w:name="_Toc273262749"/>
       <w:r>
         <w:lastRenderedPageBreak/>
         <w:t>Líneas de Trabajo de Gestión</w:t>
       </w:r>
-      <w:bookmarkEnd w:id="32"/>
+      <w:bookmarkEnd w:id="33"/>
     </w:p>
     <w:p>
       <w:pPr>
         <w:pStyle w:val="MT3"/>
       </w:pPr>
-      <w:bookmarkStart w:id="33" w:name="_Toc273182200"/>
+      <w:bookmarkStart w:id="34" w:name="_Toc273262750"/>
       <w:r>
         <w:t>Gestión del Proyecto</w:t>
       </w:r>
-      <w:bookmarkEnd w:id="33"/>
+      <w:bookmarkEnd w:id="34"/>
     </w:p>
     <w:p>
       <w:pPr>
         <w:pStyle w:val="MT4"/>
       </w:pPr>
-      <w:bookmarkStart w:id="34" w:name="_Toc273182201"/>
+      <w:bookmarkStart w:id="35" w:name="_Toc273262751"/>
       <w:r>
         <w:t>Informe de Situación del Proyecto</w:t>
       </w:r>
-      <w:bookmarkEnd w:id="34"/>
+      <w:bookmarkEnd w:id="35"/>
       <w:r>
         <w:t xml:space="preserve"> </w:t>
       </w:r>
@@ -4620,11 +4705,11 @@
       <w:pPr>
         <w:pStyle w:val="MT4"/>
       </w:pPr>
-      <w:bookmarkStart w:id="35" w:name="_Toc273182202"/>
+      <w:bookmarkStart w:id="36" w:name="_Toc273262752"/>
       <w:r>
         <w:t>Registro de Actividades</w:t>
       </w:r>
-      <w:bookmarkEnd w:id="35"/>
+      <w:bookmarkEnd w:id="36"/>
       <w:r>
         <w:t xml:space="preserve"> </w:t>
       </w:r>
@@ -4658,23 +4743,23 @@
       <w:pPr>
         <w:pStyle w:val="MT3"/>
       </w:pPr>
-      <w:bookmarkStart w:id="36" w:name="_Toc271471441"/>
-      <w:bookmarkStart w:id="37" w:name="_Toc273182203"/>
+      <w:bookmarkStart w:id="37" w:name="_Toc271471441"/>
+      <w:bookmarkStart w:id="38" w:name="_Toc273262753"/>
       <w:r>
         <w:t>Gestión de Configuración</w:t>
       </w:r>
-      <w:bookmarkEnd w:id="36"/>
       <w:bookmarkEnd w:id="37"/>
+      <w:bookmarkEnd w:id="38"/>
     </w:p>
     <w:p>
       <w:pPr>
         <w:pStyle w:val="MT4"/>
       </w:pPr>
-      <w:bookmarkStart w:id="38" w:name="_Toc273182204"/>
+      <w:bookmarkStart w:id="39" w:name="_Toc273262754"/>
       <w:r>
         <w:t>Registro de Versiones</w:t>
       </w:r>
-      <w:bookmarkEnd w:id="38"/>
+      <w:bookmarkEnd w:id="39"/>
     </w:p>
     <w:p>
       <w:pPr>
@@ -4702,11 +4787,11 @@
       <w:pPr>
         <w:pStyle w:val="MT4"/>
       </w:pPr>
-      <w:bookmarkStart w:id="39" w:name="_Toc273182205"/>
+      <w:bookmarkStart w:id="40" w:name="_Toc273262755"/>
       <w:r>
         <w:t>Informe de la Línea Base del Proyecto</w:t>
       </w:r>
-      <w:bookmarkEnd w:id="39"/>
+      <w:bookmarkEnd w:id="40"/>
     </w:p>
     <w:p>
       <w:pPr>
@@ -4734,21 +4819,21 @@
       <w:pPr>
         <w:pStyle w:val="MT3"/>
       </w:pPr>
-      <w:bookmarkStart w:id="40" w:name="_Toc273182206"/>
+      <w:bookmarkStart w:id="41" w:name="_Toc273262756"/>
       <w:r>
         <w:t>Gestión de Calidad</w:t>
       </w:r>
-      <w:bookmarkEnd w:id="40"/>
+      <w:bookmarkEnd w:id="41"/>
     </w:p>
     <w:p>
       <w:pPr>
         <w:pStyle w:val="MT4"/>
       </w:pPr>
-      <w:bookmarkStart w:id="41" w:name="_Toc273182207"/>
+      <w:bookmarkStart w:id="42" w:name="_Toc273262757"/>
       <w:r>
         <w:t>Informe de RTF</w:t>
       </w:r>
-      <w:bookmarkEnd w:id="41"/>
+      <w:bookmarkEnd w:id="42"/>
     </w:p>
     <w:p>
       <w:pPr>
@@ -4768,11 +4853,11 @@
       <w:pPr>
         <w:pStyle w:val="MT4"/>
       </w:pPr>
-      <w:bookmarkStart w:id="42" w:name="_Toc273182209"/>
+      <w:bookmarkStart w:id="43" w:name="_Toc273262758"/>
       <w:r>
         <w:t>Entrega semanal de SQA</w:t>
       </w:r>
-      <w:bookmarkEnd w:id="42"/>
+      <w:bookmarkEnd w:id="43"/>
       <w:r>
         <w:t xml:space="preserve"> </w:t>
       </w:r>
@@ -4792,7 +4877,7 @@
       <w:pPr>
         <w:pStyle w:val="Ttulo1"/>
       </w:pPr>
-      <w:bookmarkStart w:id="43" w:name="_Toc273182210"/>
+      <w:bookmarkStart w:id="44" w:name="_Toc273262759"/>
       <w:r>
         <w:lastRenderedPageBreak/>
         <w:t>Entregables</w:t>
@@ -4803,7 +4888,7 @@
       <w:r>
         <w:t>de la Semana que no se entregan</w:t>
       </w:r>
-      <w:bookmarkEnd w:id="43"/>
+      <w:bookmarkEnd w:id="44"/>
     </w:p>
     <w:p>
       <w:pPr>
@@ -4812,42 +4897,44 @@
       <w:r>
         <w:t>Entregables pendientes de semanas anteriores</w:t>
       </w:r>
-      <w:bookmarkStart w:id="44" w:name="_Toc273176208"/>
-      <w:bookmarkStart w:id="45" w:name="_Toc273178579"/>
-      <w:bookmarkStart w:id="46" w:name="_Toc273182211"/>
-      <w:bookmarkEnd w:id="44"/>
+      <w:bookmarkStart w:id="45" w:name="_Toc273176208"/>
+      <w:bookmarkStart w:id="46" w:name="_Toc273178579"/>
+      <w:bookmarkStart w:id="47" w:name="_Toc273182211"/>
+      <w:bookmarkStart w:id="48" w:name="_Toc273262760"/>
       <w:bookmarkEnd w:id="45"/>
       <w:bookmarkEnd w:id="46"/>
+      <w:bookmarkEnd w:id="47"/>
+      <w:bookmarkEnd w:id="48"/>
     </w:p>
     <w:p>
       <w:pPr>
         <w:pStyle w:val="MTema2"/>
       </w:pPr>
-      <w:bookmarkStart w:id="47" w:name="_Toc273182212"/>
+      <w:bookmarkStart w:id="49" w:name="_Toc273262761"/>
       <w:r>
         <w:t>Líneas de Trabajo básicas</w:t>
       </w:r>
-      <w:bookmarkEnd w:id="47"/>
+      <w:bookmarkEnd w:id="49"/>
     </w:p>
     <w:p>
       <w:pPr>
         <w:pStyle w:val="MT3"/>
       </w:pPr>
-      <w:bookmarkStart w:id="48" w:name="_Toc273182213"/>
+      <w:bookmarkStart w:id="50" w:name="_Toc273262762"/>
       <w:r>
         <w:t>Verificación</w:t>
       </w:r>
-      <w:bookmarkEnd w:id="48"/>
+      <w:bookmarkEnd w:id="50"/>
     </w:p>
     <w:p>
       <w:pPr>
         <w:pStyle w:val="MT4"/>
       </w:pPr>
-      <w:bookmarkStart w:id="49" w:name="_Toc273182214"/>
+      <w:bookmarkStart w:id="51" w:name="_Toc273262763"/>
       <w:r>
         <w:t>Reporte de Pruebas</w:t>
       </w:r>
-      <w:bookmarkEnd w:id="49"/>
+      <w:bookmarkEnd w:id="51"/>
     </w:p>
     <w:p>
       <w:pPr>
@@ -4861,21 +4948,21 @@
       <w:pPr>
         <w:pStyle w:val="MT3"/>
       </w:pPr>
-      <w:bookmarkStart w:id="50" w:name="_Toc273182215"/>
+      <w:bookmarkStart w:id="52" w:name="_Toc273262764"/>
       <w:r>
         <w:t>Implementación</w:t>
       </w:r>
-      <w:bookmarkEnd w:id="50"/>
+      <w:bookmarkEnd w:id="52"/>
     </w:p>
     <w:p>
       <w:pPr>
         <w:pStyle w:val="MT4"/>
       </w:pPr>
-      <w:bookmarkStart w:id="51" w:name="_Toc273182216"/>
+      <w:bookmarkStart w:id="53" w:name="_Toc273262765"/>
       <w:r>
         <w:t>Informe de Verificación Unitaria</w:t>
       </w:r>
-      <w:bookmarkEnd w:id="51"/>
+      <w:bookmarkEnd w:id="53"/>
     </w:p>
     <w:p>
       <w:pPr>
@@ -4889,31 +4976,31 @@
       <w:pPr>
         <w:pStyle w:val="MTema2"/>
       </w:pPr>
-      <w:bookmarkStart w:id="52" w:name="_Toc273182217"/>
+      <w:bookmarkStart w:id="54" w:name="_Toc273262766"/>
       <w:r>
         <w:t>Líneas de Trabajo de Gestión</w:t>
       </w:r>
-      <w:bookmarkEnd w:id="52"/>
+      <w:bookmarkEnd w:id="54"/>
     </w:p>
     <w:p>
       <w:pPr>
         <w:pStyle w:val="MT3"/>
       </w:pPr>
-      <w:bookmarkStart w:id="53" w:name="_Toc273182218"/>
+      <w:bookmarkStart w:id="55" w:name="_Toc273262767"/>
       <w:r>
         <w:t>Gestión de Configuración</w:t>
       </w:r>
-      <w:bookmarkEnd w:id="53"/>
+      <w:bookmarkEnd w:id="55"/>
     </w:p>
     <w:p>
       <w:pPr>
         <w:pStyle w:val="MT4"/>
       </w:pPr>
-      <w:bookmarkStart w:id="54" w:name="_Toc273182219"/>
+      <w:bookmarkStart w:id="56" w:name="_Toc273262768"/>
       <w:r>
         <w:t>Descripción de la Versión</w:t>
       </w:r>
-      <w:bookmarkEnd w:id="54"/>
+      <w:bookmarkEnd w:id="56"/>
     </w:p>
     <w:p>
       <w:pPr>
@@ -4927,16 +5014,23 @@
       <w:pPr>
         <w:pStyle w:val="MT3"/>
       </w:pPr>
+      <w:bookmarkStart w:id="57" w:name="_Toc273262769"/>
       <w:r>
         <w:t>Gestión de Calidad</w:t>
       </w:r>
+      <w:bookmarkEnd w:id="57"/>
     </w:p>
     <w:p>
       <w:pPr>
         <w:pStyle w:val="MT4"/>
       </w:pPr>
-      <w:r>
-        <w:t xml:space="preserve">Informe de Revisión de SQA </w:t>
+      <w:bookmarkStart w:id="58" w:name="_Toc273262770"/>
+      <w:r>
+        <w:t>Informe de Revisión de SQA</w:t>
+      </w:r>
+      <w:bookmarkEnd w:id="58"/>
+      <w:r>
+        <w:t xml:space="preserve"> </w:t>
       </w:r>
     </w:p>
     <w:p>
@@ -4944,21 +5038,44 @@
         <w:pStyle w:val="MTemaNormal"/>
       </w:pPr>
       <w:r>
-        <w:t>En esta iteración todos los documentos han sido revisados, en los que se han detectado errores los mismos fuerón comunicados al responsable del documento por mail, siendo corregidos en el correr la semana. Por tal motivo, en esta oportunidad el equipo de calidad no ha encontrado sentido de realizar el documento.</w:t>
+        <w:t xml:space="preserve">En esta iteración todos los documentos han sido revisados, en los que se han detectado errores los mismos </w:t>
+      </w:r>
+      <w:r>
+        <w:t>fueron</w:t>
+      </w:r>
+      <w:r>
+        <w:t xml:space="preserve"> comunicados al responsable del documento por mail, siendo corregidos en el correr la semana. Por tal motivo, en esta oportunidad el equipo de calidad no ha encontrado sentido de realizar el documento.</w:t>
+      </w:r>
+    </w:p>
+    <w:p>
+      <w:pPr>
+        <w:suppressAutoHyphens w:val="0"/>
+        <w:rPr>
+          <w:rFonts w:ascii="Verdana" w:hAnsi="Verdana" w:cs="Arial"/>
+          <w:b/>
+          <w:bCs/>
+          <w:noProof/>
+          <w:sz w:val="22"/>
+          <w:szCs w:val="22"/>
+        </w:rPr>
+      </w:pPr>
+      <w:r>
+        <w:br w:type="page"/>
       </w:r>
     </w:p>
     <w:p>
       <w:pPr>
         <w:pStyle w:val="Ttulo1"/>
       </w:pPr>
-      <w:bookmarkStart w:id="55" w:name="_Toc273182220"/>
-      <w:r>
+      <w:bookmarkStart w:id="59" w:name="_Toc273262771"/>
+      <w:r>
+        <w:lastRenderedPageBreak/>
         <w:t>Entregables</w:t>
       </w:r>
       <w:r>
         <w:t xml:space="preserve"> pendientes de semanas anteriores</w:t>
       </w:r>
-      <w:bookmarkEnd w:id="55"/>
+      <w:bookmarkEnd w:id="59"/>
     </w:p>
     <w:p>
       <w:pPr>
@@ -4967,155 +5084,175 @@
       <w:r>
         <w:t>Entregables pendientes de semanas anteriores</w:t>
       </w:r>
-      <w:bookmarkStart w:id="56" w:name="_Toc273176213"/>
-      <w:bookmarkStart w:id="57" w:name="_Toc273178587"/>
-      <w:bookmarkStart w:id="58" w:name="_Toc273182221"/>
-      <w:bookmarkEnd w:id="56"/>
-      <w:bookmarkEnd w:id="57"/>
-      <w:bookmarkEnd w:id="58"/>
-    </w:p>
-    <w:p>
-      <w:pPr>
-        <w:pStyle w:val="MTema2"/>
-      </w:pPr>
-      <w:bookmarkStart w:id="59" w:name="_Toc273182222"/>
-      <w:r>
-        <w:t>Líneas de Trabajo básicas</w:t>
-      </w:r>
-      <w:bookmarkEnd w:id="59"/>
-    </w:p>
-    <w:p>
-      <w:pPr>
-        <w:pStyle w:val="MT3"/>
-      </w:pPr>
-      <w:bookmarkStart w:id="60" w:name="_Toc273182223"/>
-      <w:r>
-        <w:t>Análisis y Requerimientos</w:t>
-      </w:r>
+      <w:bookmarkStart w:id="60" w:name="_Toc273176213"/>
+      <w:bookmarkStart w:id="61" w:name="_Toc273178587"/>
+      <w:bookmarkStart w:id="62" w:name="_Toc273182221"/>
+      <w:bookmarkStart w:id="63" w:name="_Toc273262772"/>
       <w:bookmarkEnd w:id="60"/>
-    </w:p>
-    <w:p>
-      <w:pPr>
-        <w:pStyle w:val="MT4"/>
-      </w:pPr>
-      <w:bookmarkStart w:id="61" w:name="_Toc272687181"/>
-      <w:bookmarkStart w:id="62" w:name="_Toc273182224"/>
-      <w:r>
-        <w:t>Descripción de la Arquitectura</w:t>
-      </w:r>
       <w:bookmarkEnd w:id="61"/>
       <w:bookmarkEnd w:id="62"/>
+      <w:bookmarkEnd w:id="63"/>
+    </w:p>
+    <w:p>
+      <w:pPr>
+        <w:pStyle w:val="MTema2"/>
+      </w:pPr>
+      <w:bookmarkStart w:id="64" w:name="_Toc273262773"/>
+      <w:r>
+        <w:t>Líneas de Trabajo básicas</w:t>
+      </w:r>
+      <w:bookmarkEnd w:id="64"/>
+    </w:p>
+    <w:p>
+      <w:pPr>
+        <w:pStyle w:val="MT3"/>
+      </w:pPr>
+      <w:bookmarkStart w:id="65" w:name="_Toc273262774"/>
+      <w:r>
+        <w:t>Análisis y Requerimientos</w:t>
+      </w:r>
+      <w:bookmarkEnd w:id="65"/>
+    </w:p>
+    <w:p>
+      <w:pPr>
+        <w:pStyle w:val="MT4"/>
+      </w:pPr>
+      <w:bookmarkStart w:id="66" w:name="_Toc272687181"/>
+      <w:bookmarkStart w:id="67" w:name="_Toc273262775"/>
+      <w:r>
+        <w:t>Descripción de la Arquitectura</w:t>
+      </w:r>
+      <w:bookmarkEnd w:id="66"/>
+      <w:bookmarkEnd w:id="67"/>
     </w:p>
     <w:p>
       <w:pPr>
         <w:pStyle w:val="MTemaNormal"/>
       </w:pPr>
       <w:r>
-        <w:t>Esta semana se entrega la versión 7.0 de este documento.</w:t>
+        <w:t>Esta semana se entrega la versión 7.</w:t>
+      </w:r>
+      <w:r>
+        <w:t>1</w:t>
+      </w:r>
+      <w:r>
+        <w:t xml:space="preserve"> de este documento.</w:t>
       </w:r>
     </w:p>
     <w:p>
       <w:pPr>
         <w:pStyle w:val="MT3"/>
       </w:pPr>
-      <w:bookmarkStart w:id="63" w:name="_Toc272687182"/>
-      <w:bookmarkStart w:id="64" w:name="_Toc273182225"/>
+      <w:bookmarkStart w:id="68" w:name="_Toc272687182"/>
+      <w:bookmarkStart w:id="69" w:name="_Toc273262776"/>
       <w:r>
         <w:t>Diseño</w:t>
       </w:r>
-      <w:bookmarkEnd w:id="63"/>
-      <w:bookmarkEnd w:id="64"/>
+      <w:bookmarkEnd w:id="68"/>
+      <w:bookmarkEnd w:id="69"/>
     </w:p>
     <w:p>
       <w:pPr>
         <w:pStyle w:val="MT4"/>
       </w:pPr>
-      <w:bookmarkStart w:id="65" w:name="_Toc272687183"/>
-      <w:bookmarkStart w:id="66" w:name="_Toc273182226"/>
+      <w:bookmarkStart w:id="70" w:name="_Toc272687183"/>
+      <w:bookmarkStart w:id="71" w:name="_Toc273262777"/>
       <w:r>
         <w:t>Plan de Desarrollo</w:t>
       </w:r>
-      <w:bookmarkEnd w:id="65"/>
-      <w:bookmarkEnd w:id="66"/>
+      <w:bookmarkEnd w:id="70"/>
+      <w:bookmarkEnd w:id="71"/>
     </w:p>
     <w:p>
       <w:pPr>
         <w:pStyle w:val="MTemaNormal"/>
       </w:pPr>
       <w:r>
-        <w:t>Esta semana se entrega la versión 7.0 de este documento.</w:t>
+        <w:t xml:space="preserve">Esta </w:t>
+      </w:r>
+      <w:r>
+        <w:t>semana se entrega la versión 7.1</w:t>
+      </w:r>
+      <w:r>
+        <w:t xml:space="preserve"> de este documento.</w:t>
       </w:r>
     </w:p>
     <w:p>
       <w:pPr>
         <w:pStyle w:val="MT3"/>
       </w:pPr>
-      <w:bookmarkStart w:id="67" w:name="_Toc272687184"/>
-      <w:bookmarkStart w:id="68" w:name="_Toc273182227"/>
+      <w:bookmarkStart w:id="72" w:name="_Toc272687184"/>
+      <w:bookmarkStart w:id="73" w:name="_Toc273262778"/>
       <w:r>
         <w:t>Implementación</w:t>
       </w:r>
-      <w:bookmarkEnd w:id="67"/>
-      <w:bookmarkEnd w:id="68"/>
+      <w:bookmarkEnd w:id="72"/>
+      <w:bookmarkEnd w:id="73"/>
     </w:p>
     <w:p>
       <w:pPr>
         <w:pStyle w:val="MT4"/>
       </w:pPr>
-      <w:bookmarkStart w:id="69" w:name="_Toc272687185"/>
-      <w:bookmarkStart w:id="70" w:name="_Toc273182228"/>
+      <w:bookmarkStart w:id="74" w:name="_Toc272687185"/>
+      <w:bookmarkStart w:id="75" w:name="_Toc273262779"/>
       <w:r>
         <w:t>Modelo de Implementación</w:t>
       </w:r>
-      <w:bookmarkEnd w:id="69"/>
-      <w:bookmarkEnd w:id="70"/>
+      <w:bookmarkEnd w:id="74"/>
+      <w:bookmarkEnd w:id="75"/>
     </w:p>
     <w:p>
       <w:pPr>
         <w:pStyle w:val="MTemaNormal"/>
       </w:pPr>
       <w:r>
-        <w:t>Esta semana se entrega la versión 7.0 de este documento.</w:t>
+        <w:t xml:space="preserve">Esta </w:t>
+      </w:r>
+      <w:r>
+        <w:t>semana se entrega la versión 7.1</w:t>
+      </w:r>
+      <w:r>
+        <w:t xml:space="preserve"> de este documento.</w:t>
       </w:r>
     </w:p>
     <w:p>
       <w:pPr>
         <w:pStyle w:val="MTema2"/>
       </w:pPr>
-      <w:bookmarkStart w:id="71" w:name="_Toc272687186"/>
-      <w:bookmarkStart w:id="72" w:name="_Toc273182229"/>
+      <w:bookmarkStart w:id="76" w:name="_Toc272687186"/>
+      <w:bookmarkStart w:id="77" w:name="_Toc273262780"/>
       <w:r>
         <w:t xml:space="preserve">Líneas de Trabajo </w:t>
       </w:r>
       <w:r>
         <w:t>Gestión</w:t>
       </w:r>
-      <w:bookmarkEnd w:id="71"/>
-      <w:bookmarkEnd w:id="72"/>
+      <w:bookmarkEnd w:id="76"/>
+      <w:bookmarkEnd w:id="77"/>
     </w:p>
     <w:p>
       <w:pPr>
         <w:pStyle w:val="MT3"/>
       </w:pPr>
-      <w:bookmarkStart w:id="73" w:name="_Toc272687187"/>
-      <w:bookmarkStart w:id="74" w:name="_Toc273182230"/>
+      <w:bookmarkStart w:id="78" w:name="_Toc272687187"/>
+      <w:bookmarkStart w:id="79" w:name="_Toc273262781"/>
       <w:r>
         <w:t>Gestión de Configuración</w:t>
       </w:r>
-      <w:bookmarkEnd w:id="73"/>
-      <w:bookmarkEnd w:id="74"/>
+      <w:bookmarkEnd w:id="78"/>
+      <w:bookmarkEnd w:id="79"/>
     </w:p>
     <w:p>
       <w:pPr>
         <w:pStyle w:val="MT4"/>
       </w:pPr>
-      <w:bookmarkStart w:id="75" w:name="_Toc272687188"/>
-      <w:bookmarkStart w:id="76" w:name="_Toc273182231"/>
+      <w:bookmarkStart w:id="80" w:name="_Toc272687188"/>
+      <w:bookmarkStart w:id="81" w:name="_Toc273262782"/>
       <w:r>
         <w:t>Registro de Versiones</w:t>
       </w:r>
-      <w:bookmarkEnd w:id="75"/>
-      <w:bookmarkEnd w:id="76"/>
+      <w:bookmarkEnd w:id="80"/>
+      <w:bookmarkEnd w:id="81"/>
     </w:p>
     <w:p>
       <w:pPr>
@@ -5132,14 +5269,13 @@
       <w:pPr>
         <w:pStyle w:val="MT4"/>
       </w:pPr>
-      <w:bookmarkStart w:id="77" w:name="_Toc272687189"/>
-      <w:bookmarkStart w:id="78" w:name="_Toc273182232"/>
-      <w:r>
-        <w:lastRenderedPageBreak/>
+      <w:bookmarkStart w:id="82" w:name="_Toc272687189"/>
+      <w:bookmarkStart w:id="83" w:name="_Toc273262783"/>
+      <w:r>
         <w:t>Gestión de Cambios</w:t>
       </w:r>
-      <w:bookmarkEnd w:id="77"/>
-      <w:bookmarkEnd w:id="78"/>
+      <w:bookmarkEnd w:id="82"/>
+      <w:bookmarkEnd w:id="83"/>
     </w:p>
     <w:p>
       <w:pPr>
@@ -5153,78 +5289,80 @@
       <w:pPr>
         <w:pStyle w:val="MT4"/>
       </w:pPr>
-      <w:bookmarkStart w:id="79" w:name="_Toc272687190"/>
-      <w:bookmarkStart w:id="80" w:name="_Toc273182233"/>
+      <w:bookmarkStart w:id="84" w:name="_Toc272687190"/>
+      <w:bookmarkStart w:id="85" w:name="_Toc273262784"/>
       <w:r>
         <w:t>Descripción de la Versión</w:t>
       </w:r>
-      <w:bookmarkEnd w:id="79"/>
-      <w:bookmarkEnd w:id="80"/>
-    </w:p>
-    <w:p>
-      <w:pPr>
-        <w:pStyle w:val="MTemaNormal"/>
-      </w:pPr>
-      <w:r>
-        <w:t>Esta semana se entrega la versión 7.0 de este documento.</w:t>
-      </w:r>
-    </w:p>
-    <w:p>
-      <w:pPr>
-        <w:pStyle w:val="MT4"/>
-      </w:pPr>
-      <w:bookmarkStart w:id="81" w:name="_Toc272687191"/>
-      <w:bookmarkStart w:id="82" w:name="_Toc273182234"/>
-      <w:r>
-        <w:t>Notas de la Versión</w:t>
-      </w:r>
-      <w:bookmarkEnd w:id="81"/>
-      <w:bookmarkEnd w:id="82"/>
-    </w:p>
-    <w:p>
-      <w:pPr>
-        <w:pStyle w:val="MTemaNormal"/>
-      </w:pPr>
-      <w:r>
-        <w:t>Este documento se entregará la próxima semana.</w:t>
-      </w:r>
-    </w:p>
-    <w:p>
-      <w:pPr>
-        <w:pStyle w:val="T1"/>
-      </w:pPr>
-      <w:r>
-        <w:t>In</w:t>
-      </w:r>
-      <w:r>
-        <w:t>forme SQA sobre la calidad de l</w:t>
-      </w:r>
-      <w:r>
-        <w:t>s Entregables:</w:t>
-      </w:r>
-      <w:bookmarkStart w:id="83" w:name="_Toc270863195"/>
-      <w:bookmarkStart w:id="84" w:name="_Toc270863289"/>
-      <w:bookmarkStart w:id="85" w:name="_Toc270863394"/>
-      <w:bookmarkStart w:id="86" w:name="_Toc273061399"/>
-      <w:bookmarkStart w:id="87" w:name="_Toc273061462"/>
-      <w:bookmarkStart w:id="88" w:name="_Toc273118717"/>
-      <w:bookmarkStart w:id="89" w:name="_Toc271471472"/>
-      <w:bookmarkStart w:id="90" w:name="_Toc271575995"/>
-      <w:bookmarkStart w:id="91" w:name="_Toc271576046"/>
-      <w:bookmarkStart w:id="92" w:name="_Toc271576200"/>
-      <w:bookmarkStart w:id="93" w:name="_Toc271576571"/>
-      <w:bookmarkStart w:id="94" w:name="_Toc271888843"/>
-      <w:bookmarkStart w:id="95" w:name="_Toc272091552"/>
-      <w:bookmarkStart w:id="96" w:name="_Toc272092613"/>
-      <w:bookmarkStart w:id="97" w:name="_Toc272951866"/>
-      <w:bookmarkStart w:id="98" w:name="_Toc273176227"/>
-      <w:bookmarkStart w:id="99" w:name="_Toc273178601"/>
-      <w:bookmarkStart w:id="100" w:name="_Toc273182235"/>
-      <w:bookmarkEnd w:id="83"/>
       <w:bookmarkEnd w:id="84"/>
       <w:bookmarkEnd w:id="85"/>
+    </w:p>
+    <w:p>
+      <w:pPr>
+        <w:pStyle w:val="MTemaNormal"/>
+      </w:pPr>
+      <w:r>
+        <w:t xml:space="preserve">Esta </w:t>
+      </w:r>
+      <w:r>
+        <w:t>semana se entrega la versión 7.1</w:t>
+      </w:r>
+      <w:r>
+        <w:t xml:space="preserve"> de este documento.</w:t>
+      </w:r>
+    </w:p>
+    <w:p>
+      <w:pPr>
+        <w:pStyle w:val="MT4"/>
+      </w:pPr>
+      <w:bookmarkStart w:id="86" w:name="_Toc272687191"/>
+      <w:bookmarkStart w:id="87" w:name="_Toc273262785"/>
+      <w:r>
+        <w:t>Notas de la Versión</w:t>
+      </w:r>
       <w:bookmarkEnd w:id="86"/>
       <w:bookmarkEnd w:id="87"/>
+    </w:p>
+    <w:p>
+      <w:pPr>
+        <w:pStyle w:val="MTemaNormal"/>
+      </w:pPr>
+      <w:r>
+        <w:t>Este documento se entregará la próxima semana.</w:t>
+      </w:r>
+    </w:p>
+    <w:p>
+      <w:pPr>
+        <w:pStyle w:val="T1"/>
+      </w:pPr>
+      <w:r>
+        <w:t>In</w:t>
+      </w:r>
+      <w:r>
+        <w:t>forme SQA sobre la calidad de l</w:t>
+      </w:r>
+      <w:r>
+        <w:t>s Entregables:</w:t>
+      </w:r>
+      <w:bookmarkStart w:id="88" w:name="_Toc270863195"/>
+      <w:bookmarkStart w:id="89" w:name="_Toc270863289"/>
+      <w:bookmarkStart w:id="90" w:name="_Toc270863394"/>
+      <w:bookmarkStart w:id="91" w:name="_Toc273061399"/>
+      <w:bookmarkStart w:id="92" w:name="_Toc273061462"/>
+      <w:bookmarkStart w:id="93" w:name="_Toc273118717"/>
+      <w:bookmarkStart w:id="94" w:name="_Toc271471472"/>
+      <w:bookmarkStart w:id="95" w:name="_Toc271575995"/>
+      <w:bookmarkStart w:id="96" w:name="_Toc271576046"/>
+      <w:bookmarkStart w:id="97" w:name="_Toc271576200"/>
+      <w:bookmarkStart w:id="98" w:name="_Toc271576571"/>
+      <w:bookmarkStart w:id="99" w:name="_Toc271888843"/>
+      <w:bookmarkStart w:id="100" w:name="_Toc272091552"/>
+      <w:bookmarkStart w:id="101" w:name="_Toc272092613"/>
+      <w:bookmarkStart w:id="102" w:name="_Toc272951866"/>
+      <w:bookmarkStart w:id="103" w:name="_Toc273176227"/>
+      <w:bookmarkStart w:id="104" w:name="_Toc273178601"/>
+      <w:bookmarkStart w:id="105" w:name="_Toc273182235"/>
+      <w:bookmarkStart w:id="106" w:name="_Toc273262786"/>
       <w:bookmarkEnd w:id="88"/>
       <w:bookmarkEnd w:id="89"/>
       <w:bookmarkEnd w:id="90"/>
@@ -5238,16 +5376,22 @@
       <w:bookmarkEnd w:id="98"/>
       <w:bookmarkEnd w:id="99"/>
       <w:bookmarkEnd w:id="100"/>
+      <w:bookmarkEnd w:id="101"/>
+      <w:bookmarkEnd w:id="102"/>
+      <w:bookmarkEnd w:id="103"/>
+      <w:bookmarkEnd w:id="104"/>
+      <w:bookmarkEnd w:id="105"/>
+      <w:bookmarkEnd w:id="106"/>
     </w:p>
     <w:p>
       <w:pPr>
         <w:pStyle w:val="Ttulo1"/>
       </w:pPr>
-      <w:bookmarkStart w:id="101" w:name="_Toc273182236"/>
+      <w:bookmarkStart w:id="107" w:name="_Toc273262787"/>
       <w:r>
         <w:t>Informe SQA sobre la calidad de los Entregables</w:t>
       </w:r>
-      <w:bookmarkEnd w:id="101"/>
+      <w:bookmarkEnd w:id="107"/>
     </w:p>
     <w:p>
       <w:pPr>
@@ -5258,6 +5402,26 @@
       </w:r>
       <w:r>
         <w:t>res (índices, tildes, párrafos).</w:t>
+      </w:r>
+    </w:p>
+    <w:p>
+      <w:pPr>
+        <w:pStyle w:val="MTemaNormal"/>
+      </w:pPr>
+      <w:r>
+        <w:t xml:space="preserve">Durante esta semana </w:t>
+      </w:r>
+      <w:r>
+        <w:t>fueron</w:t>
+      </w:r>
+      <w:r>
+        <w:t xml:space="preserve"> validados por el cliente el documento de requerimientos del sistema y el documento de visión, esta semana </w:t>
+      </w:r>
+      <w:r>
+        <w:t>fueron</w:t>
+      </w:r>
+      <w:r>
+        <w:t xml:space="preserve"> realizadas RTF del documento de modelo de casos de uso y la descripción de la arquitectura, la intención es validar estos dos documentos y el documento de pautas para la interfaz de usuario la semana entrante.</w:t>
       </w:r>
     </w:p>
     <w:sectPr>
@@ -5273,14 +5437,14 @@
 
 <file path=word/endnotes.xml><?xml version="1.0" encoding="utf-8"?>
 <w:endnotes xmlns:ve="http://schemas.openxmlformats.org/markup-compatibility/2006" xmlns:o="urn:schemas-microsoft-com:office:office" xmlns:r="http://schemas.openxmlformats.org/officeDocument/2006/relationships" xmlns:m="http://schemas.openxmlformats.org/officeDocument/2006/math" xmlns:v="urn:schemas-microsoft-com:vml" xmlns:wp="http://schemas.openxmlformats.org/drawingml/2006/wordprocessingDrawing" xmlns:w10="urn:schemas-microsoft-com:office:word" xmlns:w="http://schemas.openxmlformats.org/wordprocessingml/2006/main" xmlns:wne="http://schemas.microsoft.com/office/word/2006/wordml">
-  <w:endnote w:type="separator" w:id="0">
+  <w:endnote w:type="separator" w:id="-1">
     <w:p>
       <w:r>
         <w:separator/>
       </w:r>
     </w:p>
   </w:endnote>
-  <w:endnote w:type="continuationSeparator" w:id="1">
+  <w:endnote w:type="continuationSeparator" w:id="0">
     <w:p>
       <w:r>
         <w:continuationSeparator/>
@@ -5353,7 +5517,7 @@
         <w:noProof/>
         <w:sz w:val="16"/>
       </w:rPr>
-      <w:t>5</w:t>
+      <w:t>4</w:t>
     </w:r>
     <w:r>
       <w:rPr>
@@ -5412,14 +5576,14 @@
 
 <file path=word/footnotes.xml><?xml version="1.0" encoding="utf-8"?>
 <w:footnotes xmlns:ve="http://schemas.openxmlformats.org/markup-compatibility/2006" xmlns:o="urn:schemas-microsoft-com:office:office" xmlns:r="http://schemas.openxmlformats.org/officeDocument/2006/relationships" xmlns:m="http://schemas.openxmlformats.org/officeDocument/2006/math" xmlns:v="urn:schemas-microsoft-com:vml" xmlns:wp="http://schemas.openxmlformats.org/drawingml/2006/wordprocessingDrawing" xmlns:w10="urn:schemas-microsoft-com:office:word" xmlns:w="http://schemas.openxmlformats.org/wordprocessingml/2006/main" xmlns:wne="http://schemas.microsoft.com/office/word/2006/wordml">
-  <w:footnote w:type="separator" w:id="0">
+  <w:footnote w:type="separator" w:id="-1">
     <w:p>
       <w:r>
         <w:separator/>
       </w:r>
     </w:p>
   </w:footnote>
-  <w:footnote w:type="continuationSeparator" w:id="1">
+  <w:footnote w:type="continuationSeparator" w:id="0">
     <w:p>
       <w:r>
         <w:continuationSeparator/>
@@ -8535,7 +8699,7 @@
 </file>
 
 <file path=customXml/itemProps1.xml><?xml version="1.0" encoding="utf-8"?>
-<ds:datastoreItem xmlns:ds="http://schemas.openxmlformats.org/officeDocument/2006/customXml" ds:itemID="{2D5234BD-FE90-4C0C-B237-DBDF2C76900B}">
+<ds:datastoreItem xmlns:ds="http://schemas.openxmlformats.org/officeDocument/2006/customXml" ds:itemID="{ED01A361-BA71-4DF9-913F-876BDA1E60F5}">
   <ds:schemaRefs>
     <ds:schemaRef ds:uri="http://schemas.openxmlformats.org/officeDocument/2006/bibliography"/>
   </ds:schemaRefs>
